--- a/SoundOff-seperate_files_classes/Testing/User Interface Testing.docx
+++ b/SoundOff-seperate_files_classes/Testing/User Interface Testing.docx
@@ -1,6 +1,6 @@
 
 <file path=word/document.xml><?xml version="1.0" encoding="utf-8"?>
-<w:document xmlns:wpc="http://schemas.microsoft.com/office/word/2010/wordprocessingCanvas" xmlns:cx="http://schemas.microsoft.com/office/drawing/2014/chartex" xmlns:cx1="http://schemas.microsoft.com/office/drawing/2015/9/8/chartex" xmlns:cx2="http://schemas.microsoft.com/office/drawing/2015/10/21/chartex" xmlns:cx3="http://schemas.microsoft.com/office/drawing/2016/5/9/chartex" xmlns:cx4="http://schemas.microsoft.com/office/drawing/2016/5/10/chartex" xmlns:cx5="http://schemas.microsoft.com/office/drawing/2016/5/11/chartex" xmlns:cx6="http://schemas.microsoft.com/office/drawing/2016/5/12/chartex" xmlns:cx7="http://schemas.microsoft.com/office/drawing/2016/5/13/chartex" xmlns:cx8="http://schemas.microsoft.com/office/drawing/2016/5/14/chartex" xmlns:mc="http://schemas.openxmlformats.org/markup-compatibility/2006" xmlns:aink="http://schemas.microsoft.com/office/drawing/2016/ink" xmlns:am3d="http://schemas.microsoft.com/office/drawing/2017/model3d" xmlns:o="urn:schemas-microsoft-com:office:office" xmlns:r="http://schemas.openxmlformats.org/officeDocument/2006/relationships" xmlns:m="http://schemas.openxmlformats.org/officeDocument/2006/math" xmlns:v="urn:schemas-microsoft-com:vml" xmlns:wp14="http://schemas.microsoft.com/office/word/2010/wordprocessingDrawing" xmlns:wp="http://schemas.openxmlformats.org/drawingml/2006/wordprocessingDrawing" xmlns:w10="urn:schemas-microsoft-com:office:word" xmlns:w="http://schemas.openxmlformats.org/wordprocessingml/2006/main" xmlns:w14="http://schemas.microsoft.com/office/word/2010/wordml" xmlns:w15="http://schemas.microsoft.com/office/word/2012/wordml" xmlns:w16cex="http://schemas.microsoft.com/office/word/2018/wordml/cex" xmlns:w16cid="http://schemas.microsoft.com/office/word/2016/wordml/cid" xmlns:w16="http://schemas.microsoft.com/office/word/2018/wordml" xmlns:w16sdtdh="http://schemas.microsoft.com/office/word/2020/wordml/sdtdatahash" xmlns:w16se="http://schemas.microsoft.com/office/word/2015/wordml/symex" xmlns:wpg="http://schemas.microsoft.com/office/word/2010/wordprocessingGroup" xmlns:wpi="http://schemas.microsoft.com/office/word/2010/wordprocessingInk" xmlns:wne="http://schemas.microsoft.com/office/word/2006/wordml" xmlns:wps="http://schemas.microsoft.com/office/word/2010/wordprocessingShape" mc:Ignorable="w14 w15 w16se w16cid w16 w16cex w16sdtdh wp14">
+<w:document xmlns:wpc="http://schemas.microsoft.com/office/word/2010/wordprocessingCanvas" xmlns:cx="http://schemas.microsoft.com/office/drawing/2014/chartex" xmlns:cx1="http://schemas.microsoft.com/office/drawing/2015/9/8/chartex" xmlns:cx2="http://schemas.microsoft.com/office/drawing/2015/10/21/chartex" xmlns:cx3="http://schemas.microsoft.com/office/drawing/2016/5/9/chartex" xmlns:cx4="http://schemas.microsoft.com/office/drawing/2016/5/10/chartex" xmlns:cx5="http://schemas.microsoft.com/office/drawing/2016/5/11/chartex" xmlns:cx6="http://schemas.microsoft.com/office/drawing/2016/5/12/chartex" xmlns:cx7="http://schemas.microsoft.com/office/drawing/2016/5/13/chartex" xmlns:cx8="http://schemas.microsoft.com/office/drawing/2016/5/14/chartex" xmlns:mc="http://schemas.openxmlformats.org/markup-compatibility/2006" xmlns:aink="http://schemas.microsoft.com/office/drawing/2016/ink" xmlns:am3d="http://schemas.microsoft.com/office/drawing/2017/model3d" xmlns:o="urn:schemas-microsoft-com:office:office" xmlns:oel="http://schemas.microsoft.com/office/2019/extlst" xmlns:r="http://schemas.openxmlformats.org/officeDocument/2006/relationships" xmlns:m="http://schemas.openxmlformats.org/officeDocument/2006/math" xmlns:v="urn:schemas-microsoft-com:vml" xmlns:wp14="http://schemas.microsoft.com/office/word/2010/wordprocessingDrawing" xmlns:wp="http://schemas.openxmlformats.org/drawingml/2006/wordprocessingDrawing" xmlns:w10="urn:schemas-microsoft-com:office:word" xmlns:w="http://schemas.openxmlformats.org/wordprocessingml/2006/main" xmlns:w14="http://schemas.microsoft.com/office/word/2010/wordml" xmlns:w15="http://schemas.microsoft.com/office/word/2012/wordml" xmlns:w16cex="http://schemas.microsoft.com/office/word/2018/wordml/cex" xmlns:w16cid="http://schemas.microsoft.com/office/word/2016/wordml/cid" xmlns:w16="http://schemas.microsoft.com/office/word/2018/wordml" xmlns:w16sdtdh="http://schemas.microsoft.com/office/word/2020/wordml/sdtdatahash" xmlns:w16se="http://schemas.microsoft.com/office/word/2015/wordml/symex" xmlns:wpg="http://schemas.microsoft.com/office/word/2010/wordprocessingGroup" xmlns:wpi="http://schemas.microsoft.com/office/word/2010/wordprocessingInk" xmlns:wne="http://schemas.microsoft.com/office/word/2006/wordml" xmlns:wps="http://schemas.microsoft.com/office/word/2010/wordprocessingShape" mc:Ignorable="w14 w15 w16se w16cid w16 w16cex w16sdtdh wp14">
   <w:body>
     <w:p/>
     <w:p>
@@ -117,7 +117,19 @@
       </w:r>
     </w:p>
     <w:p/>
-    <w:p/>
+    <w:p>
+      <w:r>
+        <w:t xml:space="preserve">**Note that the scaling of the </w:t>
+      </w:r>
+      <w:proofErr w:type="gramStart"/>
+      <w:r>
+        <w:t>users</w:t>
+      </w:r>
+      <w:proofErr w:type="gramEnd"/>
+      <w:r>
+        <w:t xml:space="preserve"> screen being at 175% or higher, may cause the buttons on the bottom of the window to not be visible. We have found that setting the scaling to below 125% produces the best results. </w:t>
+      </w:r>
+    </w:p>
     <w:p/>
     <w:p>
       <w:r>
@@ -127,16 +139,71 @@
         <w:t>Select a file</w:t>
       </w:r>
       <w:r>
-        <w:t>” button will open the file explorer on the user’s computer and allow the user to browse their computer and select a wav file</w:t>
-      </w:r>
-      <w:r>
-        <w:t xml:space="preserve">. As of now, it only allows wav files to be selected (This may change in the future). </w:t>
-      </w:r>
-    </w:p>
-    <w:p/>
-    <w:p>
-      <w:r>
-        <w:t>After selecting a file, when the user clicks “open” the file will be read into the program</w:t>
+        <w:t>” button will open the file explorer on the user’s computer and allow the user to browse their computer and select a file</w:t>
+      </w:r>
+      <w:r>
+        <w:t xml:space="preserve">. As of now, </w:t>
+      </w:r>
+      <w:r>
+        <w:t xml:space="preserve">wav, mp4, and </w:t>
+      </w:r>
+      <w:proofErr w:type="spellStart"/>
+      <w:r>
+        <w:t>flac</w:t>
+      </w:r>
+      <w:proofErr w:type="spellEnd"/>
+      <w:r>
+        <w:t xml:space="preserve"> file formats may </w:t>
+      </w:r>
+      <w:r>
+        <w:t>be selected</w:t>
+      </w:r>
+      <w:r>
+        <w:t xml:space="preserve">. </w:t>
+      </w:r>
+      <w:r>
+        <w:t xml:space="preserve">When the select a file window opens, the filter is defaulted to the Wav file format. </w:t>
+      </w:r>
+      <w:r>
+        <w:t xml:space="preserve">The user will need to adjust the filter on the select a file window </w:t>
+      </w:r>
+      <w:r>
+        <w:t xml:space="preserve">if they wish to select a </w:t>
+      </w:r>
+      <w:proofErr w:type="spellStart"/>
+      <w:r>
+        <w:t>flac</w:t>
+      </w:r>
+      <w:proofErr w:type="spellEnd"/>
+      <w:r>
+        <w:t xml:space="preserve"> or mp4 file. </w:t>
+      </w:r>
+    </w:p>
+    <w:p/>
+    <w:p>
+      <w:r>
+        <w:t xml:space="preserve"> </w:t>
+      </w:r>
+    </w:p>
+    <w:p/>
+    <w:p>
+      <w:r>
+        <w:lastRenderedPageBreak/>
+        <w:t>After selecting a file, when the user clicks “open”</w:t>
+      </w:r>
+      <w:r>
+        <w:t xml:space="preserve"> or hits the enter key on their </w:t>
+      </w:r>
+      <w:proofErr w:type="gramStart"/>
+      <w:r>
+        <w:t xml:space="preserve">keyboard, </w:t>
+      </w:r>
+      <w:r>
+        <w:t xml:space="preserve"> the</w:t>
+      </w:r>
+      <w:proofErr w:type="gramEnd"/>
+      <w:r>
+        <w:t xml:space="preserve"> file will be read into the program</w:t>
       </w:r>
       <w:r>
         <w:t>.</w:t>
@@ -151,10 +218,7 @@
         <w:t>window</w:t>
       </w:r>
       <w:r>
-        <w:t xml:space="preserve"> that has the file path of the selected file displayed</w:t>
-      </w:r>
-      <w:r>
-        <w:t xml:space="preserve">: </w:t>
+        <w:t>:</w:t>
       </w:r>
     </w:p>
     <w:p/>
@@ -164,7 +228,6 @@
         <w:rPr>
           <w:noProof/>
         </w:rPr>
-        <w:lastRenderedPageBreak/>
         <w:drawing>
           <wp:inline distT="0" distB="0" distL="0" distR="0" wp14:anchorId="008F13E3" wp14:editId="2CF1814B">
             <wp:extent cx="5943600" cy="2785110"/>
@@ -224,13 +287,31 @@
     <w:p/>
     <w:p>
       <w:r>
+        <w:t xml:space="preserve">The </w:t>
+      </w:r>
+      <w:r>
+        <w:t xml:space="preserve">file path of the selected file </w:t>
+      </w:r>
+      <w:r>
+        <w:t xml:space="preserve">will be displayed. </w:t>
+      </w:r>
+    </w:p>
+    <w:p/>
+    <w:p>
+      <w:r>
         <w:t>The LUF value</w:t>
       </w:r>
       <w:r>
         <w:t xml:space="preserve"> displayed</w:t>
       </w:r>
       <w:r>
-        <w:t xml:space="preserve"> will be the calculated LUFs value of the uploaded sound file. </w:t>
+        <w:t xml:space="preserve"> will be the calculated LUFs value </w:t>
+      </w:r>
+      <w:r>
+        <w:t xml:space="preserve">rounded to 1 decimal place </w:t>
+      </w:r>
+      <w:r>
+        <w:t xml:space="preserve">of the uploaded sound file. </w:t>
       </w:r>
     </w:p>
     <w:p/>
@@ -242,32 +323,53 @@
         <w:t xml:space="preserve">True Peak value displayed </w:t>
       </w:r>
       <w:r>
-        <w:t xml:space="preserve">will be the true peak value of the uploaded sound file. </w:t>
-      </w:r>
-    </w:p>
-    <w:p/>
-    <w:p>
-      <w:r>
-        <w:t xml:space="preserve">The Sample Rate will be the sample rate read off the uploaded file. </w:t>
-      </w:r>
-    </w:p>
-    <w:p/>
-    <w:p>
-      <w:r>
-        <w:t xml:space="preserve">The number of channels will be the number of channels read off the uploaded file: </w:t>
-      </w:r>
-    </w:p>
-    <w:p/>
-    <w:p/>
-    <w:p>
-      <w:r>
-        <w:t>The user will then be able to select a report.</w:t>
-      </w:r>
-    </w:p>
-    <w:p/>
-    <w:p>
-      <w:r>
-        <w:t xml:space="preserve">If the user closes out the above </w:t>
+        <w:t xml:space="preserve">will be the </w:t>
+      </w:r>
+      <w:r>
+        <w:t xml:space="preserve">calculated </w:t>
+      </w:r>
+      <w:r>
+        <w:t xml:space="preserve">true peak value </w:t>
+      </w:r>
+      <w:r>
+        <w:t xml:space="preserve">rounded to 1 decimal place </w:t>
+      </w:r>
+      <w:r>
+        <w:t xml:space="preserve">of the uploaded sound file. </w:t>
+      </w:r>
+    </w:p>
+    <w:p/>
+    <w:p>
+      <w:r>
+        <w:t xml:space="preserve">The Sample Rate </w:t>
+      </w:r>
+      <w:r>
+        <w:t xml:space="preserve">displayed </w:t>
+      </w:r>
+      <w:r>
+        <w:t xml:space="preserve">will be the sample rate read off the uploaded file. </w:t>
+      </w:r>
+    </w:p>
+    <w:p/>
+    <w:p>
+      <w:r>
+        <w:t>The number of channels</w:t>
+      </w:r>
+      <w:r>
+        <w:t xml:space="preserve"> displayed </w:t>
+      </w:r>
+      <w:r>
+        <w:t xml:space="preserve">will be the number of channels read off the uploaded file: </w:t>
+      </w:r>
+    </w:p>
+    <w:p/>
+    <w:p/>
+    <w:p>
+      <w:r>
+        <w:t xml:space="preserve">Once the </w:t>
+      </w:r>
+      <w:r>
+        <w:t xml:space="preserve">user closes out the above </w:t>
       </w:r>
       <w:proofErr w:type="gramStart"/>
       <w:r>
@@ -276,6 +378,12 @@
       <w:proofErr w:type="gramEnd"/>
       <w:r>
         <w:t xml:space="preserve"> they will be able to select another file and start the process over again. </w:t>
+      </w:r>
+      <w:r>
+        <w:t xml:space="preserve">They will not be able to interact with the </w:t>
+      </w:r>
+      <w:r>
+        <w:t xml:space="preserve">Welcome window until they close the Select Report window. </w:t>
       </w:r>
     </w:p>
     <w:p/>
@@ -311,6 +419,7 @@
           <w:szCs w:val="24"/>
           <w:u w:val="single"/>
         </w:rPr>
+        <w:lastRenderedPageBreak/>
         <w:t>Possible Errors</w:t>
       </w:r>
     </w:p>
@@ -342,7 +451,6 @@
         <w:rPr>
           <w:noProof/>
         </w:rPr>
-        <w:lastRenderedPageBreak/>
         <w:drawing>
           <wp:inline distT="0" distB="0" distL="0" distR="0" wp14:anchorId="3DB9E8F9" wp14:editId="2AE69837">
             <wp:extent cx="5943600" cy="1325880"/>
@@ -540,16 +648,13 @@
         <w:t>against,</w:t>
       </w:r>
       <w:r>
-        <w:t xml:space="preserve"> t can click the arrow to produce the below drop</w:t>
-      </w:r>
-      <w:r>
-        <w:t>-</w:t>
-      </w:r>
-      <w:r>
-        <w:t>down menu</w:t>
-      </w:r>
-      <w:r>
-        <w:t xml:space="preserve">. </w:t>
+        <w:t xml:space="preserve"> t</w:t>
+      </w:r>
+      <w:r>
+        <w:t xml:space="preserve">he user can </w:t>
+      </w:r>
+      <w:r>
+        <w:t xml:space="preserve">interact with the list of available platforms. The user can scroll to see all platforms currently loaded into the program. </w:t>
       </w:r>
     </w:p>
     <w:p/>
@@ -561,6 +666,7 @@
           <w:sz w:val="16"/>
           <w:szCs w:val="16"/>
         </w:rPr>
+        <w:lastRenderedPageBreak/>
         <w:drawing>
           <wp:inline distT="0" distB="0" distL="0" distR="0" wp14:anchorId="75DD5E95" wp14:editId="095C2775">
             <wp:extent cx="2235200" cy="2082800"/>
@@ -619,7 +725,19 @@
     <w:p/>
     <w:p>
       <w:r>
-        <w:t>Note that this drop down included only the standards that are pre-entered. If the user adds</w:t>
+        <w:t>Note that this</w:t>
+      </w:r>
+      <w:r>
+        <w:t xml:space="preserve"> list </w:t>
+      </w:r>
+      <w:r>
+        <w:t>include</w:t>
+      </w:r>
+      <w:r>
+        <w:t>s</w:t>
+      </w:r>
+      <w:r>
+        <w:t xml:space="preserve"> only the standards that are pre-entered. If the user adds</w:t>
       </w:r>
       <w:r>
         <w:t>/deletes</w:t>
@@ -636,7 +754,10 @@
         <w:t xml:space="preserve"> they will be </w:t>
       </w:r>
       <w:r>
-        <w:t>reflected in this drop down.</w:t>
+        <w:t xml:space="preserve">reflected in this </w:t>
+      </w:r>
+      <w:r>
+        <w:t xml:space="preserve">list. </w:t>
       </w:r>
     </w:p>
     <w:p>
@@ -646,23 +767,37 @@
     </w:p>
     <w:p>
       <w:r>
-        <w:lastRenderedPageBreak/>
         <w:t xml:space="preserve">To select a platform, the user can click on the </w:t>
       </w:r>
       <w:r>
         <w:t xml:space="preserve">name of the platform they would like added to the report and it will be highlighted to indicate it was selected. If they wish to unselect it, they can click on the platform name again and it will no longer be highlighted. </w:t>
       </w:r>
       <w:r>
-        <w:t>The user may select more than one standard</w:t>
-      </w:r>
-      <w:r>
-        <w:t>. To select all available platforms currently loaded into the program,</w:t>
+        <w:t xml:space="preserve">The user may select more than one </w:t>
+      </w:r>
+      <w:r>
+        <w:t xml:space="preserve">platform. </w:t>
+      </w:r>
+    </w:p>
+    <w:p/>
+    <w:p>
+      <w:r>
+        <w:t>To select all available platforms currently loaded into the program,</w:t>
       </w:r>
       <w:r>
         <w:t xml:space="preserve"> </w:t>
       </w:r>
       <w:r>
-        <w:t xml:space="preserve">the user can click the “All available Platforms” button. This has the same effect as selecting each platform from the list. </w:t>
+        <w:t xml:space="preserve">the user can click the “All available Platforms” button. This has the same effect as </w:t>
+      </w:r>
+      <w:r>
+        <w:t>clicking</w:t>
+      </w:r>
+      <w:r>
+        <w:t xml:space="preserve"> each platform from the list</w:t>
+      </w:r>
+      <w:r>
+        <w:t xml:space="preserve"> and hitting the “Select” button. </w:t>
       </w:r>
     </w:p>
     <w:p/>
@@ -712,13 +847,33 @@
     <w:p/>
     <w:p>
       <w:r>
-        <w:t>If the user does not change the standard the default one is LUF</w:t>
+        <w:t>If the user does not change the standard</w:t>
+      </w:r>
+      <w:r>
+        <w:t>,</w:t>
+      </w:r>
+      <w:r>
+        <w:t xml:space="preserve"> the default one is </w:t>
+      </w:r>
+      <w:proofErr w:type="gramStart"/>
+      <w:r>
+        <w:t>LUF</w:t>
       </w:r>
       <w:r>
         <w:t>s</w:t>
       </w:r>
       <w:r>
-        <w:t xml:space="preserve"> Value.</w:t>
+        <w:t xml:space="preserve"> </w:t>
+      </w:r>
+      <w:r>
+        <w:t xml:space="preserve"> and</w:t>
+      </w:r>
+      <w:proofErr w:type="gramEnd"/>
+      <w:r>
+        <w:t xml:space="preserve"> Peak</w:t>
+      </w:r>
+      <w:r>
+        <w:t>.</w:t>
       </w:r>
       <w:r>
         <w:t xml:space="preserve"> </w:t>
@@ -805,13 +960,13 @@
     <w:p/>
     <w:p>
       <w:r>
-        <w:t xml:space="preserve">The checkmark indicates which </w:t>
-      </w:r>
-      <w:r>
-        <w:t xml:space="preserve">standard is currently selected. </w:t>
-      </w:r>
-      <w:r>
-        <w:t xml:space="preserve">Clicking on any of these will cause “LUF Value” to be replaced with the chosen standard. </w:t>
+        <w:t>Clicking on any of these will cause “LUF</w:t>
+      </w:r>
+      <w:r>
+        <w:t>s and Peak</w:t>
+      </w:r>
+      <w:r>
+        <w:t xml:space="preserve">” to be replaced with the chosen standard. </w:t>
       </w:r>
     </w:p>
     <w:p/>
@@ -826,18 +981,31 @@
           <w:szCs w:val="24"/>
           <w:u w:val="single"/>
         </w:rPr>
+        <w:lastRenderedPageBreak/>
         <w:t>Generating the report</w:t>
       </w:r>
     </w:p>
     <w:p>
       <w:r>
+        <w:rPr>
+          <w:highlight w:val="yellow"/>
+        </w:rPr>
         <w:t>Once the user has selected the platform</w:t>
       </w:r>
       <w:r>
+        <w:rPr>
+          <w:highlight w:val="yellow"/>
+        </w:rPr>
         <w:t xml:space="preserve">(s) and standard(s) they want hitting the “Enter” </w:t>
       </w:r>
       <w:r>
-        <w:t xml:space="preserve">button or the enter key on their keyboard </w:t>
+        <w:rPr>
+          <w:highlight w:val="yellow"/>
+        </w:rPr>
+        <w:t>button</w:t>
+      </w:r>
+      <w:r>
+        <w:t xml:space="preserve"> or the enter key on their keyboard </w:t>
       </w:r>
       <w:r>
         <w:t>will generate the report and produce the following window with the results:</w:t>
@@ -850,7 +1018,6 @@
         <w:rPr>
           <w:noProof/>
         </w:rPr>
-        <w:lastRenderedPageBreak/>
         <w:drawing>
           <wp:inline distT="0" distB="0" distL="0" distR="0" wp14:anchorId="209B3DD5" wp14:editId="32EE1EA9">
             <wp:extent cx="5943600" cy="3128010"/>
@@ -1079,6 +1246,7 @@
           <w:szCs w:val="24"/>
           <w:u w:val="single"/>
         </w:rPr>
+        <w:lastRenderedPageBreak/>
         <w:t>Adding a standard</w:t>
       </w:r>
     </w:p>
@@ -1100,7 +1268,6 @@
         <w:rPr>
           <w:noProof/>
         </w:rPr>
-        <w:lastRenderedPageBreak/>
         <w:drawing>
           <wp:inline distT="0" distB="0" distL="0" distR="0" wp14:anchorId="3F46D270" wp14:editId="11BA3DB1">
             <wp:extent cx="5943600" cy="1022350"/>
@@ -1907,7 +2074,13 @@
     </w:p>
     <w:p>
       <w:r>
-        <w:t>If the user does not change the platform, the default one is Spotify. If they wish to change which platform they are modifying, they can click the arrow to produce the below drop-down menu:</w:t>
+        <w:t>If the user does not change the platform, the default one is</w:t>
+      </w:r>
+      <w:r>
+        <w:t xml:space="preserve"> the first platform on the list</w:t>
+      </w:r>
+      <w:r>
+        <w:t>. If they wish to change which platform they are modifying, they can click the arrow to produce the below drop-down menu:</w:t>
       </w:r>
     </w:p>
     <w:p>
@@ -1989,7 +2162,13 @@
     <w:p/>
     <w:p>
       <w:r>
-        <w:t xml:space="preserve">The checkmark indicates which platform is currently selected. Clicking on any of these will cause “Spotify” to be replaced with the chosen platform. </w:t>
+        <w:t xml:space="preserve">. Clicking on any of these will cause </w:t>
+      </w:r>
+      <w:r>
+        <w:t xml:space="preserve">the default platform </w:t>
+      </w:r>
+      <w:r>
+        <w:t xml:space="preserve">to be replaced with the chosen platform. </w:t>
       </w:r>
     </w:p>
     <w:p/>
@@ -2087,7 +2266,7 @@
     <w:p/>
     <w:p>
       <w:r>
-        <w:t xml:space="preserve">The checkmark indicates which standard is currently selected. Clicking on any of these will cause “LUF Value” to be replaced with the chosen </w:t>
+        <w:t xml:space="preserve">Clicking on any of these will cause “LUF Value” to be replaced with the chosen </w:t>
       </w:r>
       <w:r>
         <w:t xml:space="preserve">selection. </w:t>
@@ -2354,7 +2533,7 @@
 </file>
 
 <file path=word/comments.xml><?xml version="1.0" encoding="utf-8"?>
-<w:comments xmlns:wpc="http://schemas.microsoft.com/office/word/2010/wordprocessingCanvas" xmlns:cx="http://schemas.microsoft.com/office/drawing/2014/chartex" xmlns:cx1="http://schemas.microsoft.com/office/drawing/2015/9/8/chartex" xmlns:cx2="http://schemas.microsoft.com/office/drawing/2015/10/21/chartex" xmlns:cx3="http://schemas.microsoft.com/office/drawing/2016/5/9/chartex" xmlns:cx4="http://schemas.microsoft.com/office/drawing/2016/5/10/chartex" xmlns:cx5="http://schemas.microsoft.com/office/drawing/2016/5/11/chartex" xmlns:cx6="http://schemas.microsoft.com/office/drawing/2016/5/12/chartex" xmlns:cx7="http://schemas.microsoft.com/office/drawing/2016/5/13/chartex" xmlns:cx8="http://schemas.microsoft.com/office/drawing/2016/5/14/chartex" xmlns:mc="http://schemas.openxmlformats.org/markup-compatibility/2006" xmlns:aink="http://schemas.microsoft.com/office/drawing/2016/ink" xmlns:am3d="http://schemas.microsoft.com/office/drawing/2017/model3d" xmlns:o="urn:schemas-microsoft-com:office:office" xmlns:r="http://schemas.openxmlformats.org/officeDocument/2006/relationships" xmlns:m="http://schemas.openxmlformats.org/officeDocument/2006/math" xmlns:v="urn:schemas-microsoft-com:vml" xmlns:wp14="http://schemas.microsoft.com/office/word/2010/wordprocessingDrawing" xmlns:wp="http://schemas.openxmlformats.org/drawingml/2006/wordprocessingDrawing" xmlns:w10="urn:schemas-microsoft-com:office:word" xmlns:w="http://schemas.openxmlformats.org/wordprocessingml/2006/main" xmlns:w14="http://schemas.microsoft.com/office/word/2010/wordml" xmlns:w15="http://schemas.microsoft.com/office/word/2012/wordml" xmlns:w16cex="http://schemas.microsoft.com/office/word/2018/wordml/cex" xmlns:w16cid="http://schemas.microsoft.com/office/word/2016/wordml/cid" xmlns:w16="http://schemas.microsoft.com/office/word/2018/wordml" xmlns:w16sdtdh="http://schemas.microsoft.com/office/word/2020/wordml/sdtdatahash" xmlns:w16se="http://schemas.microsoft.com/office/word/2015/wordml/symex" xmlns:wpg="http://schemas.microsoft.com/office/word/2010/wordprocessingGroup" xmlns:wpi="http://schemas.microsoft.com/office/word/2010/wordprocessingInk" xmlns:wne="http://schemas.microsoft.com/office/word/2006/wordml" xmlns:wps="http://schemas.microsoft.com/office/word/2010/wordprocessingShape" mc:Ignorable="w14 w15 w16se w16cid w16 w16cex w16sdtdh wp14">
+<w:comments xmlns:wpc="http://schemas.microsoft.com/office/word/2010/wordprocessingCanvas" xmlns:cx="http://schemas.microsoft.com/office/drawing/2014/chartex" xmlns:cx1="http://schemas.microsoft.com/office/drawing/2015/9/8/chartex" xmlns:cx2="http://schemas.microsoft.com/office/drawing/2015/10/21/chartex" xmlns:cx3="http://schemas.microsoft.com/office/drawing/2016/5/9/chartex" xmlns:cx4="http://schemas.microsoft.com/office/drawing/2016/5/10/chartex" xmlns:cx5="http://schemas.microsoft.com/office/drawing/2016/5/11/chartex" xmlns:cx6="http://schemas.microsoft.com/office/drawing/2016/5/12/chartex" xmlns:cx7="http://schemas.microsoft.com/office/drawing/2016/5/13/chartex" xmlns:cx8="http://schemas.microsoft.com/office/drawing/2016/5/14/chartex" xmlns:mc="http://schemas.openxmlformats.org/markup-compatibility/2006" xmlns:aink="http://schemas.microsoft.com/office/drawing/2016/ink" xmlns:am3d="http://schemas.microsoft.com/office/drawing/2017/model3d" xmlns:o="urn:schemas-microsoft-com:office:office" xmlns:oel="http://schemas.microsoft.com/office/2019/extlst" xmlns:r="http://schemas.openxmlformats.org/officeDocument/2006/relationships" xmlns:m="http://schemas.openxmlformats.org/officeDocument/2006/math" xmlns:v="urn:schemas-microsoft-com:vml" xmlns:wp14="http://schemas.microsoft.com/office/word/2010/wordprocessingDrawing" xmlns:wp="http://schemas.openxmlformats.org/drawingml/2006/wordprocessingDrawing" xmlns:w10="urn:schemas-microsoft-com:office:word" xmlns:w="http://schemas.openxmlformats.org/wordprocessingml/2006/main" xmlns:w14="http://schemas.microsoft.com/office/word/2010/wordml" xmlns:w15="http://schemas.microsoft.com/office/word/2012/wordml" xmlns:w16cex="http://schemas.microsoft.com/office/word/2018/wordml/cex" xmlns:w16cid="http://schemas.microsoft.com/office/word/2016/wordml/cid" xmlns:w16="http://schemas.microsoft.com/office/word/2018/wordml" xmlns:w16sdtdh="http://schemas.microsoft.com/office/word/2020/wordml/sdtdatahash" xmlns:w16se="http://schemas.microsoft.com/office/word/2015/wordml/symex" xmlns:wpg="http://schemas.microsoft.com/office/word/2010/wordprocessingGroup" xmlns:wpi="http://schemas.microsoft.com/office/word/2010/wordprocessingInk" xmlns:wne="http://schemas.microsoft.com/office/word/2006/wordml" xmlns:wps="http://schemas.microsoft.com/office/word/2010/wordprocessingShape" mc:Ignorable="w14 w15 w16se w16cid w16 w16cex w16sdtdh wp14">
   <w:comment w:id="0" w:author="Leah Squiller" w:date="2022-04-08T10:31:00Z" w:initials="LS">
     <w:p>
       <w:r>
@@ -2512,7 +2691,7 @@
 </file>
 
 <file path=word/commentsExtended.xml><?xml version="1.0" encoding="utf-8"?>
-<w15:commentsEx xmlns:wpc="http://schemas.microsoft.com/office/word/2010/wordprocessingCanvas" xmlns:cx="http://schemas.microsoft.com/office/drawing/2014/chartex" xmlns:cx1="http://schemas.microsoft.com/office/drawing/2015/9/8/chartex" xmlns:cx2="http://schemas.microsoft.com/office/drawing/2015/10/21/chartex" xmlns:cx3="http://schemas.microsoft.com/office/drawing/2016/5/9/chartex" xmlns:cx4="http://schemas.microsoft.com/office/drawing/2016/5/10/chartex" xmlns:cx5="http://schemas.microsoft.com/office/drawing/2016/5/11/chartex" xmlns:cx6="http://schemas.microsoft.com/office/drawing/2016/5/12/chartex" xmlns:cx7="http://schemas.microsoft.com/office/drawing/2016/5/13/chartex" xmlns:cx8="http://schemas.microsoft.com/office/drawing/2016/5/14/chartex" xmlns:mc="http://schemas.openxmlformats.org/markup-compatibility/2006" xmlns:aink="http://schemas.microsoft.com/office/drawing/2016/ink" xmlns:am3d="http://schemas.microsoft.com/office/drawing/2017/model3d" xmlns:o="urn:schemas-microsoft-com:office:office" xmlns:r="http://schemas.openxmlformats.org/officeDocument/2006/relationships" xmlns:m="http://schemas.openxmlformats.org/officeDocument/2006/math" xmlns:v="urn:schemas-microsoft-com:vml" xmlns:wp14="http://schemas.microsoft.com/office/word/2010/wordprocessingDrawing" xmlns:wp="http://schemas.openxmlformats.org/drawingml/2006/wordprocessingDrawing" xmlns:w10="urn:schemas-microsoft-com:office:word" xmlns:w="http://schemas.openxmlformats.org/wordprocessingml/2006/main" xmlns:w14="http://schemas.microsoft.com/office/word/2010/wordml" xmlns:w15="http://schemas.microsoft.com/office/word/2012/wordml" xmlns:w16cex="http://schemas.microsoft.com/office/word/2018/wordml/cex" xmlns:w16cid="http://schemas.microsoft.com/office/word/2016/wordml/cid" xmlns:w16="http://schemas.microsoft.com/office/word/2018/wordml" xmlns:w16sdtdh="http://schemas.microsoft.com/office/word/2020/wordml/sdtdatahash" xmlns:w16se="http://schemas.microsoft.com/office/word/2015/wordml/symex" xmlns:wpg="http://schemas.microsoft.com/office/word/2010/wordprocessingGroup" xmlns:wpi="http://schemas.microsoft.com/office/word/2010/wordprocessingInk" xmlns:wne="http://schemas.microsoft.com/office/word/2006/wordml" xmlns:wps="http://schemas.microsoft.com/office/word/2010/wordprocessingShape" mc:Ignorable="w14 w15 w16se w16cid w16 w16cex w16sdtdh wp14">
+<w15:commentsEx xmlns:wpc="http://schemas.microsoft.com/office/word/2010/wordprocessingCanvas" xmlns:cx="http://schemas.microsoft.com/office/drawing/2014/chartex" xmlns:cx1="http://schemas.microsoft.com/office/drawing/2015/9/8/chartex" xmlns:cx2="http://schemas.microsoft.com/office/drawing/2015/10/21/chartex" xmlns:cx3="http://schemas.microsoft.com/office/drawing/2016/5/9/chartex" xmlns:cx4="http://schemas.microsoft.com/office/drawing/2016/5/10/chartex" xmlns:cx5="http://schemas.microsoft.com/office/drawing/2016/5/11/chartex" xmlns:cx6="http://schemas.microsoft.com/office/drawing/2016/5/12/chartex" xmlns:cx7="http://schemas.microsoft.com/office/drawing/2016/5/13/chartex" xmlns:cx8="http://schemas.microsoft.com/office/drawing/2016/5/14/chartex" xmlns:mc="http://schemas.openxmlformats.org/markup-compatibility/2006" xmlns:aink="http://schemas.microsoft.com/office/drawing/2016/ink" xmlns:am3d="http://schemas.microsoft.com/office/drawing/2017/model3d" xmlns:o="urn:schemas-microsoft-com:office:office" xmlns:oel="http://schemas.microsoft.com/office/2019/extlst" xmlns:r="http://schemas.openxmlformats.org/officeDocument/2006/relationships" xmlns:m="http://schemas.openxmlformats.org/officeDocument/2006/math" xmlns:v="urn:schemas-microsoft-com:vml" xmlns:wp14="http://schemas.microsoft.com/office/word/2010/wordprocessingDrawing" xmlns:wp="http://schemas.openxmlformats.org/drawingml/2006/wordprocessingDrawing" xmlns:w10="urn:schemas-microsoft-com:office:word" xmlns:w="http://schemas.openxmlformats.org/wordprocessingml/2006/main" xmlns:w14="http://schemas.microsoft.com/office/word/2010/wordml" xmlns:w15="http://schemas.microsoft.com/office/word/2012/wordml" xmlns:w16cex="http://schemas.microsoft.com/office/word/2018/wordml/cex" xmlns:w16cid="http://schemas.microsoft.com/office/word/2016/wordml/cid" xmlns:w16="http://schemas.microsoft.com/office/word/2018/wordml" xmlns:w16sdtdh="http://schemas.microsoft.com/office/word/2020/wordml/sdtdatahash" xmlns:w16se="http://schemas.microsoft.com/office/word/2015/wordml/symex" xmlns:wpg="http://schemas.microsoft.com/office/word/2010/wordprocessingGroup" xmlns:wpi="http://schemas.microsoft.com/office/word/2010/wordprocessingInk" xmlns:wne="http://schemas.microsoft.com/office/word/2006/wordml" xmlns:wps="http://schemas.microsoft.com/office/word/2010/wordprocessingShape" mc:Ignorable="w14 w15 w16se w16cid w16 w16cex w16sdtdh wp14">
   <w15:commentEx w15:paraId="6E471C21" w15:done="0"/>
   <w15:commentEx w15:paraId="5684FF41" w15:done="0"/>
   <w15:commentEx w15:paraId="760F8E8C" w15:done="0"/>
@@ -2526,7 +2705,7 @@
 </file>
 
 <file path=word/commentsExtensible.xml><?xml version="1.0" encoding="utf-8"?>
-<w16cex:commentsExtensible xmlns:wpc="http://schemas.microsoft.com/office/word/2010/wordprocessingCanvas" xmlns:cx="http://schemas.microsoft.com/office/drawing/2014/chartex" xmlns:cx1="http://schemas.microsoft.com/office/drawing/2015/9/8/chartex" xmlns:cx2="http://schemas.microsoft.com/office/drawing/2015/10/21/chartex" xmlns:cx3="http://schemas.microsoft.com/office/drawing/2016/5/9/chartex" xmlns:cx4="http://schemas.microsoft.com/office/drawing/2016/5/10/chartex" xmlns:cx5="http://schemas.microsoft.com/office/drawing/2016/5/11/chartex" xmlns:cx6="http://schemas.microsoft.com/office/drawing/2016/5/12/chartex" xmlns:cx7="http://schemas.microsoft.com/office/drawing/2016/5/13/chartex" xmlns:cx8="http://schemas.microsoft.com/office/drawing/2016/5/14/chartex" xmlns:mc="http://schemas.openxmlformats.org/markup-compatibility/2006" xmlns:aink="http://schemas.microsoft.com/office/drawing/2016/ink" xmlns:am3d="http://schemas.microsoft.com/office/drawing/2017/model3d" xmlns:o="urn:schemas-microsoft-com:office:office" xmlns:r="http://schemas.openxmlformats.org/officeDocument/2006/relationships" xmlns:m="http://schemas.openxmlformats.org/officeDocument/2006/math" xmlns:v="urn:schemas-microsoft-com:vml" xmlns:wp14="http://schemas.microsoft.com/office/word/2010/wordprocessingDrawing" xmlns:wp="http://schemas.openxmlformats.org/drawingml/2006/wordprocessingDrawing" xmlns:w10="urn:schemas-microsoft-com:office:word" xmlns:w="http://schemas.openxmlformats.org/wordprocessingml/2006/main" xmlns:w14="http://schemas.microsoft.com/office/word/2010/wordml" xmlns:w15="http://schemas.microsoft.com/office/word/2012/wordml" xmlns:w16cex="http://schemas.microsoft.com/office/word/2018/wordml/cex" xmlns:w16cid="http://schemas.microsoft.com/office/word/2016/wordml/cid" xmlns:w16="http://schemas.microsoft.com/office/word/2018/wordml" xmlns:w16sdtdh="http://schemas.microsoft.com/office/word/2020/wordml/sdtdatahash" xmlns:w16se="http://schemas.microsoft.com/office/word/2015/wordml/symex" xmlns:wpg="http://schemas.microsoft.com/office/word/2010/wordprocessingGroup" xmlns:wpi="http://schemas.microsoft.com/office/word/2010/wordprocessingInk" xmlns:wne="http://schemas.microsoft.com/office/word/2006/wordml" xmlns:wps="http://schemas.microsoft.com/office/word/2010/wordprocessingShape" mc:Ignorable="w14 w15 w16se w16cid w16 w16cex w16sdtdh wp14">
+<w16cex:commentsExtensible xmlns:wpc="http://schemas.microsoft.com/office/word/2010/wordprocessingCanvas" xmlns:cx="http://schemas.microsoft.com/office/drawing/2014/chartex" xmlns:cx1="http://schemas.microsoft.com/office/drawing/2015/9/8/chartex" xmlns:cx2="http://schemas.microsoft.com/office/drawing/2015/10/21/chartex" xmlns:cx3="http://schemas.microsoft.com/office/drawing/2016/5/9/chartex" xmlns:cx4="http://schemas.microsoft.com/office/drawing/2016/5/10/chartex" xmlns:cx5="http://schemas.microsoft.com/office/drawing/2016/5/11/chartex" xmlns:cx6="http://schemas.microsoft.com/office/drawing/2016/5/12/chartex" xmlns:cx7="http://schemas.microsoft.com/office/drawing/2016/5/13/chartex" xmlns:cx8="http://schemas.microsoft.com/office/drawing/2016/5/14/chartex" xmlns:mc="http://schemas.openxmlformats.org/markup-compatibility/2006" xmlns:aink="http://schemas.microsoft.com/office/drawing/2016/ink" xmlns:am3d="http://schemas.microsoft.com/office/drawing/2017/model3d" xmlns:o="urn:schemas-microsoft-com:office:office" xmlns:oel="http://schemas.microsoft.com/office/2019/extlst" xmlns:r="http://schemas.openxmlformats.org/officeDocument/2006/relationships" xmlns:m="http://schemas.openxmlformats.org/officeDocument/2006/math" xmlns:v="urn:schemas-microsoft-com:vml" xmlns:wp14="http://schemas.microsoft.com/office/word/2010/wordprocessingDrawing" xmlns:wp="http://schemas.openxmlformats.org/drawingml/2006/wordprocessingDrawing" xmlns:w10="urn:schemas-microsoft-com:office:word" xmlns:w="http://schemas.openxmlformats.org/wordprocessingml/2006/main" xmlns:w14="http://schemas.microsoft.com/office/word/2010/wordml" xmlns:w15="http://schemas.microsoft.com/office/word/2012/wordml" xmlns:w16cex="http://schemas.microsoft.com/office/word/2018/wordml/cex" xmlns:w16cid="http://schemas.microsoft.com/office/word/2016/wordml/cid" xmlns:w16="http://schemas.microsoft.com/office/word/2018/wordml" xmlns:w16sdtdh="http://schemas.microsoft.com/office/word/2020/wordml/sdtdatahash" xmlns:w16se="http://schemas.microsoft.com/office/word/2015/wordml/symex" xmlns:wpg="http://schemas.microsoft.com/office/word/2010/wordprocessingGroup" xmlns:wpi="http://schemas.microsoft.com/office/word/2010/wordprocessingInk" xmlns:wne="http://schemas.microsoft.com/office/word/2006/wordml" xmlns:wps="http://schemas.microsoft.com/office/word/2010/wordprocessingShape" mc:Ignorable="w14 w15 w16se w16cid w16 w16cex w16sdtdh wp14">
   <w16cex:commentExtensible w16cex:durableId="25FA8D82" w16cex:dateUtc="2022-04-08T14:31:00Z"/>
   <w16cex:commentExtensible w16cex:durableId="25F1A29E" w16cex:dateUtc="2022-04-01T20:11:00Z"/>
   <w16cex:commentExtensible w16cex:durableId="25FA8E4B" w16cex:dateUtc="2022-04-08T14:34:00Z"/>
@@ -2540,7 +2719,7 @@
 </file>
 
 <file path=word/commentsIds.xml><?xml version="1.0" encoding="utf-8"?>
-<w16cid:commentsIds xmlns:wpc="http://schemas.microsoft.com/office/word/2010/wordprocessingCanvas" xmlns:cx="http://schemas.microsoft.com/office/drawing/2014/chartex" xmlns:cx1="http://schemas.microsoft.com/office/drawing/2015/9/8/chartex" xmlns:cx2="http://schemas.microsoft.com/office/drawing/2015/10/21/chartex" xmlns:cx3="http://schemas.microsoft.com/office/drawing/2016/5/9/chartex" xmlns:cx4="http://schemas.microsoft.com/office/drawing/2016/5/10/chartex" xmlns:cx5="http://schemas.microsoft.com/office/drawing/2016/5/11/chartex" xmlns:cx6="http://schemas.microsoft.com/office/drawing/2016/5/12/chartex" xmlns:cx7="http://schemas.microsoft.com/office/drawing/2016/5/13/chartex" xmlns:cx8="http://schemas.microsoft.com/office/drawing/2016/5/14/chartex" xmlns:mc="http://schemas.openxmlformats.org/markup-compatibility/2006" xmlns:aink="http://schemas.microsoft.com/office/drawing/2016/ink" xmlns:am3d="http://schemas.microsoft.com/office/drawing/2017/model3d" xmlns:o="urn:schemas-microsoft-com:office:office" xmlns:r="http://schemas.openxmlformats.org/officeDocument/2006/relationships" xmlns:m="http://schemas.openxmlformats.org/officeDocument/2006/math" xmlns:v="urn:schemas-microsoft-com:vml" xmlns:wp14="http://schemas.microsoft.com/office/word/2010/wordprocessingDrawing" xmlns:wp="http://schemas.openxmlformats.org/drawingml/2006/wordprocessingDrawing" xmlns:w10="urn:schemas-microsoft-com:office:word" xmlns:w="http://schemas.openxmlformats.org/wordprocessingml/2006/main" xmlns:w14="http://schemas.microsoft.com/office/word/2010/wordml" xmlns:w15="http://schemas.microsoft.com/office/word/2012/wordml" xmlns:w16cex="http://schemas.microsoft.com/office/word/2018/wordml/cex" xmlns:w16cid="http://schemas.microsoft.com/office/word/2016/wordml/cid" xmlns:w16="http://schemas.microsoft.com/office/word/2018/wordml" xmlns:w16sdtdh="http://schemas.microsoft.com/office/word/2020/wordml/sdtdatahash" xmlns:w16se="http://schemas.microsoft.com/office/word/2015/wordml/symex" xmlns:wpg="http://schemas.microsoft.com/office/word/2010/wordprocessingGroup" xmlns:wpi="http://schemas.microsoft.com/office/word/2010/wordprocessingInk" xmlns:wne="http://schemas.microsoft.com/office/word/2006/wordml" xmlns:wps="http://schemas.microsoft.com/office/word/2010/wordprocessingShape" mc:Ignorable="w14 w15 w16se w16cid w16 w16cex w16sdtdh wp14">
+<w16cid:commentsIds xmlns:wpc="http://schemas.microsoft.com/office/word/2010/wordprocessingCanvas" xmlns:cx="http://schemas.microsoft.com/office/drawing/2014/chartex" xmlns:cx1="http://schemas.microsoft.com/office/drawing/2015/9/8/chartex" xmlns:cx2="http://schemas.microsoft.com/office/drawing/2015/10/21/chartex" xmlns:cx3="http://schemas.microsoft.com/office/drawing/2016/5/9/chartex" xmlns:cx4="http://schemas.microsoft.com/office/drawing/2016/5/10/chartex" xmlns:cx5="http://schemas.microsoft.com/office/drawing/2016/5/11/chartex" xmlns:cx6="http://schemas.microsoft.com/office/drawing/2016/5/12/chartex" xmlns:cx7="http://schemas.microsoft.com/office/drawing/2016/5/13/chartex" xmlns:cx8="http://schemas.microsoft.com/office/drawing/2016/5/14/chartex" xmlns:mc="http://schemas.openxmlformats.org/markup-compatibility/2006" xmlns:aink="http://schemas.microsoft.com/office/drawing/2016/ink" xmlns:am3d="http://schemas.microsoft.com/office/drawing/2017/model3d" xmlns:o="urn:schemas-microsoft-com:office:office" xmlns:oel="http://schemas.microsoft.com/office/2019/extlst" xmlns:r="http://schemas.openxmlformats.org/officeDocument/2006/relationships" xmlns:m="http://schemas.openxmlformats.org/officeDocument/2006/math" xmlns:v="urn:schemas-microsoft-com:vml" xmlns:wp14="http://schemas.microsoft.com/office/word/2010/wordprocessingDrawing" xmlns:wp="http://schemas.openxmlformats.org/drawingml/2006/wordprocessingDrawing" xmlns:w10="urn:schemas-microsoft-com:office:word" xmlns:w="http://schemas.openxmlformats.org/wordprocessingml/2006/main" xmlns:w14="http://schemas.microsoft.com/office/word/2010/wordml" xmlns:w15="http://schemas.microsoft.com/office/word/2012/wordml" xmlns:w16cex="http://schemas.microsoft.com/office/word/2018/wordml/cex" xmlns:w16cid="http://schemas.microsoft.com/office/word/2016/wordml/cid" xmlns:w16="http://schemas.microsoft.com/office/word/2018/wordml" xmlns:w16sdtdh="http://schemas.microsoft.com/office/word/2020/wordml/sdtdatahash" xmlns:w16se="http://schemas.microsoft.com/office/word/2015/wordml/symex" xmlns:wpg="http://schemas.microsoft.com/office/word/2010/wordprocessingGroup" xmlns:wpi="http://schemas.microsoft.com/office/word/2010/wordprocessingInk" xmlns:wne="http://schemas.microsoft.com/office/word/2006/wordml" xmlns:wps="http://schemas.microsoft.com/office/word/2010/wordprocessingShape" mc:Ignorable="w14 w15 w16se w16cid w16 w16cex w16sdtdh wp14">
   <w16cid:commentId w16cid:paraId="6E471C21" w16cid:durableId="25FA8D82"/>
   <w16cid:commentId w16cid:paraId="5684FF41" w16cid:durableId="25F1A29E"/>
   <w16cid:commentId w16cid:paraId="760F8E8C" w16cid:durableId="25FA8E4B"/>
@@ -2554,7 +2733,7 @@
 </file>
 
 <file path=word/endnotes.xml><?xml version="1.0" encoding="utf-8"?>
-<w:endnotes xmlns:wpc="http://schemas.microsoft.com/office/word/2010/wordprocessingCanvas" xmlns:cx="http://schemas.microsoft.com/office/drawing/2014/chartex" xmlns:cx1="http://schemas.microsoft.com/office/drawing/2015/9/8/chartex" xmlns:cx2="http://schemas.microsoft.com/office/drawing/2015/10/21/chartex" xmlns:cx3="http://schemas.microsoft.com/office/drawing/2016/5/9/chartex" xmlns:cx4="http://schemas.microsoft.com/office/drawing/2016/5/10/chartex" xmlns:cx5="http://schemas.microsoft.com/office/drawing/2016/5/11/chartex" xmlns:cx6="http://schemas.microsoft.com/office/drawing/2016/5/12/chartex" xmlns:cx7="http://schemas.microsoft.com/office/drawing/2016/5/13/chartex" xmlns:cx8="http://schemas.microsoft.com/office/drawing/2016/5/14/chartex" xmlns:mc="http://schemas.openxmlformats.org/markup-compatibility/2006" xmlns:aink="http://schemas.microsoft.com/office/drawing/2016/ink" xmlns:am3d="http://schemas.microsoft.com/office/drawing/2017/model3d" xmlns:o="urn:schemas-microsoft-com:office:office" xmlns:r="http://schemas.openxmlformats.org/officeDocument/2006/relationships" xmlns:m="http://schemas.openxmlformats.org/officeDocument/2006/math" xmlns:v="urn:schemas-microsoft-com:vml" xmlns:wp14="http://schemas.microsoft.com/office/word/2010/wordprocessingDrawing" xmlns:wp="http://schemas.openxmlformats.org/drawingml/2006/wordprocessingDrawing" xmlns:w10="urn:schemas-microsoft-com:office:word" xmlns:w="http://schemas.openxmlformats.org/wordprocessingml/2006/main" xmlns:w14="http://schemas.microsoft.com/office/word/2010/wordml" xmlns:w15="http://schemas.microsoft.com/office/word/2012/wordml" xmlns:w16cex="http://schemas.microsoft.com/office/word/2018/wordml/cex" xmlns:w16cid="http://schemas.microsoft.com/office/word/2016/wordml/cid" xmlns:w16="http://schemas.microsoft.com/office/word/2018/wordml" xmlns:w16sdtdh="http://schemas.microsoft.com/office/word/2020/wordml/sdtdatahash" xmlns:w16se="http://schemas.microsoft.com/office/word/2015/wordml/symex" xmlns:wpg="http://schemas.microsoft.com/office/word/2010/wordprocessingGroup" xmlns:wpi="http://schemas.microsoft.com/office/word/2010/wordprocessingInk" xmlns:wne="http://schemas.microsoft.com/office/word/2006/wordml" xmlns:wps="http://schemas.microsoft.com/office/word/2010/wordprocessingShape" mc:Ignorable="w14 w15 w16se w16cid w16 w16cex w16sdtdh wp14">
+<w:endnotes xmlns:wpc="http://schemas.microsoft.com/office/word/2010/wordprocessingCanvas" xmlns:cx="http://schemas.microsoft.com/office/drawing/2014/chartex" xmlns:cx1="http://schemas.microsoft.com/office/drawing/2015/9/8/chartex" xmlns:cx2="http://schemas.microsoft.com/office/drawing/2015/10/21/chartex" xmlns:cx3="http://schemas.microsoft.com/office/drawing/2016/5/9/chartex" xmlns:cx4="http://schemas.microsoft.com/office/drawing/2016/5/10/chartex" xmlns:cx5="http://schemas.microsoft.com/office/drawing/2016/5/11/chartex" xmlns:cx6="http://schemas.microsoft.com/office/drawing/2016/5/12/chartex" xmlns:cx7="http://schemas.microsoft.com/office/drawing/2016/5/13/chartex" xmlns:cx8="http://schemas.microsoft.com/office/drawing/2016/5/14/chartex" xmlns:mc="http://schemas.openxmlformats.org/markup-compatibility/2006" xmlns:aink="http://schemas.microsoft.com/office/drawing/2016/ink" xmlns:am3d="http://schemas.microsoft.com/office/drawing/2017/model3d" xmlns:o="urn:schemas-microsoft-com:office:office" xmlns:oel="http://schemas.microsoft.com/office/2019/extlst" xmlns:r="http://schemas.openxmlformats.org/officeDocument/2006/relationships" xmlns:m="http://schemas.openxmlformats.org/officeDocument/2006/math" xmlns:v="urn:schemas-microsoft-com:vml" xmlns:wp14="http://schemas.microsoft.com/office/word/2010/wordprocessingDrawing" xmlns:wp="http://schemas.openxmlformats.org/drawingml/2006/wordprocessingDrawing" xmlns:w10="urn:schemas-microsoft-com:office:word" xmlns:w="http://schemas.openxmlformats.org/wordprocessingml/2006/main" xmlns:w14="http://schemas.microsoft.com/office/word/2010/wordml" xmlns:w15="http://schemas.microsoft.com/office/word/2012/wordml" xmlns:w16cex="http://schemas.microsoft.com/office/word/2018/wordml/cex" xmlns:w16cid="http://schemas.microsoft.com/office/word/2016/wordml/cid" xmlns:w16="http://schemas.microsoft.com/office/word/2018/wordml" xmlns:w16sdtdh="http://schemas.microsoft.com/office/word/2020/wordml/sdtdatahash" xmlns:w16se="http://schemas.microsoft.com/office/word/2015/wordml/symex" xmlns:wpg="http://schemas.microsoft.com/office/word/2010/wordprocessingGroup" xmlns:wpi="http://schemas.microsoft.com/office/word/2010/wordprocessingInk" xmlns:wne="http://schemas.microsoft.com/office/word/2006/wordml" xmlns:wps="http://schemas.microsoft.com/office/word/2010/wordprocessingShape" mc:Ignorable="w14 w15 w16se w16cid w16 w16cex w16sdtdh wp14">
   <w:endnote w:type="separator" w:id="-1">
     <w:p>
       <w:r>
@@ -2573,7 +2752,7 @@
 </file>
 
 <file path=word/footer1.xml><?xml version="1.0" encoding="utf-8"?>
-<w:ftr xmlns:wpc="http://schemas.microsoft.com/office/word/2010/wordprocessingCanvas" xmlns:cx="http://schemas.microsoft.com/office/drawing/2014/chartex" xmlns:cx1="http://schemas.microsoft.com/office/drawing/2015/9/8/chartex" xmlns:cx2="http://schemas.microsoft.com/office/drawing/2015/10/21/chartex" xmlns:cx3="http://schemas.microsoft.com/office/drawing/2016/5/9/chartex" xmlns:cx4="http://schemas.microsoft.com/office/drawing/2016/5/10/chartex" xmlns:cx5="http://schemas.microsoft.com/office/drawing/2016/5/11/chartex" xmlns:cx6="http://schemas.microsoft.com/office/drawing/2016/5/12/chartex" xmlns:cx7="http://schemas.microsoft.com/office/drawing/2016/5/13/chartex" xmlns:cx8="http://schemas.microsoft.com/office/drawing/2016/5/14/chartex" xmlns:mc="http://schemas.openxmlformats.org/markup-compatibility/2006" xmlns:aink="http://schemas.microsoft.com/office/drawing/2016/ink" xmlns:am3d="http://schemas.microsoft.com/office/drawing/2017/model3d" xmlns:o="urn:schemas-microsoft-com:office:office" xmlns:r="http://schemas.openxmlformats.org/officeDocument/2006/relationships" xmlns:m="http://schemas.openxmlformats.org/officeDocument/2006/math" xmlns:v="urn:schemas-microsoft-com:vml" xmlns:wp14="http://schemas.microsoft.com/office/word/2010/wordprocessingDrawing" xmlns:wp="http://schemas.openxmlformats.org/drawingml/2006/wordprocessingDrawing" xmlns:w10="urn:schemas-microsoft-com:office:word" xmlns:w="http://schemas.openxmlformats.org/wordprocessingml/2006/main" xmlns:w14="http://schemas.microsoft.com/office/word/2010/wordml" xmlns:w15="http://schemas.microsoft.com/office/word/2012/wordml" xmlns:w16cex="http://schemas.microsoft.com/office/word/2018/wordml/cex" xmlns:w16cid="http://schemas.microsoft.com/office/word/2016/wordml/cid" xmlns:w16="http://schemas.microsoft.com/office/word/2018/wordml" xmlns:w16sdtdh="http://schemas.microsoft.com/office/word/2020/wordml/sdtdatahash" xmlns:w16se="http://schemas.microsoft.com/office/word/2015/wordml/symex" xmlns:wpg="http://schemas.microsoft.com/office/word/2010/wordprocessingGroup" xmlns:wpi="http://schemas.microsoft.com/office/word/2010/wordprocessingInk" xmlns:wne="http://schemas.microsoft.com/office/word/2006/wordml" xmlns:wps="http://schemas.microsoft.com/office/word/2010/wordprocessingShape" mc:Ignorable="w14 w15 w16se w16cid w16 w16cex w16sdtdh wp14">
+<w:ftr xmlns:wpc="http://schemas.microsoft.com/office/word/2010/wordprocessingCanvas" xmlns:cx="http://schemas.microsoft.com/office/drawing/2014/chartex" xmlns:cx1="http://schemas.microsoft.com/office/drawing/2015/9/8/chartex" xmlns:cx2="http://schemas.microsoft.com/office/drawing/2015/10/21/chartex" xmlns:cx3="http://schemas.microsoft.com/office/drawing/2016/5/9/chartex" xmlns:cx4="http://schemas.microsoft.com/office/drawing/2016/5/10/chartex" xmlns:cx5="http://schemas.microsoft.com/office/drawing/2016/5/11/chartex" xmlns:cx6="http://schemas.microsoft.com/office/drawing/2016/5/12/chartex" xmlns:cx7="http://schemas.microsoft.com/office/drawing/2016/5/13/chartex" xmlns:cx8="http://schemas.microsoft.com/office/drawing/2016/5/14/chartex" xmlns:mc="http://schemas.openxmlformats.org/markup-compatibility/2006" xmlns:aink="http://schemas.microsoft.com/office/drawing/2016/ink" xmlns:am3d="http://schemas.microsoft.com/office/drawing/2017/model3d" xmlns:o="urn:schemas-microsoft-com:office:office" xmlns:oel="http://schemas.microsoft.com/office/2019/extlst" xmlns:r="http://schemas.openxmlformats.org/officeDocument/2006/relationships" xmlns:m="http://schemas.openxmlformats.org/officeDocument/2006/math" xmlns:v="urn:schemas-microsoft-com:vml" xmlns:wp14="http://schemas.microsoft.com/office/word/2010/wordprocessingDrawing" xmlns:wp="http://schemas.openxmlformats.org/drawingml/2006/wordprocessingDrawing" xmlns:w10="urn:schemas-microsoft-com:office:word" xmlns:w="http://schemas.openxmlformats.org/wordprocessingml/2006/main" xmlns:w14="http://schemas.microsoft.com/office/word/2010/wordml" xmlns:w15="http://schemas.microsoft.com/office/word/2012/wordml" xmlns:w16cex="http://schemas.microsoft.com/office/word/2018/wordml/cex" xmlns:w16cid="http://schemas.microsoft.com/office/word/2016/wordml/cid" xmlns:w16="http://schemas.microsoft.com/office/word/2018/wordml" xmlns:w16sdtdh="http://schemas.microsoft.com/office/word/2020/wordml/sdtdatahash" xmlns:w16se="http://schemas.microsoft.com/office/word/2015/wordml/symex" xmlns:wpg="http://schemas.microsoft.com/office/word/2010/wordprocessingGroup" xmlns:wpi="http://schemas.microsoft.com/office/word/2010/wordprocessingInk" xmlns:wne="http://schemas.microsoft.com/office/word/2006/wordml" xmlns:wps="http://schemas.microsoft.com/office/word/2010/wordprocessingShape" mc:Ignorable="w14 w15 w16se w16cid w16 w16cex w16sdtdh wp14">
   <w:p>
     <w:pPr>
       <w:pStyle w:val="Footer"/>
@@ -2583,7 +2762,7 @@
 </file>
 
 <file path=word/footnotes.xml><?xml version="1.0" encoding="utf-8"?>
-<w:footnotes xmlns:wpc="http://schemas.microsoft.com/office/word/2010/wordprocessingCanvas" xmlns:cx="http://schemas.microsoft.com/office/drawing/2014/chartex" xmlns:cx1="http://schemas.microsoft.com/office/drawing/2015/9/8/chartex" xmlns:cx2="http://schemas.microsoft.com/office/drawing/2015/10/21/chartex" xmlns:cx3="http://schemas.microsoft.com/office/drawing/2016/5/9/chartex" xmlns:cx4="http://schemas.microsoft.com/office/drawing/2016/5/10/chartex" xmlns:cx5="http://schemas.microsoft.com/office/drawing/2016/5/11/chartex" xmlns:cx6="http://schemas.microsoft.com/office/drawing/2016/5/12/chartex" xmlns:cx7="http://schemas.microsoft.com/office/drawing/2016/5/13/chartex" xmlns:cx8="http://schemas.microsoft.com/office/drawing/2016/5/14/chartex" xmlns:mc="http://schemas.openxmlformats.org/markup-compatibility/2006" xmlns:aink="http://schemas.microsoft.com/office/drawing/2016/ink" xmlns:am3d="http://schemas.microsoft.com/office/drawing/2017/model3d" xmlns:o="urn:schemas-microsoft-com:office:office" xmlns:r="http://schemas.openxmlformats.org/officeDocument/2006/relationships" xmlns:m="http://schemas.openxmlformats.org/officeDocument/2006/math" xmlns:v="urn:schemas-microsoft-com:vml" xmlns:wp14="http://schemas.microsoft.com/office/word/2010/wordprocessingDrawing" xmlns:wp="http://schemas.openxmlformats.org/drawingml/2006/wordprocessingDrawing" xmlns:w10="urn:schemas-microsoft-com:office:word" xmlns:w="http://schemas.openxmlformats.org/wordprocessingml/2006/main" xmlns:w14="http://schemas.microsoft.com/office/word/2010/wordml" xmlns:w15="http://schemas.microsoft.com/office/word/2012/wordml" xmlns:w16cex="http://schemas.microsoft.com/office/word/2018/wordml/cex" xmlns:w16cid="http://schemas.microsoft.com/office/word/2016/wordml/cid" xmlns:w16="http://schemas.microsoft.com/office/word/2018/wordml" xmlns:w16sdtdh="http://schemas.microsoft.com/office/word/2020/wordml/sdtdatahash" xmlns:w16se="http://schemas.microsoft.com/office/word/2015/wordml/symex" xmlns:wpg="http://schemas.microsoft.com/office/word/2010/wordprocessingGroup" xmlns:wpi="http://schemas.microsoft.com/office/word/2010/wordprocessingInk" xmlns:wne="http://schemas.microsoft.com/office/word/2006/wordml" xmlns:wps="http://schemas.microsoft.com/office/word/2010/wordprocessingShape" mc:Ignorable="w14 w15 w16se w16cid w16 w16cex w16sdtdh wp14">
+<w:footnotes xmlns:wpc="http://schemas.microsoft.com/office/word/2010/wordprocessingCanvas" xmlns:cx="http://schemas.microsoft.com/office/drawing/2014/chartex" xmlns:cx1="http://schemas.microsoft.com/office/drawing/2015/9/8/chartex" xmlns:cx2="http://schemas.microsoft.com/office/drawing/2015/10/21/chartex" xmlns:cx3="http://schemas.microsoft.com/office/drawing/2016/5/9/chartex" xmlns:cx4="http://schemas.microsoft.com/office/drawing/2016/5/10/chartex" xmlns:cx5="http://schemas.microsoft.com/office/drawing/2016/5/11/chartex" xmlns:cx6="http://schemas.microsoft.com/office/drawing/2016/5/12/chartex" xmlns:cx7="http://schemas.microsoft.com/office/drawing/2016/5/13/chartex" xmlns:cx8="http://schemas.microsoft.com/office/drawing/2016/5/14/chartex" xmlns:mc="http://schemas.openxmlformats.org/markup-compatibility/2006" xmlns:aink="http://schemas.microsoft.com/office/drawing/2016/ink" xmlns:am3d="http://schemas.microsoft.com/office/drawing/2017/model3d" xmlns:o="urn:schemas-microsoft-com:office:office" xmlns:oel="http://schemas.microsoft.com/office/2019/extlst" xmlns:r="http://schemas.openxmlformats.org/officeDocument/2006/relationships" xmlns:m="http://schemas.openxmlformats.org/officeDocument/2006/math" xmlns:v="urn:schemas-microsoft-com:vml" xmlns:wp14="http://schemas.microsoft.com/office/word/2010/wordprocessingDrawing" xmlns:wp="http://schemas.openxmlformats.org/drawingml/2006/wordprocessingDrawing" xmlns:w10="urn:schemas-microsoft-com:office:word" xmlns:w="http://schemas.openxmlformats.org/wordprocessingml/2006/main" xmlns:w14="http://schemas.microsoft.com/office/word/2010/wordml" xmlns:w15="http://schemas.microsoft.com/office/word/2012/wordml" xmlns:w16cex="http://schemas.microsoft.com/office/word/2018/wordml/cex" xmlns:w16cid="http://schemas.microsoft.com/office/word/2016/wordml/cid" xmlns:w16="http://schemas.microsoft.com/office/word/2018/wordml" xmlns:w16sdtdh="http://schemas.microsoft.com/office/word/2020/wordml/sdtdatahash" xmlns:w16se="http://schemas.microsoft.com/office/word/2015/wordml/symex" xmlns:wpg="http://schemas.microsoft.com/office/word/2010/wordprocessingGroup" xmlns:wpi="http://schemas.microsoft.com/office/word/2010/wordprocessingInk" xmlns:wne="http://schemas.microsoft.com/office/word/2006/wordml" xmlns:wps="http://schemas.microsoft.com/office/word/2010/wordprocessingShape" mc:Ignorable="w14 w15 w16se w16cid w16 w16cex w16sdtdh wp14">
   <w:footnote w:type="separator" w:id="-1">
     <w:p>
       <w:r>
@@ -2602,7 +2781,7 @@
 </file>
 
 <file path=word/numbering.xml><?xml version="1.0" encoding="utf-8"?>
-<w:numbering xmlns:wpc="http://schemas.microsoft.com/office/word/2010/wordprocessingCanvas" xmlns:cx="http://schemas.microsoft.com/office/drawing/2014/chartex" xmlns:cx1="http://schemas.microsoft.com/office/drawing/2015/9/8/chartex" xmlns:cx2="http://schemas.microsoft.com/office/drawing/2015/10/21/chartex" xmlns:cx3="http://schemas.microsoft.com/office/drawing/2016/5/9/chartex" xmlns:cx4="http://schemas.microsoft.com/office/drawing/2016/5/10/chartex" xmlns:cx5="http://schemas.microsoft.com/office/drawing/2016/5/11/chartex" xmlns:cx6="http://schemas.microsoft.com/office/drawing/2016/5/12/chartex" xmlns:cx7="http://schemas.microsoft.com/office/drawing/2016/5/13/chartex" xmlns:cx8="http://schemas.microsoft.com/office/drawing/2016/5/14/chartex" xmlns:mc="http://schemas.openxmlformats.org/markup-compatibility/2006" xmlns:aink="http://schemas.microsoft.com/office/drawing/2016/ink" xmlns:am3d="http://schemas.microsoft.com/office/drawing/2017/model3d" xmlns:o="urn:schemas-microsoft-com:office:office" xmlns:r="http://schemas.openxmlformats.org/officeDocument/2006/relationships" xmlns:m="http://schemas.openxmlformats.org/officeDocument/2006/math" xmlns:v="urn:schemas-microsoft-com:vml" xmlns:wp14="http://schemas.microsoft.com/office/word/2010/wordprocessingDrawing" xmlns:wp="http://schemas.openxmlformats.org/drawingml/2006/wordprocessingDrawing" xmlns:w10="urn:schemas-microsoft-com:office:word" xmlns:w="http://schemas.openxmlformats.org/wordprocessingml/2006/main" xmlns:w14="http://schemas.microsoft.com/office/word/2010/wordml" xmlns:w15="http://schemas.microsoft.com/office/word/2012/wordml" xmlns:w16cex="http://schemas.microsoft.com/office/word/2018/wordml/cex" xmlns:w16cid="http://schemas.microsoft.com/office/word/2016/wordml/cid" xmlns:w16="http://schemas.microsoft.com/office/word/2018/wordml" xmlns:w16sdtdh="http://schemas.microsoft.com/office/word/2020/wordml/sdtdatahash" xmlns:w16se="http://schemas.microsoft.com/office/word/2015/wordml/symex" xmlns:wpg="http://schemas.microsoft.com/office/word/2010/wordprocessingGroup" xmlns:wpi="http://schemas.microsoft.com/office/word/2010/wordprocessingInk" xmlns:wne="http://schemas.microsoft.com/office/word/2006/wordml" xmlns:wps="http://schemas.microsoft.com/office/word/2010/wordprocessingShape" mc:Ignorable="w14 w15 w16se w16cid w16 w16cex w16sdtdh wp14">
+<w:numbering xmlns:wpc="http://schemas.microsoft.com/office/word/2010/wordprocessingCanvas" xmlns:cx="http://schemas.microsoft.com/office/drawing/2014/chartex" xmlns:cx1="http://schemas.microsoft.com/office/drawing/2015/9/8/chartex" xmlns:cx2="http://schemas.microsoft.com/office/drawing/2015/10/21/chartex" xmlns:cx3="http://schemas.microsoft.com/office/drawing/2016/5/9/chartex" xmlns:cx4="http://schemas.microsoft.com/office/drawing/2016/5/10/chartex" xmlns:cx5="http://schemas.microsoft.com/office/drawing/2016/5/11/chartex" xmlns:cx6="http://schemas.microsoft.com/office/drawing/2016/5/12/chartex" xmlns:cx7="http://schemas.microsoft.com/office/drawing/2016/5/13/chartex" xmlns:cx8="http://schemas.microsoft.com/office/drawing/2016/5/14/chartex" xmlns:mc="http://schemas.openxmlformats.org/markup-compatibility/2006" xmlns:aink="http://schemas.microsoft.com/office/drawing/2016/ink" xmlns:am3d="http://schemas.microsoft.com/office/drawing/2017/model3d" xmlns:o="urn:schemas-microsoft-com:office:office" xmlns:oel="http://schemas.microsoft.com/office/2019/extlst" xmlns:r="http://schemas.openxmlformats.org/officeDocument/2006/relationships" xmlns:m="http://schemas.openxmlformats.org/officeDocument/2006/math" xmlns:v="urn:schemas-microsoft-com:vml" xmlns:wp14="http://schemas.microsoft.com/office/word/2010/wordprocessingDrawing" xmlns:wp="http://schemas.openxmlformats.org/drawingml/2006/wordprocessingDrawing" xmlns:w10="urn:schemas-microsoft-com:office:word" xmlns:w="http://schemas.openxmlformats.org/wordprocessingml/2006/main" xmlns:w14="http://schemas.microsoft.com/office/word/2010/wordml" xmlns:w15="http://schemas.microsoft.com/office/word/2012/wordml" xmlns:w16cex="http://schemas.microsoft.com/office/word/2018/wordml/cex" xmlns:w16cid="http://schemas.microsoft.com/office/word/2016/wordml/cid" xmlns:w16="http://schemas.microsoft.com/office/word/2018/wordml" xmlns:w16sdtdh="http://schemas.microsoft.com/office/word/2020/wordml/sdtdatahash" xmlns:w16se="http://schemas.microsoft.com/office/word/2015/wordml/symex" xmlns:wpg="http://schemas.microsoft.com/office/word/2010/wordprocessingGroup" xmlns:wpi="http://schemas.microsoft.com/office/word/2010/wordprocessingInk" xmlns:wne="http://schemas.microsoft.com/office/word/2006/wordml" xmlns:wps="http://schemas.microsoft.com/office/word/2010/wordprocessingShape" mc:Ignorable="w14 w15 w16se w16cid w16 w16cex w16sdtdh wp14">
   <w:abstractNum w:abstractNumId="0" w15:restartNumberingAfterBreak="0">
     <w:nsid w:val="65606B01"/>
     <w:multiLevelType w:val="hybridMultilevel"/>
@@ -2906,7 +3085,7 @@
 </file>
 
 <file path=word/people.xml><?xml version="1.0" encoding="utf-8"?>
-<w15:people xmlns:wpc="http://schemas.microsoft.com/office/word/2010/wordprocessingCanvas" xmlns:cx="http://schemas.microsoft.com/office/drawing/2014/chartex" xmlns:cx1="http://schemas.microsoft.com/office/drawing/2015/9/8/chartex" xmlns:cx2="http://schemas.microsoft.com/office/drawing/2015/10/21/chartex" xmlns:cx3="http://schemas.microsoft.com/office/drawing/2016/5/9/chartex" xmlns:cx4="http://schemas.microsoft.com/office/drawing/2016/5/10/chartex" xmlns:cx5="http://schemas.microsoft.com/office/drawing/2016/5/11/chartex" xmlns:cx6="http://schemas.microsoft.com/office/drawing/2016/5/12/chartex" xmlns:cx7="http://schemas.microsoft.com/office/drawing/2016/5/13/chartex" xmlns:cx8="http://schemas.microsoft.com/office/drawing/2016/5/14/chartex" xmlns:mc="http://schemas.openxmlformats.org/markup-compatibility/2006" xmlns:aink="http://schemas.microsoft.com/office/drawing/2016/ink" xmlns:am3d="http://schemas.microsoft.com/office/drawing/2017/model3d" xmlns:o="urn:schemas-microsoft-com:office:office" xmlns:r="http://schemas.openxmlformats.org/officeDocument/2006/relationships" xmlns:m="http://schemas.openxmlformats.org/officeDocument/2006/math" xmlns:v="urn:schemas-microsoft-com:vml" xmlns:wp14="http://schemas.microsoft.com/office/word/2010/wordprocessingDrawing" xmlns:wp="http://schemas.openxmlformats.org/drawingml/2006/wordprocessingDrawing" xmlns:w10="urn:schemas-microsoft-com:office:word" xmlns:w="http://schemas.openxmlformats.org/wordprocessingml/2006/main" xmlns:w14="http://schemas.microsoft.com/office/word/2010/wordml" xmlns:w15="http://schemas.microsoft.com/office/word/2012/wordml" xmlns:w16cex="http://schemas.microsoft.com/office/word/2018/wordml/cex" xmlns:w16cid="http://schemas.microsoft.com/office/word/2016/wordml/cid" xmlns:w16="http://schemas.microsoft.com/office/word/2018/wordml" xmlns:w16sdtdh="http://schemas.microsoft.com/office/word/2020/wordml/sdtdatahash" xmlns:w16se="http://schemas.microsoft.com/office/word/2015/wordml/symex" xmlns:wpg="http://schemas.microsoft.com/office/word/2010/wordprocessingGroup" xmlns:wpi="http://schemas.microsoft.com/office/word/2010/wordprocessingInk" xmlns:wne="http://schemas.microsoft.com/office/word/2006/wordml" xmlns:wps="http://schemas.microsoft.com/office/word/2010/wordprocessingShape" mc:Ignorable="w14 w15 w16se w16cid w16 w16cex w16sdtdh wp14">
+<w15:people xmlns:wpc="http://schemas.microsoft.com/office/word/2010/wordprocessingCanvas" xmlns:cx="http://schemas.microsoft.com/office/drawing/2014/chartex" xmlns:cx1="http://schemas.microsoft.com/office/drawing/2015/9/8/chartex" xmlns:cx2="http://schemas.microsoft.com/office/drawing/2015/10/21/chartex" xmlns:cx3="http://schemas.microsoft.com/office/drawing/2016/5/9/chartex" xmlns:cx4="http://schemas.microsoft.com/office/drawing/2016/5/10/chartex" xmlns:cx5="http://schemas.microsoft.com/office/drawing/2016/5/11/chartex" xmlns:cx6="http://schemas.microsoft.com/office/drawing/2016/5/12/chartex" xmlns:cx7="http://schemas.microsoft.com/office/drawing/2016/5/13/chartex" xmlns:cx8="http://schemas.microsoft.com/office/drawing/2016/5/14/chartex" xmlns:mc="http://schemas.openxmlformats.org/markup-compatibility/2006" xmlns:aink="http://schemas.microsoft.com/office/drawing/2016/ink" xmlns:am3d="http://schemas.microsoft.com/office/drawing/2017/model3d" xmlns:o="urn:schemas-microsoft-com:office:office" xmlns:oel="http://schemas.microsoft.com/office/2019/extlst" xmlns:r="http://schemas.openxmlformats.org/officeDocument/2006/relationships" xmlns:m="http://schemas.openxmlformats.org/officeDocument/2006/math" xmlns:v="urn:schemas-microsoft-com:vml" xmlns:wp14="http://schemas.microsoft.com/office/word/2010/wordprocessingDrawing" xmlns:wp="http://schemas.openxmlformats.org/drawingml/2006/wordprocessingDrawing" xmlns:w10="urn:schemas-microsoft-com:office:word" xmlns:w="http://schemas.openxmlformats.org/wordprocessingml/2006/main" xmlns:w14="http://schemas.microsoft.com/office/word/2010/wordml" xmlns:w15="http://schemas.microsoft.com/office/word/2012/wordml" xmlns:w16cex="http://schemas.microsoft.com/office/word/2018/wordml/cex" xmlns:w16cid="http://schemas.microsoft.com/office/word/2016/wordml/cid" xmlns:w16="http://schemas.microsoft.com/office/word/2018/wordml" xmlns:w16sdtdh="http://schemas.microsoft.com/office/word/2020/wordml/sdtdatahash" xmlns:w16se="http://schemas.microsoft.com/office/word/2015/wordml/symex" xmlns:wpg="http://schemas.microsoft.com/office/word/2010/wordprocessingGroup" xmlns:wpi="http://schemas.microsoft.com/office/word/2010/wordprocessingInk" xmlns:wne="http://schemas.microsoft.com/office/word/2006/wordml" xmlns:wps="http://schemas.microsoft.com/office/word/2010/wordprocessingShape" mc:Ignorable="w14 w15 w16se w16cid w16 w16cex w16sdtdh wp14">
   <w15:person w15:author="Leah Squiller">
     <w15:presenceInfo w15:providerId="AD" w15:userId="S::squillerl@duq.edu::e51e2b48-77bc-4ddb-a939-57b500384bdb"/>
   </w15:person>

--- a/SoundOff-seperate_files_classes/Testing/User Interface Testing.docx
+++ b/SoundOff-seperate_files_classes/Testing/User Interface Testing.docx
@@ -1,6 +1,6 @@
 
 <file path=word/document.xml><?xml version="1.0" encoding="utf-8"?>
-<w:document xmlns:wpc="http://schemas.microsoft.com/office/word/2010/wordprocessingCanvas" xmlns:cx="http://schemas.microsoft.com/office/drawing/2014/chartex" xmlns:cx1="http://schemas.microsoft.com/office/drawing/2015/9/8/chartex" xmlns:cx2="http://schemas.microsoft.com/office/drawing/2015/10/21/chartex" xmlns:cx3="http://schemas.microsoft.com/office/drawing/2016/5/9/chartex" xmlns:cx4="http://schemas.microsoft.com/office/drawing/2016/5/10/chartex" xmlns:cx5="http://schemas.microsoft.com/office/drawing/2016/5/11/chartex" xmlns:cx6="http://schemas.microsoft.com/office/drawing/2016/5/12/chartex" xmlns:cx7="http://schemas.microsoft.com/office/drawing/2016/5/13/chartex" xmlns:cx8="http://schemas.microsoft.com/office/drawing/2016/5/14/chartex" xmlns:mc="http://schemas.openxmlformats.org/markup-compatibility/2006" xmlns:aink="http://schemas.microsoft.com/office/drawing/2016/ink" xmlns:am3d="http://schemas.microsoft.com/office/drawing/2017/model3d" xmlns:o="urn:schemas-microsoft-com:office:office" xmlns:oel="http://schemas.microsoft.com/office/2019/extlst" xmlns:r="http://schemas.openxmlformats.org/officeDocument/2006/relationships" xmlns:m="http://schemas.openxmlformats.org/officeDocument/2006/math" xmlns:v="urn:schemas-microsoft-com:vml" xmlns:wp14="http://schemas.microsoft.com/office/word/2010/wordprocessingDrawing" xmlns:wp="http://schemas.openxmlformats.org/drawingml/2006/wordprocessingDrawing" xmlns:w10="urn:schemas-microsoft-com:office:word" xmlns:w="http://schemas.openxmlformats.org/wordprocessingml/2006/main" xmlns:w14="http://schemas.microsoft.com/office/word/2010/wordml" xmlns:w15="http://schemas.microsoft.com/office/word/2012/wordml" xmlns:w16cex="http://schemas.microsoft.com/office/word/2018/wordml/cex" xmlns:w16cid="http://schemas.microsoft.com/office/word/2016/wordml/cid" xmlns:w16="http://schemas.microsoft.com/office/word/2018/wordml" xmlns:w16sdtdh="http://schemas.microsoft.com/office/word/2020/wordml/sdtdatahash" xmlns:w16se="http://schemas.microsoft.com/office/word/2015/wordml/symex" xmlns:wpg="http://schemas.microsoft.com/office/word/2010/wordprocessingGroup" xmlns:wpi="http://schemas.microsoft.com/office/word/2010/wordprocessingInk" xmlns:wne="http://schemas.microsoft.com/office/word/2006/wordml" xmlns:wps="http://schemas.microsoft.com/office/word/2010/wordprocessingShape" mc:Ignorable="w14 w15 w16se w16cid w16 w16cex w16sdtdh wp14">
+<w:document xmlns:wpc="http://schemas.microsoft.com/office/word/2010/wordprocessingCanvas" xmlns:cx="http://schemas.microsoft.com/office/drawing/2014/chartex" xmlns:cx1="http://schemas.microsoft.com/office/drawing/2015/9/8/chartex" xmlns:cx2="http://schemas.microsoft.com/office/drawing/2015/10/21/chartex" xmlns:cx3="http://schemas.microsoft.com/office/drawing/2016/5/9/chartex" xmlns:cx4="http://schemas.microsoft.com/office/drawing/2016/5/10/chartex" xmlns:cx5="http://schemas.microsoft.com/office/drawing/2016/5/11/chartex" xmlns:cx6="http://schemas.microsoft.com/office/drawing/2016/5/12/chartex" xmlns:cx7="http://schemas.microsoft.com/office/drawing/2016/5/13/chartex" xmlns:cx8="http://schemas.microsoft.com/office/drawing/2016/5/14/chartex" xmlns:mc="http://schemas.openxmlformats.org/markup-compatibility/2006" xmlns:aink="http://schemas.microsoft.com/office/drawing/2016/ink" xmlns:am3d="http://schemas.microsoft.com/office/drawing/2017/model3d" xmlns:o="urn:schemas-microsoft-com:office:office" xmlns:r="http://schemas.openxmlformats.org/officeDocument/2006/relationships" xmlns:m="http://schemas.openxmlformats.org/officeDocument/2006/math" xmlns:v="urn:schemas-microsoft-com:vml" xmlns:wp14="http://schemas.microsoft.com/office/word/2010/wordprocessingDrawing" xmlns:wp="http://schemas.openxmlformats.org/drawingml/2006/wordprocessingDrawing" xmlns:w10="urn:schemas-microsoft-com:office:word" xmlns:w="http://schemas.openxmlformats.org/wordprocessingml/2006/main" xmlns:w14="http://schemas.microsoft.com/office/word/2010/wordml" xmlns:w15="http://schemas.microsoft.com/office/word/2012/wordml" xmlns:w16cex="http://schemas.microsoft.com/office/word/2018/wordml/cex" xmlns:w16cid="http://schemas.microsoft.com/office/word/2016/wordml/cid" xmlns:w16="http://schemas.microsoft.com/office/word/2018/wordml" xmlns:w16sdtdh="http://schemas.microsoft.com/office/word/2020/wordml/sdtdatahash" xmlns:w16se="http://schemas.microsoft.com/office/word/2015/wordml/symex" xmlns:wpg="http://schemas.microsoft.com/office/word/2010/wordprocessingGroup" xmlns:wpi="http://schemas.microsoft.com/office/word/2010/wordprocessingInk" xmlns:wne="http://schemas.microsoft.com/office/word/2006/wordml" xmlns:wps="http://schemas.microsoft.com/office/word/2010/wordprocessingShape" mc:Ignorable="w14 w15 w16se w16cid w16 w16cex w16sdtdh wp14">
   <w:body>
     <w:p/>
     <w:p>
@@ -75,7 +75,7 @@
           <w:noProof/>
         </w:rPr>
         <w:drawing>
-          <wp:inline distT="0" distB="0" distL="0" distR="0" wp14:anchorId="0A86ECBF" wp14:editId="51C0A7D3">
+          <wp:inline distT="0" distB="0" distL="0" distR="0" wp14:anchorId="0A86ECBF" wp14:editId="4D969265">
             <wp:extent cx="5943600" cy="4141470"/>
             <wp:effectExtent l="38100" t="38100" r="38100" b="36830"/>
             <wp:docPr id="1" name="Picture 1" descr="Graphical user interface, application, website&#10;&#10;Description automatically generated"/>
@@ -119,15 +119,7 @@
     <w:p/>
     <w:p>
       <w:r>
-        <w:t xml:space="preserve">**Note that the scaling of the </w:t>
-      </w:r>
-      <w:proofErr w:type="gramStart"/>
-      <w:r>
-        <w:t>users</w:t>
-      </w:r>
-      <w:proofErr w:type="gramEnd"/>
-      <w:r>
-        <w:t xml:space="preserve"> screen being at 175% or higher, may cause the buttons on the bottom of the window to not be visible. We have found that setting the scaling to below 125% produces the best results. </w:t>
+        <w:t xml:space="preserve">**Note that the scaling of the users screen being at 175% or higher, may cause the buttons on the bottom of the window to not be visible. We have found that setting the scaling to below 125% produces the best results. </w:t>
       </w:r>
     </w:p>
     <w:p/>
@@ -145,15 +137,7 @@
         <w:t xml:space="preserve">. As of now, </w:t>
       </w:r>
       <w:r>
-        <w:t xml:space="preserve">wav, mp4, and </w:t>
-      </w:r>
-      <w:proofErr w:type="spellStart"/>
-      <w:r>
-        <w:t>flac</w:t>
-      </w:r>
-      <w:proofErr w:type="spellEnd"/>
-      <w:r>
-        <w:t xml:space="preserve"> file formats may </w:t>
+        <w:t xml:space="preserve">wav, mp4, and flac file formats may </w:t>
       </w:r>
       <w:r>
         <w:t>be selected</w:t>
@@ -168,15 +152,7 @@
         <w:t xml:space="preserve">The user will need to adjust the filter on the select a file window </w:t>
       </w:r>
       <w:r>
-        <w:t xml:space="preserve">if they wish to select a </w:t>
-      </w:r>
-      <w:proofErr w:type="spellStart"/>
-      <w:r>
-        <w:t>flac</w:t>
-      </w:r>
-      <w:proofErr w:type="spellEnd"/>
-      <w:r>
-        <w:t xml:space="preserve"> or mp4 file. </w:t>
+        <w:t xml:space="preserve">if they wish to select a flac or mp4 file. </w:t>
       </w:r>
     </w:p>
     <w:p/>
@@ -192,18 +168,10 @@
         <w:t>After selecting a file, when the user clicks “open”</w:t>
       </w:r>
       <w:r>
-        <w:t xml:space="preserve"> or hits the enter key on their </w:t>
-      </w:r>
-      <w:proofErr w:type="gramStart"/>
-      <w:r>
-        <w:t xml:space="preserve">keyboard, </w:t>
-      </w:r>
-      <w:r>
-        <w:t xml:space="preserve"> the</w:t>
-      </w:r>
-      <w:proofErr w:type="gramEnd"/>
-      <w:r>
-        <w:t xml:space="preserve"> file will be read into the program</w:t>
+        <w:t xml:space="preserve"> or hits the enter key on their keyboard, </w:t>
+      </w:r>
+      <w:r>
+        <w:t xml:space="preserve"> the file will be read into the program</w:t>
       </w:r>
       <w:r>
         <w:t>.</w:t>
@@ -223,16 +191,15 @@
     </w:p>
     <w:p/>
     <w:p>
-      <w:commentRangeStart w:id="0"/>
       <w:r>
         <w:rPr>
           <w:noProof/>
         </w:rPr>
         <w:drawing>
-          <wp:inline distT="0" distB="0" distL="0" distR="0" wp14:anchorId="008F13E3" wp14:editId="2CF1814B">
-            <wp:extent cx="5943600" cy="2785110"/>
-            <wp:effectExtent l="38100" t="38100" r="38100" b="34290"/>
-            <wp:docPr id="2" name="Picture 2" descr="Graphical user interface, text, application, email&#10;&#10;Description automatically generated"/>
+          <wp:inline distT="0" distB="0" distL="0" distR="0" wp14:anchorId="02F2AC01" wp14:editId="32BD4BA6">
+            <wp:extent cx="4991136" cy="5057812"/>
+            <wp:effectExtent l="0" t="0" r="0" b="9525"/>
+            <wp:docPr id="6" name="Picture 6" descr="Text&#10;&#10;Description automatically generated with medium confidence"/>
             <wp:cNvGraphicFramePr>
               <a:graphicFrameLocks xmlns:a="http://schemas.openxmlformats.org/drawingml/2006/main" noChangeAspect="1"/>
             </wp:cNvGraphicFramePr>
@@ -240,17 +207,11 @@
               <a:graphicData uri="http://schemas.openxmlformats.org/drawingml/2006/picture">
                 <pic:pic xmlns:pic="http://schemas.openxmlformats.org/drawingml/2006/picture">
                   <pic:nvPicPr>
-                    <pic:cNvPr id="2" name="Picture 2" descr="Graphical user interface, text, application, email&#10;&#10;Description automatically generated"/>
+                    <pic:cNvPr id="6" name="Picture 6" descr="Text&#10;&#10;Description automatically generated with medium confidence"/>
                     <pic:cNvPicPr/>
                   </pic:nvPicPr>
                   <pic:blipFill>
-                    <a:blip r:embed="rId8">
-                      <a:extLst>
-                        <a:ext uri="{28A0092B-C50C-407E-A947-70E740481C1C}">
-                          <a14:useLocalDpi xmlns:a14="http://schemas.microsoft.com/office/drawing/2010/main" val="0"/>
-                        </a:ext>
-                      </a:extLst>
-                    </a:blip>
+                    <a:blip r:embed="rId8"/>
                     <a:stretch>
                       <a:fillRect/>
                     </a:stretch>
@@ -258,16 +219,11 @@
                   <pic:spPr>
                     <a:xfrm>
                       <a:off x="0" y="0"/>
-                      <a:ext cx="5943600" cy="2785110"/>
+                      <a:ext cx="4991136" cy="5057812"/>
                     </a:xfrm>
                     <a:prstGeom prst="rect">
                       <a:avLst/>
                     </a:prstGeom>
-                    <a:ln w="38100">
-                      <a:solidFill>
-                        <a:schemeClr val="tx1"/>
-                      </a:solidFill>
-                    </a:ln>
                   </pic:spPr>
                 </pic:pic>
               </a:graphicData>
@@ -275,6 +231,7 @@
           </wp:inline>
         </w:drawing>
       </w:r>
+      <w:commentRangeStart w:id="0"/>
       <w:commentRangeEnd w:id="0"/>
       <w:r>
         <w:rPr>
@@ -287,25 +244,43 @@
     <w:p/>
     <w:p>
       <w:r>
+        <w:t xml:space="preserve">The file path of the selected file will be displayed. </w:t>
+      </w:r>
+    </w:p>
+    <w:p/>
+    <w:p>
+      <w:r>
+        <w:t>The LUF value</w:t>
+      </w:r>
+      <w:r>
+        <w:t xml:space="preserve"> displayed</w:t>
+      </w:r>
+      <w:r>
+        <w:t xml:space="preserve"> will be the calculated LUFs value </w:t>
+      </w:r>
+      <w:r>
+        <w:t xml:space="preserve">rounded to 1 decimal place </w:t>
+      </w:r>
+      <w:r>
+        <w:t xml:space="preserve">of the uploaded sound file. </w:t>
+      </w:r>
+    </w:p>
+    <w:p/>
+    <w:p>
+      <w:r>
         <w:t xml:space="preserve">The </w:t>
       </w:r>
       <w:r>
-        <w:t xml:space="preserve">file path of the selected file </w:t>
-      </w:r>
-      <w:r>
-        <w:t xml:space="preserve">will be displayed. </w:t>
-      </w:r>
-    </w:p>
-    <w:p/>
-    <w:p>
-      <w:r>
-        <w:t>The LUF value</w:t>
-      </w:r>
-      <w:r>
-        <w:t xml:space="preserve"> displayed</w:t>
-      </w:r>
-      <w:r>
-        <w:t xml:space="preserve"> will be the calculated LUFs value </w:t>
+        <w:t xml:space="preserve">True Peak value displayed </w:t>
+      </w:r>
+      <w:r>
+        <w:t xml:space="preserve">will be the </w:t>
+      </w:r>
+      <w:r>
+        <w:t xml:space="preserve">calculated </w:t>
+      </w:r>
+      <w:r>
+        <w:t xml:space="preserve">true peak value </w:t>
       </w:r>
       <w:r>
         <w:t xml:space="preserve">rounded to 1 decimal place </w:t>
@@ -317,30 +292,6 @@
     <w:p/>
     <w:p>
       <w:r>
-        <w:t xml:space="preserve">The </w:t>
-      </w:r>
-      <w:r>
-        <w:t xml:space="preserve">True Peak value displayed </w:t>
-      </w:r>
-      <w:r>
-        <w:t xml:space="preserve">will be the </w:t>
-      </w:r>
-      <w:r>
-        <w:t xml:space="preserve">calculated </w:t>
-      </w:r>
-      <w:r>
-        <w:t xml:space="preserve">true peak value </w:t>
-      </w:r>
-      <w:r>
-        <w:t xml:space="preserve">rounded to 1 decimal place </w:t>
-      </w:r>
-      <w:r>
-        <w:t xml:space="preserve">of the uploaded sound file. </w:t>
-      </w:r>
-    </w:p>
-    <w:p/>
-    <w:p>
-      <w:r>
         <w:t xml:space="preserve">The Sample Rate </w:t>
       </w:r>
       <w:r>
@@ -369,15 +320,7 @@
         <w:t xml:space="preserve">Once the </w:t>
       </w:r>
       <w:r>
-        <w:t xml:space="preserve">user closes out the above </w:t>
-      </w:r>
-      <w:proofErr w:type="gramStart"/>
-      <w:r>
-        <w:t>window</w:t>
-      </w:r>
-      <w:proofErr w:type="gramEnd"/>
-      <w:r>
-        <w:t xml:space="preserve"> they will be able to select another file and start the process over again. </w:t>
+        <w:t xml:space="preserve">user closes out the above window they will be able to select another file and start the process over again. </w:t>
       </w:r>
       <w:r>
         <w:t xml:space="preserve">They will not be able to interact with the </w:t>
@@ -419,7 +362,6 @@
           <w:szCs w:val="24"/>
           <w:u w:val="single"/>
         </w:rPr>
-        <w:lastRenderedPageBreak/>
         <w:t>Possible Errors</w:t>
       </w:r>
     </w:p>
@@ -502,15 +444,7 @@
     <w:p/>
     <w:p>
       <w:r>
-        <w:t xml:space="preserve">Clicking “Create a </w:t>
-      </w:r>
-      <w:proofErr w:type="gramStart"/>
-      <w:r>
-        <w:t>new standards</w:t>
-      </w:r>
-      <w:proofErr w:type="gramEnd"/>
-      <w:r>
-        <w:t xml:space="preserve">.db (empty) file” will create a new empty standards file. The user can then use the “Add Standards” feature to populate that file and proceed with the report they wish to get. </w:t>
+        <w:t xml:space="preserve">Clicking “Create a new standards.db (empty) file” will create a new empty standards file. The user can then use the “Add Standards” feature to populate that file and proceed with the report they wish to get. </w:t>
       </w:r>
     </w:p>
     <w:p>
@@ -657,63 +591,8 @@
         <w:t xml:space="preserve">interact with the list of available platforms. The user can scroll to see all platforms currently loaded into the program. </w:t>
       </w:r>
     </w:p>
-    <w:p/>
     <w:p>
       <w:commentRangeStart w:id="1"/>
-      <w:r>
-        <w:rPr>
-          <w:noProof/>
-          <w:sz w:val="16"/>
-          <w:szCs w:val="16"/>
-        </w:rPr>
-        <w:lastRenderedPageBreak/>
-        <w:drawing>
-          <wp:inline distT="0" distB="0" distL="0" distR="0" wp14:anchorId="75DD5E95" wp14:editId="095C2775">
-            <wp:extent cx="2235200" cy="2082800"/>
-            <wp:effectExtent l="38100" t="38100" r="38100" b="38100"/>
-            <wp:docPr id="11" name="Picture 11" descr="Graphical user interface, text, application&#10;&#10;Description automatically generated"/>
-            <wp:cNvGraphicFramePr>
-              <a:graphicFrameLocks xmlns:a="http://schemas.openxmlformats.org/drawingml/2006/main" noChangeAspect="1"/>
-            </wp:cNvGraphicFramePr>
-            <a:graphic xmlns:a="http://schemas.openxmlformats.org/drawingml/2006/main">
-              <a:graphicData uri="http://schemas.openxmlformats.org/drawingml/2006/picture">
-                <pic:pic xmlns:pic="http://schemas.openxmlformats.org/drawingml/2006/picture">
-                  <pic:nvPicPr>
-                    <pic:cNvPr id="11" name="Picture 11" descr="Graphical user interface, text, application&#10;&#10;Description automatically generated"/>
-                    <pic:cNvPicPr/>
-                  </pic:nvPicPr>
-                  <pic:blipFill>
-                    <a:blip r:embed="rId14">
-                      <a:extLst>
-                        <a:ext uri="{28A0092B-C50C-407E-A947-70E740481C1C}">
-                          <a14:useLocalDpi xmlns:a14="http://schemas.microsoft.com/office/drawing/2010/main" val="0"/>
-                        </a:ext>
-                      </a:extLst>
-                    </a:blip>
-                    <a:stretch>
-                      <a:fillRect/>
-                    </a:stretch>
-                  </pic:blipFill>
-                  <pic:spPr>
-                    <a:xfrm>
-                      <a:off x="0" y="0"/>
-                      <a:ext cx="2235200" cy="2082800"/>
-                    </a:xfrm>
-                    <a:prstGeom prst="rect">
-                      <a:avLst/>
-                    </a:prstGeom>
-                    <a:ln w="38100">
-                      <a:solidFill>
-                        <a:schemeClr val="tx1"/>
-                      </a:solidFill>
-                    </a:ln>
-                  </pic:spPr>
-                </pic:pic>
-              </a:graphicData>
-            </a:graphic>
-          </wp:inline>
-        </w:drawing>
-      </w:r>
       <w:commentRangeEnd w:id="1"/>
       <w:r>
         <w:rPr>
@@ -743,15 +622,7 @@
         <w:t>/deletes</w:t>
       </w:r>
       <w:r>
-        <w:t xml:space="preserve"> any </w:t>
-      </w:r>
-      <w:proofErr w:type="gramStart"/>
-      <w:r>
-        <w:t>platforms</w:t>
-      </w:r>
-      <w:proofErr w:type="gramEnd"/>
-      <w:r>
-        <w:t xml:space="preserve"> they will be </w:t>
+        <w:t xml:space="preserve"> any platforms they will be </w:t>
       </w:r>
       <w:r>
         <w:t xml:space="preserve">reflected in this </w:t>
@@ -853,11 +724,7 @@
         <w:t>,</w:t>
       </w:r>
       <w:r>
-        <w:t xml:space="preserve"> the default one is </w:t>
-      </w:r>
-      <w:proofErr w:type="gramStart"/>
-      <w:r>
-        <w:t>LUF</w:t>
+        <w:t xml:space="preserve"> the default one is LUF</w:t>
       </w:r>
       <w:r>
         <w:t>s</w:t>
@@ -866,11 +733,7 @@
         <w:t xml:space="preserve"> </w:t>
       </w:r>
       <w:r>
-        <w:t xml:space="preserve"> and</w:t>
-      </w:r>
-      <w:proofErr w:type="gramEnd"/>
-      <w:r>
-        <w:t xml:space="preserve"> Peak</w:t>
+        <w:t xml:space="preserve"> and Peak</w:t>
       </w:r>
       <w:r>
         <w:t>.</w:t>
@@ -917,7 +780,7 @@
                     <pic:cNvPicPr/>
                   </pic:nvPicPr>
                   <pic:blipFill>
-                    <a:blip r:embed="rId15">
+                    <a:blip r:embed="rId14">
                       <a:extLst>
                         <a:ext uri="{28A0092B-C50C-407E-A947-70E740481C1C}">
                           <a14:useLocalDpi xmlns:a14="http://schemas.microsoft.com/office/drawing/2010/main" val="0"/>
@@ -981,48 +844,35 @@
           <w:szCs w:val="24"/>
           <w:u w:val="single"/>
         </w:rPr>
+        <w:t>Generating the report</w:t>
+      </w:r>
+    </w:p>
+    <w:p>
+      <w:r>
+        <w:t>Once the user has selected the platform</w:t>
+      </w:r>
+      <w:r>
+        <w:t>(s) and standard(s) they want</w:t>
+      </w:r>
+      <w:r>
+        <w:t xml:space="preserve">, by hitting the “Select” button or enter key, the </w:t>
+      </w:r>
+      <w:r>
+        <w:t>current platforms selected will now be used to generate the report. If a user clicks “Select All Platforms”, all of the platforms will be used to generate the report. Once one of these buttons or keys is selected, the following window will appear:</w:t>
+      </w:r>
+    </w:p>
+    <w:p/>
+    <w:p>
+      <w:r>
+        <w:rPr>
+          <w:noProof/>
+        </w:rPr>
         <w:lastRenderedPageBreak/>
-        <w:t>Generating the report</w:t>
-      </w:r>
-    </w:p>
-    <w:p>
-      <w:r>
-        <w:rPr>
-          <w:highlight w:val="yellow"/>
-        </w:rPr>
-        <w:t>Once the user has selected the platform</w:t>
-      </w:r>
-      <w:r>
-        <w:rPr>
-          <w:highlight w:val="yellow"/>
-        </w:rPr>
-        <w:t xml:space="preserve">(s) and standard(s) they want hitting the “Enter” </w:t>
-      </w:r>
-      <w:r>
-        <w:rPr>
-          <w:highlight w:val="yellow"/>
-        </w:rPr>
-        <w:t>button</w:t>
-      </w:r>
-      <w:r>
-        <w:t xml:space="preserve"> or the enter key on their keyboard </w:t>
-      </w:r>
-      <w:r>
-        <w:t>will generate the report and produce the following window with the results:</w:t>
-      </w:r>
-    </w:p>
-    <w:p/>
-    <w:p>
-      <w:commentRangeStart w:id="3"/>
-      <w:r>
-        <w:rPr>
-          <w:noProof/>
-        </w:rPr>
         <w:drawing>
-          <wp:inline distT="0" distB="0" distL="0" distR="0" wp14:anchorId="209B3DD5" wp14:editId="32EE1EA9">
-            <wp:extent cx="5943600" cy="3128010"/>
-            <wp:effectExtent l="38100" t="38100" r="38100" b="34290"/>
-            <wp:docPr id="13" name="Picture 13" descr="Table&#10;&#10;Description automatically generated with medium confidence"/>
+          <wp:inline distT="0" distB="0" distL="0" distR="0" wp14:anchorId="5966A328" wp14:editId="05563859">
+            <wp:extent cx="5943600" cy="2261235"/>
+            <wp:effectExtent l="0" t="0" r="0" b="5715"/>
+            <wp:docPr id="8" name="Picture 8" descr="Text&#10;&#10;Description automatically generated with medium confidence"/>
             <wp:cNvGraphicFramePr>
               <a:graphicFrameLocks xmlns:a="http://schemas.openxmlformats.org/drawingml/2006/main" noChangeAspect="1"/>
             </wp:cNvGraphicFramePr>
@@ -1030,17 +880,11 @@
               <a:graphicData uri="http://schemas.openxmlformats.org/drawingml/2006/picture">
                 <pic:pic xmlns:pic="http://schemas.openxmlformats.org/drawingml/2006/picture">
                   <pic:nvPicPr>
-                    <pic:cNvPr id="13" name="Picture 13" descr="Table&#10;&#10;Description automatically generated with medium confidence"/>
+                    <pic:cNvPr id="8" name="Picture 8" descr="Text&#10;&#10;Description automatically generated with medium confidence"/>
                     <pic:cNvPicPr/>
                   </pic:nvPicPr>
                   <pic:blipFill>
-                    <a:blip r:embed="rId16">
-                      <a:extLst>
-                        <a:ext uri="{28A0092B-C50C-407E-A947-70E740481C1C}">
-                          <a14:useLocalDpi xmlns:a14="http://schemas.microsoft.com/office/drawing/2010/main" val="0"/>
-                        </a:ext>
-                      </a:extLst>
-                    </a:blip>
+                    <a:blip r:embed="rId15"/>
                     <a:stretch>
                       <a:fillRect/>
                     </a:stretch>
@@ -1048,16 +892,11 @@
                   <pic:spPr>
                     <a:xfrm>
                       <a:off x="0" y="0"/>
-                      <a:ext cx="5943600" cy="3128010"/>
+                      <a:ext cx="5943600" cy="2261235"/>
                     </a:xfrm>
                     <a:prstGeom prst="rect">
                       <a:avLst/>
                     </a:prstGeom>
-                    <a:ln w="38100">
-                      <a:solidFill>
-                        <a:schemeClr val="tx1"/>
-                      </a:solidFill>
-                    </a:ln>
                   </pic:spPr>
                 </pic:pic>
               </a:graphicData>
@@ -1065,6 +904,7 @@
           </wp:inline>
         </w:drawing>
       </w:r>
+      <w:commentRangeStart w:id="3"/>
       <w:commentRangeEnd w:id="3"/>
       <w:r>
         <w:rPr>
@@ -1130,29 +970,13 @@
         <w:t xml:space="preserve"> the standard it is shown in yellow</w:t>
       </w:r>
       <w:r>
-        <w:t xml:space="preserve"> (this margin is +/- 2 LUFs and +/- 0.5 </w:t>
-      </w:r>
-      <w:proofErr w:type="spellStart"/>
-      <w:r>
-        <w:t>dbfs</w:t>
-      </w:r>
-      <w:proofErr w:type="spellEnd"/>
-      <w:r>
-        <w:t xml:space="preserve"> for True Peak)</w:t>
+        <w:t xml:space="preserve"> (this margin is +/- 2 LUFs and +/- 0.5 dbfs for True Peak)</w:t>
       </w:r>
       <w:r>
         <w:t xml:space="preserve">. </w:t>
       </w:r>
       <w:r>
-        <w:t xml:space="preserve">Once </w:t>
-      </w:r>
-      <w:proofErr w:type="gramStart"/>
-      <w:r>
-        <w:t>again</w:t>
-      </w:r>
-      <w:proofErr w:type="gramEnd"/>
-      <w:r>
-        <w:t xml:space="preserve"> the value is positive indicating how much the value can still be increased by and pass the platform’s standard or negative indicating how much the value will need to be decreased by in order to pass the platform’s standard. </w:t>
+        <w:t xml:space="preserve">Once again the value is positive indicating how much the value can still be increased by and pass the platform’s standard or negative indicating how much the value will need to be decreased by in order to pass the platform’s standard. </w:t>
       </w:r>
     </w:p>
     <w:p>
@@ -1246,7 +1070,6 @@
           <w:szCs w:val="24"/>
           <w:u w:val="single"/>
         </w:rPr>
-        <w:lastRenderedPageBreak/>
         <w:t>Adding a standard</w:t>
       </w:r>
     </w:p>
@@ -1263,16 +1086,15 @@
     </w:p>
     <w:p/>
     <w:p>
-      <w:commentRangeStart w:id="4"/>
       <w:r>
         <w:rPr>
           <w:noProof/>
         </w:rPr>
         <w:drawing>
-          <wp:inline distT="0" distB="0" distL="0" distR="0" wp14:anchorId="3F46D270" wp14:editId="11BA3DB1">
-            <wp:extent cx="5943600" cy="1022350"/>
-            <wp:effectExtent l="38100" t="38100" r="38100" b="44450"/>
-            <wp:docPr id="7" name="Picture 7" descr="Graphical user interface&#10;&#10;Description automatically generated"/>
+          <wp:inline distT="0" distB="0" distL="0" distR="0" wp14:anchorId="342E1977" wp14:editId="6BEADBD2">
+            <wp:extent cx="5943600" cy="898525"/>
+            <wp:effectExtent l="0" t="0" r="0" b="0"/>
+            <wp:docPr id="9" name="Picture 9"/>
             <wp:cNvGraphicFramePr>
               <a:graphicFrameLocks xmlns:a="http://schemas.openxmlformats.org/drawingml/2006/main" noChangeAspect="1"/>
             </wp:cNvGraphicFramePr>
@@ -1280,17 +1102,11 @@
               <a:graphicData uri="http://schemas.openxmlformats.org/drawingml/2006/picture">
                 <pic:pic xmlns:pic="http://schemas.openxmlformats.org/drawingml/2006/picture">
                   <pic:nvPicPr>
-                    <pic:cNvPr id="7" name="Picture 7" descr="Graphical user interface&#10;&#10;Description automatically generated"/>
+                    <pic:cNvPr id="1" name=""/>
                     <pic:cNvPicPr/>
                   </pic:nvPicPr>
                   <pic:blipFill>
-                    <a:blip r:embed="rId17">
-                      <a:extLst>
-                        <a:ext uri="{28A0092B-C50C-407E-A947-70E740481C1C}">
-                          <a14:useLocalDpi xmlns:a14="http://schemas.microsoft.com/office/drawing/2010/main" val="0"/>
-                        </a:ext>
-                      </a:extLst>
-                    </a:blip>
+                    <a:blip r:embed="rId16"/>
                     <a:stretch>
                       <a:fillRect/>
                     </a:stretch>
@@ -1298,16 +1114,11 @@
                   <pic:spPr>
                     <a:xfrm>
                       <a:off x="0" y="0"/>
-                      <a:ext cx="5943600" cy="1022350"/>
+                      <a:ext cx="5943600" cy="898525"/>
                     </a:xfrm>
                     <a:prstGeom prst="rect">
                       <a:avLst/>
                     </a:prstGeom>
-                    <a:ln w="38100">
-                      <a:solidFill>
-                        <a:schemeClr val="tx1"/>
-                      </a:solidFill>
-                    </a:ln>
                   </pic:spPr>
                 </pic:pic>
               </a:graphicData>
@@ -1315,6 +1126,7 @@
           </wp:inline>
         </w:drawing>
       </w:r>
+      <w:commentRangeStart w:id="4"/>
       <w:commentRangeEnd w:id="4"/>
       <w:r>
         <w:rPr>
@@ -1472,15 +1284,10 @@
         <w:t xml:space="preserve">If the user enters a positive </w:t>
       </w:r>
       <w:r>
-        <w:t xml:space="preserve">LUFs or True Peak </w:t>
-      </w:r>
-      <w:proofErr w:type="gramStart"/>
-      <w:r>
-        <w:t>value</w:t>
-      </w:r>
-      <w:proofErr w:type="gramEnd"/>
-      <w:r>
-        <w:t xml:space="preserve"> the following error messages will appear respectively:</w:t>
+        <w:t>LUFs or True Peak value the following error message will appear</w:t>
+      </w:r>
+      <w:r>
+        <w:t>:</w:t>
       </w:r>
     </w:p>
     <w:p>
@@ -1499,10 +1306,10 @@
           <w:noProof/>
         </w:rPr>
         <w:drawing>
-          <wp:inline distT="0" distB="0" distL="0" distR="0" wp14:anchorId="0C88043A" wp14:editId="50242C6A">
-            <wp:extent cx="2342961" cy="989426"/>
-            <wp:effectExtent l="38100" t="38100" r="32385" b="39370"/>
-            <wp:docPr id="15" name="Picture 15" descr="Graphical user interface, text, application&#10;&#10;Description automatically generated"/>
+          <wp:inline distT="0" distB="0" distL="0" distR="0" wp14:anchorId="7C2CE4F8" wp14:editId="6158FF0B">
+            <wp:extent cx="2562244" cy="981082"/>
+            <wp:effectExtent l="0" t="0" r="9525" b="9525"/>
+            <wp:docPr id="26" name="Picture 26" descr="Graphical user interface, text, application&#10;&#10;Description automatically generated"/>
             <wp:cNvGraphicFramePr>
               <a:graphicFrameLocks xmlns:a="http://schemas.openxmlformats.org/drawingml/2006/main" noChangeAspect="1"/>
             </wp:cNvGraphicFramePr>
@@ -1510,17 +1317,11 @@
               <a:graphicData uri="http://schemas.openxmlformats.org/drawingml/2006/picture">
                 <pic:pic xmlns:pic="http://schemas.openxmlformats.org/drawingml/2006/picture">
                   <pic:nvPicPr>
-                    <pic:cNvPr id="15" name="Picture 15" descr="Graphical user interface, text, application&#10;&#10;Description automatically generated"/>
+                    <pic:cNvPr id="26" name="Picture 26" descr="Graphical user interface, text, application&#10;&#10;Description automatically generated"/>
                     <pic:cNvPicPr/>
                   </pic:nvPicPr>
                   <pic:blipFill>
-                    <a:blip r:embed="rId18" cstate="print">
-                      <a:extLst>
-                        <a:ext uri="{28A0092B-C50C-407E-A947-70E740481C1C}">
-                          <a14:useLocalDpi xmlns:a14="http://schemas.microsoft.com/office/drawing/2010/main" val="0"/>
-                        </a:ext>
-                      </a:extLst>
-                    </a:blip>
+                    <a:blip r:embed="rId17"/>
                     <a:stretch>
                       <a:fillRect/>
                     </a:stretch>
@@ -1528,16 +1329,11 @@
                   <pic:spPr>
                     <a:xfrm>
                       <a:off x="0" y="0"/>
-                      <a:ext cx="2456064" cy="1037189"/>
+                      <a:ext cx="2562244" cy="981082"/>
                     </a:xfrm>
                     <a:prstGeom prst="rect">
                       <a:avLst/>
                     </a:prstGeom>
-                    <a:ln w="38100">
-                      <a:solidFill>
-                        <a:schemeClr val="tx1"/>
-                      </a:solidFill>
-                    </a:ln>
                   </pic:spPr>
                 </pic:pic>
               </a:graphicData>
@@ -1554,15 +1350,57 @@
       <w:r>
         <w:t xml:space="preserve"> </w:t>
       </w:r>
-      <w:r>
-        <w:rPr>
-          <w:noProof/>
-        </w:rPr>
+    </w:p>
+    <w:p>
+      <w:pPr>
+        <w:pStyle w:val="ListParagraph"/>
+        <w:ind w:left="1440"/>
+      </w:pPr>
+    </w:p>
+    <w:p>
+      <w:pPr>
+        <w:pStyle w:val="ListParagraph"/>
+        <w:numPr>
+          <w:ilvl w:val="1"/>
+          <w:numId w:val="3"/>
+        </w:numPr>
+      </w:pPr>
+      <w:r>
+        <w:t xml:space="preserve">If the user enters a value that is not </w:t>
+      </w:r>
+      <w:r>
+        <w:t xml:space="preserve">numerical </w:t>
+      </w:r>
+      <w:r>
+        <w:t>for the LUFs or True Peak value</w:t>
+      </w:r>
+      <w:r>
+        <w:t>,</w:t>
+      </w:r>
+      <w:r>
+        <w:t xml:space="preserve"> the following error messages will appear respectively: </w:t>
+      </w:r>
+    </w:p>
+    <w:p>
+      <w:pPr>
+        <w:pStyle w:val="ListParagraph"/>
+        <w:ind w:left="1440"/>
+      </w:pPr>
+    </w:p>
+    <w:p>
+      <w:pPr>
+        <w:pStyle w:val="ListParagraph"/>
+        <w:ind w:left="1440"/>
+      </w:pPr>
+      <w:r>
+        <w:t xml:space="preserve">    </w:t>
+      </w:r>
+      <w:r>
         <w:drawing>
-          <wp:inline distT="0" distB="0" distL="0" distR="0" wp14:anchorId="628D2F8D" wp14:editId="57EE93CC">
-            <wp:extent cx="2335076" cy="1004082"/>
-            <wp:effectExtent l="38100" t="38100" r="40005" b="37465"/>
-            <wp:docPr id="16" name="Picture 16" descr="Graphical user interface, text, application&#10;&#10;Description automatically generated"/>
+          <wp:inline distT="0" distB="0" distL="0" distR="0" wp14:anchorId="2513A9BD" wp14:editId="7E636DAE">
+            <wp:extent cx="2190766" cy="971557"/>
+            <wp:effectExtent l="0" t="0" r="0" b="0"/>
+            <wp:docPr id="27" name="Picture 27" descr="Graphical user interface, text, application&#10;&#10;Description automatically generated"/>
             <wp:cNvGraphicFramePr>
               <a:graphicFrameLocks xmlns:a="http://schemas.openxmlformats.org/drawingml/2006/main" noChangeAspect="1"/>
             </wp:cNvGraphicFramePr>
@@ -1570,17 +1408,11 @@
               <a:graphicData uri="http://schemas.openxmlformats.org/drawingml/2006/picture">
                 <pic:pic xmlns:pic="http://schemas.openxmlformats.org/drawingml/2006/picture">
                   <pic:nvPicPr>
-                    <pic:cNvPr id="16" name="Picture 16" descr="Graphical user interface, text, application&#10;&#10;Description automatically generated"/>
+                    <pic:cNvPr id="27" name="Picture 27" descr="Graphical user interface, text, application&#10;&#10;Description automatically generated"/>
                     <pic:cNvPicPr/>
                   </pic:nvPicPr>
                   <pic:blipFill>
-                    <a:blip r:embed="rId19" cstate="print">
-                      <a:extLst>
-                        <a:ext uri="{28A0092B-C50C-407E-A947-70E740481C1C}">
-                          <a14:useLocalDpi xmlns:a14="http://schemas.microsoft.com/office/drawing/2010/main" val="0"/>
-                        </a:ext>
-                      </a:extLst>
-                    </a:blip>
+                    <a:blip r:embed="rId18"/>
                     <a:stretch>
                       <a:fillRect/>
                     </a:stretch>
@@ -1588,16 +1420,11 @@
                   <pic:spPr>
                     <a:xfrm>
                       <a:off x="0" y="0"/>
-                      <a:ext cx="2453158" cy="1054857"/>
+                      <a:ext cx="2190766" cy="971557"/>
                     </a:xfrm>
                     <a:prstGeom prst="rect">
                       <a:avLst/>
                     </a:prstGeom>
-                    <a:ln w="38100">
-                      <a:solidFill>
-                        <a:schemeClr val="tx1"/>
-                      </a:solidFill>
-                    </a:ln>
                   </pic:spPr>
                 </pic:pic>
               </a:graphicData>
@@ -1621,19 +1448,13 @@
         </w:numPr>
       </w:pPr>
       <w:r>
-        <w:t xml:space="preserve">If the user enters a value that is not </w:t>
-      </w:r>
-      <w:r>
-        <w:t xml:space="preserve">numerical </w:t>
-      </w:r>
-      <w:r>
-        <w:t>for the LUFs or True Peak value</w:t>
-      </w:r>
-      <w:r>
-        <w:t>,</w:t>
-      </w:r>
-      <w:r>
-        <w:t xml:space="preserve"> the following error messages will appear respectively: </w:t>
+        <w:t>If the user does not enter a name for their new platform</w:t>
+      </w:r>
+      <w:r>
+        <w:t xml:space="preserve">, </w:t>
+      </w:r>
+      <w:r>
+        <w:t>they will get the below error message:</w:t>
       </w:r>
     </w:p>
     <w:p>
@@ -1648,18 +1469,14 @@
         <w:ind w:left="1440"/>
       </w:pPr>
       <w:r>
-        <w:lastRenderedPageBreak/>
-        <w:t xml:space="preserve">  </w:t>
-      </w:r>
-      <w:r>
         <w:rPr>
           <w:noProof/>
         </w:rPr>
         <w:drawing>
-          <wp:inline distT="0" distB="0" distL="0" distR="0" wp14:anchorId="4AB382CF" wp14:editId="4EC83B4A">
-            <wp:extent cx="2351035" cy="1021156"/>
-            <wp:effectExtent l="38100" t="38100" r="36830" b="33020"/>
-            <wp:docPr id="17" name="Picture 17" descr="Graphical user interface, text, application&#10;&#10;Description automatically generated"/>
+          <wp:inline distT="0" distB="0" distL="0" distR="0" wp14:anchorId="7C06C8A7" wp14:editId="2B4CB970">
+            <wp:extent cx="2571769" cy="962032"/>
+            <wp:effectExtent l="0" t="0" r="0" b="9525"/>
+            <wp:docPr id="23" name="Picture 23" descr="Graphical user interface, text, application&#10;&#10;Description automatically generated"/>
             <wp:cNvGraphicFramePr>
               <a:graphicFrameLocks xmlns:a="http://schemas.openxmlformats.org/drawingml/2006/main" noChangeAspect="1"/>
             </wp:cNvGraphicFramePr>
@@ -1667,17 +1484,11 @@
               <a:graphicData uri="http://schemas.openxmlformats.org/drawingml/2006/picture">
                 <pic:pic xmlns:pic="http://schemas.openxmlformats.org/drawingml/2006/picture">
                   <pic:nvPicPr>
-                    <pic:cNvPr id="17" name="Picture 17" descr="Graphical user interface, text, application&#10;&#10;Description automatically generated"/>
+                    <pic:cNvPr id="23" name="Picture 23" descr="Graphical user interface, text, application&#10;&#10;Description automatically generated"/>
                     <pic:cNvPicPr/>
                   </pic:nvPicPr>
                   <pic:blipFill>
-                    <a:blip r:embed="rId20">
-                      <a:extLst>
-                        <a:ext uri="{28A0092B-C50C-407E-A947-70E740481C1C}">
-                          <a14:useLocalDpi xmlns:a14="http://schemas.microsoft.com/office/drawing/2010/main" val="0"/>
-                        </a:ext>
-                      </a:extLst>
-                    </a:blip>
+                    <a:blip r:embed="rId19"/>
                     <a:stretch>
                       <a:fillRect/>
                     </a:stretch>
@@ -1685,16 +1496,11 @@
                   <pic:spPr>
                     <a:xfrm>
                       <a:off x="0" y="0"/>
-                      <a:ext cx="2508888" cy="1089718"/>
+                      <a:ext cx="2571769" cy="962032"/>
                     </a:xfrm>
                     <a:prstGeom prst="rect">
                       <a:avLst/>
                     </a:prstGeom>
-                    <a:ln w="38100">
-                      <a:solidFill>
-                        <a:schemeClr val="tx1"/>
-                      </a:solidFill>
-                    </a:ln>
                   </pic:spPr>
                 </pic:pic>
               </a:graphicData>
@@ -1702,18 +1508,53 @@
           </wp:inline>
         </w:drawing>
       </w:r>
-      <w:r>
-        <w:t xml:space="preserve">  </w:t>
-      </w:r>
-      <w:r>
-        <w:rPr>
-          <w:noProof/>
-        </w:rPr>
+    </w:p>
+    <w:p>
+      <w:pPr>
+        <w:pStyle w:val="ListParagraph"/>
+        <w:ind w:left="1440"/>
+      </w:pPr>
+    </w:p>
+    <w:p>
+      <w:pPr>
+        <w:pStyle w:val="ListParagraph"/>
+        <w:numPr>
+          <w:ilvl w:val="1"/>
+          <w:numId w:val="3"/>
+        </w:numPr>
+      </w:pPr>
+      <w:r>
+        <w:t>The user is able to enter a value for one or both the True Peak and LUFs standard. However, i</w:t>
+      </w:r>
+      <w:r>
+        <w:t xml:space="preserve">f the user enters </w:t>
+      </w:r>
+      <w:r>
+        <w:t>neither</w:t>
+      </w:r>
+      <w:r>
+        <w:t xml:space="preserve"> standard</w:t>
+      </w:r>
+      <w:r>
+        <w:t>,</w:t>
+      </w:r>
+      <w:r>
+        <w:t xml:space="preserve"> they will get the below error message:</w:t>
+      </w:r>
+    </w:p>
+    <w:p>
+      <w:pPr>
+        <w:ind w:left="720"/>
+      </w:pPr>
+      <w:r>
+        <w:t xml:space="preserve">                 </w:t>
+      </w:r>
+      <w:r>
         <w:drawing>
-          <wp:inline distT="0" distB="0" distL="0" distR="0" wp14:anchorId="47EC5BAF" wp14:editId="0370221A">
-            <wp:extent cx="2370122" cy="1013487"/>
-            <wp:effectExtent l="38100" t="38100" r="43180" b="40640"/>
-            <wp:docPr id="14" name="Picture 14" descr="Graphical user interface, text, application&#10;&#10;Description automatically generated"/>
+          <wp:inline distT="0" distB="0" distL="0" distR="0" wp14:anchorId="51FD42B4" wp14:editId="7BF4C9C8">
+            <wp:extent cx="4876836" cy="933457"/>
+            <wp:effectExtent l="0" t="0" r="0" b="0"/>
+            <wp:docPr id="25" name="Picture 25" descr="Graphical user interface, text, application, chat or text message&#10;&#10;Description automatically generated"/>
             <wp:cNvGraphicFramePr>
               <a:graphicFrameLocks xmlns:a="http://schemas.openxmlformats.org/drawingml/2006/main" noChangeAspect="1"/>
             </wp:cNvGraphicFramePr>
@@ -1721,17 +1562,11 @@
               <a:graphicData uri="http://schemas.openxmlformats.org/drawingml/2006/picture">
                 <pic:pic xmlns:pic="http://schemas.openxmlformats.org/drawingml/2006/picture">
                   <pic:nvPicPr>
-                    <pic:cNvPr id="14" name="Picture 14" descr="Graphical user interface, text, application&#10;&#10;Description automatically generated"/>
+                    <pic:cNvPr id="25" name="Picture 25" descr="Graphical user interface, text, application, chat or text message&#10;&#10;Description automatically generated"/>
                     <pic:cNvPicPr/>
                   </pic:nvPicPr>
                   <pic:blipFill>
-                    <a:blip r:embed="rId21">
-                      <a:extLst>
-                        <a:ext uri="{28A0092B-C50C-407E-A947-70E740481C1C}">
-                          <a14:useLocalDpi xmlns:a14="http://schemas.microsoft.com/office/drawing/2010/main" val="0"/>
-                        </a:ext>
-                      </a:extLst>
-                    </a:blip>
+                    <a:blip r:embed="rId20"/>
                     <a:stretch>
                       <a:fillRect/>
                     </a:stretch>
@@ -1739,16 +1574,11 @@
                   <pic:spPr>
                     <a:xfrm>
                       <a:off x="0" y="0"/>
-                      <a:ext cx="2526236" cy="1080243"/>
+                      <a:ext cx="4876836" cy="933457"/>
                     </a:xfrm>
                     <a:prstGeom prst="rect">
                       <a:avLst/>
                     </a:prstGeom>
-                    <a:ln w="38100">
-                      <a:solidFill>
-                        <a:schemeClr val="tx1"/>
-                      </a:solidFill>
-                    </a:ln>
                   </pic:spPr>
                 </pic:pic>
               </a:graphicData>
@@ -1757,50 +1587,64 @@
         </w:drawing>
       </w:r>
     </w:p>
-    <w:p>
-      <w:pPr>
-        <w:pStyle w:val="ListParagraph"/>
-        <w:ind w:left="1440"/>
-      </w:pPr>
-    </w:p>
-    <w:p>
-      <w:pPr>
-        <w:pStyle w:val="ListParagraph"/>
-        <w:numPr>
-          <w:ilvl w:val="1"/>
-          <w:numId w:val="3"/>
-        </w:numPr>
-      </w:pPr>
-      <w:r>
-        <w:t>If the user does not enter a name for their new platform</w:t>
-      </w:r>
-      <w:r>
-        <w:t xml:space="preserve">, </w:t>
-      </w:r>
-      <w:r>
-        <w:t>they will get the below error message:</w:t>
-      </w:r>
-    </w:p>
-    <w:p>
-      <w:pPr>
-        <w:pStyle w:val="ListParagraph"/>
-        <w:ind w:left="1440"/>
-      </w:pPr>
-    </w:p>
-    <w:p>
-      <w:pPr>
-        <w:pStyle w:val="ListParagraph"/>
-        <w:ind w:left="1440"/>
-      </w:pPr>
+    <w:p/>
+    <w:p>
+      <w:pPr>
+        <w:pStyle w:val="Heading2"/>
+        <w:rPr>
+          <w:color w:val="000000" w:themeColor="text1"/>
+          <w:sz w:val="24"/>
+          <w:szCs w:val="24"/>
+          <w:u w:val="single"/>
+        </w:rPr>
+      </w:pPr>
+      <w:r>
+        <w:rPr>
+          <w:color w:val="000000" w:themeColor="text1"/>
+          <w:sz w:val="24"/>
+          <w:szCs w:val="24"/>
+          <w:u w:val="single"/>
+        </w:rPr>
+        <w:t>Modifying a standard</w:t>
+      </w:r>
+    </w:p>
+    <w:p/>
+    <w:p>
+      <w:r>
+        <w:t>When a user clicks on the “</w:t>
+      </w:r>
+      <w:r>
+        <w:t xml:space="preserve">Modify/Delete existing </w:t>
+      </w:r>
+      <w:r>
+        <w:t xml:space="preserve">platform </w:t>
+      </w:r>
+      <w:r>
+        <w:t>s</w:t>
+      </w:r>
+      <w:r>
+        <w:t>tandard</w:t>
+      </w:r>
+      <w:r>
+        <w:t>s</w:t>
+      </w:r>
+      <w:r>
+        <w:t>” the following window appears:</w:t>
+      </w:r>
+    </w:p>
+    <w:p/>
+    <w:p>
       <w:r>
         <w:rPr>
           <w:noProof/>
+          <w:sz w:val="16"/>
+          <w:szCs w:val="16"/>
         </w:rPr>
         <w:drawing>
-          <wp:inline distT="0" distB="0" distL="0" distR="0" wp14:anchorId="2D4DCEE8" wp14:editId="570C38EB">
-            <wp:extent cx="3103452" cy="1343440"/>
-            <wp:effectExtent l="38100" t="38100" r="33655" b="41275"/>
-            <wp:docPr id="10" name="Picture 10" descr="Graphical user interface, text, application&#10;&#10;Description automatically generated"/>
+          <wp:inline distT="0" distB="0" distL="0" distR="0" wp14:anchorId="0209133B" wp14:editId="4FD52E1C">
+            <wp:extent cx="5943600" cy="1116965"/>
+            <wp:effectExtent l="0" t="0" r="0" b="6985"/>
+            <wp:docPr id="21" name="Picture 21" descr="Graphical user interface, application&#10;&#10;Description automatically generated"/>
             <wp:cNvGraphicFramePr>
               <a:graphicFrameLocks xmlns:a="http://schemas.openxmlformats.org/drawingml/2006/main" noChangeAspect="1"/>
             </wp:cNvGraphicFramePr>
@@ -1808,17 +1652,11 @@
               <a:graphicData uri="http://schemas.openxmlformats.org/drawingml/2006/picture">
                 <pic:pic xmlns:pic="http://schemas.openxmlformats.org/drawingml/2006/picture">
                   <pic:nvPicPr>
-                    <pic:cNvPr id="10" name="Picture 10" descr="Graphical user interface, text, application&#10;&#10;Description automatically generated"/>
+                    <pic:cNvPr id="21" name="Picture 21" descr="Graphical user interface, application&#10;&#10;Description automatically generated"/>
                     <pic:cNvPicPr/>
                   </pic:nvPicPr>
                   <pic:blipFill>
-                    <a:blip r:embed="rId22" cstate="print">
-                      <a:extLst>
-                        <a:ext uri="{28A0092B-C50C-407E-A947-70E740481C1C}">
-                          <a14:useLocalDpi xmlns:a14="http://schemas.microsoft.com/office/drawing/2010/main" val="0"/>
-                        </a:ext>
-                      </a:extLst>
-                    </a:blip>
+                    <a:blip r:embed="rId21"/>
                     <a:stretch>
                       <a:fillRect/>
                     </a:stretch>
@@ -1826,16 +1664,11 @@
                   <pic:spPr>
                     <a:xfrm>
                       <a:off x="0" y="0"/>
-                      <a:ext cx="3264565" cy="1413184"/>
+                      <a:ext cx="5943600" cy="1116965"/>
                     </a:xfrm>
                     <a:prstGeom prst="rect">
                       <a:avLst/>
                     </a:prstGeom>
-                    <a:ln w="38100">
-                      <a:solidFill>
-                        <a:schemeClr val="tx1"/>
-                      </a:solidFill>
-                    </a:ln>
                   </pic:spPr>
                 </pic:pic>
               </a:graphicData>
@@ -1844,231 +1677,29 @@
         </w:drawing>
       </w:r>
     </w:p>
-    <w:p>
-      <w:pPr>
-        <w:pStyle w:val="ListParagraph"/>
-        <w:ind w:left="1440"/>
-      </w:pPr>
-    </w:p>
-    <w:p>
-      <w:pPr>
-        <w:pStyle w:val="ListParagraph"/>
-        <w:numPr>
-          <w:ilvl w:val="1"/>
-          <w:numId w:val="3"/>
-        </w:numPr>
-      </w:pPr>
-      <w:r>
-        <w:t xml:space="preserve">The user </w:t>
-      </w:r>
-      <w:proofErr w:type="gramStart"/>
-      <w:r>
-        <w:t>is able to</w:t>
-      </w:r>
-      <w:proofErr w:type="gramEnd"/>
-      <w:r>
-        <w:t xml:space="preserve"> enter a value for one or both the True Peak and LUFs standard. However, i</w:t>
-      </w:r>
-      <w:r>
-        <w:t xml:space="preserve">f the user enters </w:t>
-      </w:r>
-      <w:r>
-        <w:t>neither</w:t>
-      </w:r>
-      <w:r>
-        <w:t xml:space="preserve"> standard</w:t>
-      </w:r>
-      <w:r>
-        <w:t>,</w:t>
-      </w:r>
-      <w:r>
-        <w:t xml:space="preserve"> they will get the below error message:</w:t>
-      </w:r>
-    </w:p>
-    <w:p>
-      <w:pPr>
-        <w:ind w:left="720"/>
-      </w:pPr>
-      <w:r>
-        <w:t xml:space="preserve">                 </w:t>
-      </w:r>
-      <w:r>
-        <w:rPr>
-          <w:noProof/>
-        </w:rPr>
-        <w:drawing>
-          <wp:inline distT="0" distB="0" distL="0" distR="0" wp14:anchorId="6F78E3A2" wp14:editId="6D8FA722">
-            <wp:extent cx="4135400" cy="776712"/>
-            <wp:effectExtent l="38100" t="38100" r="43180" b="36195"/>
-            <wp:docPr id="4" name="Picture 4" descr="Graphical user interface, text, application, chat or text message&#10;&#10;Description automatically generated"/>
-            <wp:cNvGraphicFramePr>
-              <a:graphicFrameLocks xmlns:a="http://schemas.openxmlformats.org/drawingml/2006/main" noChangeAspect="1"/>
-            </wp:cNvGraphicFramePr>
-            <a:graphic xmlns:a="http://schemas.openxmlformats.org/drawingml/2006/main">
-              <a:graphicData uri="http://schemas.openxmlformats.org/drawingml/2006/picture">
-                <pic:pic xmlns:pic="http://schemas.openxmlformats.org/drawingml/2006/picture">
-                  <pic:nvPicPr>
-                    <pic:cNvPr id="4" name="Picture 4" descr="Graphical user interface, text, application, chat or text message&#10;&#10;Description automatically generated"/>
-                    <pic:cNvPicPr/>
-                  </pic:nvPicPr>
-                  <pic:blipFill>
-                    <a:blip r:embed="rId23">
-                      <a:extLst>
-                        <a:ext uri="{28A0092B-C50C-407E-A947-70E740481C1C}">
-                          <a14:useLocalDpi xmlns:a14="http://schemas.microsoft.com/office/drawing/2010/main" val="0"/>
-                        </a:ext>
-                      </a:extLst>
-                    </a:blip>
-                    <a:stretch>
-                      <a:fillRect/>
-                    </a:stretch>
-                  </pic:blipFill>
-                  <pic:spPr>
-                    <a:xfrm>
-                      <a:off x="0" y="0"/>
-                      <a:ext cx="4321641" cy="811692"/>
-                    </a:xfrm>
-                    <a:prstGeom prst="rect">
-                      <a:avLst/>
-                    </a:prstGeom>
-                    <a:ln w="38100">
-                      <a:solidFill>
-                        <a:schemeClr val="tx1"/>
-                      </a:solidFill>
-                    </a:ln>
-                  </pic:spPr>
-                </pic:pic>
-              </a:graphicData>
-            </a:graphic>
-          </wp:inline>
-        </w:drawing>
-      </w:r>
-    </w:p>
-    <w:p/>
-    <w:p>
-      <w:pPr>
-        <w:pStyle w:val="Heading2"/>
+    <w:p/>
+    <w:p>
+      <w:r>
+        <w:t>This allows the user to modify an existing platform’s standard LUFs value, and/or standard True Peak value</w:t>
+      </w:r>
+      <w:r>
+        <w:t xml:space="preserve"> or delete an existing standard. </w:t>
+      </w:r>
+    </w:p>
+    <w:p/>
+    <w:p>
+      <w:pPr>
+        <w:pStyle w:val="Heading3"/>
         <w:rPr>
           <w:color w:val="000000" w:themeColor="text1"/>
-          <w:sz w:val="24"/>
-          <w:szCs w:val="24"/>
           <w:u w:val="single"/>
         </w:rPr>
       </w:pPr>
       <w:r>
         <w:rPr>
           <w:color w:val="000000" w:themeColor="text1"/>
-          <w:sz w:val="24"/>
-          <w:szCs w:val="24"/>
-          <w:u w:val="single"/>
-        </w:rPr>
-        <w:t>Modifying a standard</w:t>
-      </w:r>
-    </w:p>
-    <w:p/>
-    <w:p>
-      <w:r>
-        <w:t>When a user clicks on the “</w:t>
-      </w:r>
-      <w:r>
-        <w:t xml:space="preserve">Modify/Delete existing </w:t>
-      </w:r>
-      <w:r>
-        <w:t xml:space="preserve">platform </w:t>
-      </w:r>
-      <w:r>
-        <w:t>s</w:t>
-      </w:r>
-      <w:r>
-        <w:t>tandard</w:t>
-      </w:r>
-      <w:r>
-        <w:t>s</w:t>
-      </w:r>
-      <w:r>
-        <w:t>” the following window appears:</w:t>
-      </w:r>
-    </w:p>
-    <w:p/>
-    <w:p>
-      <w:r>
-        <w:rPr>
-          <w:noProof/>
-          <w:sz w:val="16"/>
-          <w:szCs w:val="16"/>
-        </w:rPr>
-        <w:drawing>
-          <wp:inline distT="0" distB="0" distL="0" distR="0" wp14:anchorId="4DF48AB8" wp14:editId="136DCE29">
-            <wp:extent cx="5943600" cy="803275"/>
-            <wp:effectExtent l="38100" t="38100" r="38100" b="34925"/>
-            <wp:docPr id="19" name="Picture 19" descr="A picture containing text&#10;&#10;Description automatically generated"/>
-            <wp:cNvGraphicFramePr>
-              <a:graphicFrameLocks xmlns:a="http://schemas.openxmlformats.org/drawingml/2006/main" noChangeAspect="1"/>
-            </wp:cNvGraphicFramePr>
-            <a:graphic xmlns:a="http://schemas.openxmlformats.org/drawingml/2006/main">
-              <a:graphicData uri="http://schemas.openxmlformats.org/drawingml/2006/picture">
-                <pic:pic xmlns:pic="http://schemas.openxmlformats.org/drawingml/2006/picture">
-                  <pic:nvPicPr>
-                    <pic:cNvPr id="19" name="Picture 19" descr="A picture containing text&#10;&#10;Description automatically generated"/>
-                    <pic:cNvPicPr/>
-                  </pic:nvPicPr>
-                  <pic:blipFill>
-                    <a:blip r:embed="rId24">
-                      <a:extLst>
-                        <a:ext uri="{28A0092B-C50C-407E-A947-70E740481C1C}">
-                          <a14:useLocalDpi xmlns:a14="http://schemas.microsoft.com/office/drawing/2010/main" val="0"/>
-                        </a:ext>
-                      </a:extLst>
-                    </a:blip>
-                    <a:stretch>
-                      <a:fillRect/>
-                    </a:stretch>
-                  </pic:blipFill>
-                  <pic:spPr>
-                    <a:xfrm>
-                      <a:off x="0" y="0"/>
-                      <a:ext cx="5943600" cy="803275"/>
-                    </a:xfrm>
-                    <a:prstGeom prst="rect">
-                      <a:avLst/>
-                    </a:prstGeom>
-                    <a:ln w="38100">
-                      <a:solidFill>
-                        <a:schemeClr val="tx1"/>
-                      </a:solidFill>
-                    </a:ln>
-                  </pic:spPr>
-                </pic:pic>
-              </a:graphicData>
-            </a:graphic>
-          </wp:inline>
-        </w:drawing>
-      </w:r>
-    </w:p>
-    <w:p/>
-    <w:p>
-      <w:r>
-        <w:t>This allows the user to modify an existing platform’s standard LUFs value, and/or standard True Peak value</w:t>
-      </w:r>
-      <w:r>
-        <w:t xml:space="preserve"> or delete an existing standard. </w:t>
-      </w:r>
-    </w:p>
-    <w:p/>
-    <w:p>
-      <w:pPr>
-        <w:pStyle w:val="Heading3"/>
-        <w:rPr>
-          <w:color w:val="000000" w:themeColor="text1"/>
-          <w:u w:val="single"/>
-        </w:rPr>
-      </w:pPr>
-      <w:r>
-        <w:rPr>
-          <w:color w:val="000000" w:themeColor="text1"/>
-          <w:u w:val="single"/>
-        </w:rPr>
-        <w:lastRenderedPageBreak/>
+          <w:u w:val="single"/>
+        </w:rPr>
         <w:t>Selecting a Platform</w:t>
       </w:r>
     </w:p>
@@ -2105,7 +1736,7 @@
                     <pic:cNvPicPr/>
                   </pic:nvPicPr>
                   <pic:blipFill>
-                    <a:blip r:embed="rId25">
+                    <a:blip r:embed="rId22">
                       <a:extLst>
                         <a:ext uri="{28A0092B-C50C-407E-A947-70E740481C1C}">
                           <a14:useLocalDpi xmlns:a14="http://schemas.microsoft.com/office/drawing/2010/main" val="0"/>
@@ -2162,6 +1793,7 @@
     <w:p/>
     <w:p>
       <w:r>
+        <w:lastRenderedPageBreak/>
         <w:t xml:space="preserve">. Clicking on any of these will cause </w:t>
       </w:r>
       <w:r>
@@ -2223,7 +1855,7 @@
                     <pic:cNvPicPr/>
                   </pic:nvPicPr>
                   <pic:blipFill>
-                    <a:blip r:embed="rId26">
+                    <a:blip r:embed="rId23">
                       <a:extLst>
                         <a:ext uri="{28A0092B-C50C-407E-A947-70E740481C1C}">
                           <a14:useLocalDpi xmlns:a14="http://schemas.microsoft.com/office/drawing/2010/main" val="0"/>
@@ -2281,7 +1913,6 @@
     <w:p/>
     <w:p>
       <w:r>
-        <w:lastRenderedPageBreak/>
         <w:t xml:space="preserve">A user cannot modify both the LUFs and True peak standards at the same time. </w:t>
       </w:r>
       <w:r>
@@ -2438,16 +2069,15 @@
       </w:r>
     </w:p>
     <w:p>
-      <w:commentRangeStart w:id="8"/>
       <w:r>
         <w:rPr>
           <w:noProof/>
         </w:rPr>
         <w:drawing>
-          <wp:inline distT="0" distB="0" distL="0" distR="0" wp14:anchorId="6B55C2E8" wp14:editId="033B087D">
-            <wp:extent cx="5041900" cy="2603500"/>
-            <wp:effectExtent l="38100" t="38100" r="38100" b="38100"/>
-            <wp:docPr id="24" name="Picture 24" descr="Table&#10;&#10;Description automatically generated"/>
+          <wp:inline distT="0" distB="0" distL="0" distR="0" wp14:anchorId="1EC8BE28" wp14:editId="1633D036">
+            <wp:extent cx="5267364" cy="4105305"/>
+            <wp:effectExtent l="0" t="0" r="9525" b="9525"/>
+            <wp:docPr id="18" name="Picture 18" descr="Table&#10;&#10;Description automatically generated"/>
             <wp:cNvGraphicFramePr>
               <a:graphicFrameLocks xmlns:a="http://schemas.openxmlformats.org/drawingml/2006/main" noChangeAspect="1"/>
             </wp:cNvGraphicFramePr>
@@ -2455,17 +2085,11 @@
               <a:graphicData uri="http://schemas.openxmlformats.org/drawingml/2006/picture">
                 <pic:pic xmlns:pic="http://schemas.openxmlformats.org/drawingml/2006/picture">
                   <pic:nvPicPr>
-                    <pic:cNvPr id="24" name="Picture 24" descr="Table&#10;&#10;Description automatically generated"/>
+                    <pic:cNvPr id="18" name="Picture 18" descr="Table&#10;&#10;Description automatically generated"/>
                     <pic:cNvPicPr/>
                   </pic:nvPicPr>
                   <pic:blipFill>
-                    <a:blip r:embed="rId27">
-                      <a:extLst>
-                        <a:ext uri="{28A0092B-C50C-407E-A947-70E740481C1C}">
-                          <a14:useLocalDpi xmlns:a14="http://schemas.microsoft.com/office/drawing/2010/main" val="0"/>
-                        </a:ext>
-                      </a:extLst>
-                    </a:blip>
+                    <a:blip r:embed="rId24"/>
                     <a:stretch>
                       <a:fillRect/>
                     </a:stretch>
@@ -2473,16 +2097,11 @@
                   <pic:spPr>
                     <a:xfrm>
                       <a:off x="0" y="0"/>
-                      <a:ext cx="5041900" cy="2603500"/>
+                      <a:ext cx="5267364" cy="4105305"/>
                     </a:xfrm>
                     <a:prstGeom prst="rect">
                       <a:avLst/>
                     </a:prstGeom>
-                    <a:ln w="38100">
-                      <a:solidFill>
-                        <a:schemeClr val="tx1"/>
-                      </a:solidFill>
-                    </a:ln>
                   </pic:spPr>
                 </pic:pic>
               </a:graphicData>
@@ -2490,6 +2109,7 @@
           </wp:inline>
         </w:drawing>
       </w:r>
+      <w:commentRangeStart w:id="8"/>
       <w:commentRangeEnd w:id="8"/>
       <w:r>
         <w:rPr>
@@ -2522,7 +2142,7 @@
     </w:p>
     <w:p/>
     <w:sectPr>
-      <w:footerReference w:type="default" r:id="rId28"/>
+      <w:footerReference w:type="default" r:id="rId25"/>
       <w:pgSz w:w="12240" w:h="15840"/>
       <w:pgMar w:top="1440" w:right="1440" w:bottom="1440" w:left="1440" w:header="720" w:footer="720" w:gutter="0"/>
       <w:cols w:space="720"/>
@@ -2533,7 +2153,7 @@
 </file>
 
 <file path=word/comments.xml><?xml version="1.0" encoding="utf-8"?>
-<w:comments xmlns:wpc="http://schemas.microsoft.com/office/word/2010/wordprocessingCanvas" xmlns:cx="http://schemas.microsoft.com/office/drawing/2014/chartex" xmlns:cx1="http://schemas.microsoft.com/office/drawing/2015/9/8/chartex" xmlns:cx2="http://schemas.microsoft.com/office/drawing/2015/10/21/chartex" xmlns:cx3="http://schemas.microsoft.com/office/drawing/2016/5/9/chartex" xmlns:cx4="http://schemas.microsoft.com/office/drawing/2016/5/10/chartex" xmlns:cx5="http://schemas.microsoft.com/office/drawing/2016/5/11/chartex" xmlns:cx6="http://schemas.microsoft.com/office/drawing/2016/5/12/chartex" xmlns:cx7="http://schemas.microsoft.com/office/drawing/2016/5/13/chartex" xmlns:cx8="http://schemas.microsoft.com/office/drawing/2016/5/14/chartex" xmlns:mc="http://schemas.openxmlformats.org/markup-compatibility/2006" xmlns:aink="http://schemas.microsoft.com/office/drawing/2016/ink" xmlns:am3d="http://schemas.microsoft.com/office/drawing/2017/model3d" xmlns:o="urn:schemas-microsoft-com:office:office" xmlns:oel="http://schemas.microsoft.com/office/2019/extlst" xmlns:r="http://schemas.openxmlformats.org/officeDocument/2006/relationships" xmlns:m="http://schemas.openxmlformats.org/officeDocument/2006/math" xmlns:v="urn:schemas-microsoft-com:vml" xmlns:wp14="http://schemas.microsoft.com/office/word/2010/wordprocessingDrawing" xmlns:wp="http://schemas.openxmlformats.org/drawingml/2006/wordprocessingDrawing" xmlns:w10="urn:schemas-microsoft-com:office:word" xmlns:w="http://schemas.openxmlformats.org/wordprocessingml/2006/main" xmlns:w14="http://schemas.microsoft.com/office/word/2010/wordml" xmlns:w15="http://schemas.microsoft.com/office/word/2012/wordml" xmlns:w16cex="http://schemas.microsoft.com/office/word/2018/wordml/cex" xmlns:w16cid="http://schemas.microsoft.com/office/word/2016/wordml/cid" xmlns:w16="http://schemas.microsoft.com/office/word/2018/wordml" xmlns:w16sdtdh="http://schemas.microsoft.com/office/word/2020/wordml/sdtdatahash" xmlns:w16se="http://schemas.microsoft.com/office/word/2015/wordml/symex" xmlns:wpg="http://schemas.microsoft.com/office/word/2010/wordprocessingGroup" xmlns:wpi="http://schemas.microsoft.com/office/word/2010/wordprocessingInk" xmlns:wne="http://schemas.microsoft.com/office/word/2006/wordml" xmlns:wps="http://schemas.microsoft.com/office/word/2010/wordprocessingShape" mc:Ignorable="w14 w15 w16se w16cid w16 w16cex w16sdtdh wp14">
+<w:comments xmlns:wpc="http://schemas.microsoft.com/office/word/2010/wordprocessingCanvas" xmlns:cx="http://schemas.microsoft.com/office/drawing/2014/chartex" xmlns:cx1="http://schemas.microsoft.com/office/drawing/2015/9/8/chartex" xmlns:cx2="http://schemas.microsoft.com/office/drawing/2015/10/21/chartex" xmlns:cx3="http://schemas.microsoft.com/office/drawing/2016/5/9/chartex" xmlns:cx4="http://schemas.microsoft.com/office/drawing/2016/5/10/chartex" xmlns:cx5="http://schemas.microsoft.com/office/drawing/2016/5/11/chartex" xmlns:cx6="http://schemas.microsoft.com/office/drawing/2016/5/12/chartex" xmlns:cx7="http://schemas.microsoft.com/office/drawing/2016/5/13/chartex" xmlns:cx8="http://schemas.microsoft.com/office/drawing/2016/5/14/chartex" xmlns:mc="http://schemas.openxmlformats.org/markup-compatibility/2006" xmlns:aink="http://schemas.microsoft.com/office/drawing/2016/ink" xmlns:am3d="http://schemas.microsoft.com/office/drawing/2017/model3d" xmlns:o="urn:schemas-microsoft-com:office:office" xmlns:r="http://schemas.openxmlformats.org/officeDocument/2006/relationships" xmlns:m="http://schemas.openxmlformats.org/officeDocument/2006/math" xmlns:v="urn:schemas-microsoft-com:vml" xmlns:wp14="http://schemas.microsoft.com/office/word/2010/wordprocessingDrawing" xmlns:wp="http://schemas.openxmlformats.org/drawingml/2006/wordprocessingDrawing" xmlns:w10="urn:schemas-microsoft-com:office:word" xmlns:w="http://schemas.openxmlformats.org/wordprocessingml/2006/main" xmlns:w14="http://schemas.microsoft.com/office/word/2010/wordml" xmlns:w15="http://schemas.microsoft.com/office/word/2012/wordml" xmlns:w16cex="http://schemas.microsoft.com/office/word/2018/wordml/cex" xmlns:w16cid="http://schemas.microsoft.com/office/word/2016/wordml/cid" xmlns:w16="http://schemas.microsoft.com/office/word/2018/wordml" xmlns:w16sdtdh="http://schemas.microsoft.com/office/word/2020/wordml/sdtdatahash" xmlns:w16se="http://schemas.microsoft.com/office/word/2015/wordml/symex" xmlns:wpg="http://schemas.microsoft.com/office/word/2010/wordprocessingGroup" xmlns:wpi="http://schemas.microsoft.com/office/word/2010/wordprocessingInk" xmlns:wne="http://schemas.microsoft.com/office/word/2006/wordml" xmlns:wps="http://schemas.microsoft.com/office/word/2010/wordprocessingShape" mc:Ignorable="w14 w15 w16se w16cid w16 w16cex w16sdtdh wp14">
   <w:comment w:id="0" w:author="Leah Squiller" w:date="2022-04-08T10:31:00Z" w:initials="LS">
     <w:p>
       <w:r>
@@ -2691,7 +2311,7 @@
 </file>
 
 <file path=word/commentsExtended.xml><?xml version="1.0" encoding="utf-8"?>
-<w15:commentsEx xmlns:wpc="http://schemas.microsoft.com/office/word/2010/wordprocessingCanvas" xmlns:cx="http://schemas.microsoft.com/office/drawing/2014/chartex" xmlns:cx1="http://schemas.microsoft.com/office/drawing/2015/9/8/chartex" xmlns:cx2="http://schemas.microsoft.com/office/drawing/2015/10/21/chartex" xmlns:cx3="http://schemas.microsoft.com/office/drawing/2016/5/9/chartex" xmlns:cx4="http://schemas.microsoft.com/office/drawing/2016/5/10/chartex" xmlns:cx5="http://schemas.microsoft.com/office/drawing/2016/5/11/chartex" xmlns:cx6="http://schemas.microsoft.com/office/drawing/2016/5/12/chartex" xmlns:cx7="http://schemas.microsoft.com/office/drawing/2016/5/13/chartex" xmlns:cx8="http://schemas.microsoft.com/office/drawing/2016/5/14/chartex" xmlns:mc="http://schemas.openxmlformats.org/markup-compatibility/2006" xmlns:aink="http://schemas.microsoft.com/office/drawing/2016/ink" xmlns:am3d="http://schemas.microsoft.com/office/drawing/2017/model3d" xmlns:o="urn:schemas-microsoft-com:office:office" xmlns:oel="http://schemas.microsoft.com/office/2019/extlst" xmlns:r="http://schemas.openxmlformats.org/officeDocument/2006/relationships" xmlns:m="http://schemas.openxmlformats.org/officeDocument/2006/math" xmlns:v="urn:schemas-microsoft-com:vml" xmlns:wp14="http://schemas.microsoft.com/office/word/2010/wordprocessingDrawing" xmlns:wp="http://schemas.openxmlformats.org/drawingml/2006/wordprocessingDrawing" xmlns:w10="urn:schemas-microsoft-com:office:word" xmlns:w="http://schemas.openxmlformats.org/wordprocessingml/2006/main" xmlns:w14="http://schemas.microsoft.com/office/word/2010/wordml" xmlns:w15="http://schemas.microsoft.com/office/word/2012/wordml" xmlns:w16cex="http://schemas.microsoft.com/office/word/2018/wordml/cex" xmlns:w16cid="http://schemas.microsoft.com/office/word/2016/wordml/cid" xmlns:w16="http://schemas.microsoft.com/office/word/2018/wordml" xmlns:w16sdtdh="http://schemas.microsoft.com/office/word/2020/wordml/sdtdatahash" xmlns:w16se="http://schemas.microsoft.com/office/word/2015/wordml/symex" xmlns:wpg="http://schemas.microsoft.com/office/word/2010/wordprocessingGroup" xmlns:wpi="http://schemas.microsoft.com/office/word/2010/wordprocessingInk" xmlns:wne="http://schemas.microsoft.com/office/word/2006/wordml" xmlns:wps="http://schemas.microsoft.com/office/word/2010/wordprocessingShape" mc:Ignorable="w14 w15 w16se w16cid w16 w16cex w16sdtdh wp14">
+<w15:commentsEx xmlns:wpc="http://schemas.microsoft.com/office/word/2010/wordprocessingCanvas" xmlns:cx="http://schemas.microsoft.com/office/drawing/2014/chartex" xmlns:cx1="http://schemas.microsoft.com/office/drawing/2015/9/8/chartex" xmlns:cx2="http://schemas.microsoft.com/office/drawing/2015/10/21/chartex" xmlns:cx3="http://schemas.microsoft.com/office/drawing/2016/5/9/chartex" xmlns:cx4="http://schemas.microsoft.com/office/drawing/2016/5/10/chartex" xmlns:cx5="http://schemas.microsoft.com/office/drawing/2016/5/11/chartex" xmlns:cx6="http://schemas.microsoft.com/office/drawing/2016/5/12/chartex" xmlns:cx7="http://schemas.microsoft.com/office/drawing/2016/5/13/chartex" xmlns:cx8="http://schemas.microsoft.com/office/drawing/2016/5/14/chartex" xmlns:mc="http://schemas.openxmlformats.org/markup-compatibility/2006" xmlns:aink="http://schemas.microsoft.com/office/drawing/2016/ink" xmlns:am3d="http://schemas.microsoft.com/office/drawing/2017/model3d" xmlns:o="urn:schemas-microsoft-com:office:office" xmlns:r="http://schemas.openxmlformats.org/officeDocument/2006/relationships" xmlns:m="http://schemas.openxmlformats.org/officeDocument/2006/math" xmlns:v="urn:schemas-microsoft-com:vml" xmlns:wp14="http://schemas.microsoft.com/office/word/2010/wordprocessingDrawing" xmlns:wp="http://schemas.openxmlformats.org/drawingml/2006/wordprocessingDrawing" xmlns:w10="urn:schemas-microsoft-com:office:word" xmlns:w="http://schemas.openxmlformats.org/wordprocessingml/2006/main" xmlns:w14="http://schemas.microsoft.com/office/word/2010/wordml" xmlns:w15="http://schemas.microsoft.com/office/word/2012/wordml" xmlns:w16cex="http://schemas.microsoft.com/office/word/2018/wordml/cex" xmlns:w16cid="http://schemas.microsoft.com/office/word/2016/wordml/cid" xmlns:w16="http://schemas.microsoft.com/office/word/2018/wordml" xmlns:w16sdtdh="http://schemas.microsoft.com/office/word/2020/wordml/sdtdatahash" xmlns:w16se="http://schemas.microsoft.com/office/word/2015/wordml/symex" xmlns:wpg="http://schemas.microsoft.com/office/word/2010/wordprocessingGroup" xmlns:wpi="http://schemas.microsoft.com/office/word/2010/wordprocessingInk" xmlns:wne="http://schemas.microsoft.com/office/word/2006/wordml" xmlns:wps="http://schemas.microsoft.com/office/word/2010/wordprocessingShape" mc:Ignorable="w14 w15 w16se w16cid w16 w16cex w16sdtdh wp14">
   <w15:commentEx w15:paraId="6E471C21" w15:done="0"/>
   <w15:commentEx w15:paraId="5684FF41" w15:done="0"/>
   <w15:commentEx w15:paraId="760F8E8C" w15:done="0"/>
@@ -2705,7 +2325,7 @@
 </file>
 
 <file path=word/commentsExtensible.xml><?xml version="1.0" encoding="utf-8"?>
-<w16cex:commentsExtensible xmlns:wpc="http://schemas.microsoft.com/office/word/2010/wordprocessingCanvas" xmlns:cx="http://schemas.microsoft.com/office/drawing/2014/chartex" xmlns:cx1="http://schemas.microsoft.com/office/drawing/2015/9/8/chartex" xmlns:cx2="http://schemas.microsoft.com/office/drawing/2015/10/21/chartex" xmlns:cx3="http://schemas.microsoft.com/office/drawing/2016/5/9/chartex" xmlns:cx4="http://schemas.microsoft.com/office/drawing/2016/5/10/chartex" xmlns:cx5="http://schemas.microsoft.com/office/drawing/2016/5/11/chartex" xmlns:cx6="http://schemas.microsoft.com/office/drawing/2016/5/12/chartex" xmlns:cx7="http://schemas.microsoft.com/office/drawing/2016/5/13/chartex" xmlns:cx8="http://schemas.microsoft.com/office/drawing/2016/5/14/chartex" xmlns:mc="http://schemas.openxmlformats.org/markup-compatibility/2006" xmlns:aink="http://schemas.microsoft.com/office/drawing/2016/ink" xmlns:am3d="http://schemas.microsoft.com/office/drawing/2017/model3d" xmlns:o="urn:schemas-microsoft-com:office:office" xmlns:oel="http://schemas.microsoft.com/office/2019/extlst" xmlns:r="http://schemas.openxmlformats.org/officeDocument/2006/relationships" xmlns:m="http://schemas.openxmlformats.org/officeDocument/2006/math" xmlns:v="urn:schemas-microsoft-com:vml" xmlns:wp14="http://schemas.microsoft.com/office/word/2010/wordprocessingDrawing" xmlns:wp="http://schemas.openxmlformats.org/drawingml/2006/wordprocessingDrawing" xmlns:w10="urn:schemas-microsoft-com:office:word" xmlns:w="http://schemas.openxmlformats.org/wordprocessingml/2006/main" xmlns:w14="http://schemas.microsoft.com/office/word/2010/wordml" xmlns:w15="http://schemas.microsoft.com/office/word/2012/wordml" xmlns:w16cex="http://schemas.microsoft.com/office/word/2018/wordml/cex" xmlns:w16cid="http://schemas.microsoft.com/office/word/2016/wordml/cid" xmlns:w16="http://schemas.microsoft.com/office/word/2018/wordml" xmlns:w16sdtdh="http://schemas.microsoft.com/office/word/2020/wordml/sdtdatahash" xmlns:w16se="http://schemas.microsoft.com/office/word/2015/wordml/symex" xmlns:wpg="http://schemas.microsoft.com/office/word/2010/wordprocessingGroup" xmlns:wpi="http://schemas.microsoft.com/office/word/2010/wordprocessingInk" xmlns:wne="http://schemas.microsoft.com/office/word/2006/wordml" xmlns:wps="http://schemas.microsoft.com/office/word/2010/wordprocessingShape" mc:Ignorable="w14 w15 w16se w16cid w16 w16cex w16sdtdh wp14">
+<w16cex:commentsExtensible xmlns:wpc="http://schemas.microsoft.com/office/word/2010/wordprocessingCanvas" xmlns:cx="http://schemas.microsoft.com/office/drawing/2014/chartex" xmlns:cx1="http://schemas.microsoft.com/office/drawing/2015/9/8/chartex" xmlns:cx2="http://schemas.microsoft.com/office/drawing/2015/10/21/chartex" xmlns:cx3="http://schemas.microsoft.com/office/drawing/2016/5/9/chartex" xmlns:cx4="http://schemas.microsoft.com/office/drawing/2016/5/10/chartex" xmlns:cx5="http://schemas.microsoft.com/office/drawing/2016/5/11/chartex" xmlns:cx6="http://schemas.microsoft.com/office/drawing/2016/5/12/chartex" xmlns:cx7="http://schemas.microsoft.com/office/drawing/2016/5/13/chartex" xmlns:cx8="http://schemas.microsoft.com/office/drawing/2016/5/14/chartex" xmlns:mc="http://schemas.openxmlformats.org/markup-compatibility/2006" xmlns:aink="http://schemas.microsoft.com/office/drawing/2016/ink" xmlns:am3d="http://schemas.microsoft.com/office/drawing/2017/model3d" xmlns:o="urn:schemas-microsoft-com:office:office" xmlns:r="http://schemas.openxmlformats.org/officeDocument/2006/relationships" xmlns:m="http://schemas.openxmlformats.org/officeDocument/2006/math" xmlns:v="urn:schemas-microsoft-com:vml" xmlns:wp14="http://schemas.microsoft.com/office/word/2010/wordprocessingDrawing" xmlns:wp="http://schemas.openxmlformats.org/drawingml/2006/wordprocessingDrawing" xmlns:w10="urn:schemas-microsoft-com:office:word" xmlns:w="http://schemas.openxmlformats.org/wordprocessingml/2006/main" xmlns:w14="http://schemas.microsoft.com/office/word/2010/wordml" xmlns:w15="http://schemas.microsoft.com/office/word/2012/wordml" xmlns:w16cex="http://schemas.microsoft.com/office/word/2018/wordml/cex" xmlns:w16cid="http://schemas.microsoft.com/office/word/2016/wordml/cid" xmlns:w16="http://schemas.microsoft.com/office/word/2018/wordml" xmlns:w16sdtdh="http://schemas.microsoft.com/office/word/2020/wordml/sdtdatahash" xmlns:w16se="http://schemas.microsoft.com/office/word/2015/wordml/symex" xmlns:wpg="http://schemas.microsoft.com/office/word/2010/wordprocessingGroup" xmlns:wpi="http://schemas.microsoft.com/office/word/2010/wordprocessingInk" xmlns:wne="http://schemas.microsoft.com/office/word/2006/wordml" xmlns:wps="http://schemas.microsoft.com/office/word/2010/wordprocessingShape" mc:Ignorable="w14 w15 w16se w16cid w16 w16cex w16sdtdh wp14">
   <w16cex:commentExtensible w16cex:durableId="25FA8D82" w16cex:dateUtc="2022-04-08T14:31:00Z"/>
   <w16cex:commentExtensible w16cex:durableId="25F1A29E" w16cex:dateUtc="2022-04-01T20:11:00Z"/>
   <w16cex:commentExtensible w16cex:durableId="25FA8E4B" w16cex:dateUtc="2022-04-08T14:34:00Z"/>
@@ -2719,7 +2339,7 @@
 </file>
 
 <file path=word/commentsIds.xml><?xml version="1.0" encoding="utf-8"?>
-<w16cid:commentsIds xmlns:wpc="http://schemas.microsoft.com/office/word/2010/wordprocessingCanvas" xmlns:cx="http://schemas.microsoft.com/office/drawing/2014/chartex" xmlns:cx1="http://schemas.microsoft.com/office/drawing/2015/9/8/chartex" xmlns:cx2="http://schemas.microsoft.com/office/drawing/2015/10/21/chartex" xmlns:cx3="http://schemas.microsoft.com/office/drawing/2016/5/9/chartex" xmlns:cx4="http://schemas.microsoft.com/office/drawing/2016/5/10/chartex" xmlns:cx5="http://schemas.microsoft.com/office/drawing/2016/5/11/chartex" xmlns:cx6="http://schemas.microsoft.com/office/drawing/2016/5/12/chartex" xmlns:cx7="http://schemas.microsoft.com/office/drawing/2016/5/13/chartex" xmlns:cx8="http://schemas.microsoft.com/office/drawing/2016/5/14/chartex" xmlns:mc="http://schemas.openxmlformats.org/markup-compatibility/2006" xmlns:aink="http://schemas.microsoft.com/office/drawing/2016/ink" xmlns:am3d="http://schemas.microsoft.com/office/drawing/2017/model3d" xmlns:o="urn:schemas-microsoft-com:office:office" xmlns:oel="http://schemas.microsoft.com/office/2019/extlst" xmlns:r="http://schemas.openxmlformats.org/officeDocument/2006/relationships" xmlns:m="http://schemas.openxmlformats.org/officeDocument/2006/math" xmlns:v="urn:schemas-microsoft-com:vml" xmlns:wp14="http://schemas.microsoft.com/office/word/2010/wordprocessingDrawing" xmlns:wp="http://schemas.openxmlformats.org/drawingml/2006/wordprocessingDrawing" xmlns:w10="urn:schemas-microsoft-com:office:word" xmlns:w="http://schemas.openxmlformats.org/wordprocessingml/2006/main" xmlns:w14="http://schemas.microsoft.com/office/word/2010/wordml" xmlns:w15="http://schemas.microsoft.com/office/word/2012/wordml" xmlns:w16cex="http://schemas.microsoft.com/office/word/2018/wordml/cex" xmlns:w16cid="http://schemas.microsoft.com/office/word/2016/wordml/cid" xmlns:w16="http://schemas.microsoft.com/office/word/2018/wordml" xmlns:w16sdtdh="http://schemas.microsoft.com/office/word/2020/wordml/sdtdatahash" xmlns:w16se="http://schemas.microsoft.com/office/word/2015/wordml/symex" xmlns:wpg="http://schemas.microsoft.com/office/word/2010/wordprocessingGroup" xmlns:wpi="http://schemas.microsoft.com/office/word/2010/wordprocessingInk" xmlns:wne="http://schemas.microsoft.com/office/word/2006/wordml" xmlns:wps="http://schemas.microsoft.com/office/word/2010/wordprocessingShape" mc:Ignorable="w14 w15 w16se w16cid w16 w16cex w16sdtdh wp14">
+<w16cid:commentsIds xmlns:wpc="http://schemas.microsoft.com/office/word/2010/wordprocessingCanvas" xmlns:cx="http://schemas.microsoft.com/office/drawing/2014/chartex" xmlns:cx1="http://schemas.microsoft.com/office/drawing/2015/9/8/chartex" xmlns:cx2="http://schemas.microsoft.com/office/drawing/2015/10/21/chartex" xmlns:cx3="http://schemas.microsoft.com/office/drawing/2016/5/9/chartex" xmlns:cx4="http://schemas.microsoft.com/office/drawing/2016/5/10/chartex" xmlns:cx5="http://schemas.microsoft.com/office/drawing/2016/5/11/chartex" xmlns:cx6="http://schemas.microsoft.com/office/drawing/2016/5/12/chartex" xmlns:cx7="http://schemas.microsoft.com/office/drawing/2016/5/13/chartex" xmlns:cx8="http://schemas.microsoft.com/office/drawing/2016/5/14/chartex" xmlns:mc="http://schemas.openxmlformats.org/markup-compatibility/2006" xmlns:aink="http://schemas.microsoft.com/office/drawing/2016/ink" xmlns:am3d="http://schemas.microsoft.com/office/drawing/2017/model3d" xmlns:o="urn:schemas-microsoft-com:office:office" xmlns:r="http://schemas.openxmlformats.org/officeDocument/2006/relationships" xmlns:m="http://schemas.openxmlformats.org/officeDocument/2006/math" xmlns:v="urn:schemas-microsoft-com:vml" xmlns:wp14="http://schemas.microsoft.com/office/word/2010/wordprocessingDrawing" xmlns:wp="http://schemas.openxmlformats.org/drawingml/2006/wordprocessingDrawing" xmlns:w10="urn:schemas-microsoft-com:office:word" xmlns:w="http://schemas.openxmlformats.org/wordprocessingml/2006/main" xmlns:w14="http://schemas.microsoft.com/office/word/2010/wordml" xmlns:w15="http://schemas.microsoft.com/office/word/2012/wordml" xmlns:w16cex="http://schemas.microsoft.com/office/word/2018/wordml/cex" xmlns:w16cid="http://schemas.microsoft.com/office/word/2016/wordml/cid" xmlns:w16="http://schemas.microsoft.com/office/word/2018/wordml" xmlns:w16sdtdh="http://schemas.microsoft.com/office/word/2020/wordml/sdtdatahash" xmlns:w16se="http://schemas.microsoft.com/office/word/2015/wordml/symex" xmlns:wpg="http://schemas.microsoft.com/office/word/2010/wordprocessingGroup" xmlns:wpi="http://schemas.microsoft.com/office/word/2010/wordprocessingInk" xmlns:wne="http://schemas.microsoft.com/office/word/2006/wordml" xmlns:wps="http://schemas.microsoft.com/office/word/2010/wordprocessingShape" mc:Ignorable="w14 w15 w16se w16cid w16 w16cex w16sdtdh wp14">
   <w16cid:commentId w16cid:paraId="6E471C21" w16cid:durableId="25FA8D82"/>
   <w16cid:commentId w16cid:paraId="5684FF41" w16cid:durableId="25F1A29E"/>
   <w16cid:commentId w16cid:paraId="760F8E8C" w16cid:durableId="25FA8E4B"/>
@@ -2733,7 +2353,7 @@
 </file>
 
 <file path=word/endnotes.xml><?xml version="1.0" encoding="utf-8"?>
-<w:endnotes xmlns:wpc="http://schemas.microsoft.com/office/word/2010/wordprocessingCanvas" xmlns:cx="http://schemas.microsoft.com/office/drawing/2014/chartex" xmlns:cx1="http://schemas.microsoft.com/office/drawing/2015/9/8/chartex" xmlns:cx2="http://schemas.microsoft.com/office/drawing/2015/10/21/chartex" xmlns:cx3="http://schemas.microsoft.com/office/drawing/2016/5/9/chartex" xmlns:cx4="http://schemas.microsoft.com/office/drawing/2016/5/10/chartex" xmlns:cx5="http://schemas.microsoft.com/office/drawing/2016/5/11/chartex" xmlns:cx6="http://schemas.microsoft.com/office/drawing/2016/5/12/chartex" xmlns:cx7="http://schemas.microsoft.com/office/drawing/2016/5/13/chartex" xmlns:cx8="http://schemas.microsoft.com/office/drawing/2016/5/14/chartex" xmlns:mc="http://schemas.openxmlformats.org/markup-compatibility/2006" xmlns:aink="http://schemas.microsoft.com/office/drawing/2016/ink" xmlns:am3d="http://schemas.microsoft.com/office/drawing/2017/model3d" xmlns:o="urn:schemas-microsoft-com:office:office" xmlns:oel="http://schemas.microsoft.com/office/2019/extlst" xmlns:r="http://schemas.openxmlformats.org/officeDocument/2006/relationships" xmlns:m="http://schemas.openxmlformats.org/officeDocument/2006/math" xmlns:v="urn:schemas-microsoft-com:vml" xmlns:wp14="http://schemas.microsoft.com/office/word/2010/wordprocessingDrawing" xmlns:wp="http://schemas.openxmlformats.org/drawingml/2006/wordprocessingDrawing" xmlns:w10="urn:schemas-microsoft-com:office:word" xmlns:w="http://schemas.openxmlformats.org/wordprocessingml/2006/main" xmlns:w14="http://schemas.microsoft.com/office/word/2010/wordml" xmlns:w15="http://schemas.microsoft.com/office/word/2012/wordml" xmlns:w16cex="http://schemas.microsoft.com/office/word/2018/wordml/cex" xmlns:w16cid="http://schemas.microsoft.com/office/word/2016/wordml/cid" xmlns:w16="http://schemas.microsoft.com/office/word/2018/wordml" xmlns:w16sdtdh="http://schemas.microsoft.com/office/word/2020/wordml/sdtdatahash" xmlns:w16se="http://schemas.microsoft.com/office/word/2015/wordml/symex" xmlns:wpg="http://schemas.microsoft.com/office/word/2010/wordprocessingGroup" xmlns:wpi="http://schemas.microsoft.com/office/word/2010/wordprocessingInk" xmlns:wne="http://schemas.microsoft.com/office/word/2006/wordml" xmlns:wps="http://schemas.microsoft.com/office/word/2010/wordprocessingShape" mc:Ignorable="w14 w15 w16se w16cid w16 w16cex w16sdtdh wp14">
+<w:endnotes xmlns:wpc="http://schemas.microsoft.com/office/word/2010/wordprocessingCanvas" xmlns:cx="http://schemas.microsoft.com/office/drawing/2014/chartex" xmlns:cx1="http://schemas.microsoft.com/office/drawing/2015/9/8/chartex" xmlns:cx2="http://schemas.microsoft.com/office/drawing/2015/10/21/chartex" xmlns:cx3="http://schemas.microsoft.com/office/drawing/2016/5/9/chartex" xmlns:cx4="http://schemas.microsoft.com/office/drawing/2016/5/10/chartex" xmlns:cx5="http://schemas.microsoft.com/office/drawing/2016/5/11/chartex" xmlns:cx6="http://schemas.microsoft.com/office/drawing/2016/5/12/chartex" xmlns:cx7="http://schemas.microsoft.com/office/drawing/2016/5/13/chartex" xmlns:cx8="http://schemas.microsoft.com/office/drawing/2016/5/14/chartex" xmlns:mc="http://schemas.openxmlformats.org/markup-compatibility/2006" xmlns:aink="http://schemas.microsoft.com/office/drawing/2016/ink" xmlns:am3d="http://schemas.microsoft.com/office/drawing/2017/model3d" xmlns:o="urn:schemas-microsoft-com:office:office" xmlns:r="http://schemas.openxmlformats.org/officeDocument/2006/relationships" xmlns:m="http://schemas.openxmlformats.org/officeDocument/2006/math" xmlns:v="urn:schemas-microsoft-com:vml" xmlns:wp14="http://schemas.microsoft.com/office/word/2010/wordprocessingDrawing" xmlns:wp="http://schemas.openxmlformats.org/drawingml/2006/wordprocessingDrawing" xmlns:w10="urn:schemas-microsoft-com:office:word" xmlns:w="http://schemas.openxmlformats.org/wordprocessingml/2006/main" xmlns:w14="http://schemas.microsoft.com/office/word/2010/wordml" xmlns:w15="http://schemas.microsoft.com/office/word/2012/wordml" xmlns:w16cex="http://schemas.microsoft.com/office/word/2018/wordml/cex" xmlns:w16cid="http://schemas.microsoft.com/office/word/2016/wordml/cid" xmlns:w16="http://schemas.microsoft.com/office/word/2018/wordml" xmlns:w16sdtdh="http://schemas.microsoft.com/office/word/2020/wordml/sdtdatahash" xmlns:w16se="http://schemas.microsoft.com/office/word/2015/wordml/symex" xmlns:wpg="http://schemas.microsoft.com/office/word/2010/wordprocessingGroup" xmlns:wpi="http://schemas.microsoft.com/office/word/2010/wordprocessingInk" xmlns:wne="http://schemas.microsoft.com/office/word/2006/wordml" xmlns:wps="http://schemas.microsoft.com/office/word/2010/wordprocessingShape" mc:Ignorable="w14 w15 w16se w16cid w16 w16cex w16sdtdh wp14">
   <w:endnote w:type="separator" w:id="-1">
     <w:p>
       <w:r>
@@ -2752,7 +2372,7 @@
 </file>
 
 <file path=word/footer1.xml><?xml version="1.0" encoding="utf-8"?>
-<w:ftr xmlns:wpc="http://schemas.microsoft.com/office/word/2010/wordprocessingCanvas" xmlns:cx="http://schemas.microsoft.com/office/drawing/2014/chartex" xmlns:cx1="http://schemas.microsoft.com/office/drawing/2015/9/8/chartex" xmlns:cx2="http://schemas.microsoft.com/office/drawing/2015/10/21/chartex" xmlns:cx3="http://schemas.microsoft.com/office/drawing/2016/5/9/chartex" xmlns:cx4="http://schemas.microsoft.com/office/drawing/2016/5/10/chartex" xmlns:cx5="http://schemas.microsoft.com/office/drawing/2016/5/11/chartex" xmlns:cx6="http://schemas.microsoft.com/office/drawing/2016/5/12/chartex" xmlns:cx7="http://schemas.microsoft.com/office/drawing/2016/5/13/chartex" xmlns:cx8="http://schemas.microsoft.com/office/drawing/2016/5/14/chartex" xmlns:mc="http://schemas.openxmlformats.org/markup-compatibility/2006" xmlns:aink="http://schemas.microsoft.com/office/drawing/2016/ink" xmlns:am3d="http://schemas.microsoft.com/office/drawing/2017/model3d" xmlns:o="urn:schemas-microsoft-com:office:office" xmlns:oel="http://schemas.microsoft.com/office/2019/extlst" xmlns:r="http://schemas.openxmlformats.org/officeDocument/2006/relationships" xmlns:m="http://schemas.openxmlformats.org/officeDocument/2006/math" xmlns:v="urn:schemas-microsoft-com:vml" xmlns:wp14="http://schemas.microsoft.com/office/word/2010/wordprocessingDrawing" xmlns:wp="http://schemas.openxmlformats.org/drawingml/2006/wordprocessingDrawing" xmlns:w10="urn:schemas-microsoft-com:office:word" xmlns:w="http://schemas.openxmlformats.org/wordprocessingml/2006/main" xmlns:w14="http://schemas.microsoft.com/office/word/2010/wordml" xmlns:w15="http://schemas.microsoft.com/office/word/2012/wordml" xmlns:w16cex="http://schemas.microsoft.com/office/word/2018/wordml/cex" xmlns:w16cid="http://schemas.microsoft.com/office/word/2016/wordml/cid" xmlns:w16="http://schemas.microsoft.com/office/word/2018/wordml" xmlns:w16sdtdh="http://schemas.microsoft.com/office/word/2020/wordml/sdtdatahash" xmlns:w16se="http://schemas.microsoft.com/office/word/2015/wordml/symex" xmlns:wpg="http://schemas.microsoft.com/office/word/2010/wordprocessingGroup" xmlns:wpi="http://schemas.microsoft.com/office/word/2010/wordprocessingInk" xmlns:wne="http://schemas.microsoft.com/office/word/2006/wordml" xmlns:wps="http://schemas.microsoft.com/office/word/2010/wordprocessingShape" mc:Ignorable="w14 w15 w16se w16cid w16 w16cex w16sdtdh wp14">
+<w:ftr xmlns:wpc="http://schemas.microsoft.com/office/word/2010/wordprocessingCanvas" xmlns:cx="http://schemas.microsoft.com/office/drawing/2014/chartex" xmlns:cx1="http://schemas.microsoft.com/office/drawing/2015/9/8/chartex" xmlns:cx2="http://schemas.microsoft.com/office/drawing/2015/10/21/chartex" xmlns:cx3="http://schemas.microsoft.com/office/drawing/2016/5/9/chartex" xmlns:cx4="http://schemas.microsoft.com/office/drawing/2016/5/10/chartex" xmlns:cx5="http://schemas.microsoft.com/office/drawing/2016/5/11/chartex" xmlns:cx6="http://schemas.microsoft.com/office/drawing/2016/5/12/chartex" xmlns:cx7="http://schemas.microsoft.com/office/drawing/2016/5/13/chartex" xmlns:cx8="http://schemas.microsoft.com/office/drawing/2016/5/14/chartex" xmlns:mc="http://schemas.openxmlformats.org/markup-compatibility/2006" xmlns:aink="http://schemas.microsoft.com/office/drawing/2016/ink" xmlns:am3d="http://schemas.microsoft.com/office/drawing/2017/model3d" xmlns:o="urn:schemas-microsoft-com:office:office" xmlns:r="http://schemas.openxmlformats.org/officeDocument/2006/relationships" xmlns:m="http://schemas.openxmlformats.org/officeDocument/2006/math" xmlns:v="urn:schemas-microsoft-com:vml" xmlns:wp14="http://schemas.microsoft.com/office/word/2010/wordprocessingDrawing" xmlns:wp="http://schemas.openxmlformats.org/drawingml/2006/wordprocessingDrawing" xmlns:w10="urn:schemas-microsoft-com:office:word" xmlns:w="http://schemas.openxmlformats.org/wordprocessingml/2006/main" xmlns:w14="http://schemas.microsoft.com/office/word/2010/wordml" xmlns:w15="http://schemas.microsoft.com/office/word/2012/wordml" xmlns:w16cex="http://schemas.microsoft.com/office/word/2018/wordml/cex" xmlns:w16cid="http://schemas.microsoft.com/office/word/2016/wordml/cid" xmlns:w16="http://schemas.microsoft.com/office/word/2018/wordml" xmlns:w16sdtdh="http://schemas.microsoft.com/office/word/2020/wordml/sdtdatahash" xmlns:w16se="http://schemas.microsoft.com/office/word/2015/wordml/symex" xmlns:wpg="http://schemas.microsoft.com/office/word/2010/wordprocessingGroup" xmlns:wpi="http://schemas.microsoft.com/office/word/2010/wordprocessingInk" xmlns:wne="http://schemas.microsoft.com/office/word/2006/wordml" xmlns:wps="http://schemas.microsoft.com/office/word/2010/wordprocessingShape" mc:Ignorable="w14 w15 w16se w16cid w16 w16cex w16sdtdh wp14">
   <w:p>
     <w:pPr>
       <w:pStyle w:val="Footer"/>
@@ -2762,7 +2382,7 @@
 </file>
 
 <file path=word/footnotes.xml><?xml version="1.0" encoding="utf-8"?>
-<w:footnotes xmlns:wpc="http://schemas.microsoft.com/office/word/2010/wordprocessingCanvas" xmlns:cx="http://schemas.microsoft.com/office/drawing/2014/chartex" xmlns:cx1="http://schemas.microsoft.com/office/drawing/2015/9/8/chartex" xmlns:cx2="http://schemas.microsoft.com/office/drawing/2015/10/21/chartex" xmlns:cx3="http://schemas.microsoft.com/office/drawing/2016/5/9/chartex" xmlns:cx4="http://schemas.microsoft.com/office/drawing/2016/5/10/chartex" xmlns:cx5="http://schemas.microsoft.com/office/drawing/2016/5/11/chartex" xmlns:cx6="http://schemas.microsoft.com/office/drawing/2016/5/12/chartex" xmlns:cx7="http://schemas.microsoft.com/office/drawing/2016/5/13/chartex" xmlns:cx8="http://schemas.microsoft.com/office/drawing/2016/5/14/chartex" xmlns:mc="http://schemas.openxmlformats.org/markup-compatibility/2006" xmlns:aink="http://schemas.microsoft.com/office/drawing/2016/ink" xmlns:am3d="http://schemas.microsoft.com/office/drawing/2017/model3d" xmlns:o="urn:schemas-microsoft-com:office:office" xmlns:oel="http://schemas.microsoft.com/office/2019/extlst" xmlns:r="http://schemas.openxmlformats.org/officeDocument/2006/relationships" xmlns:m="http://schemas.openxmlformats.org/officeDocument/2006/math" xmlns:v="urn:schemas-microsoft-com:vml" xmlns:wp14="http://schemas.microsoft.com/office/word/2010/wordprocessingDrawing" xmlns:wp="http://schemas.openxmlformats.org/drawingml/2006/wordprocessingDrawing" xmlns:w10="urn:schemas-microsoft-com:office:word" xmlns:w="http://schemas.openxmlformats.org/wordprocessingml/2006/main" xmlns:w14="http://schemas.microsoft.com/office/word/2010/wordml" xmlns:w15="http://schemas.microsoft.com/office/word/2012/wordml" xmlns:w16cex="http://schemas.microsoft.com/office/word/2018/wordml/cex" xmlns:w16cid="http://schemas.microsoft.com/office/word/2016/wordml/cid" xmlns:w16="http://schemas.microsoft.com/office/word/2018/wordml" xmlns:w16sdtdh="http://schemas.microsoft.com/office/word/2020/wordml/sdtdatahash" xmlns:w16se="http://schemas.microsoft.com/office/word/2015/wordml/symex" xmlns:wpg="http://schemas.microsoft.com/office/word/2010/wordprocessingGroup" xmlns:wpi="http://schemas.microsoft.com/office/word/2010/wordprocessingInk" xmlns:wne="http://schemas.microsoft.com/office/word/2006/wordml" xmlns:wps="http://schemas.microsoft.com/office/word/2010/wordprocessingShape" mc:Ignorable="w14 w15 w16se w16cid w16 w16cex w16sdtdh wp14">
+<w:footnotes xmlns:wpc="http://schemas.microsoft.com/office/word/2010/wordprocessingCanvas" xmlns:cx="http://schemas.microsoft.com/office/drawing/2014/chartex" xmlns:cx1="http://schemas.microsoft.com/office/drawing/2015/9/8/chartex" xmlns:cx2="http://schemas.microsoft.com/office/drawing/2015/10/21/chartex" xmlns:cx3="http://schemas.microsoft.com/office/drawing/2016/5/9/chartex" xmlns:cx4="http://schemas.microsoft.com/office/drawing/2016/5/10/chartex" xmlns:cx5="http://schemas.microsoft.com/office/drawing/2016/5/11/chartex" xmlns:cx6="http://schemas.microsoft.com/office/drawing/2016/5/12/chartex" xmlns:cx7="http://schemas.microsoft.com/office/drawing/2016/5/13/chartex" xmlns:cx8="http://schemas.microsoft.com/office/drawing/2016/5/14/chartex" xmlns:mc="http://schemas.openxmlformats.org/markup-compatibility/2006" xmlns:aink="http://schemas.microsoft.com/office/drawing/2016/ink" xmlns:am3d="http://schemas.microsoft.com/office/drawing/2017/model3d" xmlns:o="urn:schemas-microsoft-com:office:office" xmlns:r="http://schemas.openxmlformats.org/officeDocument/2006/relationships" xmlns:m="http://schemas.openxmlformats.org/officeDocument/2006/math" xmlns:v="urn:schemas-microsoft-com:vml" xmlns:wp14="http://schemas.microsoft.com/office/word/2010/wordprocessingDrawing" xmlns:wp="http://schemas.openxmlformats.org/drawingml/2006/wordprocessingDrawing" xmlns:w10="urn:schemas-microsoft-com:office:word" xmlns:w="http://schemas.openxmlformats.org/wordprocessingml/2006/main" xmlns:w14="http://schemas.microsoft.com/office/word/2010/wordml" xmlns:w15="http://schemas.microsoft.com/office/word/2012/wordml" xmlns:w16cex="http://schemas.microsoft.com/office/word/2018/wordml/cex" xmlns:w16cid="http://schemas.microsoft.com/office/word/2016/wordml/cid" xmlns:w16="http://schemas.microsoft.com/office/word/2018/wordml" xmlns:w16sdtdh="http://schemas.microsoft.com/office/word/2020/wordml/sdtdatahash" xmlns:w16se="http://schemas.microsoft.com/office/word/2015/wordml/symex" xmlns:wpg="http://schemas.microsoft.com/office/word/2010/wordprocessingGroup" xmlns:wpi="http://schemas.microsoft.com/office/word/2010/wordprocessingInk" xmlns:wne="http://schemas.microsoft.com/office/word/2006/wordml" xmlns:wps="http://schemas.microsoft.com/office/word/2010/wordprocessingShape" mc:Ignorable="w14 w15 w16se w16cid w16 w16cex w16sdtdh wp14">
   <w:footnote w:type="separator" w:id="-1">
     <w:p>
       <w:r>
@@ -2781,7 +2401,7 @@
 </file>
 
 <file path=word/numbering.xml><?xml version="1.0" encoding="utf-8"?>
-<w:numbering xmlns:wpc="http://schemas.microsoft.com/office/word/2010/wordprocessingCanvas" xmlns:cx="http://schemas.microsoft.com/office/drawing/2014/chartex" xmlns:cx1="http://schemas.microsoft.com/office/drawing/2015/9/8/chartex" xmlns:cx2="http://schemas.microsoft.com/office/drawing/2015/10/21/chartex" xmlns:cx3="http://schemas.microsoft.com/office/drawing/2016/5/9/chartex" xmlns:cx4="http://schemas.microsoft.com/office/drawing/2016/5/10/chartex" xmlns:cx5="http://schemas.microsoft.com/office/drawing/2016/5/11/chartex" xmlns:cx6="http://schemas.microsoft.com/office/drawing/2016/5/12/chartex" xmlns:cx7="http://schemas.microsoft.com/office/drawing/2016/5/13/chartex" xmlns:cx8="http://schemas.microsoft.com/office/drawing/2016/5/14/chartex" xmlns:mc="http://schemas.openxmlformats.org/markup-compatibility/2006" xmlns:aink="http://schemas.microsoft.com/office/drawing/2016/ink" xmlns:am3d="http://schemas.microsoft.com/office/drawing/2017/model3d" xmlns:o="urn:schemas-microsoft-com:office:office" xmlns:oel="http://schemas.microsoft.com/office/2019/extlst" xmlns:r="http://schemas.openxmlformats.org/officeDocument/2006/relationships" xmlns:m="http://schemas.openxmlformats.org/officeDocument/2006/math" xmlns:v="urn:schemas-microsoft-com:vml" xmlns:wp14="http://schemas.microsoft.com/office/word/2010/wordprocessingDrawing" xmlns:wp="http://schemas.openxmlformats.org/drawingml/2006/wordprocessingDrawing" xmlns:w10="urn:schemas-microsoft-com:office:word" xmlns:w="http://schemas.openxmlformats.org/wordprocessingml/2006/main" xmlns:w14="http://schemas.microsoft.com/office/word/2010/wordml" xmlns:w15="http://schemas.microsoft.com/office/word/2012/wordml" xmlns:w16cex="http://schemas.microsoft.com/office/word/2018/wordml/cex" xmlns:w16cid="http://schemas.microsoft.com/office/word/2016/wordml/cid" xmlns:w16="http://schemas.microsoft.com/office/word/2018/wordml" xmlns:w16sdtdh="http://schemas.microsoft.com/office/word/2020/wordml/sdtdatahash" xmlns:w16se="http://schemas.microsoft.com/office/word/2015/wordml/symex" xmlns:wpg="http://schemas.microsoft.com/office/word/2010/wordprocessingGroup" xmlns:wpi="http://schemas.microsoft.com/office/word/2010/wordprocessingInk" xmlns:wne="http://schemas.microsoft.com/office/word/2006/wordml" xmlns:wps="http://schemas.microsoft.com/office/word/2010/wordprocessingShape" mc:Ignorable="w14 w15 w16se w16cid w16 w16cex w16sdtdh wp14">
+<w:numbering xmlns:wpc="http://schemas.microsoft.com/office/word/2010/wordprocessingCanvas" xmlns:cx="http://schemas.microsoft.com/office/drawing/2014/chartex" xmlns:cx1="http://schemas.microsoft.com/office/drawing/2015/9/8/chartex" xmlns:cx2="http://schemas.microsoft.com/office/drawing/2015/10/21/chartex" xmlns:cx3="http://schemas.microsoft.com/office/drawing/2016/5/9/chartex" xmlns:cx4="http://schemas.microsoft.com/office/drawing/2016/5/10/chartex" xmlns:cx5="http://schemas.microsoft.com/office/drawing/2016/5/11/chartex" xmlns:cx6="http://schemas.microsoft.com/office/drawing/2016/5/12/chartex" xmlns:cx7="http://schemas.microsoft.com/office/drawing/2016/5/13/chartex" xmlns:cx8="http://schemas.microsoft.com/office/drawing/2016/5/14/chartex" xmlns:mc="http://schemas.openxmlformats.org/markup-compatibility/2006" xmlns:aink="http://schemas.microsoft.com/office/drawing/2016/ink" xmlns:am3d="http://schemas.microsoft.com/office/drawing/2017/model3d" xmlns:o="urn:schemas-microsoft-com:office:office" xmlns:r="http://schemas.openxmlformats.org/officeDocument/2006/relationships" xmlns:m="http://schemas.openxmlformats.org/officeDocument/2006/math" xmlns:v="urn:schemas-microsoft-com:vml" xmlns:wp14="http://schemas.microsoft.com/office/word/2010/wordprocessingDrawing" xmlns:wp="http://schemas.openxmlformats.org/drawingml/2006/wordprocessingDrawing" xmlns:w10="urn:schemas-microsoft-com:office:word" xmlns:w="http://schemas.openxmlformats.org/wordprocessingml/2006/main" xmlns:w14="http://schemas.microsoft.com/office/word/2010/wordml" xmlns:w15="http://schemas.microsoft.com/office/word/2012/wordml" xmlns:w16cex="http://schemas.microsoft.com/office/word/2018/wordml/cex" xmlns:w16cid="http://schemas.microsoft.com/office/word/2016/wordml/cid" xmlns:w16="http://schemas.microsoft.com/office/word/2018/wordml" xmlns:w16sdtdh="http://schemas.microsoft.com/office/word/2020/wordml/sdtdatahash" xmlns:w16se="http://schemas.microsoft.com/office/word/2015/wordml/symex" xmlns:wpg="http://schemas.microsoft.com/office/word/2010/wordprocessingGroup" xmlns:wpi="http://schemas.microsoft.com/office/word/2010/wordprocessingInk" xmlns:wne="http://schemas.microsoft.com/office/word/2006/wordml" xmlns:wps="http://schemas.microsoft.com/office/word/2010/wordprocessingShape" mc:Ignorable="w14 w15 w16se w16cid w16 w16cex w16sdtdh wp14">
   <w:abstractNum w:abstractNumId="0" w15:restartNumberingAfterBreak="0">
     <w:nsid w:val="65606B01"/>
     <w:multiLevelType w:val="hybridMultilevel"/>
@@ -3085,7 +2705,7 @@
 </file>
 
 <file path=word/people.xml><?xml version="1.0" encoding="utf-8"?>
-<w15:people xmlns:wpc="http://schemas.microsoft.com/office/word/2010/wordprocessingCanvas" xmlns:cx="http://schemas.microsoft.com/office/drawing/2014/chartex" xmlns:cx1="http://schemas.microsoft.com/office/drawing/2015/9/8/chartex" xmlns:cx2="http://schemas.microsoft.com/office/drawing/2015/10/21/chartex" xmlns:cx3="http://schemas.microsoft.com/office/drawing/2016/5/9/chartex" xmlns:cx4="http://schemas.microsoft.com/office/drawing/2016/5/10/chartex" xmlns:cx5="http://schemas.microsoft.com/office/drawing/2016/5/11/chartex" xmlns:cx6="http://schemas.microsoft.com/office/drawing/2016/5/12/chartex" xmlns:cx7="http://schemas.microsoft.com/office/drawing/2016/5/13/chartex" xmlns:cx8="http://schemas.microsoft.com/office/drawing/2016/5/14/chartex" xmlns:mc="http://schemas.openxmlformats.org/markup-compatibility/2006" xmlns:aink="http://schemas.microsoft.com/office/drawing/2016/ink" xmlns:am3d="http://schemas.microsoft.com/office/drawing/2017/model3d" xmlns:o="urn:schemas-microsoft-com:office:office" xmlns:oel="http://schemas.microsoft.com/office/2019/extlst" xmlns:r="http://schemas.openxmlformats.org/officeDocument/2006/relationships" xmlns:m="http://schemas.openxmlformats.org/officeDocument/2006/math" xmlns:v="urn:schemas-microsoft-com:vml" xmlns:wp14="http://schemas.microsoft.com/office/word/2010/wordprocessingDrawing" xmlns:wp="http://schemas.openxmlformats.org/drawingml/2006/wordprocessingDrawing" xmlns:w10="urn:schemas-microsoft-com:office:word" xmlns:w="http://schemas.openxmlformats.org/wordprocessingml/2006/main" xmlns:w14="http://schemas.microsoft.com/office/word/2010/wordml" xmlns:w15="http://schemas.microsoft.com/office/word/2012/wordml" xmlns:w16cex="http://schemas.microsoft.com/office/word/2018/wordml/cex" xmlns:w16cid="http://schemas.microsoft.com/office/word/2016/wordml/cid" xmlns:w16="http://schemas.microsoft.com/office/word/2018/wordml" xmlns:w16sdtdh="http://schemas.microsoft.com/office/word/2020/wordml/sdtdatahash" xmlns:w16se="http://schemas.microsoft.com/office/word/2015/wordml/symex" xmlns:wpg="http://schemas.microsoft.com/office/word/2010/wordprocessingGroup" xmlns:wpi="http://schemas.microsoft.com/office/word/2010/wordprocessingInk" xmlns:wne="http://schemas.microsoft.com/office/word/2006/wordml" xmlns:wps="http://schemas.microsoft.com/office/word/2010/wordprocessingShape" mc:Ignorable="w14 w15 w16se w16cid w16 w16cex w16sdtdh wp14">
+<w15:people xmlns:wpc="http://schemas.microsoft.com/office/word/2010/wordprocessingCanvas" xmlns:cx="http://schemas.microsoft.com/office/drawing/2014/chartex" xmlns:cx1="http://schemas.microsoft.com/office/drawing/2015/9/8/chartex" xmlns:cx2="http://schemas.microsoft.com/office/drawing/2015/10/21/chartex" xmlns:cx3="http://schemas.microsoft.com/office/drawing/2016/5/9/chartex" xmlns:cx4="http://schemas.microsoft.com/office/drawing/2016/5/10/chartex" xmlns:cx5="http://schemas.microsoft.com/office/drawing/2016/5/11/chartex" xmlns:cx6="http://schemas.microsoft.com/office/drawing/2016/5/12/chartex" xmlns:cx7="http://schemas.microsoft.com/office/drawing/2016/5/13/chartex" xmlns:cx8="http://schemas.microsoft.com/office/drawing/2016/5/14/chartex" xmlns:mc="http://schemas.openxmlformats.org/markup-compatibility/2006" xmlns:aink="http://schemas.microsoft.com/office/drawing/2016/ink" xmlns:am3d="http://schemas.microsoft.com/office/drawing/2017/model3d" xmlns:o="urn:schemas-microsoft-com:office:office" xmlns:r="http://schemas.openxmlformats.org/officeDocument/2006/relationships" xmlns:m="http://schemas.openxmlformats.org/officeDocument/2006/math" xmlns:v="urn:schemas-microsoft-com:vml" xmlns:wp14="http://schemas.microsoft.com/office/word/2010/wordprocessingDrawing" xmlns:wp="http://schemas.openxmlformats.org/drawingml/2006/wordprocessingDrawing" xmlns:w10="urn:schemas-microsoft-com:office:word" xmlns:w="http://schemas.openxmlformats.org/wordprocessingml/2006/main" xmlns:w14="http://schemas.microsoft.com/office/word/2010/wordml" xmlns:w15="http://schemas.microsoft.com/office/word/2012/wordml" xmlns:w16cex="http://schemas.microsoft.com/office/word/2018/wordml/cex" xmlns:w16cid="http://schemas.microsoft.com/office/word/2016/wordml/cid" xmlns:w16="http://schemas.microsoft.com/office/word/2018/wordml" xmlns:w16sdtdh="http://schemas.microsoft.com/office/word/2020/wordml/sdtdatahash" xmlns:w16se="http://schemas.microsoft.com/office/word/2015/wordml/symex" xmlns:wpg="http://schemas.microsoft.com/office/word/2010/wordprocessingGroup" xmlns:wpi="http://schemas.microsoft.com/office/word/2010/wordprocessingInk" xmlns:wne="http://schemas.microsoft.com/office/word/2006/wordml" xmlns:wps="http://schemas.microsoft.com/office/word/2010/wordprocessingShape" mc:Ignorable="w14 w15 w16se w16cid w16 w16cex w16sdtdh wp14">
   <w15:person w15:author="Leah Squiller">
     <w15:presenceInfo w15:providerId="AD" w15:userId="S::squillerl@duq.edu::e51e2b48-77bc-4ddb-a939-57b500384bdb"/>
   </w15:person>

--- a/SoundOff-seperate_files_classes/Testing/User Interface Testing.docx
+++ b/SoundOff-seperate_files_classes/Testing/User Interface Testing.docx
@@ -1,6 +1,6 @@
 
 <file path=word/document.xml><?xml version="1.0" encoding="utf-8"?>
-<w:document xmlns:wpc="http://schemas.microsoft.com/office/word/2010/wordprocessingCanvas" xmlns:cx="http://schemas.microsoft.com/office/drawing/2014/chartex" xmlns:cx1="http://schemas.microsoft.com/office/drawing/2015/9/8/chartex" xmlns:cx2="http://schemas.microsoft.com/office/drawing/2015/10/21/chartex" xmlns:cx3="http://schemas.microsoft.com/office/drawing/2016/5/9/chartex" xmlns:cx4="http://schemas.microsoft.com/office/drawing/2016/5/10/chartex" xmlns:cx5="http://schemas.microsoft.com/office/drawing/2016/5/11/chartex" xmlns:cx6="http://schemas.microsoft.com/office/drawing/2016/5/12/chartex" xmlns:cx7="http://schemas.microsoft.com/office/drawing/2016/5/13/chartex" xmlns:cx8="http://schemas.microsoft.com/office/drawing/2016/5/14/chartex" xmlns:mc="http://schemas.openxmlformats.org/markup-compatibility/2006" xmlns:aink="http://schemas.microsoft.com/office/drawing/2016/ink" xmlns:am3d="http://schemas.microsoft.com/office/drawing/2017/model3d" xmlns:o="urn:schemas-microsoft-com:office:office" xmlns:r="http://schemas.openxmlformats.org/officeDocument/2006/relationships" xmlns:m="http://schemas.openxmlformats.org/officeDocument/2006/math" xmlns:v="urn:schemas-microsoft-com:vml" xmlns:wp14="http://schemas.microsoft.com/office/word/2010/wordprocessingDrawing" xmlns:wp="http://schemas.openxmlformats.org/drawingml/2006/wordprocessingDrawing" xmlns:w10="urn:schemas-microsoft-com:office:word" xmlns:w="http://schemas.openxmlformats.org/wordprocessingml/2006/main" xmlns:w14="http://schemas.microsoft.com/office/word/2010/wordml" xmlns:w15="http://schemas.microsoft.com/office/word/2012/wordml" xmlns:w16cex="http://schemas.microsoft.com/office/word/2018/wordml/cex" xmlns:w16cid="http://schemas.microsoft.com/office/word/2016/wordml/cid" xmlns:w16="http://schemas.microsoft.com/office/word/2018/wordml" xmlns:w16sdtdh="http://schemas.microsoft.com/office/word/2020/wordml/sdtdatahash" xmlns:w16se="http://schemas.microsoft.com/office/word/2015/wordml/symex" xmlns:wpg="http://schemas.microsoft.com/office/word/2010/wordprocessingGroup" xmlns:wpi="http://schemas.microsoft.com/office/word/2010/wordprocessingInk" xmlns:wne="http://schemas.microsoft.com/office/word/2006/wordml" xmlns:wps="http://schemas.microsoft.com/office/word/2010/wordprocessingShape" mc:Ignorable="w14 w15 w16se w16cid w16 w16cex w16sdtdh wp14">
+<w:document xmlns:wpc="http://schemas.microsoft.com/office/word/2010/wordprocessingCanvas" xmlns:cx="http://schemas.microsoft.com/office/drawing/2014/chartex" xmlns:cx1="http://schemas.microsoft.com/office/drawing/2015/9/8/chartex" xmlns:cx2="http://schemas.microsoft.com/office/drawing/2015/10/21/chartex" xmlns:cx3="http://schemas.microsoft.com/office/drawing/2016/5/9/chartex" xmlns:cx4="http://schemas.microsoft.com/office/drawing/2016/5/10/chartex" xmlns:cx5="http://schemas.microsoft.com/office/drawing/2016/5/11/chartex" xmlns:cx6="http://schemas.microsoft.com/office/drawing/2016/5/12/chartex" xmlns:cx7="http://schemas.microsoft.com/office/drawing/2016/5/13/chartex" xmlns:cx8="http://schemas.microsoft.com/office/drawing/2016/5/14/chartex" xmlns:mc="http://schemas.openxmlformats.org/markup-compatibility/2006" xmlns:aink="http://schemas.microsoft.com/office/drawing/2016/ink" xmlns:am3d="http://schemas.microsoft.com/office/drawing/2017/model3d" xmlns:o="urn:schemas-microsoft-com:office:office" xmlns:oel="http://schemas.microsoft.com/office/2019/extlst" xmlns:r="http://schemas.openxmlformats.org/officeDocument/2006/relationships" xmlns:m="http://schemas.openxmlformats.org/officeDocument/2006/math" xmlns:v="urn:schemas-microsoft-com:vml" xmlns:wp14="http://schemas.microsoft.com/office/word/2010/wordprocessingDrawing" xmlns:wp="http://schemas.openxmlformats.org/drawingml/2006/wordprocessingDrawing" xmlns:w10="urn:schemas-microsoft-com:office:word" xmlns:w="http://schemas.openxmlformats.org/wordprocessingml/2006/main" xmlns:w14="http://schemas.microsoft.com/office/word/2010/wordml" xmlns:w15="http://schemas.microsoft.com/office/word/2012/wordml" xmlns:w16cex="http://schemas.microsoft.com/office/word/2018/wordml/cex" xmlns:w16cid="http://schemas.microsoft.com/office/word/2016/wordml/cid" xmlns:w16="http://schemas.microsoft.com/office/word/2018/wordml" xmlns:w16sdtdh="http://schemas.microsoft.com/office/word/2020/wordml/sdtdatahash" xmlns:w16se="http://schemas.microsoft.com/office/word/2015/wordml/symex" xmlns:wpg="http://schemas.microsoft.com/office/word/2010/wordprocessingGroup" xmlns:wpi="http://schemas.microsoft.com/office/word/2010/wordprocessingInk" xmlns:wne="http://schemas.microsoft.com/office/word/2006/wordml" xmlns:wps="http://schemas.microsoft.com/office/word/2010/wordprocessingShape" mc:Ignorable="w14 w15 w16se w16cid w16 w16cex w16sdtdh wp14">
   <w:body>
     <w:p/>
     <w:p>
@@ -119,7 +119,15 @@
     <w:p/>
     <w:p>
       <w:r>
-        <w:t xml:space="preserve">**Note that the scaling of the users screen being at 175% or higher, may cause the buttons on the bottom of the window to not be visible. We have found that setting the scaling to below 125% produces the best results. </w:t>
+        <w:t xml:space="preserve">**Note that the scaling of the </w:t>
+      </w:r>
+      <w:proofErr w:type="gramStart"/>
+      <w:r>
+        <w:t>users</w:t>
+      </w:r>
+      <w:proofErr w:type="gramEnd"/>
+      <w:r>
+        <w:t xml:space="preserve"> screen being at 175% or higher, may cause the buttons on the bottom of the window to not be visible. We have found that setting the scaling to below 125% produces the best results. </w:t>
       </w:r>
     </w:p>
     <w:p/>
@@ -137,7 +145,26 @@
         <w:t xml:space="preserve">. As of now, </w:t>
       </w:r>
       <w:r>
-        <w:t xml:space="preserve">wav, mp4, and flac file formats may </w:t>
+        <w:t xml:space="preserve">wav, mp4, </w:t>
+      </w:r>
+      <w:proofErr w:type="gramStart"/>
+      <w:r>
+        <w:t>mp3,</w:t>
+      </w:r>
+      <w:r>
+        <w:t>and</w:t>
+      </w:r>
+      <w:proofErr w:type="gramEnd"/>
+      <w:r>
+        <w:t xml:space="preserve"> </w:t>
+      </w:r>
+      <w:proofErr w:type="spellStart"/>
+      <w:r>
+        <w:t>flac</w:t>
+      </w:r>
+      <w:proofErr w:type="spellEnd"/>
+      <w:r>
+        <w:t xml:space="preserve"> file formats may </w:t>
       </w:r>
       <w:r>
         <w:t>be selected</w:t>
@@ -152,7 +179,18 @@
         <w:t xml:space="preserve">The user will need to adjust the filter on the select a file window </w:t>
       </w:r>
       <w:r>
-        <w:t xml:space="preserve">if they wish to select a flac or mp4 file. </w:t>
+        <w:t xml:space="preserve">if they wish to select a </w:t>
+      </w:r>
+      <w:proofErr w:type="spellStart"/>
+      <w:r>
+        <w:t>flac</w:t>
+      </w:r>
+      <w:proofErr w:type="spellEnd"/>
+      <w:r>
+        <w:t>, mp3,</w:t>
+      </w:r>
+      <w:r>
+        <w:t xml:space="preserve"> or mp4 file. </w:t>
       </w:r>
     </w:p>
     <w:p/>
@@ -168,10 +206,13 @@
         <w:t>After selecting a file, when the user clicks “open”</w:t>
       </w:r>
       <w:r>
-        <w:t xml:space="preserve"> or hits the enter key on their keyboard, </w:t>
-      </w:r>
-      <w:r>
-        <w:t xml:space="preserve"> the file will be read into the program</w:t>
+        <w:t xml:space="preserve"> or hits the enter key on their keyboard,</w:t>
+      </w:r>
+      <w:r>
+        <w:t xml:space="preserve"> </w:t>
+      </w:r>
+      <w:r>
+        <w:t>the file will be read into the program</w:t>
       </w:r>
       <w:r>
         <w:t>.</w:t>
@@ -231,14 +272,6 @@
           </wp:inline>
         </w:drawing>
       </w:r>
-      <w:commentRangeStart w:id="0"/>
-      <w:commentRangeEnd w:id="0"/>
-      <w:r>
-        <w:rPr>
-          <w:rStyle w:val="CommentReference"/>
-        </w:rPr>
-        <w:commentReference w:id="0"/>
-      </w:r>
     </w:p>
     <w:p/>
     <w:p/>
@@ -320,7 +353,13 @@
         <w:t xml:space="preserve">Once the </w:t>
       </w:r>
       <w:r>
-        <w:t xml:space="preserve">user closes out the above window they will be able to select another file and start the process over again. </w:t>
+        <w:t>user closes out the above window</w:t>
+      </w:r>
+      <w:r>
+        <w:t>,</w:t>
+      </w:r>
+      <w:r>
+        <w:t xml:space="preserve"> they will be able to select another file and start the process over again. </w:t>
       </w:r>
       <w:r>
         <w:t xml:space="preserve">They will not be able to interact with the </w:t>
@@ -409,7 +448,7 @@
                     <pic:cNvPicPr/>
                   </pic:nvPicPr>
                   <pic:blipFill>
-                    <a:blip r:embed="rId13"/>
+                    <a:blip r:embed="rId9"/>
                     <a:stretch>
                       <a:fillRect/>
                     </a:stretch>
@@ -444,7 +483,23 @@
     <w:p/>
     <w:p>
       <w:r>
-        <w:t xml:space="preserve">Clicking “Create a new standards.db (empty) file” will create a new empty standards file. The user can then use the “Add Standards” feature to populate that file and proceed with the report they wish to get. </w:t>
+        <w:t xml:space="preserve">Clicking “Create a </w:t>
+      </w:r>
+      <w:proofErr w:type="gramStart"/>
+      <w:r>
+        <w:t xml:space="preserve">new </w:t>
+      </w:r>
+      <w:proofErr w:type="spellStart"/>
+      <w:r>
+        <w:t>standards</w:t>
+      </w:r>
+      <w:proofErr w:type="gramEnd"/>
+      <w:r>
+        <w:t>.db</w:t>
+      </w:r>
+      <w:proofErr w:type="spellEnd"/>
+      <w:r>
+        <w:t xml:space="preserve"> (empty) file” will create a new empty standards file. The user can then use the “Add Standards” feature to populate that file and proceed with the report they wish to get. </w:t>
       </w:r>
     </w:p>
     <w:p>
@@ -592,13 +647,13 @@
       </w:r>
     </w:p>
     <w:p>
-      <w:commentRangeStart w:id="1"/>
-      <w:commentRangeEnd w:id="1"/>
+      <w:commentRangeStart w:id="0"/>
+      <w:commentRangeEnd w:id="0"/>
       <w:r>
         <w:rPr>
           <w:rStyle w:val="CommentReference"/>
         </w:rPr>
-        <w:commentReference w:id="1"/>
+        <w:commentReference w:id="0"/>
       </w:r>
     </w:p>
     <w:p/>
@@ -622,7 +677,15 @@
         <w:t>/deletes</w:t>
       </w:r>
       <w:r>
-        <w:t xml:space="preserve"> any platforms they will be </w:t>
+        <w:t xml:space="preserve"> any </w:t>
+      </w:r>
+      <w:proofErr w:type="gramStart"/>
+      <w:r>
+        <w:t>platforms</w:t>
+      </w:r>
+      <w:proofErr w:type="gramEnd"/>
+      <w:r>
+        <w:t xml:space="preserve"> they will be </w:t>
       </w:r>
       <w:r>
         <w:t xml:space="preserve">reflected in this </w:t>
@@ -724,7 +787,11 @@
         <w:t>,</w:t>
       </w:r>
       <w:r>
-        <w:t xml:space="preserve"> the default one is LUF</w:t>
+        <w:t xml:space="preserve"> the default one is </w:t>
+      </w:r>
+      <w:proofErr w:type="gramStart"/>
+      <w:r>
+        <w:t>LUF</w:t>
       </w:r>
       <w:r>
         <w:t>s</w:t>
@@ -733,7 +800,11 @@
         <w:t xml:space="preserve"> </w:t>
       </w:r>
       <w:r>
-        <w:t xml:space="preserve"> and Peak</w:t>
+        <w:t xml:space="preserve"> and</w:t>
+      </w:r>
+      <w:proofErr w:type="gramEnd"/>
+      <w:r>
+        <w:t xml:space="preserve"> Peak</w:t>
       </w:r>
       <w:r>
         <w:t>.</w:t>
@@ -759,7 +830,7 @@
     </w:p>
     <w:p/>
     <w:p>
-      <w:commentRangeStart w:id="2"/>
+      <w:commentRangeStart w:id="1"/>
       <w:r>
         <w:rPr>
           <w:noProof/>
@@ -811,12 +882,12 @@
           </wp:inline>
         </w:drawing>
       </w:r>
-      <w:commentRangeEnd w:id="2"/>
+      <w:commentRangeEnd w:id="1"/>
       <w:r>
         <w:rPr>
           <w:rStyle w:val="CommentReference"/>
         </w:rPr>
-        <w:commentReference w:id="2"/>
+        <w:commentReference w:id="1"/>
       </w:r>
     </w:p>
     <w:p/>
@@ -858,7 +929,15 @@
         <w:t xml:space="preserve">, by hitting the “Select” button or enter key, the </w:t>
       </w:r>
       <w:r>
-        <w:t>current platforms selected will now be used to generate the report. If a user clicks “Select All Platforms”, all of the platforms will be used to generate the report. Once one of these buttons or keys is selected, the following window will appear:</w:t>
+        <w:t xml:space="preserve">current platforms selected will now be used to generate the report. If a user clicks “Select All Platforms”, </w:t>
+      </w:r>
+      <w:proofErr w:type="gramStart"/>
+      <w:r>
+        <w:t>all of</w:t>
+      </w:r>
+      <w:proofErr w:type="gramEnd"/>
+      <w:r>
+        <w:t xml:space="preserve"> the platforms will be used to generate the report. Once one of these buttons or keys is selected, the following window will appear:</w:t>
       </w:r>
     </w:p>
     <w:p/>
@@ -904,13 +983,13 @@
           </wp:inline>
         </w:drawing>
       </w:r>
-      <w:commentRangeStart w:id="3"/>
-      <w:commentRangeEnd w:id="3"/>
+      <w:commentRangeStart w:id="2"/>
+      <w:commentRangeEnd w:id="2"/>
       <w:r>
         <w:rPr>
           <w:rStyle w:val="CommentReference"/>
         </w:rPr>
-        <w:commentReference w:id="3"/>
+        <w:commentReference w:id="2"/>
       </w:r>
     </w:p>
     <w:p/>
@@ -970,13 +1049,29 @@
         <w:t xml:space="preserve"> the standard it is shown in yellow</w:t>
       </w:r>
       <w:r>
-        <w:t xml:space="preserve"> (this margin is +/- 2 LUFs and +/- 0.5 dbfs for True Peak)</w:t>
+        <w:t xml:space="preserve"> (this margin is +/- 2 LUFs and +/- 0.5 </w:t>
+      </w:r>
+      <w:proofErr w:type="spellStart"/>
+      <w:r>
+        <w:t>dbfs</w:t>
+      </w:r>
+      <w:proofErr w:type="spellEnd"/>
+      <w:r>
+        <w:t xml:space="preserve"> for True Peak)</w:t>
       </w:r>
       <w:r>
         <w:t xml:space="preserve">. </w:t>
       </w:r>
       <w:r>
-        <w:t xml:space="preserve">Once again the value is positive indicating how much the value can still be increased by and pass the platform’s standard or negative indicating how much the value will need to be decreased by in order to pass the platform’s standard. </w:t>
+        <w:t xml:space="preserve">Once </w:t>
+      </w:r>
+      <w:proofErr w:type="gramStart"/>
+      <w:r>
+        <w:t>again</w:t>
+      </w:r>
+      <w:proofErr w:type="gramEnd"/>
+      <w:r>
+        <w:t xml:space="preserve"> the value is positive indicating how much the value can still be increased by and pass the platform’s standard or negative indicating how much the value will need to be decreased by in order to pass the platform’s standard. </w:t>
       </w:r>
     </w:p>
     <w:p>
@@ -1126,13 +1221,13 @@
           </wp:inline>
         </w:drawing>
       </w:r>
-      <w:commentRangeStart w:id="4"/>
-      <w:commentRangeEnd w:id="4"/>
+      <w:commentRangeStart w:id="3"/>
+      <w:commentRangeEnd w:id="3"/>
       <w:r>
         <w:rPr>
           <w:rStyle w:val="CommentReference"/>
         </w:rPr>
-        <w:commentReference w:id="4"/>
+        <w:commentReference w:id="3"/>
       </w:r>
     </w:p>
     <w:p/>
@@ -1237,16 +1332,16 @@
       <w:r>
         <w:t xml:space="preserve">no error message will pop up, but no additional standard will be </w:t>
       </w:r>
-      <w:commentRangeStart w:id="5"/>
+      <w:commentRangeStart w:id="4"/>
       <w:r>
         <w:t>added</w:t>
       </w:r>
-      <w:commentRangeEnd w:id="5"/>
+      <w:commentRangeEnd w:id="4"/>
       <w:r>
         <w:rPr>
           <w:rStyle w:val="CommentReference"/>
         </w:rPr>
-        <w:commentReference w:id="5"/>
+        <w:commentReference w:id="4"/>
       </w:r>
       <w:r>
         <w:t xml:space="preserve">. </w:t>
@@ -1284,7 +1379,15 @@
         <w:t xml:space="preserve">If the user enters a positive </w:t>
       </w:r>
       <w:r>
-        <w:t>LUFs or True Peak value the following error message will appear</w:t>
+        <w:t xml:space="preserve">LUFs or True Peak </w:t>
+      </w:r>
+      <w:proofErr w:type="gramStart"/>
+      <w:r>
+        <w:t>value</w:t>
+      </w:r>
+      <w:proofErr w:type="gramEnd"/>
+      <w:r>
+        <w:t xml:space="preserve"> the following error message will appear</w:t>
       </w:r>
       <w:r>
         <w:t>:</w:t>
@@ -1396,6 +1499,9 @@
         <w:t xml:space="preserve">    </w:t>
       </w:r>
       <w:r>
+        <w:rPr>
+          <w:noProof/>
+        </w:rPr>
         <w:drawing>
           <wp:inline distT="0" distB="0" distL="0" distR="0" wp14:anchorId="2513A9BD" wp14:editId="7E636DAE">
             <wp:extent cx="2190766" cy="971557"/>
@@ -1524,7 +1630,15 @@
         </w:numPr>
       </w:pPr>
       <w:r>
-        <w:t>The user is able to enter a value for one or both the True Peak and LUFs standard. However, i</w:t>
+        <w:t xml:space="preserve">The user </w:t>
+      </w:r>
+      <w:proofErr w:type="gramStart"/>
+      <w:r>
+        <w:t>is able to</w:t>
+      </w:r>
+      <w:proofErr w:type="gramEnd"/>
+      <w:r>
+        <w:t xml:space="preserve"> enter a value for one or both the True Peak and LUFs standard. However, i</w:t>
       </w:r>
       <w:r>
         <w:t xml:space="preserve">f the user enters </w:t>
@@ -1550,6 +1664,9 @@
         <w:t xml:space="preserve">                 </w:t>
       </w:r>
       <w:r>
+        <w:rPr>
+          <w:noProof/>
+        </w:rPr>
         <w:drawing>
           <wp:inline distT="0" distB="0" distL="0" distR="0" wp14:anchorId="51FD42B4" wp14:editId="7BF4C9C8">
             <wp:extent cx="4876836" cy="933457"/>
@@ -1715,7 +1832,7 @@
       </w:r>
     </w:p>
     <w:p>
-      <w:commentRangeStart w:id="6"/>
+      <w:commentRangeStart w:id="5"/>
       <w:r>
         <w:rPr>
           <w:noProof/>
@@ -1767,12 +1884,12 @@
           </wp:inline>
         </w:drawing>
       </w:r>
-      <w:commentRangeEnd w:id="6"/>
+      <w:commentRangeEnd w:id="5"/>
       <w:r>
         <w:rPr>
           <w:rStyle w:val="CommentReference"/>
         </w:rPr>
-        <w:commentReference w:id="6"/>
+        <w:commentReference w:id="5"/>
       </w:r>
     </w:p>
     <w:p/>
@@ -1834,7 +1951,7 @@
     </w:p>
     <w:p/>
     <w:p>
-      <w:commentRangeStart w:id="7"/>
+      <w:commentRangeStart w:id="6"/>
       <w:r>
         <w:rPr>
           <w:noProof/>
@@ -1886,12 +2003,12 @@
           </wp:inline>
         </w:drawing>
       </w:r>
-      <w:commentRangeEnd w:id="7"/>
+      <w:commentRangeEnd w:id="6"/>
       <w:r>
         <w:rPr>
           <w:rStyle w:val="CommentReference"/>
         </w:rPr>
-        <w:commentReference w:id="7"/>
+        <w:commentReference w:id="6"/>
       </w:r>
     </w:p>
     <w:p/>
@@ -2109,13 +2226,13 @@
           </wp:inline>
         </w:drawing>
       </w:r>
-      <w:commentRangeStart w:id="8"/>
-      <w:commentRangeEnd w:id="8"/>
+      <w:commentRangeStart w:id="7"/>
+      <w:commentRangeEnd w:id="7"/>
       <w:r>
         <w:rPr>
           <w:rStyle w:val="CommentReference"/>
         </w:rPr>
-        <w:commentReference w:id="8"/>
+        <w:commentReference w:id="7"/>
       </w:r>
     </w:p>
     <w:p>
@@ -2153,8 +2270,8 @@
 </file>
 
 <file path=word/comments.xml><?xml version="1.0" encoding="utf-8"?>
-<w:comments xmlns:wpc="http://schemas.microsoft.com/office/word/2010/wordprocessingCanvas" xmlns:cx="http://schemas.microsoft.com/office/drawing/2014/chartex" xmlns:cx1="http://schemas.microsoft.com/office/drawing/2015/9/8/chartex" xmlns:cx2="http://schemas.microsoft.com/office/drawing/2015/10/21/chartex" xmlns:cx3="http://schemas.microsoft.com/office/drawing/2016/5/9/chartex" xmlns:cx4="http://schemas.microsoft.com/office/drawing/2016/5/10/chartex" xmlns:cx5="http://schemas.microsoft.com/office/drawing/2016/5/11/chartex" xmlns:cx6="http://schemas.microsoft.com/office/drawing/2016/5/12/chartex" xmlns:cx7="http://schemas.microsoft.com/office/drawing/2016/5/13/chartex" xmlns:cx8="http://schemas.microsoft.com/office/drawing/2016/5/14/chartex" xmlns:mc="http://schemas.openxmlformats.org/markup-compatibility/2006" xmlns:aink="http://schemas.microsoft.com/office/drawing/2016/ink" xmlns:am3d="http://schemas.microsoft.com/office/drawing/2017/model3d" xmlns:o="urn:schemas-microsoft-com:office:office" xmlns:r="http://schemas.openxmlformats.org/officeDocument/2006/relationships" xmlns:m="http://schemas.openxmlformats.org/officeDocument/2006/math" xmlns:v="urn:schemas-microsoft-com:vml" xmlns:wp14="http://schemas.microsoft.com/office/word/2010/wordprocessingDrawing" xmlns:wp="http://schemas.openxmlformats.org/drawingml/2006/wordprocessingDrawing" xmlns:w10="urn:schemas-microsoft-com:office:word" xmlns:w="http://schemas.openxmlformats.org/wordprocessingml/2006/main" xmlns:w14="http://schemas.microsoft.com/office/word/2010/wordml" xmlns:w15="http://schemas.microsoft.com/office/word/2012/wordml" xmlns:w16cex="http://schemas.microsoft.com/office/word/2018/wordml/cex" xmlns:w16cid="http://schemas.microsoft.com/office/word/2016/wordml/cid" xmlns:w16="http://schemas.microsoft.com/office/word/2018/wordml" xmlns:w16sdtdh="http://schemas.microsoft.com/office/word/2020/wordml/sdtdatahash" xmlns:w16se="http://schemas.microsoft.com/office/word/2015/wordml/symex" xmlns:wpg="http://schemas.microsoft.com/office/word/2010/wordprocessingGroup" xmlns:wpi="http://schemas.microsoft.com/office/word/2010/wordprocessingInk" xmlns:wne="http://schemas.microsoft.com/office/word/2006/wordml" xmlns:wps="http://schemas.microsoft.com/office/word/2010/wordprocessingShape" mc:Ignorable="w14 w15 w16se w16cid w16 w16cex w16sdtdh wp14">
-  <w:comment w:id="0" w:author="Leah Squiller" w:date="2022-04-08T10:31:00Z" w:initials="LS">
+<w:comments xmlns:wpc="http://schemas.microsoft.com/office/word/2010/wordprocessingCanvas" xmlns:cx="http://schemas.microsoft.com/office/drawing/2014/chartex" xmlns:cx1="http://schemas.microsoft.com/office/drawing/2015/9/8/chartex" xmlns:cx2="http://schemas.microsoft.com/office/drawing/2015/10/21/chartex" xmlns:cx3="http://schemas.microsoft.com/office/drawing/2016/5/9/chartex" xmlns:cx4="http://schemas.microsoft.com/office/drawing/2016/5/10/chartex" xmlns:cx5="http://schemas.microsoft.com/office/drawing/2016/5/11/chartex" xmlns:cx6="http://schemas.microsoft.com/office/drawing/2016/5/12/chartex" xmlns:cx7="http://schemas.microsoft.com/office/drawing/2016/5/13/chartex" xmlns:cx8="http://schemas.microsoft.com/office/drawing/2016/5/14/chartex" xmlns:mc="http://schemas.openxmlformats.org/markup-compatibility/2006" xmlns:aink="http://schemas.microsoft.com/office/drawing/2016/ink" xmlns:am3d="http://schemas.microsoft.com/office/drawing/2017/model3d" xmlns:o="urn:schemas-microsoft-com:office:office" xmlns:oel="http://schemas.microsoft.com/office/2019/extlst" xmlns:r="http://schemas.openxmlformats.org/officeDocument/2006/relationships" xmlns:m="http://schemas.openxmlformats.org/officeDocument/2006/math" xmlns:v="urn:schemas-microsoft-com:vml" xmlns:wp14="http://schemas.microsoft.com/office/word/2010/wordprocessingDrawing" xmlns:wp="http://schemas.openxmlformats.org/drawingml/2006/wordprocessingDrawing" xmlns:w10="urn:schemas-microsoft-com:office:word" xmlns:w="http://schemas.openxmlformats.org/wordprocessingml/2006/main" xmlns:w14="http://schemas.microsoft.com/office/word/2010/wordml" xmlns:w15="http://schemas.microsoft.com/office/word/2012/wordml" xmlns:w16cex="http://schemas.microsoft.com/office/word/2018/wordml/cex" xmlns:w16cid="http://schemas.microsoft.com/office/word/2016/wordml/cid" xmlns:w16="http://schemas.microsoft.com/office/word/2018/wordml" xmlns:w16sdtdh="http://schemas.microsoft.com/office/word/2020/wordml/sdtdatahash" xmlns:w16se="http://schemas.microsoft.com/office/word/2015/wordml/symex" xmlns:wpg="http://schemas.microsoft.com/office/word/2010/wordprocessingGroup" xmlns:wpi="http://schemas.microsoft.com/office/word/2010/wordprocessingInk" xmlns:wne="http://schemas.microsoft.com/office/word/2006/wordml" xmlns:wps="http://schemas.microsoft.com/office/word/2010/wordprocessingShape" mc:Ignorable="w14 w15 w16se w16cid w16 w16cex w16sdtdh wp14">
+  <w:comment w:id="0" w:author="Leah Squiller" w:date="2022-04-01T16:11:00Z" w:initials="LS">
     <w:p>
       <w:r>
         <w:rPr>
@@ -2167,11 +2284,11 @@
           <w:sz w:val="20"/>
           <w:szCs w:val="20"/>
         </w:rPr>
-        <w:t xml:space="preserve">Need updated screenshot </w:t>
+        <w:t>Will need updated screenshot</w:t>
       </w:r>
     </w:p>
   </w:comment>
-  <w:comment w:id="1" w:author="Leah Squiller" w:date="2022-04-01T16:11:00Z" w:initials="LS">
+  <w:comment w:id="1" w:author="Leah Squiller" w:date="2022-04-08T10:34:00Z" w:initials="LS">
     <w:p>
       <w:r>
         <w:rPr>
@@ -2188,7 +2305,7 @@
       </w:r>
     </w:p>
   </w:comment>
-  <w:comment w:id="2" w:author="Leah Squiller" w:date="2022-04-08T10:34:00Z" w:initials="LS">
+  <w:comment w:id="2" w:author="Leah Squiller" w:date="2022-04-01T16:16:00Z" w:initials="LS">
     <w:p>
       <w:r>
         <w:rPr>
@@ -2201,11 +2318,11 @@
           <w:sz w:val="20"/>
           <w:szCs w:val="20"/>
         </w:rPr>
-        <w:t>Will need updated screenshot</w:t>
+        <w:t>Will need a new screenshot</w:t>
       </w:r>
     </w:p>
   </w:comment>
-  <w:comment w:id="3" w:author="Leah Squiller" w:date="2022-04-01T16:16:00Z" w:initials="LS">
+  <w:comment w:id="3" w:author="Leah Squiller" w:date="2022-04-08T10:40:00Z" w:initials="LS">
     <w:p>
       <w:r>
         <w:rPr>
@@ -2218,11 +2335,11 @@
           <w:sz w:val="20"/>
           <w:szCs w:val="20"/>
         </w:rPr>
-        <w:t>Will need a new screenshot</w:t>
+        <w:t>Will need updated screenshot</w:t>
       </w:r>
     </w:p>
   </w:comment>
-  <w:comment w:id="4" w:author="Leah Squiller" w:date="2022-04-08T10:40:00Z" w:initials="LS">
+  <w:comment w:id="4" w:author="Leah Squiller" w:date="2022-03-25T15:22:00Z" w:initials="LS">
     <w:p>
       <w:r>
         <w:rPr>
@@ -2235,11 +2352,11 @@
           <w:sz w:val="20"/>
           <w:szCs w:val="20"/>
         </w:rPr>
-        <w:t>Will need updated screenshot</w:t>
+        <w:t>We may need to add some more checks to this for cases where it is the same standard just entered slightly differently. (ex. spotify vs. Spotify</w:t>
       </w:r>
     </w:p>
   </w:comment>
-  <w:comment w:id="5" w:author="Leah Squiller" w:date="2022-03-25T15:22:00Z" w:initials="LS">
+  <w:comment w:id="5" w:author="Leah Squiller" w:date="2022-04-08T10:42:00Z" w:initials="LS">
     <w:p>
       <w:r>
         <w:rPr>
@@ -2252,7 +2369,7 @@
           <w:sz w:val="20"/>
           <w:szCs w:val="20"/>
         </w:rPr>
-        <w:t>We may need to add some more checks to this for cases where it is the same standard just entered slightly differently. (ex. spotify vs. Spotify</w:t>
+        <w:t>Will need new screenshot</w:t>
       </w:r>
     </w:p>
   </w:comment>
@@ -2273,24 +2390,7 @@
       </w:r>
     </w:p>
   </w:comment>
-  <w:comment w:id="7" w:author="Leah Squiller" w:date="2022-04-08T10:42:00Z" w:initials="LS">
-    <w:p>
-      <w:r>
-        <w:rPr>
-          <w:rStyle w:val="CommentReference"/>
-        </w:rPr>
-        <w:annotationRef/>
-      </w:r>
-      <w:r>
-        <w:rPr>
-          <w:sz w:val="20"/>
-          <w:szCs w:val="20"/>
-        </w:rPr>
-        <w:t>Will need new screenshot</w:t>
-      </w:r>
-    </w:p>
-  </w:comment>
-  <w:comment w:id="8" w:author="Leah Squiller" w:date="2022-04-08T10:43:00Z" w:initials="LS">
+  <w:comment w:id="7" w:author="Leah Squiller" w:date="2022-04-08T10:43:00Z" w:initials="LS">
     <w:p>
       <w:r>
         <w:rPr>
@@ -2311,8 +2411,7 @@
 </file>
 
 <file path=word/commentsExtended.xml><?xml version="1.0" encoding="utf-8"?>
-<w15:commentsEx xmlns:wpc="http://schemas.microsoft.com/office/word/2010/wordprocessingCanvas" xmlns:cx="http://schemas.microsoft.com/office/drawing/2014/chartex" xmlns:cx1="http://schemas.microsoft.com/office/drawing/2015/9/8/chartex" xmlns:cx2="http://schemas.microsoft.com/office/drawing/2015/10/21/chartex" xmlns:cx3="http://schemas.microsoft.com/office/drawing/2016/5/9/chartex" xmlns:cx4="http://schemas.microsoft.com/office/drawing/2016/5/10/chartex" xmlns:cx5="http://schemas.microsoft.com/office/drawing/2016/5/11/chartex" xmlns:cx6="http://schemas.microsoft.com/office/drawing/2016/5/12/chartex" xmlns:cx7="http://schemas.microsoft.com/office/drawing/2016/5/13/chartex" xmlns:cx8="http://schemas.microsoft.com/office/drawing/2016/5/14/chartex" xmlns:mc="http://schemas.openxmlformats.org/markup-compatibility/2006" xmlns:aink="http://schemas.microsoft.com/office/drawing/2016/ink" xmlns:am3d="http://schemas.microsoft.com/office/drawing/2017/model3d" xmlns:o="urn:schemas-microsoft-com:office:office" xmlns:r="http://schemas.openxmlformats.org/officeDocument/2006/relationships" xmlns:m="http://schemas.openxmlformats.org/officeDocument/2006/math" xmlns:v="urn:schemas-microsoft-com:vml" xmlns:wp14="http://schemas.microsoft.com/office/word/2010/wordprocessingDrawing" xmlns:wp="http://schemas.openxmlformats.org/drawingml/2006/wordprocessingDrawing" xmlns:w10="urn:schemas-microsoft-com:office:word" xmlns:w="http://schemas.openxmlformats.org/wordprocessingml/2006/main" xmlns:w14="http://schemas.microsoft.com/office/word/2010/wordml" xmlns:w15="http://schemas.microsoft.com/office/word/2012/wordml" xmlns:w16cex="http://schemas.microsoft.com/office/word/2018/wordml/cex" xmlns:w16cid="http://schemas.microsoft.com/office/word/2016/wordml/cid" xmlns:w16="http://schemas.microsoft.com/office/word/2018/wordml" xmlns:w16sdtdh="http://schemas.microsoft.com/office/word/2020/wordml/sdtdatahash" xmlns:w16se="http://schemas.microsoft.com/office/word/2015/wordml/symex" xmlns:wpg="http://schemas.microsoft.com/office/word/2010/wordprocessingGroup" xmlns:wpi="http://schemas.microsoft.com/office/word/2010/wordprocessingInk" xmlns:wne="http://schemas.microsoft.com/office/word/2006/wordml" xmlns:wps="http://schemas.microsoft.com/office/word/2010/wordprocessingShape" mc:Ignorable="w14 w15 w16se w16cid w16 w16cex w16sdtdh wp14">
-  <w15:commentEx w15:paraId="6E471C21" w15:done="0"/>
+<w15:commentsEx xmlns:wpc="http://schemas.microsoft.com/office/word/2010/wordprocessingCanvas" xmlns:cx="http://schemas.microsoft.com/office/drawing/2014/chartex" xmlns:cx1="http://schemas.microsoft.com/office/drawing/2015/9/8/chartex" xmlns:cx2="http://schemas.microsoft.com/office/drawing/2015/10/21/chartex" xmlns:cx3="http://schemas.microsoft.com/office/drawing/2016/5/9/chartex" xmlns:cx4="http://schemas.microsoft.com/office/drawing/2016/5/10/chartex" xmlns:cx5="http://schemas.microsoft.com/office/drawing/2016/5/11/chartex" xmlns:cx6="http://schemas.microsoft.com/office/drawing/2016/5/12/chartex" xmlns:cx7="http://schemas.microsoft.com/office/drawing/2016/5/13/chartex" xmlns:cx8="http://schemas.microsoft.com/office/drawing/2016/5/14/chartex" xmlns:mc="http://schemas.openxmlformats.org/markup-compatibility/2006" xmlns:aink="http://schemas.microsoft.com/office/drawing/2016/ink" xmlns:am3d="http://schemas.microsoft.com/office/drawing/2017/model3d" xmlns:o="urn:schemas-microsoft-com:office:office" xmlns:oel="http://schemas.microsoft.com/office/2019/extlst" xmlns:r="http://schemas.openxmlformats.org/officeDocument/2006/relationships" xmlns:m="http://schemas.openxmlformats.org/officeDocument/2006/math" xmlns:v="urn:schemas-microsoft-com:vml" xmlns:wp14="http://schemas.microsoft.com/office/word/2010/wordprocessingDrawing" xmlns:wp="http://schemas.openxmlformats.org/drawingml/2006/wordprocessingDrawing" xmlns:w10="urn:schemas-microsoft-com:office:word" xmlns:w="http://schemas.openxmlformats.org/wordprocessingml/2006/main" xmlns:w14="http://schemas.microsoft.com/office/word/2010/wordml" xmlns:w15="http://schemas.microsoft.com/office/word/2012/wordml" xmlns:w16cex="http://schemas.microsoft.com/office/word/2018/wordml/cex" xmlns:w16cid="http://schemas.microsoft.com/office/word/2016/wordml/cid" xmlns:w16="http://schemas.microsoft.com/office/word/2018/wordml" xmlns:w16sdtdh="http://schemas.microsoft.com/office/word/2020/wordml/sdtdatahash" xmlns:w16se="http://schemas.microsoft.com/office/word/2015/wordml/symex" xmlns:wpg="http://schemas.microsoft.com/office/word/2010/wordprocessingGroup" xmlns:wpi="http://schemas.microsoft.com/office/word/2010/wordprocessingInk" xmlns:wne="http://schemas.microsoft.com/office/word/2006/wordml" xmlns:wps="http://schemas.microsoft.com/office/word/2010/wordprocessingShape" mc:Ignorable="w14 w15 w16se w16cid w16 w16cex w16sdtdh wp14">
   <w15:commentEx w15:paraId="5684FF41" w15:done="0"/>
   <w15:commentEx w15:paraId="760F8E8C" w15:done="0"/>
   <w15:commentEx w15:paraId="058F8A85" w15:done="0"/>
@@ -2325,8 +2424,7 @@
 </file>
 
 <file path=word/commentsExtensible.xml><?xml version="1.0" encoding="utf-8"?>
-<w16cex:commentsExtensible xmlns:wpc="http://schemas.microsoft.com/office/word/2010/wordprocessingCanvas" xmlns:cx="http://schemas.microsoft.com/office/drawing/2014/chartex" xmlns:cx1="http://schemas.microsoft.com/office/drawing/2015/9/8/chartex" xmlns:cx2="http://schemas.microsoft.com/office/drawing/2015/10/21/chartex" xmlns:cx3="http://schemas.microsoft.com/office/drawing/2016/5/9/chartex" xmlns:cx4="http://schemas.microsoft.com/office/drawing/2016/5/10/chartex" xmlns:cx5="http://schemas.microsoft.com/office/drawing/2016/5/11/chartex" xmlns:cx6="http://schemas.microsoft.com/office/drawing/2016/5/12/chartex" xmlns:cx7="http://schemas.microsoft.com/office/drawing/2016/5/13/chartex" xmlns:cx8="http://schemas.microsoft.com/office/drawing/2016/5/14/chartex" xmlns:mc="http://schemas.openxmlformats.org/markup-compatibility/2006" xmlns:aink="http://schemas.microsoft.com/office/drawing/2016/ink" xmlns:am3d="http://schemas.microsoft.com/office/drawing/2017/model3d" xmlns:o="urn:schemas-microsoft-com:office:office" xmlns:r="http://schemas.openxmlformats.org/officeDocument/2006/relationships" xmlns:m="http://schemas.openxmlformats.org/officeDocument/2006/math" xmlns:v="urn:schemas-microsoft-com:vml" xmlns:wp14="http://schemas.microsoft.com/office/word/2010/wordprocessingDrawing" xmlns:wp="http://schemas.openxmlformats.org/drawingml/2006/wordprocessingDrawing" xmlns:w10="urn:schemas-microsoft-com:office:word" xmlns:w="http://schemas.openxmlformats.org/wordprocessingml/2006/main" xmlns:w14="http://schemas.microsoft.com/office/word/2010/wordml" xmlns:w15="http://schemas.microsoft.com/office/word/2012/wordml" xmlns:w16cex="http://schemas.microsoft.com/office/word/2018/wordml/cex" xmlns:w16cid="http://schemas.microsoft.com/office/word/2016/wordml/cid" xmlns:w16="http://schemas.microsoft.com/office/word/2018/wordml" xmlns:w16sdtdh="http://schemas.microsoft.com/office/word/2020/wordml/sdtdatahash" xmlns:w16se="http://schemas.microsoft.com/office/word/2015/wordml/symex" xmlns:wpg="http://schemas.microsoft.com/office/word/2010/wordprocessingGroup" xmlns:wpi="http://schemas.microsoft.com/office/word/2010/wordprocessingInk" xmlns:wne="http://schemas.microsoft.com/office/word/2006/wordml" xmlns:wps="http://schemas.microsoft.com/office/word/2010/wordprocessingShape" mc:Ignorable="w14 w15 w16se w16cid w16 w16cex w16sdtdh wp14">
-  <w16cex:commentExtensible w16cex:durableId="25FA8D82" w16cex:dateUtc="2022-04-08T14:31:00Z"/>
+<w16cex:commentsExtensible xmlns:wpc="http://schemas.microsoft.com/office/word/2010/wordprocessingCanvas" xmlns:cx="http://schemas.microsoft.com/office/drawing/2014/chartex" xmlns:cx1="http://schemas.microsoft.com/office/drawing/2015/9/8/chartex" xmlns:cx2="http://schemas.microsoft.com/office/drawing/2015/10/21/chartex" xmlns:cx3="http://schemas.microsoft.com/office/drawing/2016/5/9/chartex" xmlns:cx4="http://schemas.microsoft.com/office/drawing/2016/5/10/chartex" xmlns:cx5="http://schemas.microsoft.com/office/drawing/2016/5/11/chartex" xmlns:cx6="http://schemas.microsoft.com/office/drawing/2016/5/12/chartex" xmlns:cx7="http://schemas.microsoft.com/office/drawing/2016/5/13/chartex" xmlns:cx8="http://schemas.microsoft.com/office/drawing/2016/5/14/chartex" xmlns:mc="http://schemas.openxmlformats.org/markup-compatibility/2006" xmlns:aink="http://schemas.microsoft.com/office/drawing/2016/ink" xmlns:am3d="http://schemas.microsoft.com/office/drawing/2017/model3d" xmlns:o="urn:schemas-microsoft-com:office:office" xmlns:oel="http://schemas.microsoft.com/office/2019/extlst" xmlns:r="http://schemas.openxmlformats.org/officeDocument/2006/relationships" xmlns:m="http://schemas.openxmlformats.org/officeDocument/2006/math" xmlns:v="urn:schemas-microsoft-com:vml" xmlns:wp14="http://schemas.microsoft.com/office/word/2010/wordprocessingDrawing" xmlns:wp="http://schemas.openxmlformats.org/drawingml/2006/wordprocessingDrawing" xmlns:w10="urn:schemas-microsoft-com:office:word" xmlns:w="http://schemas.openxmlformats.org/wordprocessingml/2006/main" xmlns:w14="http://schemas.microsoft.com/office/word/2010/wordml" xmlns:w15="http://schemas.microsoft.com/office/word/2012/wordml" xmlns:w16cex="http://schemas.microsoft.com/office/word/2018/wordml/cex" xmlns:w16cid="http://schemas.microsoft.com/office/word/2016/wordml/cid" xmlns:w16="http://schemas.microsoft.com/office/word/2018/wordml" xmlns:w16sdtdh="http://schemas.microsoft.com/office/word/2020/wordml/sdtdatahash" xmlns:w16se="http://schemas.microsoft.com/office/word/2015/wordml/symex" xmlns:wpg="http://schemas.microsoft.com/office/word/2010/wordprocessingGroup" xmlns:wpi="http://schemas.microsoft.com/office/word/2010/wordprocessingInk" xmlns:wne="http://schemas.microsoft.com/office/word/2006/wordml" xmlns:wps="http://schemas.microsoft.com/office/word/2010/wordprocessingShape" mc:Ignorable="w14 w15 w16se w16cid w16 w16cex w16sdtdh wp14">
   <w16cex:commentExtensible w16cex:durableId="25F1A29E" w16cex:dateUtc="2022-04-01T20:11:00Z"/>
   <w16cex:commentExtensible w16cex:durableId="25FA8E4B" w16cex:dateUtc="2022-04-08T14:34:00Z"/>
   <w16cex:commentExtensible w16cex:durableId="25F1A3C6" w16cex:dateUtc="2022-04-01T20:16:00Z"/>
@@ -2339,8 +2437,7 @@
 </file>
 
 <file path=word/commentsIds.xml><?xml version="1.0" encoding="utf-8"?>
-<w16cid:commentsIds xmlns:wpc="http://schemas.microsoft.com/office/word/2010/wordprocessingCanvas" xmlns:cx="http://schemas.microsoft.com/office/drawing/2014/chartex" xmlns:cx1="http://schemas.microsoft.com/office/drawing/2015/9/8/chartex" xmlns:cx2="http://schemas.microsoft.com/office/drawing/2015/10/21/chartex" xmlns:cx3="http://schemas.microsoft.com/office/drawing/2016/5/9/chartex" xmlns:cx4="http://schemas.microsoft.com/office/drawing/2016/5/10/chartex" xmlns:cx5="http://schemas.microsoft.com/office/drawing/2016/5/11/chartex" xmlns:cx6="http://schemas.microsoft.com/office/drawing/2016/5/12/chartex" xmlns:cx7="http://schemas.microsoft.com/office/drawing/2016/5/13/chartex" xmlns:cx8="http://schemas.microsoft.com/office/drawing/2016/5/14/chartex" xmlns:mc="http://schemas.openxmlformats.org/markup-compatibility/2006" xmlns:aink="http://schemas.microsoft.com/office/drawing/2016/ink" xmlns:am3d="http://schemas.microsoft.com/office/drawing/2017/model3d" xmlns:o="urn:schemas-microsoft-com:office:office" xmlns:r="http://schemas.openxmlformats.org/officeDocument/2006/relationships" xmlns:m="http://schemas.openxmlformats.org/officeDocument/2006/math" xmlns:v="urn:schemas-microsoft-com:vml" xmlns:wp14="http://schemas.microsoft.com/office/word/2010/wordprocessingDrawing" xmlns:wp="http://schemas.openxmlformats.org/drawingml/2006/wordprocessingDrawing" xmlns:w10="urn:schemas-microsoft-com:office:word" xmlns:w="http://schemas.openxmlformats.org/wordprocessingml/2006/main" xmlns:w14="http://schemas.microsoft.com/office/word/2010/wordml" xmlns:w15="http://schemas.microsoft.com/office/word/2012/wordml" xmlns:w16cex="http://schemas.microsoft.com/office/word/2018/wordml/cex" xmlns:w16cid="http://schemas.microsoft.com/office/word/2016/wordml/cid" xmlns:w16="http://schemas.microsoft.com/office/word/2018/wordml" xmlns:w16sdtdh="http://schemas.microsoft.com/office/word/2020/wordml/sdtdatahash" xmlns:w16se="http://schemas.microsoft.com/office/word/2015/wordml/symex" xmlns:wpg="http://schemas.microsoft.com/office/word/2010/wordprocessingGroup" xmlns:wpi="http://schemas.microsoft.com/office/word/2010/wordprocessingInk" xmlns:wne="http://schemas.microsoft.com/office/word/2006/wordml" xmlns:wps="http://schemas.microsoft.com/office/word/2010/wordprocessingShape" mc:Ignorable="w14 w15 w16se w16cid w16 w16cex w16sdtdh wp14">
-  <w16cid:commentId w16cid:paraId="6E471C21" w16cid:durableId="25FA8D82"/>
+<w16cid:commentsIds xmlns:wpc="http://schemas.microsoft.com/office/word/2010/wordprocessingCanvas" xmlns:cx="http://schemas.microsoft.com/office/drawing/2014/chartex" xmlns:cx1="http://schemas.microsoft.com/office/drawing/2015/9/8/chartex" xmlns:cx2="http://schemas.microsoft.com/office/drawing/2015/10/21/chartex" xmlns:cx3="http://schemas.microsoft.com/office/drawing/2016/5/9/chartex" xmlns:cx4="http://schemas.microsoft.com/office/drawing/2016/5/10/chartex" xmlns:cx5="http://schemas.microsoft.com/office/drawing/2016/5/11/chartex" xmlns:cx6="http://schemas.microsoft.com/office/drawing/2016/5/12/chartex" xmlns:cx7="http://schemas.microsoft.com/office/drawing/2016/5/13/chartex" xmlns:cx8="http://schemas.microsoft.com/office/drawing/2016/5/14/chartex" xmlns:mc="http://schemas.openxmlformats.org/markup-compatibility/2006" xmlns:aink="http://schemas.microsoft.com/office/drawing/2016/ink" xmlns:am3d="http://schemas.microsoft.com/office/drawing/2017/model3d" xmlns:o="urn:schemas-microsoft-com:office:office" xmlns:oel="http://schemas.microsoft.com/office/2019/extlst" xmlns:r="http://schemas.openxmlformats.org/officeDocument/2006/relationships" xmlns:m="http://schemas.openxmlformats.org/officeDocument/2006/math" xmlns:v="urn:schemas-microsoft-com:vml" xmlns:wp14="http://schemas.microsoft.com/office/word/2010/wordprocessingDrawing" xmlns:wp="http://schemas.openxmlformats.org/drawingml/2006/wordprocessingDrawing" xmlns:w10="urn:schemas-microsoft-com:office:word" xmlns:w="http://schemas.openxmlformats.org/wordprocessingml/2006/main" xmlns:w14="http://schemas.microsoft.com/office/word/2010/wordml" xmlns:w15="http://schemas.microsoft.com/office/word/2012/wordml" xmlns:w16cex="http://schemas.microsoft.com/office/word/2018/wordml/cex" xmlns:w16cid="http://schemas.microsoft.com/office/word/2016/wordml/cid" xmlns:w16="http://schemas.microsoft.com/office/word/2018/wordml" xmlns:w16sdtdh="http://schemas.microsoft.com/office/word/2020/wordml/sdtdatahash" xmlns:w16se="http://schemas.microsoft.com/office/word/2015/wordml/symex" xmlns:wpg="http://schemas.microsoft.com/office/word/2010/wordprocessingGroup" xmlns:wpi="http://schemas.microsoft.com/office/word/2010/wordprocessingInk" xmlns:wne="http://schemas.microsoft.com/office/word/2006/wordml" xmlns:wps="http://schemas.microsoft.com/office/word/2010/wordprocessingShape" mc:Ignorable="w14 w15 w16se w16cid w16 w16cex w16sdtdh wp14">
   <w16cid:commentId w16cid:paraId="5684FF41" w16cid:durableId="25F1A29E"/>
   <w16cid:commentId w16cid:paraId="760F8E8C" w16cid:durableId="25FA8E4B"/>
   <w16cid:commentId w16cid:paraId="058F8A85" w16cid:durableId="25F1A3C6"/>
@@ -2353,7 +2450,7 @@
 </file>
 
 <file path=word/endnotes.xml><?xml version="1.0" encoding="utf-8"?>
-<w:endnotes xmlns:wpc="http://schemas.microsoft.com/office/word/2010/wordprocessingCanvas" xmlns:cx="http://schemas.microsoft.com/office/drawing/2014/chartex" xmlns:cx1="http://schemas.microsoft.com/office/drawing/2015/9/8/chartex" xmlns:cx2="http://schemas.microsoft.com/office/drawing/2015/10/21/chartex" xmlns:cx3="http://schemas.microsoft.com/office/drawing/2016/5/9/chartex" xmlns:cx4="http://schemas.microsoft.com/office/drawing/2016/5/10/chartex" xmlns:cx5="http://schemas.microsoft.com/office/drawing/2016/5/11/chartex" xmlns:cx6="http://schemas.microsoft.com/office/drawing/2016/5/12/chartex" xmlns:cx7="http://schemas.microsoft.com/office/drawing/2016/5/13/chartex" xmlns:cx8="http://schemas.microsoft.com/office/drawing/2016/5/14/chartex" xmlns:mc="http://schemas.openxmlformats.org/markup-compatibility/2006" xmlns:aink="http://schemas.microsoft.com/office/drawing/2016/ink" xmlns:am3d="http://schemas.microsoft.com/office/drawing/2017/model3d" xmlns:o="urn:schemas-microsoft-com:office:office" xmlns:r="http://schemas.openxmlformats.org/officeDocument/2006/relationships" xmlns:m="http://schemas.openxmlformats.org/officeDocument/2006/math" xmlns:v="urn:schemas-microsoft-com:vml" xmlns:wp14="http://schemas.microsoft.com/office/word/2010/wordprocessingDrawing" xmlns:wp="http://schemas.openxmlformats.org/drawingml/2006/wordprocessingDrawing" xmlns:w10="urn:schemas-microsoft-com:office:word" xmlns:w="http://schemas.openxmlformats.org/wordprocessingml/2006/main" xmlns:w14="http://schemas.microsoft.com/office/word/2010/wordml" xmlns:w15="http://schemas.microsoft.com/office/word/2012/wordml" xmlns:w16cex="http://schemas.microsoft.com/office/word/2018/wordml/cex" xmlns:w16cid="http://schemas.microsoft.com/office/word/2016/wordml/cid" xmlns:w16="http://schemas.microsoft.com/office/word/2018/wordml" xmlns:w16sdtdh="http://schemas.microsoft.com/office/word/2020/wordml/sdtdatahash" xmlns:w16se="http://schemas.microsoft.com/office/word/2015/wordml/symex" xmlns:wpg="http://schemas.microsoft.com/office/word/2010/wordprocessingGroup" xmlns:wpi="http://schemas.microsoft.com/office/word/2010/wordprocessingInk" xmlns:wne="http://schemas.microsoft.com/office/word/2006/wordml" xmlns:wps="http://schemas.microsoft.com/office/word/2010/wordprocessingShape" mc:Ignorable="w14 w15 w16se w16cid w16 w16cex w16sdtdh wp14">
+<w:endnotes xmlns:wpc="http://schemas.microsoft.com/office/word/2010/wordprocessingCanvas" xmlns:cx="http://schemas.microsoft.com/office/drawing/2014/chartex" xmlns:cx1="http://schemas.microsoft.com/office/drawing/2015/9/8/chartex" xmlns:cx2="http://schemas.microsoft.com/office/drawing/2015/10/21/chartex" xmlns:cx3="http://schemas.microsoft.com/office/drawing/2016/5/9/chartex" xmlns:cx4="http://schemas.microsoft.com/office/drawing/2016/5/10/chartex" xmlns:cx5="http://schemas.microsoft.com/office/drawing/2016/5/11/chartex" xmlns:cx6="http://schemas.microsoft.com/office/drawing/2016/5/12/chartex" xmlns:cx7="http://schemas.microsoft.com/office/drawing/2016/5/13/chartex" xmlns:cx8="http://schemas.microsoft.com/office/drawing/2016/5/14/chartex" xmlns:mc="http://schemas.openxmlformats.org/markup-compatibility/2006" xmlns:aink="http://schemas.microsoft.com/office/drawing/2016/ink" xmlns:am3d="http://schemas.microsoft.com/office/drawing/2017/model3d" xmlns:o="urn:schemas-microsoft-com:office:office" xmlns:oel="http://schemas.microsoft.com/office/2019/extlst" xmlns:r="http://schemas.openxmlformats.org/officeDocument/2006/relationships" xmlns:m="http://schemas.openxmlformats.org/officeDocument/2006/math" xmlns:v="urn:schemas-microsoft-com:vml" xmlns:wp14="http://schemas.microsoft.com/office/word/2010/wordprocessingDrawing" xmlns:wp="http://schemas.openxmlformats.org/drawingml/2006/wordprocessingDrawing" xmlns:w10="urn:schemas-microsoft-com:office:word" xmlns:w="http://schemas.openxmlformats.org/wordprocessingml/2006/main" xmlns:w14="http://schemas.microsoft.com/office/word/2010/wordml" xmlns:w15="http://schemas.microsoft.com/office/word/2012/wordml" xmlns:w16cex="http://schemas.microsoft.com/office/word/2018/wordml/cex" xmlns:w16cid="http://schemas.microsoft.com/office/word/2016/wordml/cid" xmlns:w16="http://schemas.microsoft.com/office/word/2018/wordml" xmlns:w16sdtdh="http://schemas.microsoft.com/office/word/2020/wordml/sdtdatahash" xmlns:w16se="http://schemas.microsoft.com/office/word/2015/wordml/symex" xmlns:wpg="http://schemas.microsoft.com/office/word/2010/wordprocessingGroup" xmlns:wpi="http://schemas.microsoft.com/office/word/2010/wordprocessingInk" xmlns:wne="http://schemas.microsoft.com/office/word/2006/wordml" xmlns:wps="http://schemas.microsoft.com/office/word/2010/wordprocessingShape" mc:Ignorable="w14 w15 w16se w16cid w16 w16cex w16sdtdh wp14">
   <w:endnote w:type="separator" w:id="-1">
     <w:p>
       <w:r>
@@ -2372,7 +2469,7 @@
 </file>
 
 <file path=word/footer1.xml><?xml version="1.0" encoding="utf-8"?>
-<w:ftr xmlns:wpc="http://schemas.microsoft.com/office/word/2010/wordprocessingCanvas" xmlns:cx="http://schemas.microsoft.com/office/drawing/2014/chartex" xmlns:cx1="http://schemas.microsoft.com/office/drawing/2015/9/8/chartex" xmlns:cx2="http://schemas.microsoft.com/office/drawing/2015/10/21/chartex" xmlns:cx3="http://schemas.microsoft.com/office/drawing/2016/5/9/chartex" xmlns:cx4="http://schemas.microsoft.com/office/drawing/2016/5/10/chartex" xmlns:cx5="http://schemas.microsoft.com/office/drawing/2016/5/11/chartex" xmlns:cx6="http://schemas.microsoft.com/office/drawing/2016/5/12/chartex" xmlns:cx7="http://schemas.microsoft.com/office/drawing/2016/5/13/chartex" xmlns:cx8="http://schemas.microsoft.com/office/drawing/2016/5/14/chartex" xmlns:mc="http://schemas.openxmlformats.org/markup-compatibility/2006" xmlns:aink="http://schemas.microsoft.com/office/drawing/2016/ink" xmlns:am3d="http://schemas.microsoft.com/office/drawing/2017/model3d" xmlns:o="urn:schemas-microsoft-com:office:office" xmlns:r="http://schemas.openxmlformats.org/officeDocument/2006/relationships" xmlns:m="http://schemas.openxmlformats.org/officeDocument/2006/math" xmlns:v="urn:schemas-microsoft-com:vml" xmlns:wp14="http://schemas.microsoft.com/office/word/2010/wordprocessingDrawing" xmlns:wp="http://schemas.openxmlformats.org/drawingml/2006/wordprocessingDrawing" xmlns:w10="urn:schemas-microsoft-com:office:word" xmlns:w="http://schemas.openxmlformats.org/wordprocessingml/2006/main" xmlns:w14="http://schemas.microsoft.com/office/word/2010/wordml" xmlns:w15="http://schemas.microsoft.com/office/word/2012/wordml" xmlns:w16cex="http://schemas.microsoft.com/office/word/2018/wordml/cex" xmlns:w16cid="http://schemas.microsoft.com/office/word/2016/wordml/cid" xmlns:w16="http://schemas.microsoft.com/office/word/2018/wordml" xmlns:w16sdtdh="http://schemas.microsoft.com/office/word/2020/wordml/sdtdatahash" xmlns:w16se="http://schemas.microsoft.com/office/word/2015/wordml/symex" xmlns:wpg="http://schemas.microsoft.com/office/word/2010/wordprocessingGroup" xmlns:wpi="http://schemas.microsoft.com/office/word/2010/wordprocessingInk" xmlns:wne="http://schemas.microsoft.com/office/word/2006/wordml" xmlns:wps="http://schemas.microsoft.com/office/word/2010/wordprocessingShape" mc:Ignorable="w14 w15 w16se w16cid w16 w16cex w16sdtdh wp14">
+<w:ftr xmlns:wpc="http://schemas.microsoft.com/office/word/2010/wordprocessingCanvas" xmlns:cx="http://schemas.microsoft.com/office/drawing/2014/chartex" xmlns:cx1="http://schemas.microsoft.com/office/drawing/2015/9/8/chartex" xmlns:cx2="http://schemas.microsoft.com/office/drawing/2015/10/21/chartex" xmlns:cx3="http://schemas.microsoft.com/office/drawing/2016/5/9/chartex" xmlns:cx4="http://schemas.microsoft.com/office/drawing/2016/5/10/chartex" xmlns:cx5="http://schemas.microsoft.com/office/drawing/2016/5/11/chartex" xmlns:cx6="http://schemas.microsoft.com/office/drawing/2016/5/12/chartex" xmlns:cx7="http://schemas.microsoft.com/office/drawing/2016/5/13/chartex" xmlns:cx8="http://schemas.microsoft.com/office/drawing/2016/5/14/chartex" xmlns:mc="http://schemas.openxmlformats.org/markup-compatibility/2006" xmlns:aink="http://schemas.microsoft.com/office/drawing/2016/ink" xmlns:am3d="http://schemas.microsoft.com/office/drawing/2017/model3d" xmlns:o="urn:schemas-microsoft-com:office:office" xmlns:oel="http://schemas.microsoft.com/office/2019/extlst" xmlns:r="http://schemas.openxmlformats.org/officeDocument/2006/relationships" xmlns:m="http://schemas.openxmlformats.org/officeDocument/2006/math" xmlns:v="urn:schemas-microsoft-com:vml" xmlns:wp14="http://schemas.microsoft.com/office/word/2010/wordprocessingDrawing" xmlns:wp="http://schemas.openxmlformats.org/drawingml/2006/wordprocessingDrawing" xmlns:w10="urn:schemas-microsoft-com:office:word" xmlns:w="http://schemas.openxmlformats.org/wordprocessingml/2006/main" xmlns:w14="http://schemas.microsoft.com/office/word/2010/wordml" xmlns:w15="http://schemas.microsoft.com/office/word/2012/wordml" xmlns:w16cex="http://schemas.microsoft.com/office/word/2018/wordml/cex" xmlns:w16cid="http://schemas.microsoft.com/office/word/2016/wordml/cid" xmlns:w16="http://schemas.microsoft.com/office/word/2018/wordml" xmlns:w16sdtdh="http://schemas.microsoft.com/office/word/2020/wordml/sdtdatahash" xmlns:w16se="http://schemas.microsoft.com/office/word/2015/wordml/symex" xmlns:wpg="http://schemas.microsoft.com/office/word/2010/wordprocessingGroup" xmlns:wpi="http://schemas.microsoft.com/office/word/2010/wordprocessingInk" xmlns:wne="http://schemas.microsoft.com/office/word/2006/wordml" xmlns:wps="http://schemas.microsoft.com/office/word/2010/wordprocessingShape" mc:Ignorable="w14 w15 w16se w16cid w16 w16cex w16sdtdh wp14">
   <w:p>
     <w:pPr>
       <w:pStyle w:val="Footer"/>
@@ -2382,7 +2479,7 @@
 </file>
 
 <file path=word/footnotes.xml><?xml version="1.0" encoding="utf-8"?>
-<w:footnotes xmlns:wpc="http://schemas.microsoft.com/office/word/2010/wordprocessingCanvas" xmlns:cx="http://schemas.microsoft.com/office/drawing/2014/chartex" xmlns:cx1="http://schemas.microsoft.com/office/drawing/2015/9/8/chartex" xmlns:cx2="http://schemas.microsoft.com/office/drawing/2015/10/21/chartex" xmlns:cx3="http://schemas.microsoft.com/office/drawing/2016/5/9/chartex" xmlns:cx4="http://schemas.microsoft.com/office/drawing/2016/5/10/chartex" xmlns:cx5="http://schemas.microsoft.com/office/drawing/2016/5/11/chartex" xmlns:cx6="http://schemas.microsoft.com/office/drawing/2016/5/12/chartex" xmlns:cx7="http://schemas.microsoft.com/office/drawing/2016/5/13/chartex" xmlns:cx8="http://schemas.microsoft.com/office/drawing/2016/5/14/chartex" xmlns:mc="http://schemas.openxmlformats.org/markup-compatibility/2006" xmlns:aink="http://schemas.microsoft.com/office/drawing/2016/ink" xmlns:am3d="http://schemas.microsoft.com/office/drawing/2017/model3d" xmlns:o="urn:schemas-microsoft-com:office:office" xmlns:r="http://schemas.openxmlformats.org/officeDocument/2006/relationships" xmlns:m="http://schemas.openxmlformats.org/officeDocument/2006/math" xmlns:v="urn:schemas-microsoft-com:vml" xmlns:wp14="http://schemas.microsoft.com/office/word/2010/wordprocessingDrawing" xmlns:wp="http://schemas.openxmlformats.org/drawingml/2006/wordprocessingDrawing" xmlns:w10="urn:schemas-microsoft-com:office:word" xmlns:w="http://schemas.openxmlformats.org/wordprocessingml/2006/main" xmlns:w14="http://schemas.microsoft.com/office/word/2010/wordml" xmlns:w15="http://schemas.microsoft.com/office/word/2012/wordml" xmlns:w16cex="http://schemas.microsoft.com/office/word/2018/wordml/cex" xmlns:w16cid="http://schemas.microsoft.com/office/word/2016/wordml/cid" xmlns:w16="http://schemas.microsoft.com/office/word/2018/wordml" xmlns:w16sdtdh="http://schemas.microsoft.com/office/word/2020/wordml/sdtdatahash" xmlns:w16se="http://schemas.microsoft.com/office/word/2015/wordml/symex" xmlns:wpg="http://schemas.microsoft.com/office/word/2010/wordprocessingGroup" xmlns:wpi="http://schemas.microsoft.com/office/word/2010/wordprocessingInk" xmlns:wne="http://schemas.microsoft.com/office/word/2006/wordml" xmlns:wps="http://schemas.microsoft.com/office/word/2010/wordprocessingShape" mc:Ignorable="w14 w15 w16se w16cid w16 w16cex w16sdtdh wp14">
+<w:footnotes xmlns:wpc="http://schemas.microsoft.com/office/word/2010/wordprocessingCanvas" xmlns:cx="http://schemas.microsoft.com/office/drawing/2014/chartex" xmlns:cx1="http://schemas.microsoft.com/office/drawing/2015/9/8/chartex" xmlns:cx2="http://schemas.microsoft.com/office/drawing/2015/10/21/chartex" xmlns:cx3="http://schemas.microsoft.com/office/drawing/2016/5/9/chartex" xmlns:cx4="http://schemas.microsoft.com/office/drawing/2016/5/10/chartex" xmlns:cx5="http://schemas.microsoft.com/office/drawing/2016/5/11/chartex" xmlns:cx6="http://schemas.microsoft.com/office/drawing/2016/5/12/chartex" xmlns:cx7="http://schemas.microsoft.com/office/drawing/2016/5/13/chartex" xmlns:cx8="http://schemas.microsoft.com/office/drawing/2016/5/14/chartex" xmlns:mc="http://schemas.openxmlformats.org/markup-compatibility/2006" xmlns:aink="http://schemas.microsoft.com/office/drawing/2016/ink" xmlns:am3d="http://schemas.microsoft.com/office/drawing/2017/model3d" xmlns:o="urn:schemas-microsoft-com:office:office" xmlns:oel="http://schemas.microsoft.com/office/2019/extlst" xmlns:r="http://schemas.openxmlformats.org/officeDocument/2006/relationships" xmlns:m="http://schemas.openxmlformats.org/officeDocument/2006/math" xmlns:v="urn:schemas-microsoft-com:vml" xmlns:wp14="http://schemas.microsoft.com/office/word/2010/wordprocessingDrawing" xmlns:wp="http://schemas.openxmlformats.org/drawingml/2006/wordprocessingDrawing" xmlns:w10="urn:schemas-microsoft-com:office:word" xmlns:w="http://schemas.openxmlformats.org/wordprocessingml/2006/main" xmlns:w14="http://schemas.microsoft.com/office/word/2010/wordml" xmlns:w15="http://schemas.microsoft.com/office/word/2012/wordml" xmlns:w16cex="http://schemas.microsoft.com/office/word/2018/wordml/cex" xmlns:w16cid="http://schemas.microsoft.com/office/word/2016/wordml/cid" xmlns:w16="http://schemas.microsoft.com/office/word/2018/wordml" xmlns:w16sdtdh="http://schemas.microsoft.com/office/word/2020/wordml/sdtdatahash" xmlns:w16se="http://schemas.microsoft.com/office/word/2015/wordml/symex" xmlns:wpg="http://schemas.microsoft.com/office/word/2010/wordprocessingGroup" xmlns:wpi="http://schemas.microsoft.com/office/word/2010/wordprocessingInk" xmlns:wne="http://schemas.microsoft.com/office/word/2006/wordml" xmlns:wps="http://schemas.microsoft.com/office/word/2010/wordprocessingShape" mc:Ignorable="w14 w15 w16se w16cid w16 w16cex w16sdtdh wp14">
   <w:footnote w:type="separator" w:id="-1">
     <w:p>
       <w:r>
@@ -2401,7 +2498,7 @@
 </file>
 
 <file path=word/numbering.xml><?xml version="1.0" encoding="utf-8"?>
-<w:numbering xmlns:wpc="http://schemas.microsoft.com/office/word/2010/wordprocessingCanvas" xmlns:cx="http://schemas.microsoft.com/office/drawing/2014/chartex" xmlns:cx1="http://schemas.microsoft.com/office/drawing/2015/9/8/chartex" xmlns:cx2="http://schemas.microsoft.com/office/drawing/2015/10/21/chartex" xmlns:cx3="http://schemas.microsoft.com/office/drawing/2016/5/9/chartex" xmlns:cx4="http://schemas.microsoft.com/office/drawing/2016/5/10/chartex" xmlns:cx5="http://schemas.microsoft.com/office/drawing/2016/5/11/chartex" xmlns:cx6="http://schemas.microsoft.com/office/drawing/2016/5/12/chartex" xmlns:cx7="http://schemas.microsoft.com/office/drawing/2016/5/13/chartex" xmlns:cx8="http://schemas.microsoft.com/office/drawing/2016/5/14/chartex" xmlns:mc="http://schemas.openxmlformats.org/markup-compatibility/2006" xmlns:aink="http://schemas.microsoft.com/office/drawing/2016/ink" xmlns:am3d="http://schemas.microsoft.com/office/drawing/2017/model3d" xmlns:o="urn:schemas-microsoft-com:office:office" xmlns:r="http://schemas.openxmlformats.org/officeDocument/2006/relationships" xmlns:m="http://schemas.openxmlformats.org/officeDocument/2006/math" xmlns:v="urn:schemas-microsoft-com:vml" xmlns:wp14="http://schemas.microsoft.com/office/word/2010/wordprocessingDrawing" xmlns:wp="http://schemas.openxmlformats.org/drawingml/2006/wordprocessingDrawing" xmlns:w10="urn:schemas-microsoft-com:office:word" xmlns:w="http://schemas.openxmlformats.org/wordprocessingml/2006/main" xmlns:w14="http://schemas.microsoft.com/office/word/2010/wordml" xmlns:w15="http://schemas.microsoft.com/office/word/2012/wordml" xmlns:w16cex="http://schemas.microsoft.com/office/word/2018/wordml/cex" xmlns:w16cid="http://schemas.microsoft.com/office/word/2016/wordml/cid" xmlns:w16="http://schemas.microsoft.com/office/word/2018/wordml" xmlns:w16sdtdh="http://schemas.microsoft.com/office/word/2020/wordml/sdtdatahash" xmlns:w16se="http://schemas.microsoft.com/office/word/2015/wordml/symex" xmlns:wpg="http://schemas.microsoft.com/office/word/2010/wordprocessingGroup" xmlns:wpi="http://schemas.microsoft.com/office/word/2010/wordprocessingInk" xmlns:wne="http://schemas.microsoft.com/office/word/2006/wordml" xmlns:wps="http://schemas.microsoft.com/office/word/2010/wordprocessingShape" mc:Ignorable="w14 w15 w16se w16cid w16 w16cex w16sdtdh wp14">
+<w:numbering xmlns:wpc="http://schemas.microsoft.com/office/word/2010/wordprocessingCanvas" xmlns:cx="http://schemas.microsoft.com/office/drawing/2014/chartex" xmlns:cx1="http://schemas.microsoft.com/office/drawing/2015/9/8/chartex" xmlns:cx2="http://schemas.microsoft.com/office/drawing/2015/10/21/chartex" xmlns:cx3="http://schemas.microsoft.com/office/drawing/2016/5/9/chartex" xmlns:cx4="http://schemas.microsoft.com/office/drawing/2016/5/10/chartex" xmlns:cx5="http://schemas.microsoft.com/office/drawing/2016/5/11/chartex" xmlns:cx6="http://schemas.microsoft.com/office/drawing/2016/5/12/chartex" xmlns:cx7="http://schemas.microsoft.com/office/drawing/2016/5/13/chartex" xmlns:cx8="http://schemas.microsoft.com/office/drawing/2016/5/14/chartex" xmlns:mc="http://schemas.openxmlformats.org/markup-compatibility/2006" xmlns:aink="http://schemas.microsoft.com/office/drawing/2016/ink" xmlns:am3d="http://schemas.microsoft.com/office/drawing/2017/model3d" xmlns:o="urn:schemas-microsoft-com:office:office" xmlns:oel="http://schemas.microsoft.com/office/2019/extlst" xmlns:r="http://schemas.openxmlformats.org/officeDocument/2006/relationships" xmlns:m="http://schemas.openxmlformats.org/officeDocument/2006/math" xmlns:v="urn:schemas-microsoft-com:vml" xmlns:wp14="http://schemas.microsoft.com/office/word/2010/wordprocessingDrawing" xmlns:wp="http://schemas.openxmlformats.org/drawingml/2006/wordprocessingDrawing" xmlns:w10="urn:schemas-microsoft-com:office:word" xmlns:w="http://schemas.openxmlformats.org/wordprocessingml/2006/main" xmlns:w14="http://schemas.microsoft.com/office/word/2010/wordml" xmlns:w15="http://schemas.microsoft.com/office/word/2012/wordml" xmlns:w16cex="http://schemas.microsoft.com/office/word/2018/wordml/cex" xmlns:w16cid="http://schemas.microsoft.com/office/word/2016/wordml/cid" xmlns:w16="http://schemas.microsoft.com/office/word/2018/wordml" xmlns:w16sdtdh="http://schemas.microsoft.com/office/word/2020/wordml/sdtdatahash" xmlns:w16se="http://schemas.microsoft.com/office/word/2015/wordml/symex" xmlns:wpg="http://schemas.microsoft.com/office/word/2010/wordprocessingGroup" xmlns:wpi="http://schemas.microsoft.com/office/word/2010/wordprocessingInk" xmlns:wne="http://schemas.microsoft.com/office/word/2006/wordml" xmlns:wps="http://schemas.microsoft.com/office/word/2010/wordprocessingShape" mc:Ignorable="w14 w15 w16se w16cid w16 w16cex w16sdtdh wp14">
   <w:abstractNum w:abstractNumId="0" w15:restartNumberingAfterBreak="0">
     <w:nsid w:val="65606B01"/>
     <w:multiLevelType w:val="hybridMultilevel"/>
@@ -2705,7 +2802,7 @@
 </file>
 
 <file path=word/people.xml><?xml version="1.0" encoding="utf-8"?>
-<w15:people xmlns:wpc="http://schemas.microsoft.com/office/word/2010/wordprocessingCanvas" xmlns:cx="http://schemas.microsoft.com/office/drawing/2014/chartex" xmlns:cx1="http://schemas.microsoft.com/office/drawing/2015/9/8/chartex" xmlns:cx2="http://schemas.microsoft.com/office/drawing/2015/10/21/chartex" xmlns:cx3="http://schemas.microsoft.com/office/drawing/2016/5/9/chartex" xmlns:cx4="http://schemas.microsoft.com/office/drawing/2016/5/10/chartex" xmlns:cx5="http://schemas.microsoft.com/office/drawing/2016/5/11/chartex" xmlns:cx6="http://schemas.microsoft.com/office/drawing/2016/5/12/chartex" xmlns:cx7="http://schemas.microsoft.com/office/drawing/2016/5/13/chartex" xmlns:cx8="http://schemas.microsoft.com/office/drawing/2016/5/14/chartex" xmlns:mc="http://schemas.openxmlformats.org/markup-compatibility/2006" xmlns:aink="http://schemas.microsoft.com/office/drawing/2016/ink" xmlns:am3d="http://schemas.microsoft.com/office/drawing/2017/model3d" xmlns:o="urn:schemas-microsoft-com:office:office" xmlns:r="http://schemas.openxmlformats.org/officeDocument/2006/relationships" xmlns:m="http://schemas.openxmlformats.org/officeDocument/2006/math" xmlns:v="urn:schemas-microsoft-com:vml" xmlns:wp14="http://schemas.microsoft.com/office/word/2010/wordprocessingDrawing" xmlns:wp="http://schemas.openxmlformats.org/drawingml/2006/wordprocessingDrawing" xmlns:w10="urn:schemas-microsoft-com:office:word" xmlns:w="http://schemas.openxmlformats.org/wordprocessingml/2006/main" xmlns:w14="http://schemas.microsoft.com/office/word/2010/wordml" xmlns:w15="http://schemas.microsoft.com/office/word/2012/wordml" xmlns:w16cex="http://schemas.microsoft.com/office/word/2018/wordml/cex" xmlns:w16cid="http://schemas.microsoft.com/office/word/2016/wordml/cid" xmlns:w16="http://schemas.microsoft.com/office/word/2018/wordml" xmlns:w16sdtdh="http://schemas.microsoft.com/office/word/2020/wordml/sdtdatahash" xmlns:w16se="http://schemas.microsoft.com/office/word/2015/wordml/symex" xmlns:wpg="http://schemas.microsoft.com/office/word/2010/wordprocessingGroup" xmlns:wpi="http://schemas.microsoft.com/office/word/2010/wordprocessingInk" xmlns:wne="http://schemas.microsoft.com/office/word/2006/wordml" xmlns:wps="http://schemas.microsoft.com/office/word/2010/wordprocessingShape" mc:Ignorable="w14 w15 w16se w16cid w16 w16cex w16sdtdh wp14">
+<w15:people xmlns:wpc="http://schemas.microsoft.com/office/word/2010/wordprocessingCanvas" xmlns:cx="http://schemas.microsoft.com/office/drawing/2014/chartex" xmlns:cx1="http://schemas.microsoft.com/office/drawing/2015/9/8/chartex" xmlns:cx2="http://schemas.microsoft.com/office/drawing/2015/10/21/chartex" xmlns:cx3="http://schemas.microsoft.com/office/drawing/2016/5/9/chartex" xmlns:cx4="http://schemas.microsoft.com/office/drawing/2016/5/10/chartex" xmlns:cx5="http://schemas.microsoft.com/office/drawing/2016/5/11/chartex" xmlns:cx6="http://schemas.microsoft.com/office/drawing/2016/5/12/chartex" xmlns:cx7="http://schemas.microsoft.com/office/drawing/2016/5/13/chartex" xmlns:cx8="http://schemas.microsoft.com/office/drawing/2016/5/14/chartex" xmlns:mc="http://schemas.openxmlformats.org/markup-compatibility/2006" xmlns:aink="http://schemas.microsoft.com/office/drawing/2016/ink" xmlns:am3d="http://schemas.microsoft.com/office/drawing/2017/model3d" xmlns:o="urn:schemas-microsoft-com:office:office" xmlns:oel="http://schemas.microsoft.com/office/2019/extlst" xmlns:r="http://schemas.openxmlformats.org/officeDocument/2006/relationships" xmlns:m="http://schemas.openxmlformats.org/officeDocument/2006/math" xmlns:v="urn:schemas-microsoft-com:vml" xmlns:wp14="http://schemas.microsoft.com/office/word/2010/wordprocessingDrawing" xmlns:wp="http://schemas.openxmlformats.org/drawingml/2006/wordprocessingDrawing" xmlns:w10="urn:schemas-microsoft-com:office:word" xmlns:w="http://schemas.openxmlformats.org/wordprocessingml/2006/main" xmlns:w14="http://schemas.microsoft.com/office/word/2010/wordml" xmlns:w15="http://schemas.microsoft.com/office/word/2012/wordml" xmlns:w16cex="http://schemas.microsoft.com/office/word/2018/wordml/cex" xmlns:w16cid="http://schemas.microsoft.com/office/word/2016/wordml/cid" xmlns:w16="http://schemas.microsoft.com/office/word/2018/wordml" xmlns:w16sdtdh="http://schemas.microsoft.com/office/word/2020/wordml/sdtdatahash" xmlns:w16se="http://schemas.microsoft.com/office/word/2015/wordml/symex" xmlns:wpg="http://schemas.microsoft.com/office/word/2010/wordprocessingGroup" xmlns:wpi="http://schemas.microsoft.com/office/word/2010/wordprocessingInk" xmlns:wne="http://schemas.microsoft.com/office/word/2006/wordml" xmlns:wps="http://schemas.microsoft.com/office/word/2010/wordprocessingShape" mc:Ignorable="w14 w15 w16se w16cid w16 w16cex w16sdtdh wp14">
   <w15:person w15:author="Leah Squiller">
     <w15:presenceInfo w15:providerId="AD" w15:userId="S::squillerl@duq.edu::e51e2b48-77bc-4ddb-a939-57b500384bdb"/>
   </w15:person>

--- a/SoundOff-seperate_files_classes/Testing/User Interface Testing.docx
+++ b/SoundOff-seperate_files_classes/Testing/User Interface Testing.docx
@@ -145,18 +145,7 @@
         <w:t xml:space="preserve">. As of now, </w:t>
       </w:r>
       <w:r>
-        <w:t xml:space="preserve">wav, mp4, </w:t>
-      </w:r>
-      <w:proofErr w:type="gramStart"/>
-      <w:r>
-        <w:t>mp3,</w:t>
-      </w:r>
-      <w:r>
-        <w:t>and</w:t>
-      </w:r>
-      <w:proofErr w:type="gramEnd"/>
-      <w:r>
-        <w:t xml:space="preserve"> </w:t>
+        <w:t xml:space="preserve">wav, mp4, and </w:t>
       </w:r>
       <w:proofErr w:type="spellStart"/>
       <w:r>
@@ -187,10 +176,10 @@
       </w:r>
       <w:proofErr w:type="spellEnd"/>
       <w:r>
-        <w:t>, mp3,</w:t>
-      </w:r>
-      <w:r>
-        <w:t xml:space="preserve"> or mp4 file. </w:t>
+        <w:t xml:space="preserve">, </w:t>
+      </w:r>
+      <w:r>
+        <w:t xml:space="preserve">or mp4 file. </w:t>
       </w:r>
     </w:p>
     <w:p/>
@@ -646,16 +635,7 @@
         <w:t xml:space="preserve">interact with the list of available platforms. The user can scroll to see all platforms currently loaded into the program. </w:t>
       </w:r>
     </w:p>
-    <w:p>
-      <w:commentRangeStart w:id="0"/>
-      <w:commentRangeEnd w:id="0"/>
-      <w:r>
-        <w:rPr>
-          <w:rStyle w:val="CommentReference"/>
-        </w:rPr>
-        <w:commentReference w:id="0"/>
-      </w:r>
-    </w:p>
+    <w:p/>
     <w:p/>
     <w:p>
       <w:r>
@@ -830,7 +810,6 @@
     </w:p>
     <w:p/>
     <w:p>
-      <w:commentRangeStart w:id="1"/>
       <w:r>
         <w:rPr>
           <w:noProof/>
@@ -851,7 +830,7 @@
                     <pic:cNvPicPr/>
                   </pic:nvPicPr>
                   <pic:blipFill>
-                    <a:blip r:embed="rId14">
+                    <a:blip r:embed="rId10">
                       <a:extLst>
                         <a:ext uri="{28A0092B-C50C-407E-A947-70E740481C1C}">
                           <a14:useLocalDpi xmlns:a14="http://schemas.microsoft.com/office/drawing/2010/main" val="0"/>
@@ -882,13 +861,6 @@
           </wp:inline>
         </w:drawing>
       </w:r>
-      <w:commentRangeEnd w:id="1"/>
-      <w:r>
-        <w:rPr>
-          <w:rStyle w:val="CommentReference"/>
-        </w:rPr>
-        <w:commentReference w:id="1"/>
-      </w:r>
     </w:p>
     <w:p/>
     <w:p/>
@@ -963,7 +935,7 @@
                     <pic:cNvPicPr/>
                   </pic:nvPicPr>
                   <pic:blipFill>
-                    <a:blip r:embed="rId15"/>
+                    <a:blip r:embed="rId11"/>
                     <a:stretch>
                       <a:fillRect/>
                     </a:stretch>
@@ -983,14 +955,6 @@
           </wp:inline>
         </w:drawing>
       </w:r>
-      <w:commentRangeStart w:id="2"/>
-      <w:commentRangeEnd w:id="2"/>
-      <w:r>
-        <w:rPr>
-          <w:rStyle w:val="CommentReference"/>
-        </w:rPr>
-        <w:commentReference w:id="2"/>
-      </w:r>
     </w:p>
     <w:p/>
     <w:p>
@@ -1201,7 +1165,7 @@
                     <pic:cNvPicPr/>
                   </pic:nvPicPr>
                   <pic:blipFill>
-                    <a:blip r:embed="rId16"/>
+                    <a:blip r:embed="rId12"/>
                     <a:stretch>
                       <a:fillRect/>
                     </a:stretch>
@@ -1221,14 +1185,6 @@
           </wp:inline>
         </w:drawing>
       </w:r>
-      <w:commentRangeStart w:id="3"/>
-      <w:commentRangeEnd w:id="3"/>
-      <w:r>
-        <w:rPr>
-          <w:rStyle w:val="CommentReference"/>
-        </w:rPr>
-        <w:commentReference w:id="3"/>
-      </w:r>
     </w:p>
     <w:p/>
     <w:p>
@@ -1330,21 +1286,7 @@
         <w:t xml:space="preserve">If the user enters the name of a platform whose standards are already in the program </w:t>
       </w:r>
       <w:r>
-        <w:t xml:space="preserve">no error message will pop up, but no additional standard will be </w:t>
-      </w:r>
-      <w:commentRangeStart w:id="4"/>
-      <w:r>
-        <w:t>added</w:t>
-      </w:r>
-      <w:commentRangeEnd w:id="4"/>
-      <w:r>
-        <w:rPr>
-          <w:rStyle w:val="CommentReference"/>
-        </w:rPr>
-        <w:commentReference w:id="4"/>
-      </w:r>
-      <w:r>
-        <w:t xml:space="preserve">. </w:t>
+        <w:t xml:space="preserve">no error message will pop up, but no additional standard will be added. </w:t>
       </w:r>
     </w:p>
     <w:p>
@@ -1424,7 +1366,7 @@
                     <pic:cNvPicPr/>
                   </pic:nvPicPr>
                   <pic:blipFill>
-                    <a:blip r:embed="rId17"/>
+                    <a:blip r:embed="rId13"/>
                     <a:stretch>
                       <a:fillRect/>
                     </a:stretch>
@@ -1518,7 +1460,7 @@
                     <pic:cNvPicPr/>
                   </pic:nvPicPr>
                   <pic:blipFill>
-                    <a:blip r:embed="rId18"/>
+                    <a:blip r:embed="rId14"/>
                     <a:stretch>
                       <a:fillRect/>
                     </a:stretch>
@@ -1594,7 +1536,7 @@
                     <pic:cNvPicPr/>
                   </pic:nvPicPr>
                   <pic:blipFill>
-                    <a:blip r:embed="rId19"/>
+                    <a:blip r:embed="rId15"/>
                     <a:stretch>
                       <a:fillRect/>
                     </a:stretch>
@@ -1683,7 +1625,7 @@
                     <pic:cNvPicPr/>
                   </pic:nvPicPr>
                   <pic:blipFill>
-                    <a:blip r:embed="rId20"/>
+                    <a:blip r:embed="rId16"/>
                     <a:stretch>
                       <a:fillRect/>
                     </a:stretch>
@@ -1773,7 +1715,7 @@
                     <pic:cNvPicPr/>
                   </pic:nvPicPr>
                   <pic:blipFill>
-                    <a:blip r:embed="rId21"/>
+                    <a:blip r:embed="rId17"/>
                     <a:stretch>
                       <a:fillRect/>
                     </a:stretch>
@@ -1832,7 +1774,6 @@
       </w:r>
     </w:p>
     <w:p>
-      <w:commentRangeStart w:id="5"/>
       <w:r>
         <w:rPr>
           <w:noProof/>
@@ -1853,7 +1794,7 @@
                     <pic:cNvPicPr/>
                   </pic:nvPicPr>
                   <pic:blipFill>
-                    <a:blip r:embed="rId22">
+                    <a:blip r:embed="rId18">
                       <a:extLst>
                         <a:ext uri="{28A0092B-C50C-407E-A947-70E740481C1C}">
                           <a14:useLocalDpi xmlns:a14="http://schemas.microsoft.com/office/drawing/2010/main" val="0"/>
@@ -1884,13 +1825,6 @@
           </wp:inline>
         </w:drawing>
       </w:r>
-      <w:commentRangeEnd w:id="5"/>
-      <w:r>
-        <w:rPr>
-          <w:rStyle w:val="CommentReference"/>
-        </w:rPr>
-        <w:commentReference w:id="5"/>
-      </w:r>
     </w:p>
     <w:p/>
     <w:p>
@@ -1951,7 +1885,6 @@
     </w:p>
     <w:p/>
     <w:p>
-      <w:commentRangeStart w:id="6"/>
       <w:r>
         <w:rPr>
           <w:noProof/>
@@ -1972,7 +1905,7 @@
                     <pic:cNvPicPr/>
                   </pic:nvPicPr>
                   <pic:blipFill>
-                    <a:blip r:embed="rId23">
+                    <a:blip r:embed="rId19">
                       <a:extLst>
                         <a:ext uri="{28A0092B-C50C-407E-A947-70E740481C1C}">
                           <a14:useLocalDpi xmlns:a14="http://schemas.microsoft.com/office/drawing/2010/main" val="0"/>
@@ -2003,13 +1936,6 @@
           </wp:inline>
         </w:drawing>
       </w:r>
-      <w:commentRangeEnd w:id="6"/>
-      <w:r>
-        <w:rPr>
-          <w:rStyle w:val="CommentReference"/>
-        </w:rPr>
-        <w:commentReference w:id="6"/>
-      </w:r>
     </w:p>
     <w:p/>
     <w:p/>
@@ -2206,7 +2132,7 @@
                     <pic:cNvPicPr/>
                   </pic:nvPicPr>
                   <pic:blipFill>
-                    <a:blip r:embed="rId24"/>
+                    <a:blip r:embed="rId20"/>
                     <a:stretch>
                       <a:fillRect/>
                     </a:stretch>
@@ -2226,14 +2152,6 @@
           </wp:inline>
         </w:drawing>
       </w:r>
-      <w:commentRangeStart w:id="7"/>
-      <w:commentRangeEnd w:id="7"/>
-      <w:r>
-        <w:rPr>
-          <w:rStyle w:val="CommentReference"/>
-        </w:rPr>
-        <w:commentReference w:id="7"/>
-      </w:r>
     </w:p>
     <w:p>
       <w:pPr>
@@ -2258,8 +2176,909 @@
       </w:r>
     </w:p>
     <w:p/>
+    <w:p/>
+    <w:p>
+      <w:pPr>
+        <w:pStyle w:val="Heading1"/>
+        <w:rPr>
+          <w:b/>
+          <w:bCs/>
+          <w:color w:val="000000" w:themeColor="text1"/>
+          <w:sz w:val="28"/>
+          <w:szCs w:val="28"/>
+          <w:u w:val="single"/>
+        </w:rPr>
+      </w:pPr>
+      <w:r>
+        <w:rPr>
+          <w:b/>
+          <w:bCs/>
+          <w:color w:val="000000" w:themeColor="text1"/>
+          <w:sz w:val="28"/>
+          <w:szCs w:val="28"/>
+          <w:u w:val="single"/>
+        </w:rPr>
+        <w:t xml:space="preserve">Expected Results from Test Files: </w:t>
+      </w:r>
+    </w:p>
+    <w:p/>
+    <w:p>
+      <w:proofErr w:type="gramStart"/>
+      <w:r>
+        <w:t>A number of</w:t>
+      </w:r>
+      <w:proofErr w:type="gramEnd"/>
+      <w:r>
+        <w:t xml:space="preserve"> test files</w:t>
+      </w:r>
+      <w:r>
+        <w:t xml:space="preserve"> of different sizes/channel numbers/</w:t>
+      </w:r>
+      <w:r>
+        <w:t>frequency</w:t>
+      </w:r>
+      <w:r>
+        <w:t xml:space="preserve"> are available in the folder:</w:t>
+      </w:r>
+      <w:r>
+        <w:t xml:space="preserve"> </w:t>
+      </w:r>
+      <w:r>
+        <w:t>/Users/leahsquiller/Documents/GitHub/SoundOff/SoundOff</w:t>
+      </w:r>
+      <w:r>
+        <w:t>-</w:t>
+      </w:r>
+      <w:r>
+        <w:t>seperate_files_classes/Testing/testfiles</w:t>
+      </w:r>
+    </w:p>
+    <w:p/>
+    <w:p>
+      <w:r>
+        <w:t xml:space="preserve">When they are run through the software the expected results readout is as followed: </w:t>
+      </w:r>
+    </w:p>
+    <w:p/>
+    <w:p>
+      <w:pPr>
+        <w:pStyle w:val="Heading2"/>
+        <w:rPr>
+          <w:color w:val="000000" w:themeColor="text1"/>
+          <w:sz w:val="24"/>
+          <w:szCs w:val="24"/>
+          <w:u w:val="single"/>
+        </w:rPr>
+      </w:pPr>
+      <w:r>
+        <w:rPr>
+          <w:color w:val="000000" w:themeColor="text1"/>
+          <w:sz w:val="24"/>
+          <w:szCs w:val="24"/>
+          <w:u w:val="single"/>
+        </w:rPr>
+        <w:lastRenderedPageBreak/>
+        <w:t xml:space="preserve">For a </w:t>
+      </w:r>
+      <w:r>
+        <w:rPr>
+          <w:color w:val="000000" w:themeColor="text1"/>
+          <w:sz w:val="24"/>
+          <w:szCs w:val="24"/>
+          <w:u w:val="single"/>
+        </w:rPr>
+        <w:t>One Channel 24-bit 48</w:t>
+      </w:r>
+      <w:r>
+        <w:rPr>
+          <w:color w:val="000000" w:themeColor="text1"/>
+          <w:sz w:val="24"/>
+          <w:szCs w:val="24"/>
+          <w:u w:val="single"/>
+        </w:rPr>
+        <w:t>000 H</w:t>
+      </w:r>
+      <w:r>
+        <w:rPr>
+          <w:color w:val="000000" w:themeColor="text1"/>
+          <w:sz w:val="24"/>
+          <w:szCs w:val="24"/>
+          <w:u w:val="single"/>
+        </w:rPr>
+        <w:t xml:space="preserve">z Wave file: </w:t>
+      </w:r>
+    </w:p>
+    <w:p/>
+    <w:p>
+      <w:r>
+        <w:t>Name of test file: “SineWave.wav”</w:t>
+      </w:r>
+    </w:p>
+    <w:p/>
+    <w:p>
+      <w:r>
+        <w:t>Expected information retrieved from program:</w:t>
+      </w:r>
+    </w:p>
+    <w:p/>
+    <w:p>
+      <w:pPr>
+        <w:pStyle w:val="Heading2"/>
+        <w:rPr>
+          <w:color w:val="000000" w:themeColor="text1"/>
+          <w:sz w:val="24"/>
+          <w:szCs w:val="24"/>
+          <w:u w:val="single"/>
+        </w:rPr>
+      </w:pPr>
+      <w:r>
+        <w:rPr>
+          <w:color w:val="000000" w:themeColor="text1"/>
+          <w:sz w:val="24"/>
+          <w:szCs w:val="24"/>
+          <w:u w:val="single"/>
+        </w:rPr>
+        <w:t xml:space="preserve">For a One Channel </w:t>
+      </w:r>
+      <w:r>
+        <w:rPr>
+          <w:color w:val="000000" w:themeColor="text1"/>
+          <w:sz w:val="24"/>
+          <w:szCs w:val="24"/>
+          <w:u w:val="single"/>
+        </w:rPr>
+        <w:t>16</w:t>
+      </w:r>
+      <w:r>
+        <w:rPr>
+          <w:color w:val="000000" w:themeColor="text1"/>
+          <w:sz w:val="24"/>
+          <w:szCs w:val="24"/>
+          <w:u w:val="single"/>
+        </w:rPr>
+        <w:t xml:space="preserve">-bit </w:t>
+      </w:r>
+      <w:r>
+        <w:rPr>
+          <w:color w:val="000000" w:themeColor="text1"/>
+          <w:sz w:val="24"/>
+          <w:szCs w:val="24"/>
+          <w:u w:val="single"/>
+        </w:rPr>
+        <w:t>22050 H</w:t>
+      </w:r>
+      <w:r>
+        <w:rPr>
+          <w:color w:val="000000" w:themeColor="text1"/>
+          <w:sz w:val="24"/>
+          <w:szCs w:val="24"/>
+          <w:u w:val="single"/>
+        </w:rPr>
+        <w:t xml:space="preserve">z Wave file: </w:t>
+      </w:r>
+    </w:p>
+    <w:p/>
+    <w:p>
+      <w:r>
+        <w:t>Name of test file: “</w:t>
+      </w:r>
+      <w:r>
+        <w:t>BabyElephantWalk60.wav</w:t>
+      </w:r>
+      <w:r>
+        <w:t>”</w:t>
+      </w:r>
+    </w:p>
+    <w:p/>
+    <w:p>
+      <w:r>
+        <w:t>Expected information retrieved from program:</w:t>
+      </w:r>
+    </w:p>
+    <w:p/>
+    <w:p>
+      <w:r>
+        <w:rPr>
+          <w:noProof/>
+        </w:rPr>
+        <w:drawing>
+          <wp:inline distT="0" distB="0" distL="0" distR="0" wp14:anchorId="4FE674BC" wp14:editId="6745BFDE">
+            <wp:extent cx="4645025" cy="1414272"/>
+            <wp:effectExtent l="0" t="0" r="3175" b="0"/>
+            <wp:docPr id="2" name="Picture 2" descr="Text&#10;&#10;Description automatically generated with medium confidence"/>
+            <wp:cNvGraphicFramePr>
+              <a:graphicFrameLocks xmlns:a="http://schemas.openxmlformats.org/drawingml/2006/main" noChangeAspect="1"/>
+            </wp:cNvGraphicFramePr>
+            <a:graphic xmlns:a="http://schemas.openxmlformats.org/drawingml/2006/main">
+              <a:graphicData uri="http://schemas.openxmlformats.org/drawingml/2006/picture">
+                <pic:pic xmlns:pic="http://schemas.openxmlformats.org/drawingml/2006/picture">
+                  <pic:nvPicPr>
+                    <pic:cNvPr id="6" name="Picture 6" descr="Text&#10;&#10;Description automatically generated with medium confidence"/>
+                    <pic:cNvPicPr/>
+                  </pic:nvPicPr>
+                  <pic:blipFill rotWithShape="1">
+                    <a:blip r:embed="rId8"/>
+                    <a:srcRect r="-10" b="69951"/>
+                    <a:stretch/>
+                  </pic:blipFill>
+                  <pic:spPr bwMode="auto">
+                    <a:xfrm>
+                      <a:off x="0" y="0"/>
+                      <a:ext cx="4672140" cy="1422528"/>
+                    </a:xfrm>
+                    <a:prstGeom prst="rect">
+                      <a:avLst/>
+                    </a:prstGeom>
+                    <a:ln>
+                      <a:noFill/>
+                    </a:ln>
+                    <a:extLst>
+                      <a:ext uri="{53640926-AAD7-44D8-BBD7-CCE9431645EC}">
+                        <a14:shadowObscured xmlns:a14="http://schemas.microsoft.com/office/drawing/2010/main"/>
+                      </a:ext>
+                    </a:extLst>
+                  </pic:spPr>
+                </pic:pic>
+              </a:graphicData>
+            </a:graphic>
+          </wp:inline>
+        </w:drawing>
+      </w:r>
+    </w:p>
+    <w:p/>
+    <w:p>
+      <w:pPr>
+        <w:pStyle w:val="Heading2"/>
+        <w:rPr>
+          <w:color w:val="000000" w:themeColor="text1"/>
+          <w:sz w:val="24"/>
+          <w:szCs w:val="24"/>
+          <w:u w:val="single"/>
+        </w:rPr>
+      </w:pPr>
+      <w:r>
+        <w:rPr>
+          <w:color w:val="000000" w:themeColor="text1"/>
+          <w:sz w:val="24"/>
+          <w:szCs w:val="24"/>
+          <w:u w:val="single"/>
+        </w:rPr>
+        <w:t xml:space="preserve">For a One Channel </w:t>
+      </w:r>
+      <w:r>
+        <w:rPr>
+          <w:color w:val="000000" w:themeColor="text1"/>
+          <w:sz w:val="24"/>
+          <w:szCs w:val="24"/>
+          <w:u w:val="single"/>
+        </w:rPr>
+        <w:t>8</w:t>
+      </w:r>
+      <w:r>
+        <w:rPr>
+          <w:color w:val="000000" w:themeColor="text1"/>
+          <w:sz w:val="24"/>
+          <w:szCs w:val="24"/>
+          <w:u w:val="single"/>
+        </w:rPr>
+        <w:t xml:space="preserve">-bit </w:t>
+      </w:r>
+      <w:r>
+        <w:rPr>
+          <w:color w:val="000000" w:themeColor="text1"/>
+          <w:sz w:val="24"/>
+          <w:szCs w:val="24"/>
+          <w:u w:val="single"/>
+        </w:rPr>
+        <w:t>22</w:t>
+      </w:r>
+      <w:r>
+        <w:rPr>
+          <w:color w:val="000000" w:themeColor="text1"/>
+          <w:sz w:val="24"/>
+          <w:szCs w:val="24"/>
+          <w:u w:val="single"/>
+        </w:rPr>
+        <w:t>257</w:t>
+      </w:r>
+      <w:r>
+        <w:rPr>
+          <w:color w:val="000000" w:themeColor="text1"/>
+          <w:sz w:val="24"/>
+          <w:szCs w:val="24"/>
+          <w:u w:val="single"/>
+        </w:rPr>
+        <w:t xml:space="preserve"> H</w:t>
+      </w:r>
+      <w:r>
+        <w:rPr>
+          <w:color w:val="000000" w:themeColor="text1"/>
+          <w:sz w:val="24"/>
+          <w:szCs w:val="24"/>
+          <w:u w:val="single"/>
+        </w:rPr>
+        <w:t xml:space="preserve">z Wave file: </w:t>
+      </w:r>
+    </w:p>
+    <w:p/>
+    <w:p>
+      <w:r>
+        <w:t>Name of test file: “</w:t>
+      </w:r>
+      <w:r>
+        <w:t>taunt.wav</w:t>
+      </w:r>
+      <w:r>
+        <w:t>”</w:t>
+      </w:r>
+    </w:p>
+    <w:p/>
+    <w:p>
+      <w:r>
+        <w:t>Expected information retrieved from program:</w:t>
+      </w:r>
+    </w:p>
+    <w:p/>
+    <w:p/>
+    <w:p>
+      <w:pPr>
+        <w:pStyle w:val="Heading2"/>
+        <w:rPr>
+          <w:color w:val="000000" w:themeColor="text1"/>
+          <w:sz w:val="24"/>
+          <w:szCs w:val="24"/>
+          <w:u w:val="single"/>
+        </w:rPr>
+      </w:pPr>
+      <w:r>
+        <w:rPr>
+          <w:color w:val="000000" w:themeColor="text1"/>
+          <w:sz w:val="24"/>
+          <w:szCs w:val="24"/>
+          <w:u w:val="single"/>
+        </w:rPr>
+        <w:t xml:space="preserve">For a </w:t>
+      </w:r>
+      <w:r>
+        <w:rPr>
+          <w:color w:val="000000" w:themeColor="text1"/>
+          <w:sz w:val="24"/>
+          <w:szCs w:val="24"/>
+          <w:u w:val="single"/>
+        </w:rPr>
+        <w:t xml:space="preserve">Two </w:t>
+      </w:r>
+      <w:r>
+        <w:rPr>
+          <w:color w:val="000000" w:themeColor="text1"/>
+          <w:sz w:val="24"/>
+          <w:szCs w:val="24"/>
+          <w:u w:val="single"/>
+        </w:rPr>
+        <w:t xml:space="preserve">Channel </w:t>
+      </w:r>
+      <w:r>
+        <w:rPr>
+          <w:color w:val="000000" w:themeColor="text1"/>
+          <w:sz w:val="24"/>
+          <w:szCs w:val="24"/>
+          <w:u w:val="single"/>
+        </w:rPr>
+        <w:t>24</w:t>
+      </w:r>
+      <w:r>
+        <w:rPr>
+          <w:color w:val="000000" w:themeColor="text1"/>
+          <w:sz w:val="24"/>
+          <w:szCs w:val="24"/>
+          <w:u w:val="single"/>
+        </w:rPr>
+        <w:t xml:space="preserve">-bit </w:t>
+      </w:r>
+      <w:r>
+        <w:rPr>
+          <w:color w:val="000000" w:themeColor="text1"/>
+          <w:sz w:val="24"/>
+          <w:szCs w:val="24"/>
+          <w:u w:val="single"/>
+        </w:rPr>
+        <w:t xml:space="preserve">48000 </w:t>
+      </w:r>
+      <w:r>
+        <w:rPr>
+          <w:color w:val="000000" w:themeColor="text1"/>
+          <w:sz w:val="24"/>
+          <w:szCs w:val="24"/>
+          <w:u w:val="single"/>
+        </w:rPr>
+        <w:t>H</w:t>
+      </w:r>
+      <w:r>
+        <w:rPr>
+          <w:color w:val="000000" w:themeColor="text1"/>
+          <w:sz w:val="24"/>
+          <w:szCs w:val="24"/>
+          <w:u w:val="single"/>
+        </w:rPr>
+        <w:t xml:space="preserve">z </w:t>
+      </w:r>
+      <w:proofErr w:type="spellStart"/>
+      <w:r>
+        <w:rPr>
+          <w:color w:val="000000" w:themeColor="text1"/>
+          <w:sz w:val="24"/>
+          <w:szCs w:val="24"/>
+          <w:u w:val="single"/>
+        </w:rPr>
+        <w:t>Flac</w:t>
+      </w:r>
+      <w:proofErr w:type="spellEnd"/>
+      <w:r>
+        <w:rPr>
+          <w:color w:val="000000" w:themeColor="text1"/>
+          <w:sz w:val="24"/>
+          <w:szCs w:val="24"/>
+          <w:u w:val="single"/>
+        </w:rPr>
+        <w:t xml:space="preserve"> file: </w:t>
+      </w:r>
+    </w:p>
+    <w:p/>
+    <w:p>
+      <w:r>
+        <w:t>Name of test file: “</w:t>
+      </w:r>
+      <w:r>
+        <w:t>2_Channel_24_48_minus6db.flac</w:t>
+      </w:r>
+      <w:r>
+        <w:t>”</w:t>
+      </w:r>
+    </w:p>
+    <w:p/>
+    <w:p>
+      <w:r>
+        <w:t>Expected information retrieved from program:</w:t>
+      </w:r>
+    </w:p>
+    <w:p/>
+    <w:p>
+      <w:pPr>
+        <w:pStyle w:val="Heading2"/>
+        <w:rPr>
+          <w:color w:val="000000" w:themeColor="text1"/>
+          <w:sz w:val="24"/>
+          <w:szCs w:val="24"/>
+          <w:u w:val="single"/>
+        </w:rPr>
+      </w:pPr>
+      <w:r>
+        <w:rPr>
+          <w:color w:val="000000" w:themeColor="text1"/>
+          <w:sz w:val="24"/>
+          <w:szCs w:val="24"/>
+          <w:u w:val="single"/>
+        </w:rPr>
+        <w:t xml:space="preserve">For a </w:t>
+      </w:r>
+      <w:r>
+        <w:rPr>
+          <w:color w:val="000000" w:themeColor="text1"/>
+          <w:sz w:val="24"/>
+          <w:szCs w:val="24"/>
+          <w:u w:val="single"/>
+        </w:rPr>
+        <w:t xml:space="preserve">Two </w:t>
+      </w:r>
+      <w:r>
+        <w:rPr>
+          <w:color w:val="000000" w:themeColor="text1"/>
+          <w:sz w:val="24"/>
+          <w:szCs w:val="24"/>
+          <w:u w:val="single"/>
+        </w:rPr>
+        <w:t xml:space="preserve">Channel </w:t>
+      </w:r>
+      <w:r>
+        <w:rPr>
+          <w:color w:val="000000" w:themeColor="text1"/>
+          <w:sz w:val="24"/>
+          <w:szCs w:val="24"/>
+          <w:u w:val="single"/>
+        </w:rPr>
+        <w:t>24</w:t>
+      </w:r>
+      <w:r>
+        <w:rPr>
+          <w:color w:val="000000" w:themeColor="text1"/>
+          <w:sz w:val="24"/>
+          <w:szCs w:val="24"/>
+          <w:u w:val="single"/>
+        </w:rPr>
+        <w:t xml:space="preserve">-bit </w:t>
+      </w:r>
+      <w:r>
+        <w:rPr>
+          <w:color w:val="000000" w:themeColor="text1"/>
+          <w:sz w:val="24"/>
+          <w:szCs w:val="24"/>
+          <w:u w:val="single"/>
+        </w:rPr>
+        <w:t>48000 H</w:t>
+      </w:r>
+      <w:r>
+        <w:rPr>
+          <w:color w:val="000000" w:themeColor="text1"/>
+          <w:sz w:val="24"/>
+          <w:szCs w:val="24"/>
+          <w:u w:val="single"/>
+        </w:rPr>
+        <w:t xml:space="preserve">z Wave file: </w:t>
+      </w:r>
+    </w:p>
+    <w:p/>
+    <w:p>
+      <w:r>
+        <w:t>Name of test file: “</w:t>
+      </w:r>
+      <w:r>
+        <w:t>2_Channel_24_48_minus6db.wav</w:t>
+      </w:r>
+      <w:r>
+        <w:t>”</w:t>
+      </w:r>
+    </w:p>
+    <w:p/>
+    <w:p>
+      <w:r>
+        <w:t>Expected information retrieved from program:</w:t>
+      </w:r>
+    </w:p>
+    <w:p/>
+    <w:p>
+      <w:pPr>
+        <w:pStyle w:val="Heading2"/>
+        <w:rPr>
+          <w:color w:val="000000" w:themeColor="text1"/>
+          <w:sz w:val="24"/>
+          <w:szCs w:val="24"/>
+          <w:u w:val="single"/>
+        </w:rPr>
+      </w:pPr>
+      <w:r>
+        <w:rPr>
+          <w:color w:val="000000" w:themeColor="text1"/>
+          <w:sz w:val="24"/>
+          <w:szCs w:val="24"/>
+          <w:u w:val="single"/>
+        </w:rPr>
+        <w:t xml:space="preserve">For a </w:t>
+      </w:r>
+      <w:r>
+        <w:rPr>
+          <w:color w:val="000000" w:themeColor="text1"/>
+          <w:sz w:val="24"/>
+          <w:szCs w:val="24"/>
+          <w:u w:val="single"/>
+        </w:rPr>
+        <w:t xml:space="preserve">Two </w:t>
+      </w:r>
+      <w:r>
+        <w:rPr>
+          <w:color w:val="000000" w:themeColor="text1"/>
+          <w:sz w:val="24"/>
+          <w:szCs w:val="24"/>
+          <w:u w:val="single"/>
+        </w:rPr>
+        <w:t xml:space="preserve">Channel </w:t>
+      </w:r>
+      <w:r>
+        <w:rPr>
+          <w:color w:val="000000" w:themeColor="text1"/>
+          <w:sz w:val="24"/>
+          <w:szCs w:val="24"/>
+          <w:u w:val="single"/>
+        </w:rPr>
+        <w:t>16</w:t>
+      </w:r>
+      <w:r>
+        <w:rPr>
+          <w:color w:val="000000" w:themeColor="text1"/>
+          <w:sz w:val="24"/>
+          <w:szCs w:val="24"/>
+          <w:u w:val="single"/>
+        </w:rPr>
+        <w:t xml:space="preserve">-bit </w:t>
+      </w:r>
+      <w:r>
+        <w:rPr>
+          <w:color w:val="000000" w:themeColor="text1"/>
+          <w:sz w:val="24"/>
+          <w:szCs w:val="24"/>
+          <w:u w:val="single"/>
+        </w:rPr>
+        <w:t>4</w:t>
+      </w:r>
+      <w:r>
+        <w:rPr>
+          <w:color w:val="000000" w:themeColor="text1"/>
+          <w:sz w:val="24"/>
+          <w:szCs w:val="24"/>
+          <w:u w:val="single"/>
+        </w:rPr>
+        <w:t>4100</w:t>
+      </w:r>
+      <w:r>
+        <w:rPr>
+          <w:color w:val="000000" w:themeColor="text1"/>
+          <w:sz w:val="24"/>
+          <w:szCs w:val="24"/>
+          <w:u w:val="single"/>
+        </w:rPr>
+        <w:t xml:space="preserve"> H</w:t>
+      </w:r>
+      <w:r>
+        <w:rPr>
+          <w:color w:val="000000" w:themeColor="text1"/>
+          <w:sz w:val="24"/>
+          <w:szCs w:val="24"/>
+          <w:u w:val="single"/>
+        </w:rPr>
+        <w:t xml:space="preserve">z Wave file: </w:t>
+      </w:r>
+    </w:p>
+    <w:p/>
+    <w:p>
+      <w:r>
+        <w:t>Name of test file: “</w:t>
+      </w:r>
+      <w:r>
+        <w:t>Adele.wav</w:t>
+      </w:r>
+      <w:r>
+        <w:t>”</w:t>
+      </w:r>
+    </w:p>
+    <w:p/>
+    <w:p>
+      <w:r>
+        <w:t>Expected information retrieved from program:</w:t>
+      </w:r>
+    </w:p>
+    <w:p/>
+    <w:p>
+      <w:pPr>
+        <w:pStyle w:val="Heading2"/>
+        <w:rPr>
+          <w:color w:val="000000" w:themeColor="text1"/>
+          <w:sz w:val="24"/>
+          <w:szCs w:val="24"/>
+          <w:u w:val="single"/>
+        </w:rPr>
+      </w:pPr>
+      <w:r>
+        <w:rPr>
+          <w:color w:val="000000" w:themeColor="text1"/>
+          <w:sz w:val="24"/>
+          <w:szCs w:val="24"/>
+          <w:u w:val="single"/>
+        </w:rPr>
+        <w:t xml:space="preserve">For a </w:t>
+      </w:r>
+      <w:r>
+        <w:rPr>
+          <w:color w:val="000000" w:themeColor="text1"/>
+          <w:sz w:val="24"/>
+          <w:szCs w:val="24"/>
+          <w:u w:val="single"/>
+        </w:rPr>
+        <w:t xml:space="preserve">Two </w:t>
+      </w:r>
+      <w:r>
+        <w:rPr>
+          <w:color w:val="000000" w:themeColor="text1"/>
+          <w:sz w:val="24"/>
+          <w:szCs w:val="24"/>
+          <w:u w:val="single"/>
+        </w:rPr>
+        <w:t xml:space="preserve">Channel </w:t>
+      </w:r>
+      <w:r>
+        <w:rPr>
+          <w:color w:val="000000" w:themeColor="text1"/>
+          <w:sz w:val="24"/>
+          <w:szCs w:val="24"/>
+          <w:u w:val="single"/>
+        </w:rPr>
+        <w:t>24</w:t>
+      </w:r>
+      <w:r>
+        <w:rPr>
+          <w:color w:val="000000" w:themeColor="text1"/>
+          <w:sz w:val="24"/>
+          <w:szCs w:val="24"/>
+          <w:u w:val="single"/>
+        </w:rPr>
+        <w:t xml:space="preserve">-bit </w:t>
+      </w:r>
+      <w:r>
+        <w:rPr>
+          <w:color w:val="000000" w:themeColor="text1"/>
+          <w:sz w:val="24"/>
+          <w:szCs w:val="24"/>
+          <w:u w:val="single"/>
+        </w:rPr>
+        <w:t>44100 H</w:t>
+      </w:r>
+      <w:r>
+        <w:rPr>
+          <w:color w:val="000000" w:themeColor="text1"/>
+          <w:sz w:val="24"/>
+          <w:szCs w:val="24"/>
+          <w:u w:val="single"/>
+        </w:rPr>
+        <w:t xml:space="preserve">z </w:t>
+      </w:r>
+      <w:r>
+        <w:rPr>
+          <w:color w:val="000000" w:themeColor="text1"/>
+          <w:sz w:val="24"/>
+          <w:szCs w:val="24"/>
+          <w:u w:val="single"/>
+        </w:rPr>
+        <w:t>mp4</w:t>
+      </w:r>
+      <w:r>
+        <w:rPr>
+          <w:color w:val="000000" w:themeColor="text1"/>
+          <w:sz w:val="24"/>
+          <w:szCs w:val="24"/>
+          <w:u w:val="single"/>
+        </w:rPr>
+        <w:t xml:space="preserve"> file: </w:t>
+      </w:r>
+    </w:p>
+    <w:p/>
+    <w:p>
+      <w:r>
+        <w:t>Name of test file: “</w:t>
+      </w:r>
+      <w:r>
+        <w:t>2_Channel_24_48_minus6db.mp4</w:t>
+      </w:r>
+      <w:r>
+        <w:t>”</w:t>
+      </w:r>
+    </w:p>
+    <w:p/>
+    <w:p>
+      <w:r>
+        <w:t>Expected information retrieved from program:</w:t>
+      </w:r>
+    </w:p>
+    <w:p/>
+    <w:p>
+      <w:pPr>
+        <w:pStyle w:val="Heading2"/>
+        <w:rPr>
+          <w:color w:val="000000" w:themeColor="text1"/>
+          <w:sz w:val="24"/>
+          <w:szCs w:val="24"/>
+          <w:u w:val="single"/>
+        </w:rPr>
+      </w:pPr>
+      <w:r>
+        <w:rPr>
+          <w:color w:val="000000" w:themeColor="text1"/>
+          <w:sz w:val="24"/>
+          <w:szCs w:val="24"/>
+          <w:u w:val="single"/>
+        </w:rPr>
+        <w:t xml:space="preserve">For a </w:t>
+      </w:r>
+      <w:r>
+        <w:rPr>
+          <w:color w:val="000000" w:themeColor="text1"/>
+          <w:sz w:val="24"/>
+          <w:szCs w:val="24"/>
+          <w:u w:val="single"/>
+        </w:rPr>
+        <w:t>Six</w:t>
+      </w:r>
+      <w:r>
+        <w:rPr>
+          <w:color w:val="000000" w:themeColor="text1"/>
+          <w:sz w:val="24"/>
+          <w:szCs w:val="24"/>
+          <w:u w:val="single"/>
+        </w:rPr>
+        <w:t xml:space="preserve"> </w:t>
+      </w:r>
+      <w:r>
+        <w:rPr>
+          <w:color w:val="000000" w:themeColor="text1"/>
+          <w:sz w:val="24"/>
+          <w:szCs w:val="24"/>
+          <w:u w:val="single"/>
+        </w:rPr>
+        <w:t xml:space="preserve">Channel </w:t>
+      </w:r>
+      <w:r>
+        <w:rPr>
+          <w:color w:val="000000" w:themeColor="text1"/>
+          <w:sz w:val="24"/>
+          <w:szCs w:val="24"/>
+          <w:u w:val="single"/>
+        </w:rPr>
+        <w:t>24</w:t>
+      </w:r>
+      <w:r>
+        <w:rPr>
+          <w:color w:val="000000" w:themeColor="text1"/>
+          <w:sz w:val="24"/>
+          <w:szCs w:val="24"/>
+          <w:u w:val="single"/>
+        </w:rPr>
+        <w:t xml:space="preserve">-bit </w:t>
+      </w:r>
+      <w:r>
+        <w:rPr>
+          <w:color w:val="000000" w:themeColor="text1"/>
+          <w:sz w:val="24"/>
+          <w:szCs w:val="24"/>
+          <w:u w:val="single"/>
+        </w:rPr>
+        <w:t>44100 H</w:t>
+      </w:r>
+      <w:r>
+        <w:rPr>
+          <w:color w:val="000000" w:themeColor="text1"/>
+          <w:sz w:val="24"/>
+          <w:szCs w:val="24"/>
+          <w:u w:val="single"/>
+        </w:rPr>
+        <w:t xml:space="preserve">z </w:t>
+      </w:r>
+      <w:r>
+        <w:rPr>
+          <w:color w:val="000000" w:themeColor="text1"/>
+          <w:sz w:val="24"/>
+          <w:szCs w:val="24"/>
+          <w:u w:val="single"/>
+        </w:rPr>
+        <w:t>Wave</w:t>
+      </w:r>
+      <w:r>
+        <w:rPr>
+          <w:color w:val="000000" w:themeColor="text1"/>
+          <w:sz w:val="24"/>
+          <w:szCs w:val="24"/>
+          <w:u w:val="single"/>
+        </w:rPr>
+        <w:t xml:space="preserve"> file: </w:t>
+      </w:r>
+    </w:p>
+    <w:p/>
+    <w:p>
+      <w:r>
+        <w:t>Name of test file: “</w:t>
+      </w:r>
+      <w:r>
+        <w:t>6_Channel_White_Noise.wav</w:t>
+      </w:r>
+      <w:r>
+        <w:t>”</w:t>
+      </w:r>
+    </w:p>
+    <w:p/>
+    <w:p>
+      <w:r>
+        <w:t>Expected information retrieved from program:</w:t>
+      </w:r>
+    </w:p>
+    <w:p/>
     <w:sectPr>
-      <w:footerReference w:type="default" r:id="rId25"/>
+      <w:footerReference w:type="default" r:id="rId21"/>
       <w:pgSz w:w="12240" w:h="15840"/>
       <w:pgMar w:top="1440" w:right="1440" w:bottom="1440" w:left="1440" w:header="720" w:footer="720" w:gutter="0"/>
       <w:cols w:space="720"/>
@@ -2267,186 +3086,6 @@
     </w:sectPr>
   </w:body>
 </w:document>
-</file>
-
-<file path=word/comments.xml><?xml version="1.0" encoding="utf-8"?>
-<w:comments xmlns:wpc="http://schemas.microsoft.com/office/word/2010/wordprocessingCanvas" xmlns:cx="http://schemas.microsoft.com/office/drawing/2014/chartex" xmlns:cx1="http://schemas.microsoft.com/office/drawing/2015/9/8/chartex" xmlns:cx2="http://schemas.microsoft.com/office/drawing/2015/10/21/chartex" xmlns:cx3="http://schemas.microsoft.com/office/drawing/2016/5/9/chartex" xmlns:cx4="http://schemas.microsoft.com/office/drawing/2016/5/10/chartex" xmlns:cx5="http://schemas.microsoft.com/office/drawing/2016/5/11/chartex" xmlns:cx6="http://schemas.microsoft.com/office/drawing/2016/5/12/chartex" xmlns:cx7="http://schemas.microsoft.com/office/drawing/2016/5/13/chartex" xmlns:cx8="http://schemas.microsoft.com/office/drawing/2016/5/14/chartex" xmlns:mc="http://schemas.openxmlformats.org/markup-compatibility/2006" xmlns:aink="http://schemas.microsoft.com/office/drawing/2016/ink" xmlns:am3d="http://schemas.microsoft.com/office/drawing/2017/model3d" xmlns:o="urn:schemas-microsoft-com:office:office" xmlns:oel="http://schemas.microsoft.com/office/2019/extlst" xmlns:r="http://schemas.openxmlformats.org/officeDocument/2006/relationships" xmlns:m="http://schemas.openxmlformats.org/officeDocument/2006/math" xmlns:v="urn:schemas-microsoft-com:vml" xmlns:wp14="http://schemas.microsoft.com/office/word/2010/wordprocessingDrawing" xmlns:wp="http://schemas.openxmlformats.org/drawingml/2006/wordprocessingDrawing" xmlns:w10="urn:schemas-microsoft-com:office:word" xmlns:w="http://schemas.openxmlformats.org/wordprocessingml/2006/main" xmlns:w14="http://schemas.microsoft.com/office/word/2010/wordml" xmlns:w15="http://schemas.microsoft.com/office/word/2012/wordml" xmlns:w16cex="http://schemas.microsoft.com/office/word/2018/wordml/cex" xmlns:w16cid="http://schemas.microsoft.com/office/word/2016/wordml/cid" xmlns:w16="http://schemas.microsoft.com/office/word/2018/wordml" xmlns:w16sdtdh="http://schemas.microsoft.com/office/word/2020/wordml/sdtdatahash" xmlns:w16se="http://schemas.microsoft.com/office/word/2015/wordml/symex" xmlns:wpg="http://schemas.microsoft.com/office/word/2010/wordprocessingGroup" xmlns:wpi="http://schemas.microsoft.com/office/word/2010/wordprocessingInk" xmlns:wne="http://schemas.microsoft.com/office/word/2006/wordml" xmlns:wps="http://schemas.microsoft.com/office/word/2010/wordprocessingShape" mc:Ignorable="w14 w15 w16se w16cid w16 w16cex w16sdtdh wp14">
-  <w:comment w:id="0" w:author="Leah Squiller" w:date="2022-04-01T16:11:00Z" w:initials="LS">
-    <w:p>
-      <w:r>
-        <w:rPr>
-          <w:rStyle w:val="CommentReference"/>
-        </w:rPr>
-        <w:annotationRef/>
-      </w:r>
-      <w:r>
-        <w:rPr>
-          <w:sz w:val="20"/>
-          <w:szCs w:val="20"/>
-        </w:rPr>
-        <w:t>Will need updated screenshot</w:t>
-      </w:r>
-    </w:p>
-  </w:comment>
-  <w:comment w:id="1" w:author="Leah Squiller" w:date="2022-04-08T10:34:00Z" w:initials="LS">
-    <w:p>
-      <w:r>
-        <w:rPr>
-          <w:rStyle w:val="CommentReference"/>
-        </w:rPr>
-        <w:annotationRef/>
-      </w:r>
-      <w:r>
-        <w:rPr>
-          <w:sz w:val="20"/>
-          <w:szCs w:val="20"/>
-        </w:rPr>
-        <w:t>Will need updated screenshot</w:t>
-      </w:r>
-    </w:p>
-  </w:comment>
-  <w:comment w:id="2" w:author="Leah Squiller" w:date="2022-04-01T16:16:00Z" w:initials="LS">
-    <w:p>
-      <w:r>
-        <w:rPr>
-          <w:rStyle w:val="CommentReference"/>
-        </w:rPr>
-        <w:annotationRef/>
-      </w:r>
-      <w:r>
-        <w:rPr>
-          <w:sz w:val="20"/>
-          <w:szCs w:val="20"/>
-        </w:rPr>
-        <w:t>Will need a new screenshot</w:t>
-      </w:r>
-    </w:p>
-  </w:comment>
-  <w:comment w:id="3" w:author="Leah Squiller" w:date="2022-04-08T10:40:00Z" w:initials="LS">
-    <w:p>
-      <w:r>
-        <w:rPr>
-          <w:rStyle w:val="CommentReference"/>
-        </w:rPr>
-        <w:annotationRef/>
-      </w:r>
-      <w:r>
-        <w:rPr>
-          <w:sz w:val="20"/>
-          <w:szCs w:val="20"/>
-        </w:rPr>
-        <w:t>Will need updated screenshot</w:t>
-      </w:r>
-    </w:p>
-  </w:comment>
-  <w:comment w:id="4" w:author="Leah Squiller" w:date="2022-03-25T15:22:00Z" w:initials="LS">
-    <w:p>
-      <w:r>
-        <w:rPr>
-          <w:rStyle w:val="CommentReference"/>
-        </w:rPr>
-        <w:annotationRef/>
-      </w:r>
-      <w:r>
-        <w:rPr>
-          <w:sz w:val="20"/>
-          <w:szCs w:val="20"/>
-        </w:rPr>
-        <w:t>We may need to add some more checks to this for cases where it is the same standard just entered slightly differently. (ex. spotify vs. Spotify</w:t>
-      </w:r>
-    </w:p>
-  </w:comment>
-  <w:comment w:id="5" w:author="Leah Squiller" w:date="2022-04-08T10:42:00Z" w:initials="LS">
-    <w:p>
-      <w:r>
-        <w:rPr>
-          <w:rStyle w:val="CommentReference"/>
-        </w:rPr>
-        <w:annotationRef/>
-      </w:r>
-      <w:r>
-        <w:rPr>
-          <w:sz w:val="20"/>
-          <w:szCs w:val="20"/>
-        </w:rPr>
-        <w:t>Will need new screenshot</w:t>
-      </w:r>
-    </w:p>
-  </w:comment>
-  <w:comment w:id="6" w:author="Leah Squiller" w:date="2022-04-08T10:42:00Z" w:initials="LS">
-    <w:p>
-      <w:r>
-        <w:rPr>
-          <w:rStyle w:val="CommentReference"/>
-        </w:rPr>
-        <w:annotationRef/>
-      </w:r>
-      <w:r>
-        <w:rPr>
-          <w:sz w:val="20"/>
-          <w:szCs w:val="20"/>
-        </w:rPr>
-        <w:t>Will need new screenshot</w:t>
-      </w:r>
-    </w:p>
-  </w:comment>
-  <w:comment w:id="7" w:author="Leah Squiller" w:date="2022-04-08T10:43:00Z" w:initials="LS">
-    <w:p>
-      <w:r>
-        <w:rPr>
-          <w:rStyle w:val="CommentReference"/>
-        </w:rPr>
-        <w:annotationRef/>
-      </w:r>
-      <w:r>
-        <w:rPr>
-          <w:sz w:val="20"/>
-          <w:szCs w:val="20"/>
-        </w:rPr>
-        <w:t>Will need new screenshot</w:t>
-      </w:r>
-    </w:p>
-  </w:comment>
-</w:comments>
-</file>
-
-<file path=word/commentsExtended.xml><?xml version="1.0" encoding="utf-8"?>
-<w15:commentsEx xmlns:wpc="http://schemas.microsoft.com/office/word/2010/wordprocessingCanvas" xmlns:cx="http://schemas.microsoft.com/office/drawing/2014/chartex" xmlns:cx1="http://schemas.microsoft.com/office/drawing/2015/9/8/chartex" xmlns:cx2="http://schemas.microsoft.com/office/drawing/2015/10/21/chartex" xmlns:cx3="http://schemas.microsoft.com/office/drawing/2016/5/9/chartex" xmlns:cx4="http://schemas.microsoft.com/office/drawing/2016/5/10/chartex" xmlns:cx5="http://schemas.microsoft.com/office/drawing/2016/5/11/chartex" xmlns:cx6="http://schemas.microsoft.com/office/drawing/2016/5/12/chartex" xmlns:cx7="http://schemas.microsoft.com/office/drawing/2016/5/13/chartex" xmlns:cx8="http://schemas.microsoft.com/office/drawing/2016/5/14/chartex" xmlns:mc="http://schemas.openxmlformats.org/markup-compatibility/2006" xmlns:aink="http://schemas.microsoft.com/office/drawing/2016/ink" xmlns:am3d="http://schemas.microsoft.com/office/drawing/2017/model3d" xmlns:o="urn:schemas-microsoft-com:office:office" xmlns:oel="http://schemas.microsoft.com/office/2019/extlst" xmlns:r="http://schemas.openxmlformats.org/officeDocument/2006/relationships" xmlns:m="http://schemas.openxmlformats.org/officeDocument/2006/math" xmlns:v="urn:schemas-microsoft-com:vml" xmlns:wp14="http://schemas.microsoft.com/office/word/2010/wordprocessingDrawing" xmlns:wp="http://schemas.openxmlformats.org/drawingml/2006/wordprocessingDrawing" xmlns:w10="urn:schemas-microsoft-com:office:word" xmlns:w="http://schemas.openxmlformats.org/wordprocessingml/2006/main" xmlns:w14="http://schemas.microsoft.com/office/word/2010/wordml" xmlns:w15="http://schemas.microsoft.com/office/word/2012/wordml" xmlns:w16cex="http://schemas.microsoft.com/office/word/2018/wordml/cex" xmlns:w16cid="http://schemas.microsoft.com/office/word/2016/wordml/cid" xmlns:w16="http://schemas.microsoft.com/office/word/2018/wordml" xmlns:w16sdtdh="http://schemas.microsoft.com/office/word/2020/wordml/sdtdatahash" xmlns:w16se="http://schemas.microsoft.com/office/word/2015/wordml/symex" xmlns:wpg="http://schemas.microsoft.com/office/word/2010/wordprocessingGroup" xmlns:wpi="http://schemas.microsoft.com/office/word/2010/wordprocessingInk" xmlns:wne="http://schemas.microsoft.com/office/word/2006/wordml" xmlns:wps="http://schemas.microsoft.com/office/word/2010/wordprocessingShape" mc:Ignorable="w14 w15 w16se w16cid w16 w16cex w16sdtdh wp14">
-  <w15:commentEx w15:paraId="5684FF41" w15:done="0"/>
-  <w15:commentEx w15:paraId="760F8E8C" w15:done="0"/>
-  <w15:commentEx w15:paraId="058F8A85" w15:done="0"/>
-  <w15:commentEx w15:paraId="2097F7A7" w15:done="0"/>
-  <w15:commentEx w15:paraId="49198181" w15:done="0"/>
-  <w15:commentEx w15:paraId="5A5E9E5B" w15:done="0"/>
-  <w15:commentEx w15:paraId="649F12DE" w15:done="0"/>
-  <w15:commentEx w15:paraId="23E43581" w15:done="0"/>
-</w15:commentsEx>
-</file>
-
-<file path=word/commentsExtensible.xml><?xml version="1.0" encoding="utf-8"?>
-<w16cex:commentsExtensible xmlns:wpc="http://schemas.microsoft.com/office/word/2010/wordprocessingCanvas" xmlns:cx="http://schemas.microsoft.com/office/drawing/2014/chartex" xmlns:cx1="http://schemas.microsoft.com/office/drawing/2015/9/8/chartex" xmlns:cx2="http://schemas.microsoft.com/office/drawing/2015/10/21/chartex" xmlns:cx3="http://schemas.microsoft.com/office/drawing/2016/5/9/chartex" xmlns:cx4="http://schemas.microsoft.com/office/drawing/2016/5/10/chartex" xmlns:cx5="http://schemas.microsoft.com/office/drawing/2016/5/11/chartex" xmlns:cx6="http://schemas.microsoft.com/office/drawing/2016/5/12/chartex" xmlns:cx7="http://schemas.microsoft.com/office/drawing/2016/5/13/chartex" xmlns:cx8="http://schemas.microsoft.com/office/drawing/2016/5/14/chartex" xmlns:mc="http://schemas.openxmlformats.org/markup-compatibility/2006" xmlns:aink="http://schemas.microsoft.com/office/drawing/2016/ink" xmlns:am3d="http://schemas.microsoft.com/office/drawing/2017/model3d" xmlns:o="urn:schemas-microsoft-com:office:office" xmlns:oel="http://schemas.microsoft.com/office/2019/extlst" xmlns:r="http://schemas.openxmlformats.org/officeDocument/2006/relationships" xmlns:m="http://schemas.openxmlformats.org/officeDocument/2006/math" xmlns:v="urn:schemas-microsoft-com:vml" xmlns:wp14="http://schemas.microsoft.com/office/word/2010/wordprocessingDrawing" xmlns:wp="http://schemas.openxmlformats.org/drawingml/2006/wordprocessingDrawing" xmlns:w10="urn:schemas-microsoft-com:office:word" xmlns:w="http://schemas.openxmlformats.org/wordprocessingml/2006/main" xmlns:w14="http://schemas.microsoft.com/office/word/2010/wordml" xmlns:w15="http://schemas.microsoft.com/office/word/2012/wordml" xmlns:w16cex="http://schemas.microsoft.com/office/word/2018/wordml/cex" xmlns:w16cid="http://schemas.microsoft.com/office/word/2016/wordml/cid" xmlns:w16="http://schemas.microsoft.com/office/word/2018/wordml" xmlns:w16sdtdh="http://schemas.microsoft.com/office/word/2020/wordml/sdtdatahash" xmlns:w16se="http://schemas.microsoft.com/office/word/2015/wordml/symex" xmlns:wpg="http://schemas.microsoft.com/office/word/2010/wordprocessingGroup" xmlns:wpi="http://schemas.microsoft.com/office/word/2010/wordprocessingInk" xmlns:wne="http://schemas.microsoft.com/office/word/2006/wordml" xmlns:wps="http://schemas.microsoft.com/office/word/2010/wordprocessingShape" mc:Ignorable="w14 w15 w16se w16cid w16 w16cex w16sdtdh wp14">
-  <w16cex:commentExtensible w16cex:durableId="25F1A29E" w16cex:dateUtc="2022-04-01T20:11:00Z"/>
-  <w16cex:commentExtensible w16cex:durableId="25FA8E4B" w16cex:dateUtc="2022-04-08T14:34:00Z"/>
-  <w16cex:commentExtensible w16cex:durableId="25F1A3C6" w16cex:dateUtc="2022-04-01T20:16:00Z"/>
-  <w16cex:commentExtensible w16cex:durableId="25FA8F9A" w16cex:dateUtc="2022-04-08T14:40:00Z"/>
-  <w16cex:commentExtensible w16cex:durableId="25E85CB3" w16cex:dateUtc="2022-03-25T19:22:00Z"/>
-  <w16cex:commentExtensible w16cex:durableId="25FA900A" w16cex:dateUtc="2022-04-08T14:42:00Z"/>
-  <w16cex:commentExtensible w16cex:durableId="25FA901F" w16cex:dateUtc="2022-04-08T14:42:00Z"/>
-  <w16cex:commentExtensible w16cex:durableId="25FA9035" w16cex:dateUtc="2022-04-08T14:43:00Z"/>
-</w16cex:commentsExtensible>
-</file>
-
-<file path=word/commentsIds.xml><?xml version="1.0" encoding="utf-8"?>
-<w16cid:commentsIds xmlns:wpc="http://schemas.microsoft.com/office/word/2010/wordprocessingCanvas" xmlns:cx="http://schemas.microsoft.com/office/drawing/2014/chartex" xmlns:cx1="http://schemas.microsoft.com/office/drawing/2015/9/8/chartex" xmlns:cx2="http://schemas.microsoft.com/office/drawing/2015/10/21/chartex" xmlns:cx3="http://schemas.microsoft.com/office/drawing/2016/5/9/chartex" xmlns:cx4="http://schemas.microsoft.com/office/drawing/2016/5/10/chartex" xmlns:cx5="http://schemas.microsoft.com/office/drawing/2016/5/11/chartex" xmlns:cx6="http://schemas.microsoft.com/office/drawing/2016/5/12/chartex" xmlns:cx7="http://schemas.microsoft.com/office/drawing/2016/5/13/chartex" xmlns:cx8="http://schemas.microsoft.com/office/drawing/2016/5/14/chartex" xmlns:mc="http://schemas.openxmlformats.org/markup-compatibility/2006" xmlns:aink="http://schemas.microsoft.com/office/drawing/2016/ink" xmlns:am3d="http://schemas.microsoft.com/office/drawing/2017/model3d" xmlns:o="urn:schemas-microsoft-com:office:office" xmlns:oel="http://schemas.microsoft.com/office/2019/extlst" xmlns:r="http://schemas.openxmlformats.org/officeDocument/2006/relationships" xmlns:m="http://schemas.openxmlformats.org/officeDocument/2006/math" xmlns:v="urn:schemas-microsoft-com:vml" xmlns:wp14="http://schemas.microsoft.com/office/word/2010/wordprocessingDrawing" xmlns:wp="http://schemas.openxmlformats.org/drawingml/2006/wordprocessingDrawing" xmlns:w10="urn:schemas-microsoft-com:office:word" xmlns:w="http://schemas.openxmlformats.org/wordprocessingml/2006/main" xmlns:w14="http://schemas.microsoft.com/office/word/2010/wordml" xmlns:w15="http://schemas.microsoft.com/office/word/2012/wordml" xmlns:w16cex="http://schemas.microsoft.com/office/word/2018/wordml/cex" xmlns:w16cid="http://schemas.microsoft.com/office/word/2016/wordml/cid" xmlns:w16="http://schemas.microsoft.com/office/word/2018/wordml" xmlns:w16sdtdh="http://schemas.microsoft.com/office/word/2020/wordml/sdtdatahash" xmlns:w16se="http://schemas.microsoft.com/office/word/2015/wordml/symex" xmlns:wpg="http://schemas.microsoft.com/office/word/2010/wordprocessingGroup" xmlns:wpi="http://schemas.microsoft.com/office/word/2010/wordprocessingInk" xmlns:wne="http://schemas.microsoft.com/office/word/2006/wordml" xmlns:wps="http://schemas.microsoft.com/office/word/2010/wordprocessingShape" mc:Ignorable="w14 w15 w16se w16cid w16 w16cex w16sdtdh wp14">
-  <w16cid:commentId w16cid:paraId="5684FF41" w16cid:durableId="25F1A29E"/>
-  <w16cid:commentId w16cid:paraId="760F8E8C" w16cid:durableId="25FA8E4B"/>
-  <w16cid:commentId w16cid:paraId="058F8A85" w16cid:durableId="25F1A3C6"/>
-  <w16cid:commentId w16cid:paraId="2097F7A7" w16cid:durableId="25FA8F9A"/>
-  <w16cid:commentId w16cid:paraId="49198181" w16cid:durableId="25E85CB3"/>
-  <w16cid:commentId w16cid:paraId="5A5E9E5B" w16cid:durableId="25FA900A"/>
-  <w16cid:commentId w16cid:paraId="649F12DE" w16cid:durableId="25FA901F"/>
-  <w16cid:commentId w16cid:paraId="23E43581" w16cid:durableId="25FA9035"/>
-</w16cid:commentsIds>
 </file>
 
 <file path=word/endnotes.xml><?xml version="1.0" encoding="utf-8"?>
@@ -2799,14 +3438,6 @@
     <w:abstractNumId w:val="2"/>
   </w:num>
 </w:numbering>
-</file>
-
-<file path=word/people.xml><?xml version="1.0" encoding="utf-8"?>
-<w15:people xmlns:wpc="http://schemas.microsoft.com/office/word/2010/wordprocessingCanvas" xmlns:cx="http://schemas.microsoft.com/office/drawing/2014/chartex" xmlns:cx1="http://schemas.microsoft.com/office/drawing/2015/9/8/chartex" xmlns:cx2="http://schemas.microsoft.com/office/drawing/2015/10/21/chartex" xmlns:cx3="http://schemas.microsoft.com/office/drawing/2016/5/9/chartex" xmlns:cx4="http://schemas.microsoft.com/office/drawing/2016/5/10/chartex" xmlns:cx5="http://schemas.microsoft.com/office/drawing/2016/5/11/chartex" xmlns:cx6="http://schemas.microsoft.com/office/drawing/2016/5/12/chartex" xmlns:cx7="http://schemas.microsoft.com/office/drawing/2016/5/13/chartex" xmlns:cx8="http://schemas.microsoft.com/office/drawing/2016/5/14/chartex" xmlns:mc="http://schemas.openxmlformats.org/markup-compatibility/2006" xmlns:aink="http://schemas.microsoft.com/office/drawing/2016/ink" xmlns:am3d="http://schemas.microsoft.com/office/drawing/2017/model3d" xmlns:o="urn:schemas-microsoft-com:office:office" xmlns:oel="http://schemas.microsoft.com/office/2019/extlst" xmlns:r="http://schemas.openxmlformats.org/officeDocument/2006/relationships" xmlns:m="http://schemas.openxmlformats.org/officeDocument/2006/math" xmlns:v="urn:schemas-microsoft-com:vml" xmlns:wp14="http://schemas.microsoft.com/office/word/2010/wordprocessingDrawing" xmlns:wp="http://schemas.openxmlformats.org/drawingml/2006/wordprocessingDrawing" xmlns:w10="urn:schemas-microsoft-com:office:word" xmlns:w="http://schemas.openxmlformats.org/wordprocessingml/2006/main" xmlns:w14="http://schemas.microsoft.com/office/word/2010/wordml" xmlns:w15="http://schemas.microsoft.com/office/word/2012/wordml" xmlns:w16cex="http://schemas.microsoft.com/office/word/2018/wordml/cex" xmlns:w16cid="http://schemas.microsoft.com/office/word/2016/wordml/cid" xmlns:w16="http://schemas.microsoft.com/office/word/2018/wordml" xmlns:w16sdtdh="http://schemas.microsoft.com/office/word/2020/wordml/sdtdatahash" xmlns:w16se="http://schemas.microsoft.com/office/word/2015/wordml/symex" xmlns:wpg="http://schemas.microsoft.com/office/word/2010/wordprocessingGroup" xmlns:wpi="http://schemas.microsoft.com/office/word/2010/wordprocessingInk" xmlns:wne="http://schemas.microsoft.com/office/word/2006/wordml" xmlns:wps="http://schemas.microsoft.com/office/word/2010/wordprocessingShape" mc:Ignorable="w14 w15 w16se w16cid w16 w16cex w16sdtdh wp14">
-  <w15:person w15:author="Leah Squiller">
-    <w15:presenceInfo w15:providerId="AD" w15:userId="S::squillerl@duq.edu::e51e2b48-77bc-4ddb-a939-57b500384bdb"/>
-  </w15:person>
-</w15:people>
 </file>
 
 <file path=word/styles.xml><?xml version="1.0" encoding="utf-8"?>

--- a/SoundOff-seperate_files_classes/Testing/User Interface Testing.docx
+++ b/SoundOff-seperate_files_classes/Testing/User Interface Testing.docx
@@ -2470,25 +2470,7 @@
           <w:szCs w:val="24"/>
           <w:u w:val="single"/>
         </w:rPr>
-        <w:t>22</w:t>
-      </w:r>
-      <w:r>
-        <w:rPr>
-          <w:color w:val="000000" w:themeColor="text1"/>
-          <w:sz w:val="24"/>
-          <w:szCs w:val="24"/>
-          <w:u w:val="single"/>
-        </w:rPr>
-        <w:t>257</w:t>
-      </w:r>
-      <w:r>
-        <w:rPr>
-          <w:color w:val="000000" w:themeColor="text1"/>
-          <w:sz w:val="24"/>
-          <w:szCs w:val="24"/>
-          <w:u w:val="single"/>
-        </w:rPr>
-        <w:t xml:space="preserve"> H</w:t>
+        <w:t>22257 H</w:t>
       </w:r>
       <w:r>
         <w:rPr>
@@ -2797,25 +2779,7 @@
           <w:szCs w:val="24"/>
           <w:u w:val="single"/>
         </w:rPr>
-        <w:t>4</w:t>
-      </w:r>
-      <w:r>
-        <w:rPr>
-          <w:color w:val="000000" w:themeColor="text1"/>
-          <w:sz w:val="24"/>
-          <w:szCs w:val="24"/>
-          <w:u w:val="single"/>
-        </w:rPr>
-        <w:t>4100</w:t>
-      </w:r>
-      <w:r>
-        <w:rPr>
-          <w:color w:val="000000" w:themeColor="text1"/>
-          <w:sz w:val="24"/>
-          <w:szCs w:val="24"/>
-          <w:u w:val="single"/>
-        </w:rPr>
-        <w:t xml:space="preserve"> H</w:t>
+        <w:t>44100 H</w:t>
       </w:r>
       <w:r>
         <w:rPr>
@@ -2983,16 +2947,7 @@
           <w:szCs w:val="24"/>
           <w:u w:val="single"/>
         </w:rPr>
-        <w:t>Six</w:t>
-      </w:r>
-      <w:r>
-        <w:rPr>
-          <w:color w:val="000000" w:themeColor="text1"/>
-          <w:sz w:val="24"/>
-          <w:szCs w:val="24"/>
-          <w:u w:val="single"/>
-        </w:rPr>
-        <w:t xml:space="preserve"> </w:t>
+        <w:t xml:space="preserve">Six </w:t>
       </w:r>
       <w:r>
         <w:rPr>
@@ -3076,6 +3031,8 @@
         <w:t>Expected information retrieved from program:</w:t>
       </w:r>
     </w:p>
+    <w:p/>
+    <w:p/>
     <w:p/>
     <w:sectPr>
       <w:footerReference w:type="default" r:id="rId21"/>

--- a/SoundOff-seperate_files_classes/Testing/User Interface Testing.docx
+++ b/SoundOff-seperate_files_classes/Testing/User Interface Testing.docx
@@ -393,15 +393,44 @@
         <w:t>Possible Errors</w:t>
       </w:r>
     </w:p>
+    <w:p/>
+    <w:p>
+      <w:pPr>
+        <w:pStyle w:val="Heading3"/>
+        <w:rPr>
+          <w:color w:val="000000" w:themeColor="text1"/>
+          <w:u w:val="single"/>
+        </w:rPr>
+      </w:pPr>
+      <w:r>
+        <w:rPr>
+          <w:color w:val="000000" w:themeColor="text1"/>
+          <w:u w:val="single"/>
+        </w:rPr>
+        <w:t>Not having Standards File</w:t>
+      </w:r>
+    </w:p>
     <w:p>
       <w:r>
         <w:t xml:space="preserve">If the user does not have the standards file downloaded onto their device, (It will be included in </w:t>
       </w:r>
       <w:r>
-        <w:t xml:space="preserve">folder with </w:t>
-      </w:r>
-      <w:r>
-        <w:t>the executable file, so</w:t>
+        <w:t>folder with</w:t>
+      </w:r>
+      <w:r>
+        <w:t>in</w:t>
+      </w:r>
+      <w:r>
+        <w:t xml:space="preserve"> </w:t>
+      </w:r>
+      <w:r>
+        <w:t xml:space="preserve">the executable </w:t>
+      </w:r>
+      <w:r>
+        <w:t xml:space="preserve">zip </w:t>
+      </w:r>
+      <w:r>
+        <w:t>file, so</w:t>
       </w:r>
       <w:r>
         <w:t xml:space="preserve"> when downloading the executable, this should already be downloaded and in place.</w:t>
@@ -491,19 +520,102 @@
         <w:t xml:space="preserve"> (empty) file” will create a new empty standards file. The user can then use the “Add Standards” feature to populate that file and proceed with the report they wish to get. </w:t>
       </w:r>
     </w:p>
-    <w:p>
-      <w:pPr>
-        <w:rPr>
-          <w:u w:val="single"/>
-        </w:rPr>
-      </w:pPr>
-    </w:p>
-    <w:p>
-      <w:pPr>
-        <w:rPr>
-          <w:u w:val="single"/>
-        </w:rPr>
-      </w:pPr>
+    <w:p/>
+    <w:p>
+      <w:pPr>
+        <w:pStyle w:val="Heading3"/>
+        <w:rPr>
+          <w:color w:val="000000" w:themeColor="text1"/>
+          <w:u w:val="single"/>
+        </w:rPr>
+      </w:pPr>
+      <w:r>
+        <w:rPr>
+          <w:color w:val="000000" w:themeColor="text1"/>
+          <w:u w:val="single"/>
+        </w:rPr>
+        <w:t>Getting a LUFs/Peak Value of -99.9</w:t>
+      </w:r>
+    </w:p>
+    <w:p>
+      <w:pPr>
+        <w:rPr>
+          <w:u w:val="single"/>
+        </w:rPr>
+      </w:pPr>
+    </w:p>
+    <w:p>
+      <w:r>
+        <w:t xml:space="preserve">An indication of a processing error when the file is read in, is if the displayed LUFs and Peak value is -99.9 as shown below. </w:t>
+      </w:r>
+    </w:p>
+    <w:p/>
+    <w:p>
+      <w:r>
+        <w:rPr>
+          <w:noProof/>
+        </w:rPr>
+        <w:drawing>
+          <wp:inline distT="0" distB="0" distL="0" distR="0" wp14:anchorId="26E7C883" wp14:editId="292977A5">
+            <wp:extent cx="2755900" cy="431800"/>
+            <wp:effectExtent l="0" t="0" r="0" b="0"/>
+            <wp:docPr id="4" name="Picture 4" descr="Text&#10;&#10;Description automatically generated"/>
+            <wp:cNvGraphicFramePr>
+              <a:graphicFrameLocks xmlns:a="http://schemas.openxmlformats.org/drawingml/2006/main" noChangeAspect="1"/>
+            </wp:cNvGraphicFramePr>
+            <a:graphic xmlns:a="http://schemas.openxmlformats.org/drawingml/2006/main">
+              <a:graphicData uri="http://schemas.openxmlformats.org/drawingml/2006/picture">
+                <pic:pic xmlns:pic="http://schemas.openxmlformats.org/drawingml/2006/picture">
+                  <pic:nvPicPr>
+                    <pic:cNvPr id="4" name="Picture 4" descr="Text&#10;&#10;Description automatically generated"/>
+                    <pic:cNvPicPr/>
+                  </pic:nvPicPr>
+                  <pic:blipFill>
+                    <a:blip r:embed="rId10">
+                      <a:extLst>
+                        <a:ext uri="{28A0092B-C50C-407E-A947-70E740481C1C}">
+                          <a14:useLocalDpi xmlns:a14="http://schemas.microsoft.com/office/drawing/2010/main" val="0"/>
+                        </a:ext>
+                      </a:extLst>
+                    </a:blip>
+                    <a:stretch>
+                      <a:fillRect/>
+                    </a:stretch>
+                  </pic:blipFill>
+                  <pic:spPr>
+                    <a:xfrm>
+                      <a:off x="0" y="0"/>
+                      <a:ext cx="2755900" cy="431800"/>
+                    </a:xfrm>
+                    <a:prstGeom prst="rect">
+                      <a:avLst/>
+                    </a:prstGeom>
+                  </pic:spPr>
+                </pic:pic>
+              </a:graphicData>
+            </a:graphic>
+          </wp:inline>
+        </w:drawing>
+      </w:r>
+    </w:p>
+    <w:p>
+      <w:pPr>
+        <w:rPr>
+          <w:u w:val="single"/>
+        </w:rPr>
+      </w:pPr>
+    </w:p>
+    <w:p>
+      <w:r>
+        <w:lastRenderedPageBreak/>
+        <w:t xml:space="preserve">A possible reason for this is that the file path of the chosen file is too long. Moving the file into a “closer” location could resolve this issue. </w:t>
+      </w:r>
+    </w:p>
+    <w:p/>
+    <w:p>
+      <w:r>
+        <w:t xml:space="preserve">Other potential reasons for this appearing and fixes for them will be added as they are come across. </w:t>
+      </w:r>
     </w:p>
     <w:p>
       <w:pPr>
@@ -830,7 +942,7 @@
                     <pic:cNvPicPr/>
                   </pic:nvPicPr>
                   <pic:blipFill>
-                    <a:blip r:embed="rId10">
+                    <a:blip r:embed="rId11">
                       <a:extLst>
                         <a:ext uri="{28A0092B-C50C-407E-A947-70E740481C1C}">
                           <a14:useLocalDpi xmlns:a14="http://schemas.microsoft.com/office/drawing/2010/main" val="0"/>
@@ -918,7 +1030,6 @@
         <w:rPr>
           <w:noProof/>
         </w:rPr>
-        <w:lastRenderedPageBreak/>
         <w:drawing>
           <wp:inline distT="0" distB="0" distL="0" distR="0" wp14:anchorId="5966A328" wp14:editId="05563859">
             <wp:extent cx="5943600" cy="2261235"/>
@@ -935,7 +1046,7 @@
                     <pic:cNvPicPr/>
                   </pic:nvPicPr>
                   <pic:blipFill>
-                    <a:blip r:embed="rId11"/>
+                    <a:blip r:embed="rId12"/>
                     <a:stretch>
                       <a:fillRect/>
                     </a:stretch>
@@ -1149,6 +1260,7 @@
         <w:rPr>
           <w:noProof/>
         </w:rPr>
+        <w:lastRenderedPageBreak/>
         <w:drawing>
           <wp:inline distT="0" distB="0" distL="0" distR="0" wp14:anchorId="342E1977" wp14:editId="6BEADBD2">
             <wp:extent cx="5943600" cy="898525"/>
@@ -1165,7 +1277,7 @@
                     <pic:cNvPicPr/>
                   </pic:nvPicPr>
                   <pic:blipFill>
-                    <a:blip r:embed="rId12"/>
+                    <a:blip r:embed="rId13"/>
                     <a:stretch>
                       <a:fillRect/>
                     </a:stretch>
@@ -1366,7 +1478,7 @@
                     <pic:cNvPicPr/>
                   </pic:nvPicPr>
                   <pic:blipFill>
-                    <a:blip r:embed="rId13"/>
+                    <a:blip r:embed="rId14"/>
                     <a:stretch>
                       <a:fillRect/>
                     </a:stretch>
@@ -1460,7 +1572,7 @@
                     <pic:cNvPicPr/>
                   </pic:nvPicPr>
                   <pic:blipFill>
-                    <a:blip r:embed="rId14"/>
+                    <a:blip r:embed="rId15"/>
                     <a:stretch>
                       <a:fillRect/>
                     </a:stretch>
@@ -1496,6 +1608,7 @@
         </w:numPr>
       </w:pPr>
       <w:r>
+        <w:lastRenderedPageBreak/>
         <w:t>If the user does not enter a name for their new platform</w:t>
       </w:r>
       <w:r>
@@ -1536,7 +1649,7 @@
                     <pic:cNvPicPr/>
                   </pic:nvPicPr>
                   <pic:blipFill>
-                    <a:blip r:embed="rId15"/>
+                    <a:blip r:embed="rId16"/>
                     <a:stretch>
                       <a:fillRect/>
                     </a:stretch>
@@ -1625,7 +1738,7 @@
                     <pic:cNvPicPr/>
                   </pic:nvPicPr>
                   <pic:blipFill>
-                    <a:blip r:embed="rId16"/>
+                    <a:blip r:embed="rId17"/>
                     <a:stretch>
                       <a:fillRect/>
                     </a:stretch>
@@ -1715,7 +1828,7 @@
                     <pic:cNvPicPr/>
                   </pic:nvPicPr>
                   <pic:blipFill>
-                    <a:blip r:embed="rId17"/>
+                    <a:blip r:embed="rId18"/>
                     <a:stretch>
                       <a:fillRect/>
                     </a:stretch>
@@ -1778,6 +1891,7 @@
         <w:rPr>
           <w:noProof/>
         </w:rPr>
+        <w:lastRenderedPageBreak/>
         <w:drawing>
           <wp:inline distT="0" distB="0" distL="0" distR="0" wp14:anchorId="4C979480" wp14:editId="7C30C13A">
             <wp:extent cx="1600200" cy="1752600"/>
@@ -1794,7 +1908,7 @@
                     <pic:cNvPicPr/>
                   </pic:nvPicPr>
                   <pic:blipFill>
-                    <a:blip r:embed="rId18">
+                    <a:blip r:embed="rId19">
                       <a:extLst>
                         <a:ext uri="{28A0092B-C50C-407E-A947-70E740481C1C}">
                           <a14:useLocalDpi xmlns:a14="http://schemas.microsoft.com/office/drawing/2010/main" val="0"/>
@@ -1844,7 +1958,6 @@
     <w:p/>
     <w:p>
       <w:r>
-        <w:lastRenderedPageBreak/>
         <w:t xml:space="preserve">. Clicking on any of these will cause </w:t>
       </w:r>
       <w:r>
@@ -1905,7 +2018,7 @@
                     <pic:cNvPicPr/>
                   </pic:nvPicPr>
                   <pic:blipFill>
-                    <a:blip r:embed="rId19">
+                    <a:blip r:embed="rId20">
                       <a:extLst>
                         <a:ext uri="{28A0092B-C50C-407E-A947-70E740481C1C}">
                           <a14:useLocalDpi xmlns:a14="http://schemas.microsoft.com/office/drawing/2010/main" val="0"/>
@@ -1983,6 +2096,7 @@
     <w:p/>
     <w:p>
       <w:r>
+        <w:lastRenderedPageBreak/>
         <w:t xml:space="preserve">When the user clicks the “Enter” </w:t>
       </w:r>
       <w:r>
@@ -2132,7 +2246,7 @@
                     <pic:cNvPicPr/>
                   </pic:nvPicPr>
                   <pic:blipFill>
-                    <a:blip r:embed="rId20"/>
+                    <a:blip r:embed="rId21"/>
                     <a:stretch>
                       <a:fillRect/>
                     </a:stretch>
@@ -2169,6 +2283,7 @@
     </w:p>
     <w:p>
       <w:r>
+        <w:lastRenderedPageBreak/>
         <w:t xml:space="preserve">It lists the </w:t>
       </w:r>
       <w:r>
@@ -2257,7 +2372,6 @@
           <w:szCs w:val="24"/>
           <w:u w:val="single"/>
         </w:rPr>
-        <w:lastRenderedPageBreak/>
         <w:t xml:space="preserve">For a </w:t>
       </w:r>
       <w:r>
@@ -2519,6 +2633,7 @@
           <w:szCs w:val="24"/>
           <w:u w:val="single"/>
         </w:rPr>
+        <w:lastRenderedPageBreak/>
         <w:t xml:space="preserve">For a </w:t>
       </w:r>
       <w:r>
@@ -3035,7 +3150,7 @@
     <w:p/>
     <w:p/>
     <w:sectPr>
-      <w:footerReference w:type="default" r:id="rId21"/>
+      <w:footerReference w:type="default" r:id="rId22"/>
       <w:pgSz w:w="12240" w:h="15840"/>
       <w:pgMar w:top="1440" w:right="1440" w:bottom="1440" w:left="1440" w:header="720" w:footer="720" w:gutter="0"/>
       <w:cols w:space="720"/>

--- a/SoundOff-seperate_files_classes/Testing/User Interface Testing.docx
+++ b/SoundOff-seperate_files_classes/Testing/User Interface Testing.docx
@@ -1,6 +1,6 @@
 
 <file path=word/document.xml><?xml version="1.0" encoding="utf-8"?>
-<w:document xmlns:wpc="http://schemas.microsoft.com/office/word/2010/wordprocessingCanvas" xmlns:cx="http://schemas.microsoft.com/office/drawing/2014/chartex" xmlns:cx1="http://schemas.microsoft.com/office/drawing/2015/9/8/chartex" xmlns:cx2="http://schemas.microsoft.com/office/drawing/2015/10/21/chartex" xmlns:cx3="http://schemas.microsoft.com/office/drawing/2016/5/9/chartex" xmlns:cx4="http://schemas.microsoft.com/office/drawing/2016/5/10/chartex" xmlns:cx5="http://schemas.microsoft.com/office/drawing/2016/5/11/chartex" xmlns:cx6="http://schemas.microsoft.com/office/drawing/2016/5/12/chartex" xmlns:cx7="http://schemas.microsoft.com/office/drawing/2016/5/13/chartex" xmlns:cx8="http://schemas.microsoft.com/office/drawing/2016/5/14/chartex" xmlns:mc="http://schemas.openxmlformats.org/markup-compatibility/2006" xmlns:aink="http://schemas.microsoft.com/office/drawing/2016/ink" xmlns:am3d="http://schemas.microsoft.com/office/drawing/2017/model3d" xmlns:o="urn:schemas-microsoft-com:office:office" xmlns:oel="http://schemas.microsoft.com/office/2019/extlst" xmlns:r="http://schemas.openxmlformats.org/officeDocument/2006/relationships" xmlns:m="http://schemas.openxmlformats.org/officeDocument/2006/math" xmlns:v="urn:schemas-microsoft-com:vml" xmlns:wp14="http://schemas.microsoft.com/office/word/2010/wordprocessingDrawing" xmlns:wp="http://schemas.openxmlformats.org/drawingml/2006/wordprocessingDrawing" xmlns:w10="urn:schemas-microsoft-com:office:word" xmlns:w="http://schemas.openxmlformats.org/wordprocessingml/2006/main" xmlns:w14="http://schemas.microsoft.com/office/word/2010/wordml" xmlns:w15="http://schemas.microsoft.com/office/word/2012/wordml" xmlns:w16cex="http://schemas.microsoft.com/office/word/2018/wordml/cex" xmlns:w16cid="http://schemas.microsoft.com/office/word/2016/wordml/cid" xmlns:w16="http://schemas.microsoft.com/office/word/2018/wordml" xmlns:w16sdtdh="http://schemas.microsoft.com/office/word/2020/wordml/sdtdatahash" xmlns:w16se="http://schemas.microsoft.com/office/word/2015/wordml/symex" xmlns:wpg="http://schemas.microsoft.com/office/word/2010/wordprocessingGroup" xmlns:wpi="http://schemas.microsoft.com/office/word/2010/wordprocessingInk" xmlns:wne="http://schemas.microsoft.com/office/word/2006/wordml" xmlns:wps="http://schemas.microsoft.com/office/word/2010/wordprocessingShape" mc:Ignorable="w14 w15 w16se w16cid w16 w16cex w16sdtdh wp14">
+<w:document xmlns:wpc="http://schemas.microsoft.com/office/word/2010/wordprocessingCanvas" xmlns:cx="http://schemas.microsoft.com/office/drawing/2014/chartex" xmlns:cx1="http://schemas.microsoft.com/office/drawing/2015/9/8/chartex" xmlns:cx2="http://schemas.microsoft.com/office/drawing/2015/10/21/chartex" xmlns:cx3="http://schemas.microsoft.com/office/drawing/2016/5/9/chartex" xmlns:cx4="http://schemas.microsoft.com/office/drawing/2016/5/10/chartex" xmlns:cx5="http://schemas.microsoft.com/office/drawing/2016/5/11/chartex" xmlns:cx6="http://schemas.microsoft.com/office/drawing/2016/5/12/chartex" xmlns:cx7="http://schemas.microsoft.com/office/drawing/2016/5/13/chartex" xmlns:cx8="http://schemas.microsoft.com/office/drawing/2016/5/14/chartex" xmlns:mc="http://schemas.openxmlformats.org/markup-compatibility/2006" xmlns:aink="http://schemas.microsoft.com/office/drawing/2016/ink" xmlns:am3d="http://schemas.microsoft.com/office/drawing/2017/model3d" xmlns:o="urn:schemas-microsoft-com:office:office" xmlns:r="http://schemas.openxmlformats.org/officeDocument/2006/relationships" xmlns:m="http://schemas.openxmlformats.org/officeDocument/2006/math" xmlns:v="urn:schemas-microsoft-com:vml" xmlns:wp14="http://schemas.microsoft.com/office/word/2010/wordprocessingDrawing" xmlns:wp="http://schemas.openxmlformats.org/drawingml/2006/wordprocessingDrawing" xmlns:w10="urn:schemas-microsoft-com:office:word" xmlns:w="http://schemas.openxmlformats.org/wordprocessingml/2006/main" xmlns:w14="http://schemas.microsoft.com/office/word/2010/wordml" xmlns:w15="http://schemas.microsoft.com/office/word/2012/wordml" xmlns:w16cex="http://schemas.microsoft.com/office/word/2018/wordml/cex" xmlns:w16cid="http://schemas.microsoft.com/office/word/2016/wordml/cid" xmlns:w16="http://schemas.microsoft.com/office/word/2018/wordml" xmlns:w16sdtdh="http://schemas.microsoft.com/office/word/2020/wordml/sdtdatahash" xmlns:w16se="http://schemas.microsoft.com/office/word/2015/wordml/symex" xmlns:wpg="http://schemas.microsoft.com/office/word/2010/wordprocessingGroup" xmlns:wpi="http://schemas.microsoft.com/office/word/2010/wordprocessingInk" xmlns:wne="http://schemas.microsoft.com/office/word/2006/wordml" xmlns:wps="http://schemas.microsoft.com/office/word/2010/wordprocessingShape" mc:Ignorable="w14 w15 w16se w16cid w16 w16cex w16sdtdh wp14">
   <w:body>
     <w:p/>
     <w:p>
@@ -119,15 +119,7 @@
     <w:p/>
     <w:p>
       <w:r>
-        <w:t xml:space="preserve">**Note that the scaling of the </w:t>
-      </w:r>
-      <w:proofErr w:type="gramStart"/>
-      <w:r>
-        <w:t>users</w:t>
-      </w:r>
-      <w:proofErr w:type="gramEnd"/>
-      <w:r>
-        <w:t xml:space="preserve"> screen being at 175% or higher, may cause the buttons on the bottom of the window to not be visible. We have found that setting the scaling to below 125% produces the best results. </w:t>
+        <w:t xml:space="preserve">**Note that the scaling of the users screen being at 175% or higher, may cause the buttons on the bottom of the window to not be visible. We have found that setting the scaling to below 125% produces the best results. </w:t>
       </w:r>
     </w:p>
     <w:p/>
@@ -145,15 +137,7 @@
         <w:t xml:space="preserve">. As of now, </w:t>
       </w:r>
       <w:r>
-        <w:t xml:space="preserve">wav, mp4, and </w:t>
-      </w:r>
-      <w:proofErr w:type="spellStart"/>
-      <w:r>
-        <w:t>flac</w:t>
-      </w:r>
-      <w:proofErr w:type="spellEnd"/>
-      <w:r>
-        <w:t xml:space="preserve"> file formats may </w:t>
+        <w:t xml:space="preserve">wav, mp4, and flac file formats may </w:t>
       </w:r>
       <w:r>
         <w:t>be selected</w:t>
@@ -168,13 +152,8 @@
         <w:t xml:space="preserve">The user will need to adjust the filter on the select a file window </w:t>
       </w:r>
       <w:r>
-        <w:t xml:space="preserve">if they wish to select a </w:t>
-      </w:r>
-      <w:proofErr w:type="spellStart"/>
-      <w:r>
-        <w:t>flac</w:t>
-      </w:r>
-      <w:proofErr w:type="spellEnd"/>
+        <w:t>if they wish to select a flac</w:t>
+      </w:r>
       <w:r>
         <w:t xml:space="preserve">, </w:t>
       </w:r>
@@ -501,23 +480,7 @@
     <w:p/>
     <w:p>
       <w:r>
-        <w:t xml:space="preserve">Clicking “Create a </w:t>
-      </w:r>
-      <w:proofErr w:type="gramStart"/>
-      <w:r>
-        <w:t xml:space="preserve">new </w:t>
-      </w:r>
-      <w:proofErr w:type="spellStart"/>
-      <w:r>
-        <w:t>standards</w:t>
-      </w:r>
-      <w:proofErr w:type="gramEnd"/>
-      <w:r>
-        <w:t>.db</w:t>
-      </w:r>
-      <w:proofErr w:type="spellEnd"/>
-      <w:r>
-        <w:t xml:space="preserve"> (empty) file” will create a new empty standards file. The user can then use the “Add Standards” feature to populate that file and proceed with the report they wish to get. </w:t>
+        <w:t xml:space="preserve">Clicking “Create a new standards.db (empty) file” will create a new empty standards file. The user can then use the “Add Standards” feature to populate that file and proceed with the report they wish to get. </w:t>
       </w:r>
     </w:p>
     <w:p/>
@@ -769,15 +732,7 @@
         <w:t>/deletes</w:t>
       </w:r>
       <w:r>
-        <w:t xml:space="preserve"> any </w:t>
-      </w:r>
-      <w:proofErr w:type="gramStart"/>
-      <w:r>
-        <w:t>platforms</w:t>
-      </w:r>
-      <w:proofErr w:type="gramEnd"/>
-      <w:r>
-        <w:t xml:space="preserve"> they will be </w:t>
+        <w:t xml:space="preserve"> any platforms they will be </w:t>
       </w:r>
       <w:r>
         <w:t xml:space="preserve">reflected in this </w:t>
@@ -879,11 +834,7 @@
         <w:t>,</w:t>
       </w:r>
       <w:r>
-        <w:t xml:space="preserve"> the default one is </w:t>
-      </w:r>
-      <w:proofErr w:type="gramStart"/>
-      <w:r>
-        <w:t>LUF</w:t>
+        <w:t xml:space="preserve"> the default one is LUF</w:t>
       </w:r>
       <w:r>
         <w:t>s</w:t>
@@ -892,11 +843,7 @@
         <w:t xml:space="preserve"> </w:t>
       </w:r>
       <w:r>
-        <w:t xml:space="preserve"> and</w:t>
-      </w:r>
-      <w:proofErr w:type="gramEnd"/>
-      <w:r>
-        <w:t xml:space="preserve"> Peak</w:t>
+        <w:t xml:space="preserve"> and Peak</w:t>
       </w:r>
       <w:r>
         <w:t>.</w:t>
@@ -1013,15 +960,7 @@
         <w:t xml:space="preserve">, by hitting the “Select” button or enter key, the </w:t>
       </w:r>
       <w:r>
-        <w:t xml:space="preserve">current platforms selected will now be used to generate the report. If a user clicks “Select All Platforms”, </w:t>
-      </w:r>
-      <w:proofErr w:type="gramStart"/>
-      <w:r>
-        <w:t>all of</w:t>
-      </w:r>
-      <w:proofErr w:type="gramEnd"/>
-      <w:r>
-        <w:t xml:space="preserve"> the platforms will be used to generate the report. Once one of these buttons or keys is selected, the following window will appear:</w:t>
+        <w:t>current platforms selected will now be used to generate the report. If a user clicks “Select All Platforms”, all of the platforms will be used to generate the report. Once one of these buttons or keys is selected, the following window will appear:</w:t>
       </w:r>
     </w:p>
     <w:p/>
@@ -1124,29 +1063,13 @@
         <w:t xml:space="preserve"> the standard it is shown in yellow</w:t>
       </w:r>
       <w:r>
-        <w:t xml:space="preserve"> (this margin is +/- 2 LUFs and +/- 0.5 </w:t>
-      </w:r>
-      <w:proofErr w:type="spellStart"/>
-      <w:r>
-        <w:t>dbfs</w:t>
-      </w:r>
-      <w:proofErr w:type="spellEnd"/>
-      <w:r>
-        <w:t xml:space="preserve"> for True Peak)</w:t>
+        <w:t xml:space="preserve"> (this margin is +/- 2 LUFs and +/- 0.5 dbfs for True Peak)</w:t>
       </w:r>
       <w:r>
         <w:t xml:space="preserve">. </w:t>
       </w:r>
       <w:r>
-        <w:t xml:space="preserve">Once </w:t>
-      </w:r>
-      <w:proofErr w:type="gramStart"/>
-      <w:r>
-        <w:t>again</w:t>
-      </w:r>
-      <w:proofErr w:type="gramEnd"/>
-      <w:r>
-        <w:t xml:space="preserve"> the value is positive indicating how much the value can still be increased by and pass the platform’s standard or negative indicating how much the value will need to be decreased by in order to pass the platform’s standard. </w:t>
+        <w:t xml:space="preserve">Once again the value is positive indicating how much the value can still be increased by and pass the platform’s standard or negative indicating how much the value will need to be decreased by in order to pass the platform’s standard. </w:t>
       </w:r>
     </w:p>
     <w:p>
@@ -1433,15 +1356,7 @@
         <w:t xml:space="preserve">If the user enters a positive </w:t>
       </w:r>
       <w:r>
-        <w:t xml:space="preserve">LUFs or True Peak </w:t>
-      </w:r>
-      <w:proofErr w:type="gramStart"/>
-      <w:r>
-        <w:t>value</w:t>
-      </w:r>
-      <w:proofErr w:type="gramEnd"/>
-      <w:r>
-        <w:t xml:space="preserve"> the following error message will appear</w:t>
+        <w:t>LUFs or True Peak value the following error message will appear</w:t>
       </w:r>
       <w:r>
         <w:t>:</w:t>
@@ -1685,15 +1600,7 @@
         </w:numPr>
       </w:pPr>
       <w:r>
-        <w:t xml:space="preserve">The user </w:t>
-      </w:r>
-      <w:proofErr w:type="gramStart"/>
-      <w:r>
-        <w:t>is able to</w:t>
-      </w:r>
-      <w:proofErr w:type="gramEnd"/>
-      <w:r>
-        <w:t xml:space="preserve"> enter a value for one or both the True Peak and LUFs standard. However, i</w:t>
+        <w:t>The user is able to enter a value for one or both the True Peak and LUFs standard. However, i</w:t>
       </w:r>
       <w:r>
         <w:t xml:space="preserve">f the user enters </w:t>
@@ -2318,13 +2225,8 @@
     </w:p>
     <w:p/>
     <w:p>
-      <w:proofErr w:type="gramStart"/>
-      <w:r>
-        <w:t>A number of</w:t>
-      </w:r>
-      <w:proofErr w:type="gramEnd"/>
-      <w:r>
-        <w:t xml:space="preserve"> test files</w:t>
+      <w:r>
+        <w:t>A number of test files</w:t>
       </w:r>
       <w:r>
         <w:t xml:space="preserve"> of different sizes/channel numbers/</w:t>
@@ -2411,9 +2313,61 @@
     <w:p/>
     <w:p>
       <w:r>
+        <w:t>Average time taken to process: 1.5 seconds</w:t>
+      </w:r>
+    </w:p>
+    <w:p/>
+    <w:p>
+      <w:r>
         <w:t>Expected information retrieved from program:</w:t>
       </w:r>
     </w:p>
+    <w:p>
+      <w:r>
+        <w:drawing>
+          <wp:inline distT="0" distB="0" distL="0" distR="0" wp14:anchorId="6F1812CF" wp14:editId="7BDA70F4">
+            <wp:extent cx="4686300" cy="1377271"/>
+            <wp:effectExtent l="0" t="0" r="0" b="0"/>
+            <wp:docPr id="5" name="Picture 5" descr="Graphical user interface, text, application&#10;&#10;Description automatically generated"/>
+            <wp:cNvGraphicFramePr>
+              <a:graphicFrameLocks xmlns:a="http://schemas.openxmlformats.org/drawingml/2006/main" noChangeAspect="1"/>
+            </wp:cNvGraphicFramePr>
+            <a:graphic xmlns:a="http://schemas.openxmlformats.org/drawingml/2006/main">
+              <a:graphicData uri="http://schemas.openxmlformats.org/drawingml/2006/picture">
+                <pic:pic xmlns:pic="http://schemas.openxmlformats.org/drawingml/2006/picture">
+                  <pic:nvPicPr>
+                    <pic:cNvPr id="5" name="Picture 5" descr="Graphical user interface, text, application&#10;&#10;Description automatically generated"/>
+                    <pic:cNvPicPr/>
+                  </pic:nvPicPr>
+                  <pic:blipFill rotWithShape="1">
+                    <a:blip r:embed="rId22"/>
+                    <a:srcRect l="381"/>
+                    <a:stretch/>
+                  </pic:blipFill>
+                  <pic:spPr bwMode="auto">
+                    <a:xfrm>
+                      <a:off x="0" y="0"/>
+                      <a:ext cx="4710316" cy="1384329"/>
+                    </a:xfrm>
+                    <a:prstGeom prst="rect">
+                      <a:avLst/>
+                    </a:prstGeom>
+                    <a:ln>
+                      <a:noFill/>
+                    </a:ln>
+                    <a:extLst>
+                      <a:ext uri="{53640926-AAD7-44D8-BBD7-CCE9431645EC}">
+                        <a14:shadowObscured xmlns:a14="http://schemas.microsoft.com/office/drawing/2010/main"/>
+                      </a:ext>
+                    </a:extLst>
+                  </pic:spPr>
+                </pic:pic>
+              </a:graphicData>
+            </a:graphic>
+          </wp:inline>
+        </w:drawing>
+      </w:r>
+    </w:p>
     <w:p/>
     <w:p>
       <w:pPr>
@@ -2486,6 +2440,12 @@
     <w:p/>
     <w:p>
       <w:r>
+        <w:t>Average time taken to process: 3 seconds</w:t>
+      </w:r>
+    </w:p>
+    <w:p/>
+    <w:p>
+      <w:r>
         <w:t>Expected information retrieved from program:</w:t>
       </w:r>
     </w:p>
@@ -2495,6 +2455,7 @@
         <w:rPr>
           <w:noProof/>
         </w:rPr>
+        <w:lastRenderedPageBreak/>
         <w:drawing>
           <wp:inline distT="0" distB="0" distL="0" distR="0" wp14:anchorId="4FE674BC" wp14:editId="6745BFDE">
             <wp:extent cx="4645025" cy="1414272"/>
@@ -2611,10 +2572,221 @@
     <w:p/>
     <w:p>
       <w:r>
+        <w:t>Average time taken to process: 1.5 seconds</w:t>
+      </w:r>
+    </w:p>
+    <w:p/>
+    <w:p>
+      <w:r>
         <w:t>Expected information retrieved from program:</w:t>
       </w:r>
     </w:p>
     <w:p/>
+    <w:p>
+      <w:r>
+        <w:drawing>
+          <wp:inline distT="0" distB="0" distL="0" distR="0" wp14:anchorId="74F73845" wp14:editId="21BC24FE">
+            <wp:extent cx="4552950" cy="1353736"/>
+            <wp:effectExtent l="0" t="0" r="0" b="0"/>
+            <wp:docPr id="7" name="Picture 7" descr="Graphical user interface, text, application&#10;&#10;Description automatically generated"/>
+            <wp:cNvGraphicFramePr>
+              <a:graphicFrameLocks xmlns:a="http://schemas.openxmlformats.org/drawingml/2006/main" noChangeAspect="1"/>
+            </wp:cNvGraphicFramePr>
+            <a:graphic xmlns:a="http://schemas.openxmlformats.org/drawingml/2006/main">
+              <a:graphicData uri="http://schemas.openxmlformats.org/drawingml/2006/picture">
+                <pic:pic xmlns:pic="http://schemas.openxmlformats.org/drawingml/2006/picture">
+                  <pic:nvPicPr>
+                    <pic:cNvPr id="7" name="Picture 7" descr="Graphical user interface, text, application&#10;&#10;Description automatically generated"/>
+                    <pic:cNvPicPr/>
+                  </pic:nvPicPr>
+                  <pic:blipFill>
+                    <a:blip r:embed="rId23"/>
+                    <a:stretch>
+                      <a:fillRect/>
+                    </a:stretch>
+                  </pic:blipFill>
+                  <pic:spPr>
+                    <a:xfrm>
+                      <a:off x="0" y="0"/>
+                      <a:ext cx="4598308" cy="1367222"/>
+                    </a:xfrm>
+                    <a:prstGeom prst="rect">
+                      <a:avLst/>
+                    </a:prstGeom>
+                  </pic:spPr>
+                </pic:pic>
+              </a:graphicData>
+            </a:graphic>
+          </wp:inline>
+        </w:drawing>
+      </w:r>
+    </w:p>
+    <w:p/>
+    <w:p>
+      <w:pPr>
+        <w:pStyle w:val="Heading2"/>
+        <w:rPr>
+          <w:color w:val="000000" w:themeColor="text1"/>
+          <w:sz w:val="24"/>
+          <w:szCs w:val="24"/>
+          <w:u w:val="single"/>
+        </w:rPr>
+      </w:pPr>
+      <w:r>
+        <w:rPr>
+          <w:color w:val="000000" w:themeColor="text1"/>
+          <w:sz w:val="24"/>
+          <w:szCs w:val="24"/>
+          <w:u w:val="single"/>
+        </w:rPr>
+        <w:t xml:space="preserve">For a </w:t>
+      </w:r>
+      <w:r>
+        <w:rPr>
+          <w:color w:val="000000" w:themeColor="text1"/>
+          <w:sz w:val="24"/>
+          <w:szCs w:val="24"/>
+          <w:u w:val="single"/>
+        </w:rPr>
+        <w:t xml:space="preserve">Two </w:t>
+      </w:r>
+      <w:r>
+        <w:rPr>
+          <w:color w:val="000000" w:themeColor="text1"/>
+          <w:sz w:val="24"/>
+          <w:szCs w:val="24"/>
+          <w:u w:val="single"/>
+        </w:rPr>
+        <w:t xml:space="preserve">Channel </w:t>
+      </w:r>
+      <w:r>
+        <w:rPr>
+          <w:color w:val="000000" w:themeColor="text1"/>
+          <w:sz w:val="24"/>
+          <w:szCs w:val="24"/>
+          <w:u w:val="single"/>
+        </w:rPr>
+        <w:t>24</w:t>
+      </w:r>
+      <w:r>
+        <w:rPr>
+          <w:color w:val="000000" w:themeColor="text1"/>
+          <w:sz w:val="24"/>
+          <w:szCs w:val="24"/>
+          <w:u w:val="single"/>
+        </w:rPr>
+        <w:t xml:space="preserve">-bit </w:t>
+      </w:r>
+      <w:r>
+        <w:rPr>
+          <w:color w:val="000000" w:themeColor="text1"/>
+          <w:sz w:val="24"/>
+          <w:szCs w:val="24"/>
+          <w:u w:val="single"/>
+        </w:rPr>
+        <w:t xml:space="preserve">48000 </w:t>
+      </w:r>
+      <w:r>
+        <w:rPr>
+          <w:color w:val="000000" w:themeColor="text1"/>
+          <w:sz w:val="24"/>
+          <w:szCs w:val="24"/>
+          <w:u w:val="single"/>
+        </w:rPr>
+        <w:t>H</w:t>
+      </w:r>
+      <w:r>
+        <w:rPr>
+          <w:color w:val="000000" w:themeColor="text1"/>
+          <w:sz w:val="24"/>
+          <w:szCs w:val="24"/>
+          <w:u w:val="single"/>
+        </w:rPr>
+        <w:t xml:space="preserve">z </w:t>
+      </w:r>
+      <w:r>
+        <w:rPr>
+          <w:color w:val="000000" w:themeColor="text1"/>
+          <w:sz w:val="24"/>
+          <w:szCs w:val="24"/>
+          <w:u w:val="single"/>
+        </w:rPr>
+        <w:t>Flac</w:t>
+      </w:r>
+      <w:r>
+        <w:rPr>
+          <w:color w:val="000000" w:themeColor="text1"/>
+          <w:sz w:val="24"/>
+          <w:szCs w:val="24"/>
+          <w:u w:val="single"/>
+        </w:rPr>
+        <w:t xml:space="preserve"> file: </w:t>
+      </w:r>
+    </w:p>
+    <w:p/>
+    <w:p>
+      <w:r>
+        <w:t>Name of test file: “</w:t>
+      </w:r>
+      <w:r>
+        <w:t>2_Channel_24_48_minus6db.flac</w:t>
+      </w:r>
+      <w:r>
+        <w:t>”</w:t>
+      </w:r>
+    </w:p>
+    <w:p/>
+    <w:p>
+      <w:r>
+        <w:t>Average time taken to process: 1.5 seconds</w:t>
+      </w:r>
+    </w:p>
+    <w:p/>
+    <w:p>
+      <w:r>
+        <w:t>Expected information retrieved from program:</w:t>
+      </w:r>
+    </w:p>
+    <w:p/>
+    <w:p>
+      <w:r>
+        <w:drawing>
+          <wp:inline distT="0" distB="0" distL="0" distR="0" wp14:anchorId="12B40F3B" wp14:editId="17324F9F">
+            <wp:extent cx="4709344" cy="1485900"/>
+            <wp:effectExtent l="0" t="0" r="0" b="0"/>
+            <wp:docPr id="10" name="Picture 10" descr="Text&#10;&#10;Description automatically generated"/>
+            <wp:cNvGraphicFramePr>
+              <a:graphicFrameLocks xmlns:a="http://schemas.openxmlformats.org/drawingml/2006/main" noChangeAspect="1"/>
+            </wp:cNvGraphicFramePr>
+            <a:graphic xmlns:a="http://schemas.openxmlformats.org/drawingml/2006/main">
+              <a:graphicData uri="http://schemas.openxmlformats.org/drawingml/2006/picture">
+                <pic:pic xmlns:pic="http://schemas.openxmlformats.org/drawingml/2006/picture">
+                  <pic:nvPicPr>
+                    <pic:cNvPr id="10" name="Picture 10" descr="Text&#10;&#10;Description automatically generated"/>
+                    <pic:cNvPicPr/>
+                  </pic:nvPicPr>
+                  <pic:blipFill>
+                    <a:blip r:embed="rId24"/>
+                    <a:stretch>
+                      <a:fillRect/>
+                    </a:stretch>
+                  </pic:blipFill>
+                  <pic:spPr>
+                    <a:xfrm>
+                      <a:off x="0" y="0"/>
+                      <a:ext cx="4752266" cy="1499443"/>
+                    </a:xfrm>
+                    <a:prstGeom prst="rect">
+                      <a:avLst/>
+                    </a:prstGeom>
+                  </pic:spPr>
+                </pic:pic>
+              </a:graphicData>
+            </a:graphic>
+          </wp:inline>
+        </w:drawing>
+      </w:r>
+    </w:p>
     <w:p/>
     <w:p>
       <w:pPr>
@@ -2679,16 +2851,285 @@
           <w:szCs w:val="24"/>
           <w:u w:val="single"/>
         </w:rPr>
-        <w:t xml:space="preserve">48000 </w:t>
-      </w:r>
-      <w:r>
-        <w:rPr>
-          <w:color w:val="000000" w:themeColor="text1"/>
-          <w:sz w:val="24"/>
-          <w:szCs w:val="24"/>
-          <w:u w:val="single"/>
-        </w:rPr>
-        <w:t>H</w:t>
+        <w:t>48000 H</w:t>
+      </w:r>
+      <w:r>
+        <w:rPr>
+          <w:color w:val="000000" w:themeColor="text1"/>
+          <w:sz w:val="24"/>
+          <w:szCs w:val="24"/>
+          <w:u w:val="single"/>
+        </w:rPr>
+        <w:t xml:space="preserve">z Wave file: </w:t>
+      </w:r>
+    </w:p>
+    <w:p/>
+    <w:p>
+      <w:r>
+        <w:t>Name of test file: “</w:t>
+      </w:r>
+      <w:r>
+        <w:t>2_Channel_24_48_minus6db.wav</w:t>
+      </w:r>
+      <w:r>
+        <w:t>”</w:t>
+      </w:r>
+    </w:p>
+    <w:p/>
+    <w:p>
+      <w:r>
+        <w:t>Average time taken to process: 2 seconds</w:t>
+      </w:r>
+    </w:p>
+    <w:p/>
+    <w:p>
+      <w:r>
+        <w:t>Expected information retrieved from program:</w:t>
+      </w:r>
+    </w:p>
+    <w:p/>
+    <w:p>
+      <w:r>
+        <w:drawing>
+          <wp:inline distT="0" distB="0" distL="0" distR="0" wp14:anchorId="5E059AF2" wp14:editId="2D4DB1EE">
+            <wp:extent cx="4648200" cy="1431125"/>
+            <wp:effectExtent l="0" t="0" r="0" b="0"/>
+            <wp:docPr id="11" name="Picture 11" descr="Graphical user interface, text&#10;&#10;Description automatically generated"/>
+            <wp:cNvGraphicFramePr>
+              <a:graphicFrameLocks xmlns:a="http://schemas.openxmlformats.org/drawingml/2006/main" noChangeAspect="1"/>
+            </wp:cNvGraphicFramePr>
+            <a:graphic xmlns:a="http://schemas.openxmlformats.org/drawingml/2006/main">
+              <a:graphicData uri="http://schemas.openxmlformats.org/drawingml/2006/picture">
+                <pic:pic xmlns:pic="http://schemas.openxmlformats.org/drawingml/2006/picture">
+                  <pic:nvPicPr>
+                    <pic:cNvPr id="11" name="Picture 11" descr="Graphical user interface, text&#10;&#10;Description automatically generated"/>
+                    <pic:cNvPicPr/>
+                  </pic:nvPicPr>
+                  <pic:blipFill>
+                    <a:blip r:embed="rId25"/>
+                    <a:stretch>
+                      <a:fillRect/>
+                    </a:stretch>
+                  </pic:blipFill>
+                  <pic:spPr>
+                    <a:xfrm>
+                      <a:off x="0" y="0"/>
+                      <a:ext cx="4670433" cy="1437970"/>
+                    </a:xfrm>
+                    <a:prstGeom prst="rect">
+                      <a:avLst/>
+                    </a:prstGeom>
+                  </pic:spPr>
+                </pic:pic>
+              </a:graphicData>
+            </a:graphic>
+          </wp:inline>
+        </w:drawing>
+      </w:r>
+    </w:p>
+    <w:p/>
+    <w:p>
+      <w:pPr>
+        <w:pStyle w:val="Heading2"/>
+        <w:rPr>
+          <w:color w:val="000000" w:themeColor="text1"/>
+          <w:sz w:val="24"/>
+          <w:szCs w:val="24"/>
+          <w:u w:val="single"/>
+        </w:rPr>
+      </w:pPr>
+      <w:r>
+        <w:rPr>
+          <w:color w:val="000000" w:themeColor="text1"/>
+          <w:sz w:val="24"/>
+          <w:szCs w:val="24"/>
+          <w:u w:val="single"/>
+        </w:rPr>
+        <w:t xml:space="preserve">For a </w:t>
+      </w:r>
+      <w:r>
+        <w:rPr>
+          <w:color w:val="000000" w:themeColor="text1"/>
+          <w:sz w:val="24"/>
+          <w:szCs w:val="24"/>
+          <w:u w:val="single"/>
+        </w:rPr>
+        <w:t xml:space="preserve">Two </w:t>
+      </w:r>
+      <w:r>
+        <w:rPr>
+          <w:color w:val="000000" w:themeColor="text1"/>
+          <w:sz w:val="24"/>
+          <w:szCs w:val="24"/>
+          <w:u w:val="single"/>
+        </w:rPr>
+        <w:t xml:space="preserve">Channel </w:t>
+      </w:r>
+      <w:r>
+        <w:rPr>
+          <w:color w:val="000000" w:themeColor="text1"/>
+          <w:sz w:val="24"/>
+          <w:szCs w:val="24"/>
+          <w:u w:val="single"/>
+        </w:rPr>
+        <w:t>16</w:t>
+      </w:r>
+      <w:r>
+        <w:rPr>
+          <w:color w:val="000000" w:themeColor="text1"/>
+          <w:sz w:val="24"/>
+          <w:szCs w:val="24"/>
+          <w:u w:val="single"/>
+        </w:rPr>
+        <w:t xml:space="preserve">-bit </w:t>
+      </w:r>
+      <w:r>
+        <w:rPr>
+          <w:color w:val="000000" w:themeColor="text1"/>
+          <w:sz w:val="24"/>
+          <w:szCs w:val="24"/>
+          <w:u w:val="single"/>
+        </w:rPr>
+        <w:t>44100 H</w:t>
+      </w:r>
+      <w:r>
+        <w:rPr>
+          <w:color w:val="000000" w:themeColor="text1"/>
+          <w:sz w:val="24"/>
+          <w:szCs w:val="24"/>
+          <w:u w:val="single"/>
+        </w:rPr>
+        <w:t xml:space="preserve">z Wave file: </w:t>
+      </w:r>
+    </w:p>
+    <w:p/>
+    <w:p>
+      <w:r>
+        <w:t>Name of test file: “</w:t>
+      </w:r>
+      <w:r>
+        <w:t>Adele.wav</w:t>
+      </w:r>
+      <w:r>
+        <w:t>”</w:t>
+      </w:r>
+    </w:p>
+    <w:p/>
+    <w:p>
+      <w:r>
+        <w:t>Average time taken to process: 15.5 seconds</w:t>
+      </w:r>
+    </w:p>
+    <w:p/>
+    <w:p>
+      <w:r>
+        <w:t>Expected information retrieved from program:</w:t>
+      </w:r>
+    </w:p>
+    <w:p/>
+    <w:p>
+      <w:r>
+        <w:drawing>
+          <wp:inline distT="0" distB="0" distL="0" distR="0" wp14:anchorId="28BAD5C1" wp14:editId="6F18F0BF">
+            <wp:extent cx="4638675" cy="1402253"/>
+            <wp:effectExtent l="0" t="0" r="0" b="7620"/>
+            <wp:docPr id="13" name="Picture 13" descr="Graphical user interface, text, application&#10;&#10;Description automatically generated"/>
+            <wp:cNvGraphicFramePr>
+              <a:graphicFrameLocks xmlns:a="http://schemas.openxmlformats.org/drawingml/2006/main" noChangeAspect="1"/>
+            </wp:cNvGraphicFramePr>
+            <a:graphic xmlns:a="http://schemas.openxmlformats.org/drawingml/2006/main">
+              <a:graphicData uri="http://schemas.openxmlformats.org/drawingml/2006/picture">
+                <pic:pic xmlns:pic="http://schemas.openxmlformats.org/drawingml/2006/picture">
+                  <pic:nvPicPr>
+                    <pic:cNvPr id="13" name="Picture 13" descr="Graphical user interface, text, application&#10;&#10;Description automatically generated"/>
+                    <pic:cNvPicPr/>
+                  </pic:nvPicPr>
+                  <pic:blipFill>
+                    <a:blip r:embed="rId26"/>
+                    <a:stretch>
+                      <a:fillRect/>
+                    </a:stretch>
+                  </pic:blipFill>
+                  <pic:spPr>
+                    <a:xfrm>
+                      <a:off x="0" y="0"/>
+                      <a:ext cx="4653708" cy="1406798"/>
+                    </a:xfrm>
+                    <a:prstGeom prst="rect">
+                      <a:avLst/>
+                    </a:prstGeom>
+                  </pic:spPr>
+                </pic:pic>
+              </a:graphicData>
+            </a:graphic>
+          </wp:inline>
+        </w:drawing>
+      </w:r>
+    </w:p>
+    <w:p/>
+    <w:p>
+      <w:pPr>
+        <w:pStyle w:val="Heading2"/>
+        <w:rPr>
+          <w:color w:val="000000" w:themeColor="text1"/>
+          <w:sz w:val="24"/>
+          <w:szCs w:val="24"/>
+          <w:u w:val="single"/>
+        </w:rPr>
+      </w:pPr>
+      <w:r>
+        <w:rPr>
+          <w:color w:val="000000" w:themeColor="text1"/>
+          <w:sz w:val="24"/>
+          <w:szCs w:val="24"/>
+          <w:u w:val="single"/>
+        </w:rPr>
+        <w:t xml:space="preserve">For a </w:t>
+      </w:r>
+      <w:r>
+        <w:rPr>
+          <w:color w:val="000000" w:themeColor="text1"/>
+          <w:sz w:val="24"/>
+          <w:szCs w:val="24"/>
+          <w:u w:val="single"/>
+        </w:rPr>
+        <w:t xml:space="preserve">Two </w:t>
+      </w:r>
+      <w:r>
+        <w:rPr>
+          <w:color w:val="000000" w:themeColor="text1"/>
+          <w:sz w:val="24"/>
+          <w:szCs w:val="24"/>
+          <w:u w:val="single"/>
+        </w:rPr>
+        <w:t xml:space="preserve">Channel </w:t>
+      </w:r>
+      <w:r>
+        <w:rPr>
+          <w:color w:val="000000" w:themeColor="text1"/>
+          <w:sz w:val="24"/>
+          <w:szCs w:val="24"/>
+          <w:u w:val="single"/>
+        </w:rPr>
+        <w:t>24</w:t>
+      </w:r>
+      <w:r>
+        <w:rPr>
+          <w:color w:val="000000" w:themeColor="text1"/>
+          <w:sz w:val="24"/>
+          <w:szCs w:val="24"/>
+          <w:u w:val="single"/>
+        </w:rPr>
+        <w:t xml:space="preserve">-bit </w:t>
+      </w:r>
+      <w:r>
+        <w:rPr>
+          <w:color w:val="000000" w:themeColor="text1"/>
+          <w:sz w:val="24"/>
+          <w:szCs w:val="24"/>
+          <w:u w:val="single"/>
+        </w:rPr>
+        <w:t>44100 H</w:t>
       </w:r>
       <w:r>
         <w:rPr>
@@ -2699,17 +3140,15 @@
         </w:rPr>
         <w:t xml:space="preserve">z </w:t>
       </w:r>
-      <w:proofErr w:type="spellStart"/>
-      <w:r>
-        <w:rPr>
-          <w:color w:val="000000" w:themeColor="text1"/>
-          <w:sz w:val="24"/>
-          <w:szCs w:val="24"/>
-          <w:u w:val="single"/>
-        </w:rPr>
-        <w:t>Flac</w:t>
-      </w:r>
-      <w:proofErr w:type="spellEnd"/>
+      <w:r>
+        <w:rPr>
+          <w:color w:val="000000" w:themeColor="text1"/>
+          <w:sz w:val="24"/>
+          <w:szCs w:val="24"/>
+          <w:u w:val="single"/>
+        </w:rPr>
+        <w:t>mp4</w:t>
+      </w:r>
       <w:r>
         <w:rPr>
           <w:color w:val="000000" w:themeColor="text1"/>
@@ -2726,7 +3165,7 @@
         <w:t>Name of test file: “</w:t>
       </w:r>
       <w:r>
-        <w:t>2_Channel_24_48_minus6db.flac</w:t>
+        <w:t>2_Channel_24_48_minus6db.mp4</w:t>
       </w:r>
       <w:r>
         <w:t>”</w:t>
@@ -2735,11 +3174,58 @@
     <w:p/>
     <w:p>
       <w:r>
+        <w:t>Average time taken to process: 2.5 seconds</w:t>
+      </w:r>
+    </w:p>
+    <w:p/>
+    <w:p>
+      <w:r>
         <w:t>Expected information retrieved from program:</w:t>
       </w:r>
     </w:p>
     <w:p/>
     <w:p>
+      <w:r>
+        <w:lastRenderedPageBreak/>
+        <w:drawing>
+          <wp:inline distT="0" distB="0" distL="0" distR="0" wp14:anchorId="432BF924" wp14:editId="6D459C05">
+            <wp:extent cx="4524375" cy="1339491"/>
+            <wp:effectExtent l="0" t="0" r="0" b="0"/>
+            <wp:docPr id="14" name="Picture 14" descr="Graphical user interface, text&#10;&#10;Description automatically generated"/>
+            <wp:cNvGraphicFramePr>
+              <a:graphicFrameLocks xmlns:a="http://schemas.openxmlformats.org/drawingml/2006/main" noChangeAspect="1"/>
+            </wp:cNvGraphicFramePr>
+            <a:graphic xmlns:a="http://schemas.openxmlformats.org/drawingml/2006/main">
+              <a:graphicData uri="http://schemas.openxmlformats.org/drawingml/2006/picture">
+                <pic:pic xmlns:pic="http://schemas.openxmlformats.org/drawingml/2006/picture">
+                  <pic:nvPicPr>
+                    <pic:cNvPr id="14" name="Picture 14" descr="Graphical user interface, text&#10;&#10;Description automatically generated"/>
+                    <pic:cNvPicPr/>
+                  </pic:nvPicPr>
+                  <pic:blipFill>
+                    <a:blip r:embed="rId27"/>
+                    <a:stretch>
+                      <a:fillRect/>
+                    </a:stretch>
+                  </pic:blipFill>
+                  <pic:spPr>
+                    <a:xfrm>
+                      <a:off x="0" y="0"/>
+                      <a:ext cx="4562581" cy="1350802"/>
+                    </a:xfrm>
+                    <a:prstGeom prst="rect">
+                      <a:avLst/>
+                    </a:prstGeom>
+                  </pic:spPr>
+                </pic:pic>
+              </a:graphicData>
+            </a:graphic>
+          </wp:inline>
+        </w:drawing>
+      </w:r>
+    </w:p>
+    <w:p/>
+    <w:p>
       <w:pPr>
         <w:pStyle w:val="Heading2"/>
         <w:rPr>
@@ -2765,7 +3251,7 @@
           <w:szCs w:val="24"/>
           <w:u w:val="single"/>
         </w:rPr>
-        <w:t xml:space="preserve">Two </w:t>
+        <w:t xml:space="preserve">Six </w:t>
       </w:r>
       <w:r>
         <w:rPr>
@@ -2801,16 +3287,34 @@
           <w:szCs w:val="24"/>
           <w:u w:val="single"/>
         </w:rPr>
-        <w:t>48000 H</w:t>
-      </w:r>
-      <w:r>
-        <w:rPr>
-          <w:color w:val="000000" w:themeColor="text1"/>
-          <w:sz w:val="24"/>
-          <w:szCs w:val="24"/>
-          <w:u w:val="single"/>
-        </w:rPr>
-        <w:t xml:space="preserve">z Wave file: </w:t>
+        <w:t>44100 H</w:t>
+      </w:r>
+      <w:r>
+        <w:rPr>
+          <w:color w:val="000000" w:themeColor="text1"/>
+          <w:sz w:val="24"/>
+          <w:szCs w:val="24"/>
+          <w:u w:val="single"/>
+        </w:rPr>
+        <w:t xml:space="preserve">z </w:t>
+      </w:r>
+      <w:r>
+        <w:rPr>
+          <w:color w:val="000000" w:themeColor="text1"/>
+          <w:sz w:val="24"/>
+          <w:szCs w:val="24"/>
+          <w:u w:val="single"/>
+        </w:rPr>
+        <w:t>Wave</w:t>
+      </w:r>
+      <w:r>
+        <w:rPr>
+          <w:color w:val="000000" w:themeColor="text1"/>
+          <w:sz w:val="24"/>
+          <w:szCs w:val="24"/>
+          <w:u w:val="single"/>
+        </w:rPr>
+        <w:t xml:space="preserve"> file: </w:t>
       </w:r>
     </w:p>
     <w:p/>
@@ -2819,7 +3323,7 @@
         <w:t>Name of test file: “</w:t>
       </w:r>
       <w:r>
-        <w:t>2_Channel_24_48_minus6db.wav</w:t>
+        <w:t>6_Channel_White_Noise.wav</w:t>
       </w:r>
       <w:r>
         <w:t>”</w:t>
@@ -2828,329 +3332,58 @@
     <w:p/>
     <w:p>
       <w:r>
+        <w:t>Average time taken to process: 3.5 seconds</w:t>
+      </w:r>
+    </w:p>
+    <w:p/>
+    <w:p>
+      <w:r>
         <w:t>Expected information retrieved from program:</w:t>
       </w:r>
     </w:p>
     <w:p/>
     <w:p>
-      <w:pPr>
-        <w:pStyle w:val="Heading2"/>
-        <w:rPr>
-          <w:color w:val="000000" w:themeColor="text1"/>
-          <w:sz w:val="24"/>
-          <w:szCs w:val="24"/>
-          <w:u w:val="single"/>
-        </w:rPr>
-      </w:pPr>
-      <w:r>
-        <w:rPr>
-          <w:color w:val="000000" w:themeColor="text1"/>
-          <w:sz w:val="24"/>
-          <w:szCs w:val="24"/>
-          <w:u w:val="single"/>
-        </w:rPr>
-        <w:t xml:space="preserve">For a </w:t>
-      </w:r>
-      <w:r>
-        <w:rPr>
-          <w:color w:val="000000" w:themeColor="text1"/>
-          <w:sz w:val="24"/>
-          <w:szCs w:val="24"/>
-          <w:u w:val="single"/>
-        </w:rPr>
-        <w:t xml:space="preserve">Two </w:t>
-      </w:r>
-      <w:r>
-        <w:rPr>
-          <w:color w:val="000000" w:themeColor="text1"/>
-          <w:sz w:val="24"/>
-          <w:szCs w:val="24"/>
-          <w:u w:val="single"/>
-        </w:rPr>
-        <w:t xml:space="preserve">Channel </w:t>
-      </w:r>
-      <w:r>
-        <w:rPr>
-          <w:color w:val="000000" w:themeColor="text1"/>
-          <w:sz w:val="24"/>
-          <w:szCs w:val="24"/>
-          <w:u w:val="single"/>
-        </w:rPr>
-        <w:t>16</w:t>
-      </w:r>
-      <w:r>
-        <w:rPr>
-          <w:color w:val="000000" w:themeColor="text1"/>
-          <w:sz w:val="24"/>
-          <w:szCs w:val="24"/>
-          <w:u w:val="single"/>
-        </w:rPr>
-        <w:t xml:space="preserve">-bit </w:t>
-      </w:r>
-      <w:r>
-        <w:rPr>
-          <w:color w:val="000000" w:themeColor="text1"/>
-          <w:sz w:val="24"/>
-          <w:szCs w:val="24"/>
-          <w:u w:val="single"/>
-        </w:rPr>
-        <w:t>44100 H</w:t>
-      </w:r>
-      <w:r>
-        <w:rPr>
-          <w:color w:val="000000" w:themeColor="text1"/>
-          <w:sz w:val="24"/>
-          <w:szCs w:val="24"/>
-          <w:u w:val="single"/>
-        </w:rPr>
-        <w:t xml:space="preserve">z Wave file: </w:t>
-      </w:r>
-    </w:p>
-    <w:p/>
-    <w:p>
-      <w:r>
-        <w:t>Name of test file: “</w:t>
-      </w:r>
-      <w:r>
-        <w:t>Adele.wav</w:t>
-      </w:r>
-      <w:r>
-        <w:t>”</w:t>
-      </w:r>
-    </w:p>
-    <w:p/>
-    <w:p>
-      <w:r>
-        <w:t>Expected information retrieved from program:</w:t>
-      </w:r>
-    </w:p>
-    <w:p/>
-    <w:p>
-      <w:pPr>
-        <w:pStyle w:val="Heading2"/>
-        <w:rPr>
-          <w:color w:val="000000" w:themeColor="text1"/>
-          <w:sz w:val="24"/>
-          <w:szCs w:val="24"/>
-          <w:u w:val="single"/>
-        </w:rPr>
-      </w:pPr>
-      <w:r>
-        <w:rPr>
-          <w:color w:val="000000" w:themeColor="text1"/>
-          <w:sz w:val="24"/>
-          <w:szCs w:val="24"/>
-          <w:u w:val="single"/>
-        </w:rPr>
-        <w:t xml:space="preserve">For a </w:t>
-      </w:r>
-      <w:r>
-        <w:rPr>
-          <w:color w:val="000000" w:themeColor="text1"/>
-          <w:sz w:val="24"/>
-          <w:szCs w:val="24"/>
-          <w:u w:val="single"/>
-        </w:rPr>
-        <w:t xml:space="preserve">Two </w:t>
-      </w:r>
-      <w:r>
-        <w:rPr>
-          <w:color w:val="000000" w:themeColor="text1"/>
-          <w:sz w:val="24"/>
-          <w:szCs w:val="24"/>
-          <w:u w:val="single"/>
-        </w:rPr>
-        <w:t xml:space="preserve">Channel </w:t>
-      </w:r>
-      <w:r>
-        <w:rPr>
-          <w:color w:val="000000" w:themeColor="text1"/>
-          <w:sz w:val="24"/>
-          <w:szCs w:val="24"/>
-          <w:u w:val="single"/>
-        </w:rPr>
-        <w:t>24</w:t>
-      </w:r>
-      <w:r>
-        <w:rPr>
-          <w:color w:val="000000" w:themeColor="text1"/>
-          <w:sz w:val="24"/>
-          <w:szCs w:val="24"/>
-          <w:u w:val="single"/>
-        </w:rPr>
-        <w:t xml:space="preserve">-bit </w:t>
-      </w:r>
-      <w:r>
-        <w:rPr>
-          <w:color w:val="000000" w:themeColor="text1"/>
-          <w:sz w:val="24"/>
-          <w:szCs w:val="24"/>
-          <w:u w:val="single"/>
-        </w:rPr>
-        <w:t>44100 H</w:t>
-      </w:r>
-      <w:r>
-        <w:rPr>
-          <w:color w:val="000000" w:themeColor="text1"/>
-          <w:sz w:val="24"/>
-          <w:szCs w:val="24"/>
-          <w:u w:val="single"/>
-        </w:rPr>
-        <w:t xml:space="preserve">z </w:t>
-      </w:r>
-      <w:r>
-        <w:rPr>
-          <w:color w:val="000000" w:themeColor="text1"/>
-          <w:sz w:val="24"/>
-          <w:szCs w:val="24"/>
-          <w:u w:val="single"/>
-        </w:rPr>
-        <w:t>mp4</w:t>
-      </w:r>
-      <w:r>
-        <w:rPr>
-          <w:color w:val="000000" w:themeColor="text1"/>
-          <w:sz w:val="24"/>
-          <w:szCs w:val="24"/>
-          <w:u w:val="single"/>
-        </w:rPr>
-        <w:t xml:space="preserve"> file: </w:t>
-      </w:r>
-    </w:p>
-    <w:p/>
-    <w:p>
-      <w:r>
-        <w:t>Name of test file: “</w:t>
-      </w:r>
-      <w:r>
-        <w:t>2_Channel_24_48_minus6db.mp4</w:t>
-      </w:r>
-      <w:r>
-        <w:t>”</w:t>
-      </w:r>
-    </w:p>
-    <w:p/>
-    <w:p>
-      <w:r>
-        <w:t>Expected information retrieved from program:</w:t>
-      </w:r>
-    </w:p>
-    <w:p/>
-    <w:p>
-      <w:pPr>
-        <w:pStyle w:val="Heading2"/>
-        <w:rPr>
-          <w:color w:val="000000" w:themeColor="text1"/>
-          <w:sz w:val="24"/>
-          <w:szCs w:val="24"/>
-          <w:u w:val="single"/>
-        </w:rPr>
-      </w:pPr>
-      <w:r>
-        <w:rPr>
-          <w:color w:val="000000" w:themeColor="text1"/>
-          <w:sz w:val="24"/>
-          <w:szCs w:val="24"/>
-          <w:u w:val="single"/>
-        </w:rPr>
-        <w:t xml:space="preserve">For a </w:t>
-      </w:r>
-      <w:r>
-        <w:rPr>
-          <w:color w:val="000000" w:themeColor="text1"/>
-          <w:sz w:val="24"/>
-          <w:szCs w:val="24"/>
-          <w:u w:val="single"/>
-        </w:rPr>
-        <w:t xml:space="preserve">Six </w:t>
-      </w:r>
-      <w:r>
-        <w:rPr>
-          <w:color w:val="000000" w:themeColor="text1"/>
-          <w:sz w:val="24"/>
-          <w:szCs w:val="24"/>
-          <w:u w:val="single"/>
-        </w:rPr>
-        <w:t xml:space="preserve">Channel </w:t>
-      </w:r>
-      <w:r>
-        <w:rPr>
-          <w:color w:val="000000" w:themeColor="text1"/>
-          <w:sz w:val="24"/>
-          <w:szCs w:val="24"/>
-          <w:u w:val="single"/>
-        </w:rPr>
-        <w:t>24</w:t>
-      </w:r>
-      <w:r>
-        <w:rPr>
-          <w:color w:val="000000" w:themeColor="text1"/>
-          <w:sz w:val="24"/>
-          <w:szCs w:val="24"/>
-          <w:u w:val="single"/>
-        </w:rPr>
-        <w:t xml:space="preserve">-bit </w:t>
-      </w:r>
-      <w:r>
-        <w:rPr>
-          <w:color w:val="000000" w:themeColor="text1"/>
-          <w:sz w:val="24"/>
-          <w:szCs w:val="24"/>
-          <w:u w:val="single"/>
-        </w:rPr>
-        <w:t>44100 H</w:t>
-      </w:r>
-      <w:r>
-        <w:rPr>
-          <w:color w:val="000000" w:themeColor="text1"/>
-          <w:sz w:val="24"/>
-          <w:szCs w:val="24"/>
-          <w:u w:val="single"/>
-        </w:rPr>
-        <w:t xml:space="preserve">z </w:t>
-      </w:r>
-      <w:r>
-        <w:rPr>
-          <w:color w:val="000000" w:themeColor="text1"/>
-          <w:sz w:val="24"/>
-          <w:szCs w:val="24"/>
-          <w:u w:val="single"/>
-        </w:rPr>
-        <w:t>Wave</w:t>
-      </w:r>
-      <w:r>
-        <w:rPr>
-          <w:color w:val="000000" w:themeColor="text1"/>
-          <w:sz w:val="24"/>
-          <w:szCs w:val="24"/>
-          <w:u w:val="single"/>
-        </w:rPr>
-        <w:t xml:space="preserve"> file: </w:t>
-      </w:r>
-    </w:p>
-    <w:p/>
-    <w:p>
-      <w:r>
-        <w:t>Name of test file: “</w:t>
-      </w:r>
-      <w:r>
-        <w:t>6_Channel_White_Noise.wav</w:t>
-      </w:r>
-      <w:r>
-        <w:t>”</w:t>
-      </w:r>
-    </w:p>
-    <w:p/>
-    <w:p>
-      <w:r>
-        <w:t>Expected information retrieved from program:</w:t>
-      </w:r>
-    </w:p>
-    <w:p/>
-    <w:p/>
+      <w:r>
+        <w:drawing>
+          <wp:inline distT="0" distB="0" distL="0" distR="0" wp14:anchorId="5B091EB1" wp14:editId="5CECB902">
+            <wp:extent cx="4495800" cy="1395643"/>
+            <wp:effectExtent l="0" t="0" r="0" b="0"/>
+            <wp:docPr id="15" name="Picture 15" descr="Graphical user interface, text&#10;&#10;Description automatically generated"/>
+            <wp:cNvGraphicFramePr>
+              <a:graphicFrameLocks xmlns:a="http://schemas.openxmlformats.org/drawingml/2006/main" noChangeAspect="1"/>
+            </wp:cNvGraphicFramePr>
+            <a:graphic xmlns:a="http://schemas.openxmlformats.org/drawingml/2006/main">
+              <a:graphicData uri="http://schemas.openxmlformats.org/drawingml/2006/picture">
+                <pic:pic xmlns:pic="http://schemas.openxmlformats.org/drawingml/2006/picture">
+                  <pic:nvPicPr>
+                    <pic:cNvPr id="15" name="Picture 15" descr="Graphical user interface, text&#10;&#10;Description automatically generated"/>
+                    <pic:cNvPicPr/>
+                  </pic:nvPicPr>
+                  <pic:blipFill>
+                    <a:blip r:embed="rId28"/>
+                    <a:stretch>
+                      <a:fillRect/>
+                    </a:stretch>
+                  </pic:blipFill>
+                  <pic:spPr>
+                    <a:xfrm>
+                      <a:off x="0" y="0"/>
+                      <a:ext cx="4519160" cy="1402895"/>
+                    </a:xfrm>
+                    <a:prstGeom prst="rect">
+                      <a:avLst/>
+                    </a:prstGeom>
+                  </pic:spPr>
+                </pic:pic>
+              </a:graphicData>
+            </a:graphic>
+          </wp:inline>
+        </w:drawing>
+      </w:r>
+    </w:p>
     <w:p/>
     <w:sectPr>
-      <w:footerReference w:type="default" r:id="rId22"/>
+      <w:footerReference w:type="default" r:id="rId29"/>
       <w:pgSz w:w="12240" w:h="15840"/>
       <w:pgMar w:top="1440" w:right="1440" w:bottom="1440" w:left="1440" w:header="720" w:footer="720" w:gutter="0"/>
       <w:cols w:space="720"/>
@@ -3161,7 +3394,7 @@
 </file>
 
 <file path=word/endnotes.xml><?xml version="1.0" encoding="utf-8"?>
-<w:endnotes xmlns:wpc="http://schemas.microsoft.com/office/word/2010/wordprocessingCanvas" xmlns:cx="http://schemas.microsoft.com/office/drawing/2014/chartex" xmlns:cx1="http://schemas.microsoft.com/office/drawing/2015/9/8/chartex" xmlns:cx2="http://schemas.microsoft.com/office/drawing/2015/10/21/chartex" xmlns:cx3="http://schemas.microsoft.com/office/drawing/2016/5/9/chartex" xmlns:cx4="http://schemas.microsoft.com/office/drawing/2016/5/10/chartex" xmlns:cx5="http://schemas.microsoft.com/office/drawing/2016/5/11/chartex" xmlns:cx6="http://schemas.microsoft.com/office/drawing/2016/5/12/chartex" xmlns:cx7="http://schemas.microsoft.com/office/drawing/2016/5/13/chartex" xmlns:cx8="http://schemas.microsoft.com/office/drawing/2016/5/14/chartex" xmlns:mc="http://schemas.openxmlformats.org/markup-compatibility/2006" xmlns:aink="http://schemas.microsoft.com/office/drawing/2016/ink" xmlns:am3d="http://schemas.microsoft.com/office/drawing/2017/model3d" xmlns:o="urn:schemas-microsoft-com:office:office" xmlns:oel="http://schemas.microsoft.com/office/2019/extlst" xmlns:r="http://schemas.openxmlformats.org/officeDocument/2006/relationships" xmlns:m="http://schemas.openxmlformats.org/officeDocument/2006/math" xmlns:v="urn:schemas-microsoft-com:vml" xmlns:wp14="http://schemas.microsoft.com/office/word/2010/wordprocessingDrawing" xmlns:wp="http://schemas.openxmlformats.org/drawingml/2006/wordprocessingDrawing" xmlns:w10="urn:schemas-microsoft-com:office:word" xmlns:w="http://schemas.openxmlformats.org/wordprocessingml/2006/main" xmlns:w14="http://schemas.microsoft.com/office/word/2010/wordml" xmlns:w15="http://schemas.microsoft.com/office/word/2012/wordml" xmlns:w16cex="http://schemas.microsoft.com/office/word/2018/wordml/cex" xmlns:w16cid="http://schemas.microsoft.com/office/word/2016/wordml/cid" xmlns:w16="http://schemas.microsoft.com/office/word/2018/wordml" xmlns:w16sdtdh="http://schemas.microsoft.com/office/word/2020/wordml/sdtdatahash" xmlns:w16se="http://schemas.microsoft.com/office/word/2015/wordml/symex" xmlns:wpg="http://schemas.microsoft.com/office/word/2010/wordprocessingGroup" xmlns:wpi="http://schemas.microsoft.com/office/word/2010/wordprocessingInk" xmlns:wne="http://schemas.microsoft.com/office/word/2006/wordml" xmlns:wps="http://schemas.microsoft.com/office/word/2010/wordprocessingShape" mc:Ignorable="w14 w15 w16se w16cid w16 w16cex w16sdtdh wp14">
+<w:endnotes xmlns:wpc="http://schemas.microsoft.com/office/word/2010/wordprocessingCanvas" xmlns:cx="http://schemas.microsoft.com/office/drawing/2014/chartex" xmlns:cx1="http://schemas.microsoft.com/office/drawing/2015/9/8/chartex" xmlns:cx2="http://schemas.microsoft.com/office/drawing/2015/10/21/chartex" xmlns:cx3="http://schemas.microsoft.com/office/drawing/2016/5/9/chartex" xmlns:cx4="http://schemas.microsoft.com/office/drawing/2016/5/10/chartex" xmlns:cx5="http://schemas.microsoft.com/office/drawing/2016/5/11/chartex" xmlns:cx6="http://schemas.microsoft.com/office/drawing/2016/5/12/chartex" xmlns:cx7="http://schemas.microsoft.com/office/drawing/2016/5/13/chartex" xmlns:cx8="http://schemas.microsoft.com/office/drawing/2016/5/14/chartex" xmlns:mc="http://schemas.openxmlformats.org/markup-compatibility/2006" xmlns:aink="http://schemas.microsoft.com/office/drawing/2016/ink" xmlns:am3d="http://schemas.microsoft.com/office/drawing/2017/model3d" xmlns:o="urn:schemas-microsoft-com:office:office" xmlns:r="http://schemas.openxmlformats.org/officeDocument/2006/relationships" xmlns:m="http://schemas.openxmlformats.org/officeDocument/2006/math" xmlns:v="urn:schemas-microsoft-com:vml" xmlns:wp14="http://schemas.microsoft.com/office/word/2010/wordprocessingDrawing" xmlns:wp="http://schemas.openxmlformats.org/drawingml/2006/wordprocessingDrawing" xmlns:w10="urn:schemas-microsoft-com:office:word" xmlns:w="http://schemas.openxmlformats.org/wordprocessingml/2006/main" xmlns:w14="http://schemas.microsoft.com/office/word/2010/wordml" xmlns:w15="http://schemas.microsoft.com/office/word/2012/wordml" xmlns:w16cex="http://schemas.microsoft.com/office/word/2018/wordml/cex" xmlns:w16cid="http://schemas.microsoft.com/office/word/2016/wordml/cid" xmlns:w16="http://schemas.microsoft.com/office/word/2018/wordml" xmlns:w16sdtdh="http://schemas.microsoft.com/office/word/2020/wordml/sdtdatahash" xmlns:w16se="http://schemas.microsoft.com/office/word/2015/wordml/symex" xmlns:wpg="http://schemas.microsoft.com/office/word/2010/wordprocessingGroup" xmlns:wpi="http://schemas.microsoft.com/office/word/2010/wordprocessingInk" xmlns:wne="http://schemas.microsoft.com/office/word/2006/wordml" xmlns:wps="http://schemas.microsoft.com/office/word/2010/wordprocessingShape" mc:Ignorable="w14 w15 w16se w16cid w16 w16cex w16sdtdh wp14">
   <w:endnote w:type="separator" w:id="-1">
     <w:p>
       <w:r>
@@ -3180,7 +3413,7 @@
 </file>
 
 <file path=word/footer1.xml><?xml version="1.0" encoding="utf-8"?>
-<w:ftr xmlns:wpc="http://schemas.microsoft.com/office/word/2010/wordprocessingCanvas" xmlns:cx="http://schemas.microsoft.com/office/drawing/2014/chartex" xmlns:cx1="http://schemas.microsoft.com/office/drawing/2015/9/8/chartex" xmlns:cx2="http://schemas.microsoft.com/office/drawing/2015/10/21/chartex" xmlns:cx3="http://schemas.microsoft.com/office/drawing/2016/5/9/chartex" xmlns:cx4="http://schemas.microsoft.com/office/drawing/2016/5/10/chartex" xmlns:cx5="http://schemas.microsoft.com/office/drawing/2016/5/11/chartex" xmlns:cx6="http://schemas.microsoft.com/office/drawing/2016/5/12/chartex" xmlns:cx7="http://schemas.microsoft.com/office/drawing/2016/5/13/chartex" xmlns:cx8="http://schemas.microsoft.com/office/drawing/2016/5/14/chartex" xmlns:mc="http://schemas.openxmlformats.org/markup-compatibility/2006" xmlns:aink="http://schemas.microsoft.com/office/drawing/2016/ink" xmlns:am3d="http://schemas.microsoft.com/office/drawing/2017/model3d" xmlns:o="urn:schemas-microsoft-com:office:office" xmlns:oel="http://schemas.microsoft.com/office/2019/extlst" xmlns:r="http://schemas.openxmlformats.org/officeDocument/2006/relationships" xmlns:m="http://schemas.openxmlformats.org/officeDocument/2006/math" xmlns:v="urn:schemas-microsoft-com:vml" xmlns:wp14="http://schemas.microsoft.com/office/word/2010/wordprocessingDrawing" xmlns:wp="http://schemas.openxmlformats.org/drawingml/2006/wordprocessingDrawing" xmlns:w10="urn:schemas-microsoft-com:office:word" xmlns:w="http://schemas.openxmlformats.org/wordprocessingml/2006/main" xmlns:w14="http://schemas.microsoft.com/office/word/2010/wordml" xmlns:w15="http://schemas.microsoft.com/office/word/2012/wordml" xmlns:w16cex="http://schemas.microsoft.com/office/word/2018/wordml/cex" xmlns:w16cid="http://schemas.microsoft.com/office/word/2016/wordml/cid" xmlns:w16="http://schemas.microsoft.com/office/word/2018/wordml" xmlns:w16sdtdh="http://schemas.microsoft.com/office/word/2020/wordml/sdtdatahash" xmlns:w16se="http://schemas.microsoft.com/office/word/2015/wordml/symex" xmlns:wpg="http://schemas.microsoft.com/office/word/2010/wordprocessingGroup" xmlns:wpi="http://schemas.microsoft.com/office/word/2010/wordprocessingInk" xmlns:wne="http://schemas.microsoft.com/office/word/2006/wordml" xmlns:wps="http://schemas.microsoft.com/office/word/2010/wordprocessingShape" mc:Ignorable="w14 w15 w16se w16cid w16 w16cex w16sdtdh wp14">
+<w:ftr xmlns:wpc="http://schemas.microsoft.com/office/word/2010/wordprocessingCanvas" xmlns:cx="http://schemas.microsoft.com/office/drawing/2014/chartex" xmlns:cx1="http://schemas.microsoft.com/office/drawing/2015/9/8/chartex" xmlns:cx2="http://schemas.microsoft.com/office/drawing/2015/10/21/chartex" xmlns:cx3="http://schemas.microsoft.com/office/drawing/2016/5/9/chartex" xmlns:cx4="http://schemas.microsoft.com/office/drawing/2016/5/10/chartex" xmlns:cx5="http://schemas.microsoft.com/office/drawing/2016/5/11/chartex" xmlns:cx6="http://schemas.microsoft.com/office/drawing/2016/5/12/chartex" xmlns:cx7="http://schemas.microsoft.com/office/drawing/2016/5/13/chartex" xmlns:cx8="http://schemas.microsoft.com/office/drawing/2016/5/14/chartex" xmlns:mc="http://schemas.openxmlformats.org/markup-compatibility/2006" xmlns:aink="http://schemas.microsoft.com/office/drawing/2016/ink" xmlns:am3d="http://schemas.microsoft.com/office/drawing/2017/model3d" xmlns:o="urn:schemas-microsoft-com:office:office" xmlns:r="http://schemas.openxmlformats.org/officeDocument/2006/relationships" xmlns:m="http://schemas.openxmlformats.org/officeDocument/2006/math" xmlns:v="urn:schemas-microsoft-com:vml" xmlns:wp14="http://schemas.microsoft.com/office/word/2010/wordprocessingDrawing" xmlns:wp="http://schemas.openxmlformats.org/drawingml/2006/wordprocessingDrawing" xmlns:w10="urn:schemas-microsoft-com:office:word" xmlns:w="http://schemas.openxmlformats.org/wordprocessingml/2006/main" xmlns:w14="http://schemas.microsoft.com/office/word/2010/wordml" xmlns:w15="http://schemas.microsoft.com/office/word/2012/wordml" xmlns:w16cex="http://schemas.microsoft.com/office/word/2018/wordml/cex" xmlns:w16cid="http://schemas.microsoft.com/office/word/2016/wordml/cid" xmlns:w16="http://schemas.microsoft.com/office/word/2018/wordml" xmlns:w16sdtdh="http://schemas.microsoft.com/office/word/2020/wordml/sdtdatahash" xmlns:w16se="http://schemas.microsoft.com/office/word/2015/wordml/symex" xmlns:wpg="http://schemas.microsoft.com/office/word/2010/wordprocessingGroup" xmlns:wpi="http://schemas.microsoft.com/office/word/2010/wordprocessingInk" xmlns:wne="http://schemas.microsoft.com/office/word/2006/wordml" xmlns:wps="http://schemas.microsoft.com/office/word/2010/wordprocessingShape" mc:Ignorable="w14 w15 w16se w16cid w16 w16cex w16sdtdh wp14">
   <w:p>
     <w:pPr>
       <w:pStyle w:val="Footer"/>
@@ -3190,7 +3423,7 @@
 </file>
 
 <file path=word/footnotes.xml><?xml version="1.0" encoding="utf-8"?>
-<w:footnotes xmlns:wpc="http://schemas.microsoft.com/office/word/2010/wordprocessingCanvas" xmlns:cx="http://schemas.microsoft.com/office/drawing/2014/chartex" xmlns:cx1="http://schemas.microsoft.com/office/drawing/2015/9/8/chartex" xmlns:cx2="http://schemas.microsoft.com/office/drawing/2015/10/21/chartex" xmlns:cx3="http://schemas.microsoft.com/office/drawing/2016/5/9/chartex" xmlns:cx4="http://schemas.microsoft.com/office/drawing/2016/5/10/chartex" xmlns:cx5="http://schemas.microsoft.com/office/drawing/2016/5/11/chartex" xmlns:cx6="http://schemas.microsoft.com/office/drawing/2016/5/12/chartex" xmlns:cx7="http://schemas.microsoft.com/office/drawing/2016/5/13/chartex" xmlns:cx8="http://schemas.microsoft.com/office/drawing/2016/5/14/chartex" xmlns:mc="http://schemas.openxmlformats.org/markup-compatibility/2006" xmlns:aink="http://schemas.microsoft.com/office/drawing/2016/ink" xmlns:am3d="http://schemas.microsoft.com/office/drawing/2017/model3d" xmlns:o="urn:schemas-microsoft-com:office:office" xmlns:oel="http://schemas.microsoft.com/office/2019/extlst" xmlns:r="http://schemas.openxmlformats.org/officeDocument/2006/relationships" xmlns:m="http://schemas.openxmlformats.org/officeDocument/2006/math" xmlns:v="urn:schemas-microsoft-com:vml" xmlns:wp14="http://schemas.microsoft.com/office/word/2010/wordprocessingDrawing" xmlns:wp="http://schemas.openxmlformats.org/drawingml/2006/wordprocessingDrawing" xmlns:w10="urn:schemas-microsoft-com:office:word" xmlns:w="http://schemas.openxmlformats.org/wordprocessingml/2006/main" xmlns:w14="http://schemas.microsoft.com/office/word/2010/wordml" xmlns:w15="http://schemas.microsoft.com/office/word/2012/wordml" xmlns:w16cex="http://schemas.microsoft.com/office/word/2018/wordml/cex" xmlns:w16cid="http://schemas.microsoft.com/office/word/2016/wordml/cid" xmlns:w16="http://schemas.microsoft.com/office/word/2018/wordml" xmlns:w16sdtdh="http://schemas.microsoft.com/office/word/2020/wordml/sdtdatahash" xmlns:w16se="http://schemas.microsoft.com/office/word/2015/wordml/symex" xmlns:wpg="http://schemas.microsoft.com/office/word/2010/wordprocessingGroup" xmlns:wpi="http://schemas.microsoft.com/office/word/2010/wordprocessingInk" xmlns:wne="http://schemas.microsoft.com/office/word/2006/wordml" xmlns:wps="http://schemas.microsoft.com/office/word/2010/wordprocessingShape" mc:Ignorable="w14 w15 w16se w16cid w16 w16cex w16sdtdh wp14">
+<w:footnotes xmlns:wpc="http://schemas.microsoft.com/office/word/2010/wordprocessingCanvas" xmlns:cx="http://schemas.microsoft.com/office/drawing/2014/chartex" xmlns:cx1="http://schemas.microsoft.com/office/drawing/2015/9/8/chartex" xmlns:cx2="http://schemas.microsoft.com/office/drawing/2015/10/21/chartex" xmlns:cx3="http://schemas.microsoft.com/office/drawing/2016/5/9/chartex" xmlns:cx4="http://schemas.microsoft.com/office/drawing/2016/5/10/chartex" xmlns:cx5="http://schemas.microsoft.com/office/drawing/2016/5/11/chartex" xmlns:cx6="http://schemas.microsoft.com/office/drawing/2016/5/12/chartex" xmlns:cx7="http://schemas.microsoft.com/office/drawing/2016/5/13/chartex" xmlns:cx8="http://schemas.microsoft.com/office/drawing/2016/5/14/chartex" xmlns:mc="http://schemas.openxmlformats.org/markup-compatibility/2006" xmlns:aink="http://schemas.microsoft.com/office/drawing/2016/ink" xmlns:am3d="http://schemas.microsoft.com/office/drawing/2017/model3d" xmlns:o="urn:schemas-microsoft-com:office:office" xmlns:r="http://schemas.openxmlformats.org/officeDocument/2006/relationships" xmlns:m="http://schemas.openxmlformats.org/officeDocument/2006/math" xmlns:v="urn:schemas-microsoft-com:vml" xmlns:wp14="http://schemas.microsoft.com/office/word/2010/wordprocessingDrawing" xmlns:wp="http://schemas.openxmlformats.org/drawingml/2006/wordprocessingDrawing" xmlns:w10="urn:schemas-microsoft-com:office:word" xmlns:w="http://schemas.openxmlformats.org/wordprocessingml/2006/main" xmlns:w14="http://schemas.microsoft.com/office/word/2010/wordml" xmlns:w15="http://schemas.microsoft.com/office/word/2012/wordml" xmlns:w16cex="http://schemas.microsoft.com/office/word/2018/wordml/cex" xmlns:w16cid="http://schemas.microsoft.com/office/word/2016/wordml/cid" xmlns:w16="http://schemas.microsoft.com/office/word/2018/wordml" xmlns:w16sdtdh="http://schemas.microsoft.com/office/word/2020/wordml/sdtdatahash" xmlns:w16se="http://schemas.microsoft.com/office/word/2015/wordml/symex" xmlns:wpg="http://schemas.microsoft.com/office/word/2010/wordprocessingGroup" xmlns:wpi="http://schemas.microsoft.com/office/word/2010/wordprocessingInk" xmlns:wne="http://schemas.microsoft.com/office/word/2006/wordml" xmlns:wps="http://schemas.microsoft.com/office/word/2010/wordprocessingShape" mc:Ignorable="w14 w15 w16se w16cid w16 w16cex w16sdtdh wp14">
   <w:footnote w:type="separator" w:id="-1">
     <w:p>
       <w:r>
@@ -3209,7 +3442,7 @@
 </file>
 
 <file path=word/numbering.xml><?xml version="1.0" encoding="utf-8"?>
-<w:numbering xmlns:wpc="http://schemas.microsoft.com/office/word/2010/wordprocessingCanvas" xmlns:cx="http://schemas.microsoft.com/office/drawing/2014/chartex" xmlns:cx1="http://schemas.microsoft.com/office/drawing/2015/9/8/chartex" xmlns:cx2="http://schemas.microsoft.com/office/drawing/2015/10/21/chartex" xmlns:cx3="http://schemas.microsoft.com/office/drawing/2016/5/9/chartex" xmlns:cx4="http://schemas.microsoft.com/office/drawing/2016/5/10/chartex" xmlns:cx5="http://schemas.microsoft.com/office/drawing/2016/5/11/chartex" xmlns:cx6="http://schemas.microsoft.com/office/drawing/2016/5/12/chartex" xmlns:cx7="http://schemas.microsoft.com/office/drawing/2016/5/13/chartex" xmlns:cx8="http://schemas.microsoft.com/office/drawing/2016/5/14/chartex" xmlns:mc="http://schemas.openxmlformats.org/markup-compatibility/2006" xmlns:aink="http://schemas.microsoft.com/office/drawing/2016/ink" xmlns:am3d="http://schemas.microsoft.com/office/drawing/2017/model3d" xmlns:o="urn:schemas-microsoft-com:office:office" xmlns:oel="http://schemas.microsoft.com/office/2019/extlst" xmlns:r="http://schemas.openxmlformats.org/officeDocument/2006/relationships" xmlns:m="http://schemas.openxmlformats.org/officeDocument/2006/math" xmlns:v="urn:schemas-microsoft-com:vml" xmlns:wp14="http://schemas.microsoft.com/office/word/2010/wordprocessingDrawing" xmlns:wp="http://schemas.openxmlformats.org/drawingml/2006/wordprocessingDrawing" xmlns:w10="urn:schemas-microsoft-com:office:word" xmlns:w="http://schemas.openxmlformats.org/wordprocessingml/2006/main" xmlns:w14="http://schemas.microsoft.com/office/word/2010/wordml" xmlns:w15="http://schemas.microsoft.com/office/word/2012/wordml" xmlns:w16cex="http://schemas.microsoft.com/office/word/2018/wordml/cex" xmlns:w16cid="http://schemas.microsoft.com/office/word/2016/wordml/cid" xmlns:w16="http://schemas.microsoft.com/office/word/2018/wordml" xmlns:w16sdtdh="http://schemas.microsoft.com/office/word/2020/wordml/sdtdatahash" xmlns:w16se="http://schemas.microsoft.com/office/word/2015/wordml/symex" xmlns:wpg="http://schemas.microsoft.com/office/word/2010/wordprocessingGroup" xmlns:wpi="http://schemas.microsoft.com/office/word/2010/wordprocessingInk" xmlns:wne="http://schemas.microsoft.com/office/word/2006/wordml" xmlns:wps="http://schemas.microsoft.com/office/word/2010/wordprocessingShape" mc:Ignorable="w14 w15 w16se w16cid w16 w16cex w16sdtdh wp14">
+<w:numbering xmlns:wpc="http://schemas.microsoft.com/office/word/2010/wordprocessingCanvas" xmlns:cx="http://schemas.microsoft.com/office/drawing/2014/chartex" xmlns:cx1="http://schemas.microsoft.com/office/drawing/2015/9/8/chartex" xmlns:cx2="http://schemas.microsoft.com/office/drawing/2015/10/21/chartex" xmlns:cx3="http://schemas.microsoft.com/office/drawing/2016/5/9/chartex" xmlns:cx4="http://schemas.microsoft.com/office/drawing/2016/5/10/chartex" xmlns:cx5="http://schemas.microsoft.com/office/drawing/2016/5/11/chartex" xmlns:cx6="http://schemas.microsoft.com/office/drawing/2016/5/12/chartex" xmlns:cx7="http://schemas.microsoft.com/office/drawing/2016/5/13/chartex" xmlns:cx8="http://schemas.microsoft.com/office/drawing/2016/5/14/chartex" xmlns:mc="http://schemas.openxmlformats.org/markup-compatibility/2006" xmlns:aink="http://schemas.microsoft.com/office/drawing/2016/ink" xmlns:am3d="http://schemas.microsoft.com/office/drawing/2017/model3d" xmlns:o="urn:schemas-microsoft-com:office:office" xmlns:r="http://schemas.openxmlformats.org/officeDocument/2006/relationships" xmlns:m="http://schemas.openxmlformats.org/officeDocument/2006/math" xmlns:v="urn:schemas-microsoft-com:vml" xmlns:wp14="http://schemas.microsoft.com/office/word/2010/wordprocessingDrawing" xmlns:wp="http://schemas.openxmlformats.org/drawingml/2006/wordprocessingDrawing" xmlns:w10="urn:schemas-microsoft-com:office:word" xmlns:w="http://schemas.openxmlformats.org/wordprocessingml/2006/main" xmlns:w14="http://schemas.microsoft.com/office/word/2010/wordml" xmlns:w15="http://schemas.microsoft.com/office/word/2012/wordml" xmlns:w16cex="http://schemas.microsoft.com/office/word/2018/wordml/cex" xmlns:w16cid="http://schemas.microsoft.com/office/word/2016/wordml/cid" xmlns:w16="http://schemas.microsoft.com/office/word/2018/wordml" xmlns:w16sdtdh="http://schemas.microsoft.com/office/word/2020/wordml/sdtdatahash" xmlns:w16se="http://schemas.microsoft.com/office/word/2015/wordml/symex" xmlns:wpg="http://schemas.microsoft.com/office/word/2010/wordprocessingGroup" xmlns:wpi="http://schemas.microsoft.com/office/word/2010/wordprocessingInk" xmlns:wne="http://schemas.microsoft.com/office/word/2006/wordml" xmlns:wps="http://schemas.microsoft.com/office/word/2010/wordprocessingShape" mc:Ignorable="w14 w15 w16se w16cid w16 w16cex w16sdtdh wp14">
   <w:abstractNum w:abstractNumId="0" w15:restartNumberingAfterBreak="0">
     <w:nsid w:val="65606B01"/>
     <w:multiLevelType w:val="hybridMultilevel"/>

--- a/SoundOff-seperate_files_classes/Testing/User Interface Testing.docx
+++ b/SoundOff-seperate_files_classes/Testing/User Interface Testing.docx
@@ -1,6 +1,6 @@
 
 <file path=word/document.xml><?xml version="1.0" encoding="utf-8"?>
-<w:document xmlns:wpc="http://schemas.microsoft.com/office/word/2010/wordprocessingCanvas" xmlns:cx="http://schemas.microsoft.com/office/drawing/2014/chartex" xmlns:cx1="http://schemas.microsoft.com/office/drawing/2015/9/8/chartex" xmlns:cx2="http://schemas.microsoft.com/office/drawing/2015/10/21/chartex" xmlns:cx3="http://schemas.microsoft.com/office/drawing/2016/5/9/chartex" xmlns:cx4="http://schemas.microsoft.com/office/drawing/2016/5/10/chartex" xmlns:cx5="http://schemas.microsoft.com/office/drawing/2016/5/11/chartex" xmlns:cx6="http://schemas.microsoft.com/office/drawing/2016/5/12/chartex" xmlns:cx7="http://schemas.microsoft.com/office/drawing/2016/5/13/chartex" xmlns:cx8="http://schemas.microsoft.com/office/drawing/2016/5/14/chartex" xmlns:mc="http://schemas.openxmlformats.org/markup-compatibility/2006" xmlns:aink="http://schemas.microsoft.com/office/drawing/2016/ink" xmlns:am3d="http://schemas.microsoft.com/office/drawing/2017/model3d" xmlns:o="urn:schemas-microsoft-com:office:office" xmlns:r="http://schemas.openxmlformats.org/officeDocument/2006/relationships" xmlns:m="http://schemas.openxmlformats.org/officeDocument/2006/math" xmlns:v="urn:schemas-microsoft-com:vml" xmlns:wp14="http://schemas.microsoft.com/office/word/2010/wordprocessingDrawing" xmlns:wp="http://schemas.openxmlformats.org/drawingml/2006/wordprocessingDrawing" xmlns:w10="urn:schemas-microsoft-com:office:word" xmlns:w="http://schemas.openxmlformats.org/wordprocessingml/2006/main" xmlns:w14="http://schemas.microsoft.com/office/word/2010/wordml" xmlns:w15="http://schemas.microsoft.com/office/word/2012/wordml" xmlns:w16cex="http://schemas.microsoft.com/office/word/2018/wordml/cex" xmlns:w16cid="http://schemas.microsoft.com/office/word/2016/wordml/cid" xmlns:w16="http://schemas.microsoft.com/office/word/2018/wordml" xmlns:w16sdtdh="http://schemas.microsoft.com/office/word/2020/wordml/sdtdatahash" xmlns:w16se="http://schemas.microsoft.com/office/word/2015/wordml/symex" xmlns:wpg="http://schemas.microsoft.com/office/word/2010/wordprocessingGroup" xmlns:wpi="http://schemas.microsoft.com/office/word/2010/wordprocessingInk" xmlns:wne="http://schemas.microsoft.com/office/word/2006/wordml" xmlns:wps="http://schemas.microsoft.com/office/word/2010/wordprocessingShape" mc:Ignorable="w14 w15 w16se w16cid w16 w16cex w16sdtdh wp14">
+<w:document xmlns:wpc="http://schemas.microsoft.com/office/word/2010/wordprocessingCanvas" xmlns:cx="http://schemas.microsoft.com/office/drawing/2014/chartex" xmlns:cx1="http://schemas.microsoft.com/office/drawing/2015/9/8/chartex" xmlns:cx2="http://schemas.microsoft.com/office/drawing/2015/10/21/chartex" xmlns:cx3="http://schemas.microsoft.com/office/drawing/2016/5/9/chartex" xmlns:cx4="http://schemas.microsoft.com/office/drawing/2016/5/10/chartex" xmlns:cx5="http://schemas.microsoft.com/office/drawing/2016/5/11/chartex" xmlns:cx6="http://schemas.microsoft.com/office/drawing/2016/5/12/chartex" xmlns:cx7="http://schemas.microsoft.com/office/drawing/2016/5/13/chartex" xmlns:cx8="http://schemas.microsoft.com/office/drawing/2016/5/14/chartex" xmlns:mc="http://schemas.openxmlformats.org/markup-compatibility/2006" xmlns:aink="http://schemas.microsoft.com/office/drawing/2016/ink" xmlns:am3d="http://schemas.microsoft.com/office/drawing/2017/model3d" xmlns:o="urn:schemas-microsoft-com:office:office" xmlns:oel="http://schemas.microsoft.com/office/2019/extlst" xmlns:r="http://schemas.openxmlformats.org/officeDocument/2006/relationships" xmlns:m="http://schemas.openxmlformats.org/officeDocument/2006/math" xmlns:v="urn:schemas-microsoft-com:vml" xmlns:wp14="http://schemas.microsoft.com/office/word/2010/wordprocessingDrawing" xmlns:wp="http://schemas.openxmlformats.org/drawingml/2006/wordprocessingDrawing" xmlns:w10="urn:schemas-microsoft-com:office:word" xmlns:w="http://schemas.openxmlformats.org/wordprocessingml/2006/main" xmlns:w14="http://schemas.microsoft.com/office/word/2010/wordml" xmlns:w15="http://schemas.microsoft.com/office/word/2012/wordml" xmlns:w16cex="http://schemas.microsoft.com/office/word/2018/wordml/cex" xmlns:w16cid="http://schemas.microsoft.com/office/word/2016/wordml/cid" xmlns:w16="http://schemas.microsoft.com/office/word/2018/wordml" xmlns:w16sdtdh="http://schemas.microsoft.com/office/word/2020/wordml/sdtdatahash" xmlns:w16se="http://schemas.microsoft.com/office/word/2015/wordml/symex" xmlns:wpg="http://schemas.microsoft.com/office/word/2010/wordprocessingGroup" xmlns:wpi="http://schemas.microsoft.com/office/word/2010/wordprocessingInk" xmlns:wne="http://schemas.microsoft.com/office/word/2006/wordml" xmlns:wps="http://schemas.microsoft.com/office/word/2010/wordprocessingShape" mc:Ignorable="w14 w15 w16se w16cid w16 w16cex w16sdtdh wp14">
   <w:body>
     <w:p/>
     <w:p>
@@ -75,7 +75,7 @@
           <w:noProof/>
         </w:rPr>
         <w:drawing>
-          <wp:inline distT="0" distB="0" distL="0" distR="0" wp14:anchorId="0A86ECBF" wp14:editId="4D969265">
+          <wp:inline distT="0" distB="0" distL="0" distR="0" wp14:anchorId="0A86ECBF" wp14:editId="381AE501">
             <wp:extent cx="5943600" cy="4141470"/>
             <wp:effectExtent l="38100" t="38100" r="38100" b="36830"/>
             <wp:docPr id="1" name="Picture 1" descr="Graphical user interface, application, website&#10;&#10;Description automatically generated"/>
@@ -119,7 +119,15 @@
     <w:p/>
     <w:p>
       <w:r>
-        <w:t xml:space="preserve">**Note that the scaling of the users screen being at 175% or higher, may cause the buttons on the bottom of the window to not be visible. We have found that setting the scaling to below 125% produces the best results. </w:t>
+        <w:t xml:space="preserve">**Note that the scaling of the </w:t>
+      </w:r>
+      <w:proofErr w:type="gramStart"/>
+      <w:r>
+        <w:t>users</w:t>
+      </w:r>
+      <w:proofErr w:type="gramEnd"/>
+      <w:r>
+        <w:t xml:space="preserve"> screen being at 175% or higher, may cause the buttons on the bottom of the window to not be visible. We have found that setting the scaling to below 125% produces the best results. </w:t>
       </w:r>
     </w:p>
     <w:p/>
@@ -137,7 +145,15 @@
         <w:t xml:space="preserve">. As of now, </w:t>
       </w:r>
       <w:r>
-        <w:t xml:space="preserve">wav, mp4, and flac file formats may </w:t>
+        <w:t xml:space="preserve">wav, mp4, and </w:t>
+      </w:r>
+      <w:proofErr w:type="spellStart"/>
+      <w:r>
+        <w:t>flac</w:t>
+      </w:r>
+      <w:proofErr w:type="spellEnd"/>
+      <w:r>
+        <w:t xml:space="preserve"> file formats may </w:t>
       </w:r>
       <w:r>
         <w:t>be selected</w:t>
@@ -152,8 +168,13 @@
         <w:t xml:space="preserve">The user will need to adjust the filter on the select a file window </w:t>
       </w:r>
       <w:r>
-        <w:t>if they wish to select a flac</w:t>
-      </w:r>
+        <w:t xml:space="preserve">if they wish to select a </w:t>
+      </w:r>
+      <w:proofErr w:type="spellStart"/>
+      <w:r>
+        <w:t>flac</w:t>
+      </w:r>
+      <w:proofErr w:type="spellEnd"/>
       <w:r>
         <w:t xml:space="preserve">, </w:t>
       </w:r>
@@ -189,7 +210,18 @@
     <w:p/>
     <w:p>
       <w:r>
-        <w:t xml:space="preserve">The user will then be presented with the following </w:t>
+        <w:t xml:space="preserve">Depending on the size of the file, after a few </w:t>
+      </w:r>
+      <w:proofErr w:type="gramStart"/>
+      <w:r>
+        <w:t>seconds(</w:t>
+      </w:r>
+      <w:proofErr w:type="gramEnd"/>
+      <w:r>
+        <w:t>larger files will take longer – see the test file analysis at the end of this document),t</w:t>
+      </w:r>
+      <w:r>
+        <w:t xml:space="preserve">he user will then be presented with the following </w:t>
       </w:r>
       <w:r>
         <w:t>window</w:t>
@@ -205,9 +237,9 @@
           <w:noProof/>
         </w:rPr>
         <w:drawing>
-          <wp:inline distT="0" distB="0" distL="0" distR="0" wp14:anchorId="02F2AC01" wp14:editId="32BD4BA6">
+          <wp:inline distT="0" distB="0" distL="0" distR="0" wp14:anchorId="02F2AC01" wp14:editId="17335C75">
             <wp:extent cx="4991136" cy="5057812"/>
-            <wp:effectExtent l="0" t="0" r="0" b="9525"/>
+            <wp:effectExtent l="38100" t="38100" r="38100" b="34925"/>
             <wp:docPr id="6" name="Picture 6" descr="Text&#10;&#10;Description automatically generated with medium confidence"/>
             <wp:cNvGraphicFramePr>
               <a:graphicFrameLocks xmlns:a="http://schemas.openxmlformats.org/drawingml/2006/main" noChangeAspect="1"/>
@@ -233,6 +265,11 @@
                     <a:prstGeom prst="rect">
                       <a:avLst/>
                     </a:prstGeom>
+                    <a:ln w="38100">
+                      <a:solidFill>
+                        <a:schemeClr val="tx1"/>
+                      </a:solidFill>
+                    </a:ln>
                   </pic:spPr>
                 </pic:pic>
               </a:graphicData>
@@ -247,6 +284,9 @@
       <w:r>
         <w:t xml:space="preserve">The file path of the selected file will be displayed. </w:t>
       </w:r>
+      <w:r>
+        <w:t xml:space="preserve">If the file path is long the end characters may get cut off. </w:t>
+      </w:r>
     </w:p>
     <w:p/>
     <w:p>
@@ -269,6 +309,7 @@
     <w:p/>
     <w:p>
       <w:r>
+        <w:lastRenderedPageBreak/>
         <w:t xml:space="preserve">The </w:t>
       </w:r>
       <w:r>
@@ -315,7 +356,6 @@
       </w:r>
     </w:p>
     <w:p/>
-    <w:p/>
     <w:p>
       <w:r>
         <w:t xml:space="preserve">Once the </w:t>
@@ -430,7 +470,7 @@
           <w:noProof/>
         </w:rPr>
         <w:drawing>
-          <wp:inline distT="0" distB="0" distL="0" distR="0" wp14:anchorId="3DB9E8F9" wp14:editId="2AE69837">
+          <wp:inline distT="0" distB="0" distL="0" distR="0" wp14:anchorId="3DB9E8F9" wp14:editId="286EB445">
             <wp:extent cx="5943600" cy="1325880"/>
             <wp:effectExtent l="38100" t="38100" r="38100" b="33020"/>
             <wp:docPr id="3" name="Picture 3" descr="Graphical user interface, text, application, email&#10;&#10;Description automatically generated"/>
@@ -480,7 +520,23 @@
     <w:p/>
     <w:p>
       <w:r>
-        <w:t xml:space="preserve">Clicking “Create a new standards.db (empty) file” will create a new empty standards file. The user can then use the “Add Standards” feature to populate that file and proceed with the report they wish to get. </w:t>
+        <w:t xml:space="preserve">Clicking “Create a </w:t>
+      </w:r>
+      <w:proofErr w:type="gramStart"/>
+      <w:r>
+        <w:t xml:space="preserve">new </w:t>
+      </w:r>
+      <w:proofErr w:type="spellStart"/>
+      <w:r>
+        <w:t>standards</w:t>
+      </w:r>
+      <w:proofErr w:type="gramEnd"/>
+      <w:r>
+        <w:t>.db</w:t>
+      </w:r>
+      <w:proofErr w:type="spellEnd"/>
+      <w:r>
+        <w:t xml:space="preserve"> (empty) file” will create a new empty standards file. The user can then use the “Add Standards” feature to populate that file and proceed with the report they wish to get. </w:t>
       </w:r>
     </w:p>
     <w:p/>
@@ -518,10 +574,11 @@
         <w:rPr>
           <w:noProof/>
         </w:rPr>
+        <w:lastRenderedPageBreak/>
         <w:drawing>
-          <wp:inline distT="0" distB="0" distL="0" distR="0" wp14:anchorId="26E7C883" wp14:editId="292977A5">
+          <wp:inline distT="0" distB="0" distL="0" distR="0" wp14:anchorId="26E7C883" wp14:editId="6C2B6821">
             <wp:extent cx="2755900" cy="431800"/>
-            <wp:effectExtent l="0" t="0" r="0" b="0"/>
+            <wp:effectExtent l="38100" t="38100" r="38100" b="38100"/>
             <wp:docPr id="4" name="Picture 4" descr="Text&#10;&#10;Description automatically generated"/>
             <wp:cNvGraphicFramePr>
               <a:graphicFrameLocks xmlns:a="http://schemas.openxmlformats.org/drawingml/2006/main" noChangeAspect="1"/>
@@ -553,6 +610,11 @@
                     <a:prstGeom prst="rect">
                       <a:avLst/>
                     </a:prstGeom>
+                    <a:ln w="38100">
+                      <a:solidFill>
+                        <a:schemeClr val="tx1"/>
+                      </a:solidFill>
+                    </a:ln>
                   </pic:spPr>
                 </pic:pic>
               </a:graphicData>
@@ -561,19 +623,6 @@
         </w:drawing>
       </w:r>
     </w:p>
-    <w:p>
-      <w:pPr>
-        <w:rPr>
-          <w:u w:val="single"/>
-        </w:rPr>
-      </w:pPr>
-    </w:p>
-    <w:p>
-      <w:r>
-        <w:lastRenderedPageBreak/>
-        <w:t xml:space="preserve">A possible reason for this is that the file path of the chosen file is too long. Moving the file into a “closer” location could resolve this issue. </w:t>
-      </w:r>
-    </w:p>
     <w:p/>
     <w:p>
       <w:r>
@@ -617,6 +666,33 @@
     </w:p>
     <w:p/>
     <w:p>
+      <w:r>
+        <w:t xml:space="preserve">The user will not be able to interact with the Welcome window until any </w:t>
+      </w:r>
+      <w:r>
+        <w:t xml:space="preserve">subsequent </w:t>
+      </w:r>
+      <w:r>
+        <w:t>pop-up windows such as the Select report</w:t>
+      </w:r>
+      <w:r>
+        <w:t>,</w:t>
+      </w:r>
+      <w:r>
+        <w:t xml:space="preserve"> view report</w:t>
+      </w:r>
+      <w:r>
+        <w:t xml:space="preserve">, or any error windows </w:t>
+      </w:r>
+      <w:r>
+        <w:t>are closed</w:t>
+      </w:r>
+      <w:r>
+        <w:t>.</w:t>
+      </w:r>
+    </w:p>
+    <w:p/>
+    <w:p>
       <w:pPr>
         <w:pStyle w:val="Heading2"/>
         <w:rPr>
@@ -711,173 +787,16 @@
       </w:r>
     </w:p>
     <w:p/>
-    <w:p/>
-    <w:p>
-      <w:r>
-        <w:t>Note that this</w:t>
-      </w:r>
-      <w:r>
-        <w:t xml:space="preserve"> list </w:t>
-      </w:r>
-      <w:r>
-        <w:t>include</w:t>
-      </w:r>
-      <w:r>
-        <w:t>s</w:t>
-      </w:r>
-      <w:r>
-        <w:t xml:space="preserve"> only the standards that are pre-entered. If the user adds</w:t>
-      </w:r>
-      <w:r>
-        <w:t>/deletes</w:t>
-      </w:r>
-      <w:r>
-        <w:t xml:space="preserve"> any platforms they will be </w:t>
-      </w:r>
-      <w:r>
-        <w:t xml:space="preserve">reflected in this </w:t>
-      </w:r>
-      <w:r>
-        <w:t xml:space="preserve">list. </w:t>
-      </w:r>
-    </w:p>
-    <w:p>
-      <w:r>
-        <w:t xml:space="preserve"> </w:t>
-      </w:r>
-    </w:p>
-    <w:p>
-      <w:r>
-        <w:t xml:space="preserve">To select a platform, the user can click on the </w:t>
-      </w:r>
-      <w:r>
-        <w:t xml:space="preserve">name of the platform they would like added to the report and it will be highlighted to indicate it was selected. If they wish to unselect it, they can click on the platform name again and it will no longer be highlighted. </w:t>
-      </w:r>
-      <w:r>
-        <w:t xml:space="preserve">The user may select more than one </w:t>
-      </w:r>
-      <w:r>
-        <w:t xml:space="preserve">platform. </w:t>
-      </w:r>
-    </w:p>
-    <w:p/>
-    <w:p>
-      <w:r>
-        <w:t>To select all available platforms currently loaded into the program,</w:t>
-      </w:r>
-      <w:r>
-        <w:t xml:space="preserve"> </w:t>
-      </w:r>
-      <w:r>
-        <w:t xml:space="preserve">the user can click the “All available Platforms” button. This has the same effect as </w:t>
-      </w:r>
-      <w:r>
-        <w:t>clicking</w:t>
-      </w:r>
-      <w:r>
-        <w:t xml:space="preserve"> each platform from the list</w:t>
-      </w:r>
-      <w:r>
-        <w:t xml:space="preserve"> and hitting the “Select” button. </w:t>
-      </w:r>
-    </w:p>
-    <w:p/>
-    <w:p>
-      <w:pPr>
-        <w:pStyle w:val="Heading2"/>
-        <w:rPr>
-          <w:color w:val="000000" w:themeColor="text1"/>
-          <w:sz w:val="24"/>
-          <w:szCs w:val="24"/>
-          <w:u w:val="single"/>
-        </w:rPr>
-      </w:pPr>
-      <w:r>
-        <w:rPr>
-          <w:color w:val="000000" w:themeColor="text1"/>
-          <w:sz w:val="24"/>
-          <w:szCs w:val="24"/>
-          <w:u w:val="single"/>
-        </w:rPr>
-        <w:t>Selecting</w:t>
-      </w:r>
-      <w:r>
-        <w:rPr>
-          <w:color w:val="000000" w:themeColor="text1"/>
-          <w:sz w:val="24"/>
-          <w:szCs w:val="24"/>
-          <w:u w:val="single"/>
-        </w:rPr>
-        <w:t xml:space="preserve"> a Standard</w:t>
-      </w:r>
-    </w:p>
-    <w:p>
-      <w:r>
-        <w:t xml:space="preserve">At this point the user </w:t>
-      </w:r>
-      <w:r>
-        <w:t xml:space="preserve">can </w:t>
-      </w:r>
-      <w:r>
-        <w:t>select</w:t>
-      </w:r>
-      <w:r>
-        <w:t xml:space="preserve"> which standard they would like their file compared against. </w:t>
-      </w:r>
-    </w:p>
-    <w:p/>
-    <w:p>
-      <w:r>
-        <w:t>If the user does not change the standard</w:t>
-      </w:r>
-      <w:r>
-        <w:t>,</w:t>
-      </w:r>
-      <w:r>
-        <w:t xml:space="preserve"> the default one is LUF</w:t>
-      </w:r>
-      <w:r>
-        <w:t>s</w:t>
-      </w:r>
-      <w:r>
-        <w:t xml:space="preserve"> </w:t>
-      </w:r>
-      <w:r>
-        <w:t xml:space="preserve"> and Peak</w:t>
-      </w:r>
-      <w:r>
-        <w:t>.</w:t>
-      </w:r>
-      <w:r>
-        <w:t xml:space="preserve"> </w:t>
-      </w:r>
-      <w:r>
-        <w:t>If they wish to change the standard</w:t>
-      </w:r>
-      <w:r>
-        <w:t>,</w:t>
-      </w:r>
-      <w:r>
-        <w:t xml:space="preserve"> they can click the arrow next to produce the below drop</w:t>
-      </w:r>
-      <w:r>
-        <w:t>-</w:t>
-      </w:r>
-      <w:r>
-        <w:t>down menu:</w:t>
-      </w:r>
-    </w:p>
-    <w:p/>
     <w:p>
       <w:r>
         <w:rPr>
           <w:noProof/>
         </w:rPr>
         <w:drawing>
-          <wp:inline distT="0" distB="0" distL="0" distR="0" wp14:anchorId="72B3F4AC" wp14:editId="4EBC5983">
-            <wp:extent cx="1714500" cy="1016000"/>
-            <wp:effectExtent l="38100" t="38100" r="38100" b="38100"/>
-            <wp:docPr id="12" name="Picture 12" descr="Graphical user interface, text, application&#10;&#10;Description automatically generated"/>
+          <wp:inline distT="0" distB="0" distL="0" distR="0" wp14:anchorId="73835406" wp14:editId="71950F73">
+            <wp:extent cx="4667885" cy="2851404"/>
+            <wp:effectExtent l="38100" t="38100" r="43815" b="44450"/>
+            <wp:docPr id="16" name="Picture 16" descr="Text&#10;&#10;Description automatically generated with medium confidence"/>
             <wp:cNvGraphicFramePr>
               <a:graphicFrameLocks xmlns:a="http://schemas.openxmlformats.org/drawingml/2006/main" noChangeAspect="1"/>
             </wp:cNvGraphicFramePr>
@@ -885,7 +804,242 @@
               <a:graphicData uri="http://schemas.openxmlformats.org/drawingml/2006/picture">
                 <pic:pic xmlns:pic="http://schemas.openxmlformats.org/drawingml/2006/picture">
                   <pic:nvPicPr>
-                    <pic:cNvPr id="12" name="Picture 12" descr="Graphical user interface, text, application&#10;&#10;Description automatically generated"/>
+                    <pic:cNvPr id="6" name="Picture 6" descr="Text&#10;&#10;Description automatically generated with medium confidence"/>
+                    <pic:cNvPicPr/>
+                  </pic:nvPicPr>
+                  <pic:blipFill rotWithShape="1">
+                    <a:blip r:embed="rId8"/>
+                    <a:srcRect l="1925" t="36845" r="4498" b="6748"/>
+                    <a:stretch/>
+                  </pic:blipFill>
+                  <pic:spPr bwMode="auto">
+                    <a:xfrm>
+                      <a:off x="0" y="0"/>
+                      <a:ext cx="4670458" cy="2852976"/>
+                    </a:xfrm>
+                    <a:prstGeom prst="rect">
+                      <a:avLst/>
+                    </a:prstGeom>
+                    <a:ln w="38100" cap="flat" cmpd="sng" algn="ctr">
+                      <a:solidFill>
+                        <a:sysClr val="windowText" lastClr="000000"/>
+                      </a:solidFill>
+                      <a:prstDash val="solid"/>
+                      <a:round/>
+                      <a:headEnd type="none" w="med" len="med"/>
+                      <a:tailEnd type="none" w="med" len="med"/>
+                      <a:extLst>
+                        <a:ext uri="{C807C97D-BFC1-408E-A445-0C87EB9F89A2}">
+                          <ask:lineSketchStyleProps xmlns:ask="http://schemas.microsoft.com/office/drawing/2018/sketchyshapes" sd="0">
+                            <a:custGeom>
+                              <a:avLst/>
+                              <a:gdLst/>
+                              <a:ahLst/>
+                              <a:cxnLst/>
+                              <a:rect l="0" t="0" r="0" b="0"/>
+                              <a:pathLst/>
+                            </a:custGeom>
+                            <ask:type/>
+                          </ask:lineSketchStyleProps>
+                        </a:ext>
+                      </a:extLst>
+                    </a:ln>
+                    <a:extLst>
+                      <a:ext uri="{53640926-AAD7-44D8-BBD7-CCE9431645EC}">
+                        <a14:shadowObscured xmlns:a14="http://schemas.microsoft.com/office/drawing/2010/main"/>
+                      </a:ext>
+                    </a:extLst>
+                  </pic:spPr>
+                </pic:pic>
+              </a:graphicData>
+            </a:graphic>
+          </wp:inline>
+        </w:drawing>
+      </w:r>
+    </w:p>
+    <w:p/>
+    <w:p>
+      <w:r>
+        <w:t>Note that this</w:t>
+      </w:r>
+      <w:r>
+        <w:t xml:space="preserve"> list </w:t>
+      </w:r>
+      <w:r>
+        <w:t>include</w:t>
+      </w:r>
+      <w:r>
+        <w:t>s</w:t>
+      </w:r>
+      <w:r>
+        <w:t xml:space="preserve"> only the standards that are pre-entered. If the user adds</w:t>
+      </w:r>
+      <w:r>
+        <w:t>/deletes</w:t>
+      </w:r>
+      <w:r>
+        <w:t xml:space="preserve"> any </w:t>
+      </w:r>
+      <w:proofErr w:type="gramStart"/>
+      <w:r>
+        <w:t>platforms</w:t>
+      </w:r>
+      <w:proofErr w:type="gramEnd"/>
+      <w:r>
+        <w:t xml:space="preserve"> they will be </w:t>
+      </w:r>
+      <w:r>
+        <w:t xml:space="preserve">reflected in this </w:t>
+      </w:r>
+      <w:r>
+        <w:t xml:space="preserve">list. </w:t>
+      </w:r>
+    </w:p>
+    <w:p>
+      <w:r>
+        <w:t xml:space="preserve"> </w:t>
+      </w:r>
+    </w:p>
+    <w:p>
+      <w:r>
+        <w:t xml:space="preserve">To select a platform, the user can click on the </w:t>
+      </w:r>
+      <w:r>
+        <w:t xml:space="preserve">name of the platform they would like added to the report and it will be highlighted to indicate it was selected. If they wish to unselect it, they can click on the platform name again and it will no longer be highlighted. </w:t>
+      </w:r>
+      <w:r>
+        <w:t xml:space="preserve">The user may select more than one </w:t>
+      </w:r>
+      <w:r>
+        <w:t xml:space="preserve">platform. </w:t>
+      </w:r>
+    </w:p>
+    <w:p/>
+    <w:p>
+      <w:r>
+        <w:t>To select all available platforms currently loaded into the program,</w:t>
+      </w:r>
+      <w:r>
+        <w:t xml:space="preserve"> </w:t>
+      </w:r>
+      <w:r>
+        <w:t xml:space="preserve">the user can click the “All available Platforms” button. This has the same effect as </w:t>
+      </w:r>
+      <w:r>
+        <w:t>clicking</w:t>
+      </w:r>
+      <w:r>
+        <w:t xml:space="preserve"> each platform from the list</w:t>
+      </w:r>
+      <w:r>
+        <w:t xml:space="preserve"> and hitting the “Select” button. </w:t>
+      </w:r>
+    </w:p>
+    <w:p/>
+    <w:p>
+      <w:pPr>
+        <w:pStyle w:val="Heading2"/>
+        <w:rPr>
+          <w:color w:val="000000" w:themeColor="text1"/>
+          <w:sz w:val="24"/>
+          <w:szCs w:val="24"/>
+          <w:u w:val="single"/>
+        </w:rPr>
+      </w:pPr>
+      <w:r>
+        <w:rPr>
+          <w:color w:val="000000" w:themeColor="text1"/>
+          <w:sz w:val="24"/>
+          <w:szCs w:val="24"/>
+          <w:u w:val="single"/>
+        </w:rPr>
+        <w:t>Selecting</w:t>
+      </w:r>
+      <w:r>
+        <w:rPr>
+          <w:color w:val="000000" w:themeColor="text1"/>
+          <w:sz w:val="24"/>
+          <w:szCs w:val="24"/>
+          <w:u w:val="single"/>
+        </w:rPr>
+        <w:t xml:space="preserve"> a Standard</w:t>
+      </w:r>
+    </w:p>
+    <w:p>
+      <w:r>
+        <w:t xml:space="preserve">At this point the user </w:t>
+      </w:r>
+      <w:r>
+        <w:t xml:space="preserve">can </w:t>
+      </w:r>
+      <w:r>
+        <w:t>select</w:t>
+      </w:r>
+      <w:r>
+        <w:t xml:space="preserve"> which standard they would like their file compared against. </w:t>
+      </w:r>
+    </w:p>
+    <w:p/>
+    <w:p>
+      <w:r>
+        <w:t>If the user does not change the standard</w:t>
+      </w:r>
+      <w:r>
+        <w:t>,</w:t>
+      </w:r>
+      <w:r>
+        <w:t xml:space="preserve"> the default one is LUF</w:t>
+      </w:r>
+      <w:r>
+        <w:t>s</w:t>
+      </w:r>
+      <w:r>
+        <w:t xml:space="preserve"> </w:t>
+      </w:r>
+      <w:r>
+        <w:t>and Peak</w:t>
+      </w:r>
+      <w:r>
+        <w:t>.</w:t>
+      </w:r>
+      <w:r>
+        <w:t xml:space="preserve"> </w:t>
+      </w:r>
+      <w:r>
+        <w:t>If they wish to change the standard</w:t>
+      </w:r>
+      <w:r>
+        <w:t>,</w:t>
+      </w:r>
+      <w:r>
+        <w:t xml:space="preserve"> they can click the arrow next to produce the below drop</w:t>
+      </w:r>
+      <w:r>
+        <w:t>-</w:t>
+      </w:r>
+      <w:r>
+        <w:t>down menu:</w:t>
+      </w:r>
+    </w:p>
+    <w:p/>
+    <w:p>
+      <w:r>
+        <w:rPr>
+          <w:noProof/>
+        </w:rPr>
+        <w:drawing>
+          <wp:inline distT="0" distB="0" distL="0" distR="0" wp14:anchorId="635D85B1" wp14:editId="6A5C51F9">
+            <wp:extent cx="2438400" cy="1752600"/>
+            <wp:effectExtent l="38100" t="38100" r="38100" b="38100"/>
+            <wp:docPr id="17" name="Picture 17" descr="Graphical user interface, text, application, chat or text message&#10;&#10;Description automatically generated"/>
+            <wp:cNvGraphicFramePr>
+              <a:graphicFrameLocks xmlns:a="http://schemas.openxmlformats.org/drawingml/2006/main" noChangeAspect="1"/>
+            </wp:cNvGraphicFramePr>
+            <a:graphic xmlns:a="http://schemas.openxmlformats.org/drawingml/2006/main">
+              <a:graphicData uri="http://schemas.openxmlformats.org/drawingml/2006/picture">
+                <pic:pic xmlns:pic="http://schemas.openxmlformats.org/drawingml/2006/picture">
+                  <pic:nvPicPr>
+                    <pic:cNvPr id="17" name="Picture 17" descr="Graphical user interface, text, application, chat or text message&#10;&#10;Description automatically generated"/>
                     <pic:cNvPicPr/>
                   </pic:nvPicPr>
                   <pic:blipFill>
@@ -903,7 +1057,7 @@
                   <pic:spPr>
                     <a:xfrm>
                       <a:off x="0" y="0"/>
-                      <a:ext cx="1714500" cy="1016000"/>
+                      <a:ext cx="2438400" cy="1752600"/>
                     </a:xfrm>
                     <a:prstGeom prst="rect">
                       <a:avLst/>
@@ -960,7 +1114,15 @@
         <w:t xml:space="preserve">, by hitting the “Select” button or enter key, the </w:t>
       </w:r>
       <w:r>
-        <w:t>current platforms selected will now be used to generate the report. If a user clicks “Select All Platforms”, all of the platforms will be used to generate the report. Once one of these buttons or keys is selected, the following window will appear:</w:t>
+        <w:t xml:space="preserve">current platforms selected will now be used to generate the report. If a user clicks “Select All Platforms”, </w:t>
+      </w:r>
+      <w:proofErr w:type="gramStart"/>
+      <w:r>
+        <w:t>all of</w:t>
+      </w:r>
+      <w:proofErr w:type="gramEnd"/>
+      <w:r>
+        <w:t xml:space="preserve"> the platforms will be used to generate the report. Once one of these buttons or keys is selected, the following window will appear:</w:t>
       </w:r>
     </w:p>
     <w:p/>
@@ -970,9 +1132,9 @@
           <w:noProof/>
         </w:rPr>
         <w:drawing>
-          <wp:inline distT="0" distB="0" distL="0" distR="0" wp14:anchorId="5966A328" wp14:editId="05563859">
+          <wp:inline distT="0" distB="0" distL="0" distR="0" wp14:anchorId="5966A328" wp14:editId="7CB13BE7">
             <wp:extent cx="5943600" cy="2261235"/>
-            <wp:effectExtent l="0" t="0" r="0" b="5715"/>
+            <wp:effectExtent l="38100" t="38100" r="38100" b="37465"/>
             <wp:docPr id="8" name="Picture 8" descr="Text&#10;&#10;Description automatically generated with medium confidence"/>
             <wp:cNvGraphicFramePr>
               <a:graphicFrameLocks xmlns:a="http://schemas.openxmlformats.org/drawingml/2006/main" noChangeAspect="1"/>
@@ -998,6 +1160,11 @@
                     <a:prstGeom prst="rect">
                       <a:avLst/>
                     </a:prstGeom>
+                    <a:ln w="38100">
+                      <a:solidFill>
+                        <a:schemeClr val="tx1"/>
+                      </a:solidFill>
+                    </a:ln>
                   </pic:spPr>
                 </pic:pic>
               </a:graphicData>
@@ -1063,15 +1230,32 @@
         <w:t xml:space="preserve"> the standard it is shown in yellow</w:t>
       </w:r>
       <w:r>
-        <w:t xml:space="preserve"> (this margin is +/- 2 LUFs and +/- 0.5 dbfs for True Peak)</w:t>
+        <w:t xml:space="preserve"> (this margin is +/- 2 LUFs and +/- 0.5 </w:t>
+      </w:r>
+      <w:proofErr w:type="spellStart"/>
+      <w:r>
+        <w:t>dbfs</w:t>
+      </w:r>
+      <w:proofErr w:type="spellEnd"/>
+      <w:r>
+        <w:t xml:space="preserve"> for True Peak)</w:t>
       </w:r>
       <w:r>
         <w:t xml:space="preserve">. </w:t>
       </w:r>
       <w:r>
-        <w:t xml:space="preserve">Once again the value is positive indicating how much the value can still be increased by and pass the platform’s standard or negative indicating how much the value will need to be decreased by in order to pass the platform’s standard. </w:t>
-      </w:r>
-    </w:p>
+        <w:t xml:space="preserve">Once </w:t>
+      </w:r>
+      <w:proofErr w:type="gramStart"/>
+      <w:r>
+        <w:t>again</w:t>
+      </w:r>
+      <w:proofErr w:type="gramEnd"/>
+      <w:r>
+        <w:t xml:space="preserve"> the value is positive indicating how much the value can still be increased by and pass the platform’s standard or negative indicating how much the value will need to be decreased by in order to pass the platform’s standard. </w:t>
+      </w:r>
+    </w:p>
+    <w:p/>
     <w:p>
       <w:pPr>
         <w:pStyle w:val="Heading1"/>
@@ -1147,6 +1331,22 @@
     </w:p>
     <w:p/>
     <w:p>
+      <w:r>
+        <w:t>After clicking on either of the 3 buttons, t</w:t>
+      </w:r>
+      <w:r>
+        <w:t xml:space="preserve">he user will not be able to interact with the Welcome window until any subsequent pop-up windows </w:t>
+      </w:r>
+      <w:r>
+        <w:t xml:space="preserve">and/or </w:t>
+      </w:r>
+      <w:r>
+        <w:t>any error windows are closed.</w:t>
+      </w:r>
+    </w:p>
+    <w:p/>
+    <w:p/>
+    <w:p>
       <w:pPr>
         <w:pStyle w:val="Heading2"/>
         <w:rPr>
@@ -1183,11 +1383,10 @@
         <w:rPr>
           <w:noProof/>
         </w:rPr>
-        <w:lastRenderedPageBreak/>
         <w:drawing>
-          <wp:inline distT="0" distB="0" distL="0" distR="0" wp14:anchorId="342E1977" wp14:editId="6BEADBD2">
+          <wp:inline distT="0" distB="0" distL="0" distR="0" wp14:anchorId="342E1977" wp14:editId="2DD66358">
             <wp:extent cx="5943600" cy="898525"/>
-            <wp:effectExtent l="0" t="0" r="0" b="0"/>
+            <wp:effectExtent l="38100" t="38100" r="38100" b="41275"/>
             <wp:docPr id="9" name="Picture 9"/>
             <wp:cNvGraphicFramePr>
               <a:graphicFrameLocks xmlns:a="http://schemas.openxmlformats.org/drawingml/2006/main" noChangeAspect="1"/>
@@ -1213,6 +1412,11 @@
                     <a:prstGeom prst="rect">
                       <a:avLst/>
                     </a:prstGeom>
+                    <a:ln w="38100">
+                      <a:solidFill>
+                        <a:schemeClr val="tx1"/>
+                      </a:solidFill>
+                    </a:ln>
                   </pic:spPr>
                 </pic:pic>
               </a:graphicData>
@@ -1270,8 +1474,10 @@
       </w:r>
     </w:p>
     <w:p/>
-    <w:p>
-      <w:r>
+    <w:p/>
+    <w:p>
+      <w:r>
+        <w:lastRenderedPageBreak/>
         <w:t xml:space="preserve">Any added standards will remain in the database until if/when they are deleted. Even if the program is closed and re-opened. </w:t>
       </w:r>
     </w:p>
@@ -1321,7 +1527,85 @@
         <w:t xml:space="preserve">If the user enters the name of a platform whose standards are already in the program </w:t>
       </w:r>
       <w:r>
-        <w:t xml:space="preserve">no error message will pop up, but no additional standard will be added. </w:t>
+        <w:t xml:space="preserve">the </w:t>
+      </w:r>
+      <w:proofErr w:type="gramStart"/>
+      <w:r>
+        <w:t xml:space="preserve">below </w:t>
+      </w:r>
+      <w:r>
+        <w:t xml:space="preserve"> error</w:t>
+      </w:r>
+      <w:proofErr w:type="gramEnd"/>
+      <w:r>
+        <w:t xml:space="preserve"> message will </w:t>
+      </w:r>
+      <w:r>
+        <w:t xml:space="preserve">appear and </w:t>
+      </w:r>
+      <w:r>
+        <w:t xml:space="preserve">no additional standard will be added. </w:t>
+      </w:r>
+    </w:p>
+    <w:p>
+      <w:pPr>
+        <w:ind w:left="720"/>
+      </w:pPr>
+    </w:p>
+    <w:p>
+      <w:pPr>
+        <w:ind w:left="720"/>
+      </w:pPr>
+      <w:r>
+        <w:rPr>
+          <w:noProof/>
+        </w:rPr>
+        <w:drawing>
+          <wp:inline distT="0" distB="0" distL="0" distR="0" wp14:anchorId="094F114C" wp14:editId="4DEC6D35">
+            <wp:extent cx="3441700" cy="1193800"/>
+            <wp:effectExtent l="38100" t="38100" r="38100" b="38100"/>
+            <wp:docPr id="24" name="Picture 24" descr="Graphical user interface, text, application, chat or text message&#10;&#10;Description automatically generated"/>
+            <wp:cNvGraphicFramePr>
+              <a:graphicFrameLocks xmlns:a="http://schemas.openxmlformats.org/drawingml/2006/main" noChangeAspect="1"/>
+            </wp:cNvGraphicFramePr>
+            <a:graphic xmlns:a="http://schemas.openxmlformats.org/drawingml/2006/main">
+              <a:graphicData uri="http://schemas.openxmlformats.org/drawingml/2006/picture">
+                <pic:pic xmlns:pic="http://schemas.openxmlformats.org/drawingml/2006/picture">
+                  <pic:nvPicPr>
+                    <pic:cNvPr id="24" name="Picture 24" descr="Graphical user interface, text, application, chat or text message&#10;&#10;Description automatically generated"/>
+                    <pic:cNvPicPr/>
+                  </pic:nvPicPr>
+                  <pic:blipFill>
+                    <a:blip r:embed="rId14">
+                      <a:extLst>
+                        <a:ext uri="{28A0092B-C50C-407E-A947-70E740481C1C}">
+                          <a14:useLocalDpi xmlns:a14="http://schemas.microsoft.com/office/drawing/2010/main" val="0"/>
+                        </a:ext>
+                      </a:extLst>
+                    </a:blip>
+                    <a:stretch>
+                      <a:fillRect/>
+                    </a:stretch>
+                  </pic:blipFill>
+                  <pic:spPr>
+                    <a:xfrm>
+                      <a:off x="0" y="0"/>
+                      <a:ext cx="3441700" cy="1193800"/>
+                    </a:xfrm>
+                    <a:prstGeom prst="rect">
+                      <a:avLst/>
+                    </a:prstGeom>
+                    <a:ln w="38100">
+                      <a:solidFill>
+                        <a:schemeClr val="tx1"/>
+                      </a:solidFill>
+                    </a:ln>
+                  </pic:spPr>
+                </pic:pic>
+              </a:graphicData>
+            </a:graphic>
+          </wp:inline>
+        </w:drawing>
       </w:r>
     </w:p>
     <w:p>
@@ -1356,7 +1640,19 @@
         <w:t xml:space="preserve">If the user enters a positive </w:t>
       </w:r>
       <w:r>
-        <w:t>LUFs or True Peak value the following error message will appear</w:t>
+        <w:t xml:space="preserve">LUFs or True Peak value </w:t>
+      </w:r>
+      <w:r>
+        <w:t>or a non-numeric value without a negative sign in front of it, the</w:t>
+      </w:r>
+      <w:r>
+        <w:t xml:space="preserve"> following error messag</w:t>
+      </w:r>
+      <w:r>
+        <w:t>e</w:t>
+      </w:r>
+      <w:r>
+        <w:t xml:space="preserve"> will appear</w:t>
       </w:r>
       <w:r>
         <w:t>:</w:t>
@@ -1378,9 +1674,9 @@
           <w:noProof/>
         </w:rPr>
         <w:drawing>
-          <wp:inline distT="0" distB="0" distL="0" distR="0" wp14:anchorId="7C2CE4F8" wp14:editId="6158FF0B">
+          <wp:inline distT="0" distB="0" distL="0" distR="0" wp14:anchorId="7C2CE4F8" wp14:editId="6D60820B">
             <wp:extent cx="2562244" cy="981082"/>
-            <wp:effectExtent l="0" t="0" r="9525" b="9525"/>
+            <wp:effectExtent l="38100" t="38100" r="41275" b="34925"/>
             <wp:docPr id="26" name="Picture 26" descr="Graphical user interface, text, application&#10;&#10;Description automatically generated"/>
             <wp:cNvGraphicFramePr>
               <a:graphicFrameLocks xmlns:a="http://schemas.openxmlformats.org/drawingml/2006/main" noChangeAspect="1"/>
@@ -1393,7 +1689,7 @@
                     <pic:cNvPicPr/>
                   </pic:nvPicPr>
                   <pic:blipFill>
-                    <a:blip r:embed="rId14"/>
+                    <a:blip r:embed="rId15"/>
                     <a:stretch>
                       <a:fillRect/>
                     </a:stretch>
@@ -1406,6 +1702,11 @@
                     <a:prstGeom prst="rect">
                       <a:avLst/>
                     </a:prstGeom>
+                    <a:ln w="38100">
+                      <a:solidFill>
+                        <a:schemeClr val="tx1"/>
+                      </a:solidFill>
+                    </a:ln>
                   </pic:spPr>
                 </pic:pic>
               </a:graphicData>
@@ -1441,7 +1742,13 @@
         <w:t xml:space="preserve">If the user enters a value that is not </w:t>
       </w:r>
       <w:r>
-        <w:t xml:space="preserve">numerical </w:t>
+        <w:t>numerical</w:t>
+      </w:r>
+      <w:r>
+        <w:t xml:space="preserve"> with a negative sign in front of it</w:t>
+      </w:r>
+      <w:r>
+        <w:t xml:space="preserve"> </w:t>
       </w:r>
       <w:r>
         <w:t>for the LUFs or True Peak value</w:t>
@@ -1450,7 +1757,7 @@
         <w:t>,</w:t>
       </w:r>
       <w:r>
-        <w:t xml:space="preserve"> the following error messages will appear respectively: </w:t>
+        <w:t xml:space="preserve"> the following error message will appear: </w:t>
       </w:r>
     </w:p>
     <w:p>
@@ -1472,9 +1779,9 @@
           <w:noProof/>
         </w:rPr>
         <w:drawing>
-          <wp:inline distT="0" distB="0" distL="0" distR="0" wp14:anchorId="2513A9BD" wp14:editId="7E636DAE">
+          <wp:inline distT="0" distB="0" distL="0" distR="0" wp14:anchorId="2513A9BD" wp14:editId="6169A067">
             <wp:extent cx="2190766" cy="971557"/>
-            <wp:effectExtent l="0" t="0" r="0" b="0"/>
+            <wp:effectExtent l="38100" t="38100" r="44450" b="44450"/>
             <wp:docPr id="27" name="Picture 27" descr="Graphical user interface, text, application&#10;&#10;Description automatically generated"/>
             <wp:cNvGraphicFramePr>
               <a:graphicFrameLocks xmlns:a="http://schemas.openxmlformats.org/drawingml/2006/main" noChangeAspect="1"/>
@@ -1487,7 +1794,7 @@
                     <pic:cNvPicPr/>
                   </pic:nvPicPr>
                   <pic:blipFill>
-                    <a:blip r:embed="rId15"/>
+                    <a:blip r:embed="rId16"/>
                     <a:stretch>
                       <a:fillRect/>
                     </a:stretch>
@@ -1500,6 +1807,11 @@
                     <a:prstGeom prst="rect">
                       <a:avLst/>
                     </a:prstGeom>
+                    <a:ln w="38100">
+                      <a:solidFill>
+                        <a:schemeClr val="tx1"/>
+                      </a:solidFill>
+                    </a:ln>
                   </pic:spPr>
                 </pic:pic>
               </a:graphicData>
@@ -1523,7 +1835,6 @@
         </w:numPr>
       </w:pPr>
       <w:r>
-        <w:lastRenderedPageBreak/>
         <w:t>If the user does not enter a name for their new platform</w:t>
       </w:r>
       <w:r>
@@ -1548,10 +1859,11 @@
         <w:rPr>
           <w:noProof/>
         </w:rPr>
+        <w:lastRenderedPageBreak/>
         <w:drawing>
-          <wp:inline distT="0" distB="0" distL="0" distR="0" wp14:anchorId="7C06C8A7" wp14:editId="2B4CB970">
+          <wp:inline distT="0" distB="0" distL="0" distR="0" wp14:anchorId="7C06C8A7" wp14:editId="2F7C1C8B">
             <wp:extent cx="2571769" cy="962032"/>
-            <wp:effectExtent l="0" t="0" r="0" b="9525"/>
+            <wp:effectExtent l="38100" t="38100" r="44450" b="41275"/>
             <wp:docPr id="23" name="Picture 23" descr="Graphical user interface, text, application&#10;&#10;Description automatically generated"/>
             <wp:cNvGraphicFramePr>
               <a:graphicFrameLocks xmlns:a="http://schemas.openxmlformats.org/drawingml/2006/main" noChangeAspect="1"/>
@@ -1564,7 +1876,7 @@
                     <pic:cNvPicPr/>
                   </pic:nvPicPr>
                   <pic:blipFill>
-                    <a:blip r:embed="rId16"/>
+                    <a:blip r:embed="rId17"/>
                     <a:stretch>
                       <a:fillRect/>
                     </a:stretch>
@@ -1577,6 +1889,11 @@
                     <a:prstGeom prst="rect">
                       <a:avLst/>
                     </a:prstGeom>
+                    <a:ln w="38100">
+                      <a:solidFill>
+                        <a:schemeClr val="tx1"/>
+                      </a:solidFill>
+                    </a:ln>
                   </pic:spPr>
                 </pic:pic>
               </a:graphicData>
@@ -1600,7 +1917,15 @@
         </w:numPr>
       </w:pPr>
       <w:r>
-        <w:t>The user is able to enter a value for one or both the True Peak and LUFs standard. However, i</w:t>
+        <w:t xml:space="preserve">The user </w:t>
+      </w:r>
+      <w:proofErr w:type="gramStart"/>
+      <w:r>
+        <w:t>is able to</w:t>
+      </w:r>
+      <w:proofErr w:type="gramEnd"/>
+      <w:r>
+        <w:t xml:space="preserve"> enter a value for one or both the True Peak and LUFs standard. However, i</w:t>
       </w:r>
       <w:r>
         <w:t xml:space="preserve">f the user enters </w:t>
@@ -1630,9 +1955,9 @@
           <w:noProof/>
         </w:rPr>
         <w:drawing>
-          <wp:inline distT="0" distB="0" distL="0" distR="0" wp14:anchorId="51FD42B4" wp14:editId="7BF4C9C8">
+          <wp:inline distT="0" distB="0" distL="0" distR="0" wp14:anchorId="51FD42B4" wp14:editId="0589F175">
             <wp:extent cx="4876836" cy="933457"/>
-            <wp:effectExtent l="0" t="0" r="0" b="0"/>
+            <wp:effectExtent l="38100" t="38100" r="38100" b="44450"/>
             <wp:docPr id="25" name="Picture 25" descr="Graphical user interface, text, application, chat or text message&#10;&#10;Description automatically generated"/>
             <wp:cNvGraphicFramePr>
               <a:graphicFrameLocks xmlns:a="http://schemas.openxmlformats.org/drawingml/2006/main" noChangeAspect="1"/>
@@ -1645,7 +1970,7 @@
                     <pic:cNvPicPr/>
                   </pic:nvPicPr>
                   <pic:blipFill>
-                    <a:blip r:embed="rId17"/>
+                    <a:blip r:embed="rId18"/>
                     <a:stretch>
                       <a:fillRect/>
                     </a:stretch>
@@ -1658,6 +1983,11 @@
                     <a:prstGeom prst="rect">
                       <a:avLst/>
                     </a:prstGeom>
+                    <a:ln w="38100">
+                      <a:solidFill>
+                        <a:schemeClr val="tx1"/>
+                      </a:solidFill>
+                    </a:ln>
                   </pic:spPr>
                 </pic:pic>
               </a:graphicData>
@@ -1720,9 +2050,9 @@
           <w:szCs w:val="16"/>
         </w:rPr>
         <w:drawing>
-          <wp:inline distT="0" distB="0" distL="0" distR="0" wp14:anchorId="0209133B" wp14:editId="4FD52E1C">
+          <wp:inline distT="0" distB="0" distL="0" distR="0" wp14:anchorId="0209133B" wp14:editId="4DC6D49A">
             <wp:extent cx="5943600" cy="1116965"/>
-            <wp:effectExtent l="0" t="0" r="0" b="6985"/>
+            <wp:effectExtent l="38100" t="38100" r="38100" b="38735"/>
             <wp:docPr id="21" name="Picture 21" descr="Graphical user interface, application&#10;&#10;Description automatically generated"/>
             <wp:cNvGraphicFramePr>
               <a:graphicFrameLocks xmlns:a="http://schemas.openxmlformats.org/drawingml/2006/main" noChangeAspect="1"/>
@@ -1735,7 +2065,7 @@
                     <pic:cNvPicPr/>
                   </pic:nvPicPr>
                   <pic:blipFill>
-                    <a:blip r:embed="rId18"/>
+                    <a:blip r:embed="rId19"/>
                     <a:stretch>
                       <a:fillRect/>
                     </a:stretch>
@@ -1748,6 +2078,11 @@
                     <a:prstGeom prst="rect">
                       <a:avLst/>
                     </a:prstGeom>
+                    <a:ln w="38100">
+                      <a:solidFill>
+                        <a:schemeClr val="tx1"/>
+                      </a:solidFill>
+                    </a:ln>
                   </pic:spPr>
                 </pic:pic>
               </a:graphicData>
@@ -1790,9 +2125,30 @@
         <w:t xml:space="preserve"> the first platform on the list</w:t>
       </w:r>
       <w:r>
-        <w:t>. If they wish to change which platform they are modifying, they can click the arrow to produce the below drop-down menu:</w:t>
-      </w:r>
-    </w:p>
+        <w:t xml:space="preserve">. If they wish to change which platform they are modifying, they can click the arrow to produce </w:t>
+      </w:r>
+      <w:r>
+        <w:t xml:space="preserve">a </w:t>
+      </w:r>
+      <w:r>
+        <w:t>drop-down menu</w:t>
+      </w:r>
+      <w:r>
+        <w:t xml:space="preserve"> </w:t>
+      </w:r>
+      <w:proofErr w:type="gramStart"/>
+      <w:r>
+        <w:t>similar to</w:t>
+      </w:r>
+      <w:proofErr w:type="gramEnd"/>
+      <w:r>
+        <w:t xml:space="preserve"> the one below</w:t>
+      </w:r>
+      <w:r>
+        <w:t>:</w:t>
+      </w:r>
+    </w:p>
+    <w:p/>
     <w:p>
       <w:r>
         <w:rPr>
@@ -1815,7 +2171,7 @@
                     <pic:cNvPicPr/>
                   </pic:nvPicPr>
                   <pic:blipFill>
-                    <a:blip r:embed="rId19">
+                    <a:blip r:embed="rId20">
                       <a:extLst>
                         <a:ext uri="{28A0092B-C50C-407E-A947-70E740481C1C}">
                           <a14:useLocalDpi xmlns:a14="http://schemas.microsoft.com/office/drawing/2010/main" val="0"/>
@@ -1853,7 +2209,13 @@
         <w:t xml:space="preserve">Again, </w:t>
       </w:r>
       <w:r>
-        <w:t>note that this drop down included only the standards that are pre-entered. If the user adds/deletes any platforms</w:t>
+        <w:t>note that this drop down include</w:t>
+      </w:r>
+      <w:r>
+        <w:t>s</w:t>
+      </w:r>
+      <w:r>
+        <w:t xml:space="preserve"> only the standards that are pre-entered. If the user adds/deletes any platforms</w:t>
       </w:r>
       <w:r>
         <w:t>,</w:t>
@@ -1865,7 +2227,7 @@
     <w:p/>
     <w:p>
       <w:r>
-        <w:t xml:space="preserve">. Clicking on any of these will cause </w:t>
+        <w:t xml:space="preserve">Clicking on any of these will cause </w:t>
       </w:r>
       <w:r>
         <w:t xml:space="preserve">the default platform </w:t>
@@ -1900,7 +2262,19 @@
     <w:p/>
     <w:p>
       <w:r>
-        <w:t>If the user does not change the standard the default one is LUFs Value. If they wish to change the standard, they can click the arrow next to produce the below drop-down menu:</w:t>
+        <w:t xml:space="preserve">If the user does not change the standard the default one is </w:t>
+      </w:r>
+      <w:r>
+        <w:t>the Integrated Loudness (</w:t>
+      </w:r>
+      <w:r>
+        <w:t>LUFs</w:t>
+      </w:r>
+      <w:r>
+        <w:t>)</w:t>
+      </w:r>
+      <w:r>
+        <w:t>. If they wish to change the standard, they can click the arrow next to produce the below drop-down menu:</w:t>
       </w:r>
     </w:p>
     <w:p/>
@@ -1910,10 +2284,10 @@
           <w:noProof/>
         </w:rPr>
         <w:drawing>
-          <wp:inline distT="0" distB="0" distL="0" distR="0" wp14:anchorId="36EAD5CA" wp14:editId="6F9ECBFB">
-            <wp:extent cx="1689100" cy="965200"/>
+          <wp:inline distT="0" distB="0" distL="0" distR="0" wp14:anchorId="1819A1B5" wp14:editId="24AB6EA4">
+            <wp:extent cx="2870200" cy="1435100"/>
             <wp:effectExtent l="38100" t="38100" r="38100" b="38100"/>
-            <wp:docPr id="22" name="Picture 22" descr="Text&#10;&#10;Description automatically generated"/>
+            <wp:docPr id="19" name="Picture 19" descr="Graphical user interface, text, application, chat or text message&#10;&#10;Description automatically generated"/>
             <wp:cNvGraphicFramePr>
               <a:graphicFrameLocks xmlns:a="http://schemas.openxmlformats.org/drawingml/2006/main" noChangeAspect="1"/>
             </wp:cNvGraphicFramePr>
@@ -1921,11 +2295,11 @@
               <a:graphicData uri="http://schemas.openxmlformats.org/drawingml/2006/picture">
                 <pic:pic xmlns:pic="http://schemas.openxmlformats.org/drawingml/2006/picture">
                   <pic:nvPicPr>
-                    <pic:cNvPr id="22" name="Picture 22" descr="Text&#10;&#10;Description automatically generated"/>
+                    <pic:cNvPr id="19" name="Picture 19" descr="Graphical user interface, text, application, chat or text message&#10;&#10;Description automatically generated"/>
                     <pic:cNvPicPr/>
                   </pic:nvPicPr>
                   <pic:blipFill>
-                    <a:blip r:embed="rId20">
+                    <a:blip r:embed="rId21">
                       <a:extLst>
                         <a:ext uri="{28A0092B-C50C-407E-A947-70E740481C1C}">
                           <a14:useLocalDpi xmlns:a14="http://schemas.microsoft.com/office/drawing/2010/main" val="0"/>
@@ -1939,7 +2313,7 @@
                   <pic:spPr>
                     <a:xfrm>
                       <a:off x="0" y="0"/>
-                      <a:ext cx="1689100" cy="965200"/>
+                      <a:ext cx="2870200" cy="1435100"/>
                     </a:xfrm>
                     <a:prstGeom prst="rect">
                       <a:avLst/>
@@ -1961,7 +2335,13 @@
     <w:p/>
     <w:p>
       <w:r>
-        <w:t xml:space="preserve">Clicking on any of these will cause “LUF Value” to be replaced with the chosen </w:t>
+        <w:t>Clicking on any of these will cause “</w:t>
+      </w:r>
+      <w:r>
+        <w:t>Integrated Loudness (LUFs)</w:t>
+      </w:r>
+      <w:r>
+        <w:t xml:space="preserve">” to be replaced with the chosen </w:t>
       </w:r>
       <w:r>
         <w:t xml:space="preserve">selection. </w:t>
@@ -1970,12 +2350,39 @@
     <w:p/>
     <w:p>
       <w:r>
-        <w:t xml:space="preserve">Choosing “LUFs value” or “Peak Value” will require the user to input a new LUFs or True Peak value. The input by the user follows the same logic as discussed in the “Adding a Standard” section and is subject to receiving the same error messages if an inappropriate value is input. </w:t>
-      </w:r>
-    </w:p>
-    <w:p/>
-    <w:p>
-      <w:r>
+        <w:t>Choosing “</w:t>
+      </w:r>
+      <w:r>
+        <w:t>Integrated Loudness (LUFs)</w:t>
+      </w:r>
+      <w:r>
+        <w:t>” or “</w:t>
+      </w:r>
+      <w:r>
+        <w:t xml:space="preserve">True </w:t>
+      </w:r>
+      <w:r>
+        <w:t>Peak</w:t>
+      </w:r>
+      <w:r>
+        <w:t xml:space="preserve"> (</w:t>
+      </w:r>
+      <w:proofErr w:type="spellStart"/>
+      <w:r>
+        <w:t>dBFS</w:t>
+      </w:r>
+      <w:proofErr w:type="spellEnd"/>
+      <w:r>
+        <w:t>)</w:t>
+      </w:r>
+      <w:r>
+        <w:t xml:space="preserve">” will require the user to input a new LUFs or True Peak value. The input by the user follows the same logic as discussed in the “Adding a Standard” section and is subject to receiving the same error messages if an inappropriate value is input. </w:t>
+      </w:r>
+    </w:p>
+    <w:p/>
+    <w:p>
+      <w:r>
+        <w:lastRenderedPageBreak/>
         <w:t xml:space="preserve">A user cannot modify both the LUFs and True peak standards at the same time. </w:t>
       </w:r>
       <w:r>
@@ -2003,144 +2410,144 @@
     <w:p/>
     <w:p>
       <w:r>
+        <w:t xml:space="preserve">When the user clicks the “Enter” </w:t>
+      </w:r>
+      <w:r>
+        <w:t xml:space="preserve">or the enter key on their keyboard </w:t>
+      </w:r>
+      <w:r>
+        <w:t xml:space="preserve">the new LUFs or Peak value for the selected platform will be updated and reflected in any future comparisons/outputs. </w:t>
+      </w:r>
+    </w:p>
+    <w:p/>
+    <w:p>
+      <w:pPr>
+        <w:pStyle w:val="Heading3"/>
+        <w:rPr>
+          <w:color w:val="000000" w:themeColor="text1"/>
+          <w:u w:val="single"/>
+        </w:rPr>
+      </w:pPr>
+      <w:r>
+        <w:rPr>
+          <w:color w:val="000000" w:themeColor="text1"/>
+          <w:u w:val="single"/>
+        </w:rPr>
+        <w:t>Deleting a Platform</w:t>
+      </w:r>
+    </w:p>
+    <w:p/>
+    <w:p>
+      <w:r>
+        <w:t>Choosing “D</w:t>
+      </w:r>
+      <w:r>
+        <w:t xml:space="preserve">elete Standard” </w:t>
+      </w:r>
+      <w:r>
+        <w:t xml:space="preserve">and </w:t>
+      </w:r>
+      <w:r>
+        <w:t xml:space="preserve">then </w:t>
+      </w:r>
+      <w:r>
+        <w:t xml:space="preserve">clicking the “Enter” </w:t>
+      </w:r>
+      <w:r>
+        <w:t xml:space="preserve">button </w:t>
+      </w:r>
+      <w:r>
+        <w:t xml:space="preserve">will cause the selected platform and corresponding standard values to be removed from the </w:t>
+      </w:r>
+      <w:r>
+        <w:t>available standards</w:t>
+      </w:r>
+      <w:r>
+        <w:t>. This means they will no longer be able to be selected or included on</w:t>
+      </w:r>
+      <w:r>
+        <w:t xml:space="preserve"> </w:t>
+      </w:r>
+      <w:r>
+        <w:t xml:space="preserve">any comparisons/outputs. </w:t>
+      </w:r>
+    </w:p>
+    <w:p/>
+    <w:p>
+      <w:r>
+        <w:t xml:space="preserve">Any deleted standards will remain removed from the database until if/when they are added back in. Even if the program is closed and re-opened. </w:t>
+      </w:r>
+    </w:p>
+    <w:p/>
+    <w:p>
+      <w:r>
+        <w:t xml:space="preserve">If all standards are deleted, clicking “Modify/Delete existing standards” will result in a blank window as there will be no existing standard to modify. </w:t>
+      </w:r>
+    </w:p>
+    <w:p/>
+    <w:p/>
+    <w:p>
+      <w:pPr>
+        <w:pStyle w:val="Heading2"/>
+        <w:rPr>
+          <w:color w:val="000000" w:themeColor="text1"/>
+          <w:sz w:val="24"/>
+          <w:szCs w:val="24"/>
+          <w:u w:val="single"/>
+        </w:rPr>
+      </w:pPr>
+      <w:r>
+        <w:rPr>
+          <w:color w:val="000000" w:themeColor="text1"/>
+          <w:sz w:val="24"/>
+          <w:szCs w:val="24"/>
+          <w:u w:val="single"/>
+        </w:rPr>
+        <w:t xml:space="preserve">Viewing </w:t>
+      </w:r>
+      <w:r>
+        <w:rPr>
+          <w:color w:val="000000" w:themeColor="text1"/>
+          <w:sz w:val="24"/>
+          <w:szCs w:val="24"/>
+          <w:u w:val="single"/>
+        </w:rPr>
+        <w:t>existing</w:t>
+      </w:r>
+      <w:r>
+        <w:rPr>
+          <w:color w:val="000000" w:themeColor="text1"/>
+          <w:sz w:val="24"/>
+          <w:szCs w:val="24"/>
+          <w:u w:val="single"/>
+        </w:rPr>
+        <w:t xml:space="preserve"> standard</w:t>
+      </w:r>
+      <w:r>
+        <w:rPr>
+          <w:color w:val="000000" w:themeColor="text1"/>
+          <w:sz w:val="24"/>
+          <w:szCs w:val="24"/>
+          <w:u w:val="single"/>
+        </w:rPr>
+        <w:t>s</w:t>
+      </w:r>
+    </w:p>
+    <w:p>
+      <w:r>
+        <w:t>When a user clicks “View existing standards” the below window is opened:</w:t>
+      </w:r>
+    </w:p>
+    <w:p>
+      <w:r>
+        <w:rPr>
+          <w:noProof/>
+        </w:rPr>
         <w:lastRenderedPageBreak/>
-        <w:t xml:space="preserve">When the user clicks the “Enter” </w:t>
-      </w:r>
-      <w:r>
-        <w:t xml:space="preserve">or the enter key on their keyboard </w:t>
-      </w:r>
-      <w:r>
-        <w:t xml:space="preserve">the new LUFs or Peak value for the selected platform will be updated and reflected in any future comparisons/outputs. </w:t>
-      </w:r>
-    </w:p>
-    <w:p/>
-    <w:p>
-      <w:pPr>
-        <w:pStyle w:val="Heading3"/>
-        <w:rPr>
-          <w:color w:val="000000" w:themeColor="text1"/>
-          <w:u w:val="single"/>
-        </w:rPr>
-      </w:pPr>
-      <w:r>
-        <w:rPr>
-          <w:color w:val="000000" w:themeColor="text1"/>
-          <w:u w:val="single"/>
-        </w:rPr>
-        <w:t>Deleting a Platform</w:t>
-      </w:r>
-    </w:p>
-    <w:p/>
-    <w:p>
-      <w:r>
-        <w:t>Choosing “D</w:t>
-      </w:r>
-      <w:r>
-        <w:t xml:space="preserve">elete Standard” </w:t>
-      </w:r>
-      <w:r>
-        <w:t xml:space="preserve">and </w:t>
-      </w:r>
-      <w:r>
-        <w:t xml:space="preserve">then </w:t>
-      </w:r>
-      <w:r>
-        <w:t xml:space="preserve">clicking the “Enter” </w:t>
-      </w:r>
-      <w:r>
-        <w:t xml:space="preserve">button </w:t>
-      </w:r>
-      <w:r>
-        <w:t xml:space="preserve">will cause the selected platform and corresponding standard values to be removed from the </w:t>
-      </w:r>
-      <w:r>
-        <w:t>available standards</w:t>
-      </w:r>
-      <w:r>
-        <w:t>. This means they will no longer be able to be selected or included on</w:t>
-      </w:r>
-      <w:r>
-        <w:t xml:space="preserve"> </w:t>
-      </w:r>
-      <w:r>
-        <w:t xml:space="preserve">any comparisons/outputs. </w:t>
-      </w:r>
-    </w:p>
-    <w:p/>
-    <w:p>
-      <w:r>
-        <w:t xml:space="preserve">Any deleted standards will remain removed from the database until if/when they are added back in. Even if the program is closed and re-opened. </w:t>
-      </w:r>
-    </w:p>
-    <w:p/>
-    <w:p>
-      <w:r>
-        <w:t xml:space="preserve">If all standards are deleted, clicking “Modify/Delete existing standards” will result in a blank window as there will be no existing standard to modify. </w:t>
-      </w:r>
-    </w:p>
-    <w:p/>
-    <w:p/>
-    <w:p>
-      <w:pPr>
-        <w:pStyle w:val="Heading2"/>
-        <w:rPr>
-          <w:color w:val="000000" w:themeColor="text1"/>
-          <w:sz w:val="24"/>
-          <w:szCs w:val="24"/>
-          <w:u w:val="single"/>
-        </w:rPr>
-      </w:pPr>
-      <w:r>
-        <w:rPr>
-          <w:color w:val="000000" w:themeColor="text1"/>
-          <w:sz w:val="24"/>
-          <w:szCs w:val="24"/>
-          <w:u w:val="single"/>
-        </w:rPr>
-        <w:t xml:space="preserve">Viewing </w:t>
-      </w:r>
-      <w:r>
-        <w:rPr>
-          <w:color w:val="000000" w:themeColor="text1"/>
-          <w:sz w:val="24"/>
-          <w:szCs w:val="24"/>
-          <w:u w:val="single"/>
-        </w:rPr>
-        <w:t>existing</w:t>
-      </w:r>
-      <w:r>
-        <w:rPr>
-          <w:color w:val="000000" w:themeColor="text1"/>
-          <w:sz w:val="24"/>
-          <w:szCs w:val="24"/>
-          <w:u w:val="single"/>
-        </w:rPr>
-        <w:t xml:space="preserve"> standard</w:t>
-      </w:r>
-      <w:r>
-        <w:rPr>
-          <w:color w:val="000000" w:themeColor="text1"/>
-          <w:sz w:val="24"/>
-          <w:szCs w:val="24"/>
-          <w:u w:val="single"/>
-        </w:rPr>
-        <w:t>s</w:t>
-      </w:r>
-    </w:p>
-    <w:p>
-      <w:r>
-        <w:t>When a user clicks “View existing standards” the below window is opened:</w:t>
-      </w:r>
-    </w:p>
-    <w:p>
-      <w:r>
-        <w:rPr>
-          <w:noProof/>
-        </w:rPr>
         <w:drawing>
-          <wp:inline distT="0" distB="0" distL="0" distR="0" wp14:anchorId="1EC8BE28" wp14:editId="1633D036">
+          <wp:inline distT="0" distB="0" distL="0" distR="0" wp14:anchorId="1EC8BE28" wp14:editId="27F8291E">
             <wp:extent cx="5267364" cy="4105305"/>
-            <wp:effectExtent l="0" t="0" r="9525" b="9525"/>
+            <wp:effectExtent l="38100" t="38100" r="41275" b="34925"/>
             <wp:docPr id="18" name="Picture 18" descr="Table&#10;&#10;Description automatically generated"/>
             <wp:cNvGraphicFramePr>
               <a:graphicFrameLocks xmlns:a="http://schemas.openxmlformats.org/drawingml/2006/main" noChangeAspect="1"/>
@@ -2153,7 +2560,7 @@
                     <pic:cNvPicPr/>
                   </pic:nvPicPr>
                   <pic:blipFill>
-                    <a:blip r:embed="rId21"/>
+                    <a:blip r:embed="rId22"/>
                     <a:stretch>
                       <a:fillRect/>
                     </a:stretch>
@@ -2166,6 +2573,11 @@
                     <a:prstGeom prst="rect">
                       <a:avLst/>
                     </a:prstGeom>
+                    <a:ln w="38100">
+                      <a:solidFill>
+                        <a:schemeClr val="tx1"/>
+                      </a:solidFill>
+                    </a:ln>
                   </pic:spPr>
                 </pic:pic>
               </a:graphicData>
@@ -2190,7 +2602,6 @@
     </w:p>
     <w:p>
       <w:r>
-        <w:lastRenderedPageBreak/>
         <w:t xml:space="preserve">It lists the </w:t>
       </w:r>
       <w:r>
@@ -2225,8 +2636,13 @@
     </w:p>
     <w:p/>
     <w:p>
-      <w:r>
-        <w:t>A number of test files</w:t>
+      <w:proofErr w:type="gramStart"/>
+      <w:r>
+        <w:t>A number of</w:t>
+      </w:r>
+      <w:proofErr w:type="gramEnd"/>
+      <w:r>
+        <w:t xml:space="preserve"> test files</w:t>
       </w:r>
       <w:r>
         <w:t xml:space="preserve"> of different sizes/channel numbers/</w:t>
@@ -2313,6 +2729,7 @@
     <w:p/>
     <w:p>
       <w:r>
+        <w:lastRenderedPageBreak/>
         <w:t>Average time taken to process: 1.5 seconds</w:t>
       </w:r>
     </w:p>
@@ -2324,10 +2741,13 @@
     </w:p>
     <w:p>
       <w:r>
+        <w:rPr>
+          <w:noProof/>
+        </w:rPr>
         <w:drawing>
-          <wp:inline distT="0" distB="0" distL="0" distR="0" wp14:anchorId="6F1812CF" wp14:editId="7BDA70F4">
+          <wp:inline distT="0" distB="0" distL="0" distR="0" wp14:anchorId="6F1812CF" wp14:editId="785427EB">
             <wp:extent cx="4686300" cy="1377271"/>
-            <wp:effectExtent l="0" t="0" r="0" b="0"/>
+            <wp:effectExtent l="38100" t="38100" r="38100" b="33020"/>
             <wp:docPr id="5" name="Picture 5" descr="Graphical user interface, text, application&#10;&#10;Description automatically generated"/>
             <wp:cNvGraphicFramePr>
               <a:graphicFrameLocks xmlns:a="http://schemas.openxmlformats.org/drawingml/2006/main" noChangeAspect="1"/>
@@ -2340,7 +2760,7 @@
                     <pic:cNvPicPr/>
                   </pic:nvPicPr>
                   <pic:blipFill rotWithShape="1">
-                    <a:blip r:embed="rId22"/>
+                    <a:blip r:embed="rId23"/>
                     <a:srcRect l="381"/>
                     <a:stretch/>
                   </pic:blipFill>
@@ -2352,8 +2772,10 @@
                     <a:prstGeom prst="rect">
                       <a:avLst/>
                     </a:prstGeom>
-                    <a:ln>
-                      <a:noFill/>
+                    <a:ln w="38100">
+                      <a:solidFill>
+                        <a:schemeClr val="tx1"/>
+                      </a:solidFill>
                     </a:ln>
                     <a:extLst>
                       <a:ext uri="{53640926-AAD7-44D8-BBD7-CCE9431645EC}">
@@ -2455,11 +2877,10 @@
         <w:rPr>
           <w:noProof/>
         </w:rPr>
-        <w:lastRenderedPageBreak/>
         <w:drawing>
-          <wp:inline distT="0" distB="0" distL="0" distR="0" wp14:anchorId="4FE674BC" wp14:editId="6745BFDE">
+          <wp:inline distT="0" distB="0" distL="0" distR="0" wp14:anchorId="4FE674BC" wp14:editId="6ED8D6EE">
             <wp:extent cx="4645025" cy="1414272"/>
-            <wp:effectExtent l="0" t="0" r="3175" b="0"/>
+            <wp:effectExtent l="38100" t="38100" r="41275" b="33655"/>
             <wp:docPr id="2" name="Picture 2" descr="Text&#10;&#10;Description automatically generated with medium confidence"/>
             <wp:cNvGraphicFramePr>
               <a:graphicFrameLocks xmlns:a="http://schemas.openxmlformats.org/drawingml/2006/main" noChangeAspect="1"/>
@@ -2484,8 +2905,10 @@
                     <a:prstGeom prst="rect">
                       <a:avLst/>
                     </a:prstGeom>
-                    <a:ln>
-                      <a:noFill/>
+                    <a:ln w="38100">
+                      <a:solidFill>
+                        <a:schemeClr val="tx1"/>
+                      </a:solidFill>
                     </a:ln>
                     <a:extLst>
                       <a:ext uri="{53640926-AAD7-44D8-BBD7-CCE9431645EC}">
@@ -2584,10 +3007,14 @@
     <w:p/>
     <w:p>
       <w:r>
+        <w:rPr>
+          <w:noProof/>
+        </w:rPr>
+        <w:lastRenderedPageBreak/>
         <w:drawing>
-          <wp:inline distT="0" distB="0" distL="0" distR="0" wp14:anchorId="74F73845" wp14:editId="21BC24FE">
+          <wp:inline distT="0" distB="0" distL="0" distR="0" wp14:anchorId="74F73845" wp14:editId="0CCD15C9">
             <wp:extent cx="4552950" cy="1353736"/>
-            <wp:effectExtent l="0" t="0" r="0" b="0"/>
+            <wp:effectExtent l="38100" t="38100" r="31750" b="43815"/>
             <wp:docPr id="7" name="Picture 7" descr="Graphical user interface, text, application&#10;&#10;Description automatically generated"/>
             <wp:cNvGraphicFramePr>
               <a:graphicFrameLocks xmlns:a="http://schemas.openxmlformats.org/drawingml/2006/main" noChangeAspect="1"/>
@@ -2600,7 +3027,7 @@
                     <pic:cNvPicPr/>
                   </pic:nvPicPr>
                   <pic:blipFill>
-                    <a:blip r:embed="rId23"/>
+                    <a:blip r:embed="rId24"/>
                     <a:stretch>
                       <a:fillRect/>
                     </a:stretch>
@@ -2613,6 +3040,11 @@
                     <a:prstGeom prst="rect">
                       <a:avLst/>
                     </a:prstGeom>
+                    <a:ln w="38100">
+                      <a:solidFill>
+                        <a:schemeClr val="tx1"/>
+                      </a:solidFill>
+                    </a:ln>
                   </pic:spPr>
                 </pic:pic>
               </a:graphicData>
@@ -2704,6 +3136,7 @@
         </w:rPr>
         <w:t xml:space="preserve">z </w:t>
       </w:r>
+      <w:proofErr w:type="spellStart"/>
       <w:r>
         <w:rPr>
           <w:color w:val="000000" w:themeColor="text1"/>
@@ -2713,6 +3146,7 @@
         </w:rPr>
         <w:t>Flac</w:t>
       </w:r>
+      <w:proofErr w:type="spellEnd"/>
       <w:r>
         <w:rPr>
           <w:color w:val="000000" w:themeColor="text1"/>
@@ -2750,10 +3184,13 @@
     <w:p/>
     <w:p>
       <w:r>
+        <w:rPr>
+          <w:noProof/>
+        </w:rPr>
         <w:drawing>
-          <wp:inline distT="0" distB="0" distL="0" distR="0" wp14:anchorId="12B40F3B" wp14:editId="17324F9F">
+          <wp:inline distT="0" distB="0" distL="0" distR="0" wp14:anchorId="12B40F3B" wp14:editId="6BB6D599">
             <wp:extent cx="4709344" cy="1485900"/>
-            <wp:effectExtent l="0" t="0" r="0" b="0"/>
+            <wp:effectExtent l="38100" t="38100" r="40640" b="38100"/>
             <wp:docPr id="10" name="Picture 10" descr="Text&#10;&#10;Description automatically generated"/>
             <wp:cNvGraphicFramePr>
               <a:graphicFrameLocks xmlns:a="http://schemas.openxmlformats.org/drawingml/2006/main" noChangeAspect="1"/>
@@ -2766,7 +3203,7 @@
                     <pic:cNvPicPr/>
                   </pic:nvPicPr>
                   <pic:blipFill>
-                    <a:blip r:embed="rId24"/>
+                    <a:blip r:embed="rId25"/>
                     <a:stretch>
                       <a:fillRect/>
                     </a:stretch>
@@ -2779,6 +3216,11 @@
                     <a:prstGeom prst="rect">
                       <a:avLst/>
                     </a:prstGeom>
+                    <a:ln w="38100">
+                      <a:solidFill>
+                        <a:schemeClr val="tx1"/>
+                      </a:solidFill>
+                    </a:ln>
                   </pic:spPr>
                 </pic:pic>
               </a:graphicData>
@@ -2805,7 +3247,6 @@
           <w:szCs w:val="24"/>
           <w:u w:val="single"/>
         </w:rPr>
-        <w:lastRenderedPageBreak/>
         <w:t xml:space="preserve">For a </w:t>
       </w:r>
       <w:r>
@@ -2890,10 +3331,13 @@
     <w:p/>
     <w:p>
       <w:r>
+        <w:rPr>
+          <w:noProof/>
+        </w:rPr>
         <w:drawing>
-          <wp:inline distT="0" distB="0" distL="0" distR="0" wp14:anchorId="5E059AF2" wp14:editId="2D4DB1EE">
+          <wp:inline distT="0" distB="0" distL="0" distR="0" wp14:anchorId="5E059AF2" wp14:editId="62BF2936">
             <wp:extent cx="4648200" cy="1431125"/>
-            <wp:effectExtent l="0" t="0" r="0" b="0"/>
+            <wp:effectExtent l="38100" t="38100" r="38100" b="42545"/>
             <wp:docPr id="11" name="Picture 11" descr="Graphical user interface, text&#10;&#10;Description automatically generated"/>
             <wp:cNvGraphicFramePr>
               <a:graphicFrameLocks xmlns:a="http://schemas.openxmlformats.org/drawingml/2006/main" noChangeAspect="1"/>
@@ -2906,7 +3350,7 @@
                     <pic:cNvPicPr/>
                   </pic:nvPicPr>
                   <pic:blipFill>
-                    <a:blip r:embed="rId25"/>
+                    <a:blip r:embed="rId26"/>
                     <a:stretch>
                       <a:fillRect/>
                     </a:stretch>
@@ -2919,6 +3363,11 @@
                     <a:prstGeom prst="rect">
                       <a:avLst/>
                     </a:prstGeom>
+                    <a:ln w="38100">
+                      <a:solidFill>
+                        <a:schemeClr val="tx1"/>
+                      </a:solidFill>
+                    </a:ln>
                   </pic:spPr>
                 </pic:pic>
               </a:graphicData>
@@ -2945,6 +3394,7 @@
           <w:szCs w:val="24"/>
           <w:u w:val="single"/>
         </w:rPr>
+        <w:lastRenderedPageBreak/>
         <w:t xml:space="preserve">For a </w:t>
       </w:r>
       <w:r>
@@ -3029,10 +3479,13 @@
     <w:p/>
     <w:p>
       <w:r>
+        <w:rPr>
+          <w:noProof/>
+        </w:rPr>
         <w:drawing>
-          <wp:inline distT="0" distB="0" distL="0" distR="0" wp14:anchorId="28BAD5C1" wp14:editId="6F18F0BF">
+          <wp:inline distT="0" distB="0" distL="0" distR="0" wp14:anchorId="28BAD5C1" wp14:editId="565C3A0B">
             <wp:extent cx="4638675" cy="1402253"/>
-            <wp:effectExtent l="0" t="0" r="0" b="7620"/>
+            <wp:effectExtent l="38100" t="38100" r="34925" b="33020"/>
             <wp:docPr id="13" name="Picture 13" descr="Graphical user interface, text, application&#10;&#10;Description automatically generated"/>
             <wp:cNvGraphicFramePr>
               <a:graphicFrameLocks xmlns:a="http://schemas.openxmlformats.org/drawingml/2006/main" noChangeAspect="1"/>
@@ -3045,7 +3498,7 @@
                     <pic:cNvPicPr/>
                   </pic:nvPicPr>
                   <pic:blipFill>
-                    <a:blip r:embed="rId26"/>
+                    <a:blip r:embed="rId27"/>
                     <a:stretch>
                       <a:fillRect/>
                     </a:stretch>
@@ -3058,6 +3511,11 @@
                     <a:prstGeom prst="rect">
                       <a:avLst/>
                     </a:prstGeom>
+                    <a:ln w="38100">
+                      <a:solidFill>
+                        <a:schemeClr val="tx1"/>
+                      </a:solidFill>
+                    </a:ln>
                   </pic:spPr>
                 </pic:pic>
               </a:graphicData>
@@ -3186,11 +3644,13 @@
     <w:p/>
     <w:p>
       <w:r>
-        <w:lastRenderedPageBreak/>
+        <w:rPr>
+          <w:noProof/>
+        </w:rPr>
         <w:drawing>
-          <wp:inline distT="0" distB="0" distL="0" distR="0" wp14:anchorId="432BF924" wp14:editId="6D459C05">
+          <wp:inline distT="0" distB="0" distL="0" distR="0" wp14:anchorId="432BF924" wp14:editId="19AB9766">
             <wp:extent cx="4524375" cy="1339491"/>
-            <wp:effectExtent l="0" t="0" r="0" b="0"/>
+            <wp:effectExtent l="38100" t="38100" r="34925" b="32385"/>
             <wp:docPr id="14" name="Picture 14" descr="Graphical user interface, text&#10;&#10;Description automatically generated"/>
             <wp:cNvGraphicFramePr>
               <a:graphicFrameLocks xmlns:a="http://schemas.openxmlformats.org/drawingml/2006/main" noChangeAspect="1"/>
@@ -3203,7 +3663,7 @@
                     <pic:cNvPicPr/>
                   </pic:nvPicPr>
                   <pic:blipFill>
-                    <a:blip r:embed="rId27"/>
+                    <a:blip r:embed="rId28"/>
                     <a:stretch>
                       <a:fillRect/>
                     </a:stretch>
@@ -3216,6 +3676,11 @@
                     <a:prstGeom prst="rect">
                       <a:avLst/>
                     </a:prstGeom>
+                    <a:ln w="38100">
+                      <a:solidFill>
+                        <a:schemeClr val="tx1"/>
+                      </a:solidFill>
+                    </a:ln>
                   </pic:spPr>
                 </pic:pic>
               </a:graphicData>
@@ -3344,10 +3809,14 @@
     <w:p/>
     <w:p>
       <w:r>
+        <w:rPr>
+          <w:noProof/>
+        </w:rPr>
+        <w:lastRenderedPageBreak/>
         <w:drawing>
-          <wp:inline distT="0" distB="0" distL="0" distR="0" wp14:anchorId="5B091EB1" wp14:editId="5CECB902">
+          <wp:inline distT="0" distB="0" distL="0" distR="0" wp14:anchorId="5B091EB1" wp14:editId="34123971">
             <wp:extent cx="4495800" cy="1395643"/>
-            <wp:effectExtent l="0" t="0" r="0" b="0"/>
+            <wp:effectExtent l="38100" t="38100" r="38100" b="40005"/>
             <wp:docPr id="15" name="Picture 15" descr="Graphical user interface, text&#10;&#10;Description automatically generated"/>
             <wp:cNvGraphicFramePr>
               <a:graphicFrameLocks xmlns:a="http://schemas.openxmlformats.org/drawingml/2006/main" noChangeAspect="1"/>
@@ -3360,7 +3829,7 @@
                     <pic:cNvPicPr/>
                   </pic:nvPicPr>
                   <pic:blipFill>
-                    <a:blip r:embed="rId28"/>
+                    <a:blip r:embed="rId29"/>
                     <a:stretch>
                       <a:fillRect/>
                     </a:stretch>
@@ -3373,6 +3842,11 @@
                     <a:prstGeom prst="rect">
                       <a:avLst/>
                     </a:prstGeom>
+                    <a:ln w="38100">
+                      <a:solidFill>
+                        <a:schemeClr val="tx1"/>
+                      </a:solidFill>
+                    </a:ln>
                   </pic:spPr>
                 </pic:pic>
               </a:graphicData>
@@ -3383,7 +3857,7 @@
     </w:p>
     <w:p/>
     <w:sectPr>
-      <w:footerReference w:type="default" r:id="rId29"/>
+      <w:footerReference w:type="default" r:id="rId30"/>
       <w:pgSz w:w="12240" w:h="15840"/>
       <w:pgMar w:top="1440" w:right="1440" w:bottom="1440" w:left="1440" w:header="720" w:footer="720" w:gutter="0"/>
       <w:cols w:space="720"/>
@@ -3394,7 +3868,7 @@
 </file>
 
 <file path=word/endnotes.xml><?xml version="1.0" encoding="utf-8"?>
-<w:endnotes xmlns:wpc="http://schemas.microsoft.com/office/word/2010/wordprocessingCanvas" xmlns:cx="http://schemas.microsoft.com/office/drawing/2014/chartex" xmlns:cx1="http://schemas.microsoft.com/office/drawing/2015/9/8/chartex" xmlns:cx2="http://schemas.microsoft.com/office/drawing/2015/10/21/chartex" xmlns:cx3="http://schemas.microsoft.com/office/drawing/2016/5/9/chartex" xmlns:cx4="http://schemas.microsoft.com/office/drawing/2016/5/10/chartex" xmlns:cx5="http://schemas.microsoft.com/office/drawing/2016/5/11/chartex" xmlns:cx6="http://schemas.microsoft.com/office/drawing/2016/5/12/chartex" xmlns:cx7="http://schemas.microsoft.com/office/drawing/2016/5/13/chartex" xmlns:cx8="http://schemas.microsoft.com/office/drawing/2016/5/14/chartex" xmlns:mc="http://schemas.openxmlformats.org/markup-compatibility/2006" xmlns:aink="http://schemas.microsoft.com/office/drawing/2016/ink" xmlns:am3d="http://schemas.microsoft.com/office/drawing/2017/model3d" xmlns:o="urn:schemas-microsoft-com:office:office" xmlns:r="http://schemas.openxmlformats.org/officeDocument/2006/relationships" xmlns:m="http://schemas.openxmlformats.org/officeDocument/2006/math" xmlns:v="urn:schemas-microsoft-com:vml" xmlns:wp14="http://schemas.microsoft.com/office/word/2010/wordprocessingDrawing" xmlns:wp="http://schemas.openxmlformats.org/drawingml/2006/wordprocessingDrawing" xmlns:w10="urn:schemas-microsoft-com:office:word" xmlns:w="http://schemas.openxmlformats.org/wordprocessingml/2006/main" xmlns:w14="http://schemas.microsoft.com/office/word/2010/wordml" xmlns:w15="http://schemas.microsoft.com/office/word/2012/wordml" xmlns:w16cex="http://schemas.microsoft.com/office/word/2018/wordml/cex" xmlns:w16cid="http://schemas.microsoft.com/office/word/2016/wordml/cid" xmlns:w16="http://schemas.microsoft.com/office/word/2018/wordml" xmlns:w16sdtdh="http://schemas.microsoft.com/office/word/2020/wordml/sdtdatahash" xmlns:w16se="http://schemas.microsoft.com/office/word/2015/wordml/symex" xmlns:wpg="http://schemas.microsoft.com/office/word/2010/wordprocessingGroup" xmlns:wpi="http://schemas.microsoft.com/office/word/2010/wordprocessingInk" xmlns:wne="http://schemas.microsoft.com/office/word/2006/wordml" xmlns:wps="http://schemas.microsoft.com/office/word/2010/wordprocessingShape" mc:Ignorable="w14 w15 w16se w16cid w16 w16cex w16sdtdh wp14">
+<w:endnotes xmlns:wpc="http://schemas.microsoft.com/office/word/2010/wordprocessingCanvas" xmlns:cx="http://schemas.microsoft.com/office/drawing/2014/chartex" xmlns:cx1="http://schemas.microsoft.com/office/drawing/2015/9/8/chartex" xmlns:cx2="http://schemas.microsoft.com/office/drawing/2015/10/21/chartex" xmlns:cx3="http://schemas.microsoft.com/office/drawing/2016/5/9/chartex" xmlns:cx4="http://schemas.microsoft.com/office/drawing/2016/5/10/chartex" xmlns:cx5="http://schemas.microsoft.com/office/drawing/2016/5/11/chartex" xmlns:cx6="http://schemas.microsoft.com/office/drawing/2016/5/12/chartex" xmlns:cx7="http://schemas.microsoft.com/office/drawing/2016/5/13/chartex" xmlns:cx8="http://schemas.microsoft.com/office/drawing/2016/5/14/chartex" xmlns:mc="http://schemas.openxmlformats.org/markup-compatibility/2006" xmlns:aink="http://schemas.microsoft.com/office/drawing/2016/ink" xmlns:am3d="http://schemas.microsoft.com/office/drawing/2017/model3d" xmlns:o="urn:schemas-microsoft-com:office:office" xmlns:oel="http://schemas.microsoft.com/office/2019/extlst" xmlns:r="http://schemas.openxmlformats.org/officeDocument/2006/relationships" xmlns:m="http://schemas.openxmlformats.org/officeDocument/2006/math" xmlns:v="urn:schemas-microsoft-com:vml" xmlns:wp14="http://schemas.microsoft.com/office/word/2010/wordprocessingDrawing" xmlns:wp="http://schemas.openxmlformats.org/drawingml/2006/wordprocessingDrawing" xmlns:w10="urn:schemas-microsoft-com:office:word" xmlns:w="http://schemas.openxmlformats.org/wordprocessingml/2006/main" xmlns:w14="http://schemas.microsoft.com/office/word/2010/wordml" xmlns:w15="http://schemas.microsoft.com/office/word/2012/wordml" xmlns:w16cex="http://schemas.microsoft.com/office/word/2018/wordml/cex" xmlns:w16cid="http://schemas.microsoft.com/office/word/2016/wordml/cid" xmlns:w16="http://schemas.microsoft.com/office/word/2018/wordml" xmlns:w16sdtdh="http://schemas.microsoft.com/office/word/2020/wordml/sdtdatahash" xmlns:w16se="http://schemas.microsoft.com/office/word/2015/wordml/symex" xmlns:wpg="http://schemas.microsoft.com/office/word/2010/wordprocessingGroup" xmlns:wpi="http://schemas.microsoft.com/office/word/2010/wordprocessingInk" xmlns:wne="http://schemas.microsoft.com/office/word/2006/wordml" xmlns:wps="http://schemas.microsoft.com/office/word/2010/wordprocessingShape" mc:Ignorable="w14 w15 w16se w16cid w16 w16cex w16sdtdh wp14">
   <w:endnote w:type="separator" w:id="-1">
     <w:p>
       <w:r>
@@ -3413,7 +3887,7 @@
 </file>
 
 <file path=word/footer1.xml><?xml version="1.0" encoding="utf-8"?>
-<w:ftr xmlns:wpc="http://schemas.microsoft.com/office/word/2010/wordprocessingCanvas" xmlns:cx="http://schemas.microsoft.com/office/drawing/2014/chartex" xmlns:cx1="http://schemas.microsoft.com/office/drawing/2015/9/8/chartex" xmlns:cx2="http://schemas.microsoft.com/office/drawing/2015/10/21/chartex" xmlns:cx3="http://schemas.microsoft.com/office/drawing/2016/5/9/chartex" xmlns:cx4="http://schemas.microsoft.com/office/drawing/2016/5/10/chartex" xmlns:cx5="http://schemas.microsoft.com/office/drawing/2016/5/11/chartex" xmlns:cx6="http://schemas.microsoft.com/office/drawing/2016/5/12/chartex" xmlns:cx7="http://schemas.microsoft.com/office/drawing/2016/5/13/chartex" xmlns:cx8="http://schemas.microsoft.com/office/drawing/2016/5/14/chartex" xmlns:mc="http://schemas.openxmlformats.org/markup-compatibility/2006" xmlns:aink="http://schemas.microsoft.com/office/drawing/2016/ink" xmlns:am3d="http://schemas.microsoft.com/office/drawing/2017/model3d" xmlns:o="urn:schemas-microsoft-com:office:office" xmlns:r="http://schemas.openxmlformats.org/officeDocument/2006/relationships" xmlns:m="http://schemas.openxmlformats.org/officeDocument/2006/math" xmlns:v="urn:schemas-microsoft-com:vml" xmlns:wp14="http://schemas.microsoft.com/office/word/2010/wordprocessingDrawing" xmlns:wp="http://schemas.openxmlformats.org/drawingml/2006/wordprocessingDrawing" xmlns:w10="urn:schemas-microsoft-com:office:word" xmlns:w="http://schemas.openxmlformats.org/wordprocessingml/2006/main" xmlns:w14="http://schemas.microsoft.com/office/word/2010/wordml" xmlns:w15="http://schemas.microsoft.com/office/word/2012/wordml" xmlns:w16cex="http://schemas.microsoft.com/office/word/2018/wordml/cex" xmlns:w16cid="http://schemas.microsoft.com/office/word/2016/wordml/cid" xmlns:w16="http://schemas.microsoft.com/office/word/2018/wordml" xmlns:w16sdtdh="http://schemas.microsoft.com/office/word/2020/wordml/sdtdatahash" xmlns:w16se="http://schemas.microsoft.com/office/word/2015/wordml/symex" xmlns:wpg="http://schemas.microsoft.com/office/word/2010/wordprocessingGroup" xmlns:wpi="http://schemas.microsoft.com/office/word/2010/wordprocessingInk" xmlns:wne="http://schemas.microsoft.com/office/word/2006/wordml" xmlns:wps="http://schemas.microsoft.com/office/word/2010/wordprocessingShape" mc:Ignorable="w14 w15 w16se w16cid w16 w16cex w16sdtdh wp14">
+<w:ftr xmlns:wpc="http://schemas.microsoft.com/office/word/2010/wordprocessingCanvas" xmlns:cx="http://schemas.microsoft.com/office/drawing/2014/chartex" xmlns:cx1="http://schemas.microsoft.com/office/drawing/2015/9/8/chartex" xmlns:cx2="http://schemas.microsoft.com/office/drawing/2015/10/21/chartex" xmlns:cx3="http://schemas.microsoft.com/office/drawing/2016/5/9/chartex" xmlns:cx4="http://schemas.microsoft.com/office/drawing/2016/5/10/chartex" xmlns:cx5="http://schemas.microsoft.com/office/drawing/2016/5/11/chartex" xmlns:cx6="http://schemas.microsoft.com/office/drawing/2016/5/12/chartex" xmlns:cx7="http://schemas.microsoft.com/office/drawing/2016/5/13/chartex" xmlns:cx8="http://schemas.microsoft.com/office/drawing/2016/5/14/chartex" xmlns:mc="http://schemas.openxmlformats.org/markup-compatibility/2006" xmlns:aink="http://schemas.microsoft.com/office/drawing/2016/ink" xmlns:am3d="http://schemas.microsoft.com/office/drawing/2017/model3d" xmlns:o="urn:schemas-microsoft-com:office:office" xmlns:oel="http://schemas.microsoft.com/office/2019/extlst" xmlns:r="http://schemas.openxmlformats.org/officeDocument/2006/relationships" xmlns:m="http://schemas.openxmlformats.org/officeDocument/2006/math" xmlns:v="urn:schemas-microsoft-com:vml" xmlns:wp14="http://schemas.microsoft.com/office/word/2010/wordprocessingDrawing" xmlns:wp="http://schemas.openxmlformats.org/drawingml/2006/wordprocessingDrawing" xmlns:w10="urn:schemas-microsoft-com:office:word" xmlns:w="http://schemas.openxmlformats.org/wordprocessingml/2006/main" xmlns:w14="http://schemas.microsoft.com/office/word/2010/wordml" xmlns:w15="http://schemas.microsoft.com/office/word/2012/wordml" xmlns:w16cex="http://schemas.microsoft.com/office/word/2018/wordml/cex" xmlns:w16cid="http://schemas.microsoft.com/office/word/2016/wordml/cid" xmlns:w16="http://schemas.microsoft.com/office/word/2018/wordml" xmlns:w16sdtdh="http://schemas.microsoft.com/office/word/2020/wordml/sdtdatahash" xmlns:w16se="http://schemas.microsoft.com/office/word/2015/wordml/symex" xmlns:wpg="http://schemas.microsoft.com/office/word/2010/wordprocessingGroup" xmlns:wpi="http://schemas.microsoft.com/office/word/2010/wordprocessingInk" xmlns:wne="http://schemas.microsoft.com/office/word/2006/wordml" xmlns:wps="http://schemas.microsoft.com/office/word/2010/wordprocessingShape" mc:Ignorable="w14 w15 w16se w16cid w16 w16cex w16sdtdh wp14">
   <w:p>
     <w:pPr>
       <w:pStyle w:val="Footer"/>
@@ -3423,7 +3897,7 @@
 </file>
 
 <file path=word/footnotes.xml><?xml version="1.0" encoding="utf-8"?>
-<w:footnotes xmlns:wpc="http://schemas.microsoft.com/office/word/2010/wordprocessingCanvas" xmlns:cx="http://schemas.microsoft.com/office/drawing/2014/chartex" xmlns:cx1="http://schemas.microsoft.com/office/drawing/2015/9/8/chartex" xmlns:cx2="http://schemas.microsoft.com/office/drawing/2015/10/21/chartex" xmlns:cx3="http://schemas.microsoft.com/office/drawing/2016/5/9/chartex" xmlns:cx4="http://schemas.microsoft.com/office/drawing/2016/5/10/chartex" xmlns:cx5="http://schemas.microsoft.com/office/drawing/2016/5/11/chartex" xmlns:cx6="http://schemas.microsoft.com/office/drawing/2016/5/12/chartex" xmlns:cx7="http://schemas.microsoft.com/office/drawing/2016/5/13/chartex" xmlns:cx8="http://schemas.microsoft.com/office/drawing/2016/5/14/chartex" xmlns:mc="http://schemas.openxmlformats.org/markup-compatibility/2006" xmlns:aink="http://schemas.microsoft.com/office/drawing/2016/ink" xmlns:am3d="http://schemas.microsoft.com/office/drawing/2017/model3d" xmlns:o="urn:schemas-microsoft-com:office:office" xmlns:r="http://schemas.openxmlformats.org/officeDocument/2006/relationships" xmlns:m="http://schemas.openxmlformats.org/officeDocument/2006/math" xmlns:v="urn:schemas-microsoft-com:vml" xmlns:wp14="http://schemas.microsoft.com/office/word/2010/wordprocessingDrawing" xmlns:wp="http://schemas.openxmlformats.org/drawingml/2006/wordprocessingDrawing" xmlns:w10="urn:schemas-microsoft-com:office:word" xmlns:w="http://schemas.openxmlformats.org/wordprocessingml/2006/main" xmlns:w14="http://schemas.microsoft.com/office/word/2010/wordml" xmlns:w15="http://schemas.microsoft.com/office/word/2012/wordml" xmlns:w16cex="http://schemas.microsoft.com/office/word/2018/wordml/cex" xmlns:w16cid="http://schemas.microsoft.com/office/word/2016/wordml/cid" xmlns:w16="http://schemas.microsoft.com/office/word/2018/wordml" xmlns:w16sdtdh="http://schemas.microsoft.com/office/word/2020/wordml/sdtdatahash" xmlns:w16se="http://schemas.microsoft.com/office/word/2015/wordml/symex" xmlns:wpg="http://schemas.microsoft.com/office/word/2010/wordprocessingGroup" xmlns:wpi="http://schemas.microsoft.com/office/word/2010/wordprocessingInk" xmlns:wne="http://schemas.microsoft.com/office/word/2006/wordml" xmlns:wps="http://schemas.microsoft.com/office/word/2010/wordprocessingShape" mc:Ignorable="w14 w15 w16se w16cid w16 w16cex w16sdtdh wp14">
+<w:footnotes xmlns:wpc="http://schemas.microsoft.com/office/word/2010/wordprocessingCanvas" xmlns:cx="http://schemas.microsoft.com/office/drawing/2014/chartex" xmlns:cx1="http://schemas.microsoft.com/office/drawing/2015/9/8/chartex" xmlns:cx2="http://schemas.microsoft.com/office/drawing/2015/10/21/chartex" xmlns:cx3="http://schemas.microsoft.com/office/drawing/2016/5/9/chartex" xmlns:cx4="http://schemas.microsoft.com/office/drawing/2016/5/10/chartex" xmlns:cx5="http://schemas.microsoft.com/office/drawing/2016/5/11/chartex" xmlns:cx6="http://schemas.microsoft.com/office/drawing/2016/5/12/chartex" xmlns:cx7="http://schemas.microsoft.com/office/drawing/2016/5/13/chartex" xmlns:cx8="http://schemas.microsoft.com/office/drawing/2016/5/14/chartex" xmlns:mc="http://schemas.openxmlformats.org/markup-compatibility/2006" xmlns:aink="http://schemas.microsoft.com/office/drawing/2016/ink" xmlns:am3d="http://schemas.microsoft.com/office/drawing/2017/model3d" xmlns:o="urn:schemas-microsoft-com:office:office" xmlns:oel="http://schemas.microsoft.com/office/2019/extlst" xmlns:r="http://schemas.openxmlformats.org/officeDocument/2006/relationships" xmlns:m="http://schemas.openxmlformats.org/officeDocument/2006/math" xmlns:v="urn:schemas-microsoft-com:vml" xmlns:wp14="http://schemas.microsoft.com/office/word/2010/wordprocessingDrawing" xmlns:wp="http://schemas.openxmlformats.org/drawingml/2006/wordprocessingDrawing" xmlns:w10="urn:schemas-microsoft-com:office:word" xmlns:w="http://schemas.openxmlformats.org/wordprocessingml/2006/main" xmlns:w14="http://schemas.microsoft.com/office/word/2010/wordml" xmlns:w15="http://schemas.microsoft.com/office/word/2012/wordml" xmlns:w16cex="http://schemas.microsoft.com/office/word/2018/wordml/cex" xmlns:w16cid="http://schemas.microsoft.com/office/word/2016/wordml/cid" xmlns:w16="http://schemas.microsoft.com/office/word/2018/wordml" xmlns:w16sdtdh="http://schemas.microsoft.com/office/word/2020/wordml/sdtdatahash" xmlns:w16se="http://schemas.microsoft.com/office/word/2015/wordml/symex" xmlns:wpg="http://schemas.microsoft.com/office/word/2010/wordprocessingGroup" xmlns:wpi="http://schemas.microsoft.com/office/word/2010/wordprocessingInk" xmlns:wne="http://schemas.microsoft.com/office/word/2006/wordml" xmlns:wps="http://schemas.microsoft.com/office/word/2010/wordprocessingShape" mc:Ignorable="w14 w15 w16se w16cid w16 w16cex w16sdtdh wp14">
   <w:footnote w:type="separator" w:id="-1">
     <w:p>
       <w:r>
@@ -3442,7 +3916,7 @@
 </file>
 
 <file path=word/numbering.xml><?xml version="1.0" encoding="utf-8"?>
-<w:numbering xmlns:wpc="http://schemas.microsoft.com/office/word/2010/wordprocessingCanvas" xmlns:cx="http://schemas.microsoft.com/office/drawing/2014/chartex" xmlns:cx1="http://schemas.microsoft.com/office/drawing/2015/9/8/chartex" xmlns:cx2="http://schemas.microsoft.com/office/drawing/2015/10/21/chartex" xmlns:cx3="http://schemas.microsoft.com/office/drawing/2016/5/9/chartex" xmlns:cx4="http://schemas.microsoft.com/office/drawing/2016/5/10/chartex" xmlns:cx5="http://schemas.microsoft.com/office/drawing/2016/5/11/chartex" xmlns:cx6="http://schemas.microsoft.com/office/drawing/2016/5/12/chartex" xmlns:cx7="http://schemas.microsoft.com/office/drawing/2016/5/13/chartex" xmlns:cx8="http://schemas.microsoft.com/office/drawing/2016/5/14/chartex" xmlns:mc="http://schemas.openxmlformats.org/markup-compatibility/2006" xmlns:aink="http://schemas.microsoft.com/office/drawing/2016/ink" xmlns:am3d="http://schemas.microsoft.com/office/drawing/2017/model3d" xmlns:o="urn:schemas-microsoft-com:office:office" xmlns:r="http://schemas.openxmlformats.org/officeDocument/2006/relationships" xmlns:m="http://schemas.openxmlformats.org/officeDocument/2006/math" xmlns:v="urn:schemas-microsoft-com:vml" xmlns:wp14="http://schemas.microsoft.com/office/word/2010/wordprocessingDrawing" xmlns:wp="http://schemas.openxmlformats.org/drawingml/2006/wordprocessingDrawing" xmlns:w10="urn:schemas-microsoft-com:office:word" xmlns:w="http://schemas.openxmlformats.org/wordprocessingml/2006/main" xmlns:w14="http://schemas.microsoft.com/office/word/2010/wordml" xmlns:w15="http://schemas.microsoft.com/office/word/2012/wordml" xmlns:w16cex="http://schemas.microsoft.com/office/word/2018/wordml/cex" xmlns:w16cid="http://schemas.microsoft.com/office/word/2016/wordml/cid" xmlns:w16="http://schemas.microsoft.com/office/word/2018/wordml" xmlns:w16sdtdh="http://schemas.microsoft.com/office/word/2020/wordml/sdtdatahash" xmlns:w16se="http://schemas.microsoft.com/office/word/2015/wordml/symex" xmlns:wpg="http://schemas.microsoft.com/office/word/2010/wordprocessingGroup" xmlns:wpi="http://schemas.microsoft.com/office/word/2010/wordprocessingInk" xmlns:wne="http://schemas.microsoft.com/office/word/2006/wordml" xmlns:wps="http://schemas.microsoft.com/office/word/2010/wordprocessingShape" mc:Ignorable="w14 w15 w16se w16cid w16 w16cex w16sdtdh wp14">
+<w:numbering xmlns:wpc="http://schemas.microsoft.com/office/word/2010/wordprocessingCanvas" xmlns:cx="http://schemas.microsoft.com/office/drawing/2014/chartex" xmlns:cx1="http://schemas.microsoft.com/office/drawing/2015/9/8/chartex" xmlns:cx2="http://schemas.microsoft.com/office/drawing/2015/10/21/chartex" xmlns:cx3="http://schemas.microsoft.com/office/drawing/2016/5/9/chartex" xmlns:cx4="http://schemas.microsoft.com/office/drawing/2016/5/10/chartex" xmlns:cx5="http://schemas.microsoft.com/office/drawing/2016/5/11/chartex" xmlns:cx6="http://schemas.microsoft.com/office/drawing/2016/5/12/chartex" xmlns:cx7="http://schemas.microsoft.com/office/drawing/2016/5/13/chartex" xmlns:cx8="http://schemas.microsoft.com/office/drawing/2016/5/14/chartex" xmlns:mc="http://schemas.openxmlformats.org/markup-compatibility/2006" xmlns:aink="http://schemas.microsoft.com/office/drawing/2016/ink" xmlns:am3d="http://schemas.microsoft.com/office/drawing/2017/model3d" xmlns:o="urn:schemas-microsoft-com:office:office" xmlns:oel="http://schemas.microsoft.com/office/2019/extlst" xmlns:r="http://schemas.openxmlformats.org/officeDocument/2006/relationships" xmlns:m="http://schemas.openxmlformats.org/officeDocument/2006/math" xmlns:v="urn:schemas-microsoft-com:vml" xmlns:wp14="http://schemas.microsoft.com/office/word/2010/wordprocessingDrawing" xmlns:wp="http://schemas.openxmlformats.org/drawingml/2006/wordprocessingDrawing" xmlns:w10="urn:schemas-microsoft-com:office:word" xmlns:w="http://schemas.openxmlformats.org/wordprocessingml/2006/main" xmlns:w14="http://schemas.microsoft.com/office/word/2010/wordml" xmlns:w15="http://schemas.microsoft.com/office/word/2012/wordml" xmlns:w16cex="http://schemas.microsoft.com/office/word/2018/wordml/cex" xmlns:w16cid="http://schemas.microsoft.com/office/word/2016/wordml/cid" xmlns:w16="http://schemas.microsoft.com/office/word/2018/wordml" xmlns:w16sdtdh="http://schemas.microsoft.com/office/word/2020/wordml/sdtdatahash" xmlns:w16se="http://schemas.microsoft.com/office/word/2015/wordml/symex" xmlns:wpg="http://schemas.microsoft.com/office/word/2010/wordprocessingGroup" xmlns:wpi="http://schemas.microsoft.com/office/word/2010/wordprocessingInk" xmlns:wne="http://schemas.microsoft.com/office/word/2006/wordml" xmlns:wps="http://schemas.microsoft.com/office/word/2010/wordprocessingShape" mc:Ignorable="w14 w15 w16se w16cid w16 w16cex w16sdtdh wp14">
   <w:abstractNum w:abstractNumId="0" w15:restartNumberingAfterBreak="0">
     <w:nsid w:val="65606B01"/>
     <w:multiLevelType w:val="hybridMultilevel"/>
